--- a/report.books.testcases.template.docx
+++ b/report.books.testcases.template.docx
@@ -2,8 +2,8 @@
 <file path=word/document.xml><?xml version="1.0" encoding="utf-8"?>
 <w:document xmlns:ve="http://schemas.openxmlformats.org/markup-compatibility/2006" xmlns:o="urn:schemas-microsoft-com:office:office" xmlns:r="http://schemas.openxmlformats.org/officeDocument/2006/relationships" xmlns:m="http://schemas.openxmlformats.org/officeDocument/2006/math" xmlns:v="urn:schemas-microsoft-com:vml" xmlns:wp="http://schemas.openxmlformats.org/drawingml/2006/wordprocessingDrawing" xmlns:w10="urn:schemas-microsoft-com:office:word" xmlns:w="http://schemas.openxmlformats.org/wordprocessingml/2006/main" xmlns:wne="http://schemas.microsoft.com/office/word/2006/wordml">
   <w:body>
-    <w:bookmarkStart w:id="0" w:name="_Toc410664438" w:displacedByCustomXml="next"/>
-    <w:bookmarkStart w:id="1" w:name="_Toc410724748" w:displacedByCustomXml="next"/>
+    <w:bookmarkStart w:id="0" w:name="_Toc410724748" w:displacedByCustomXml="next"/>
+    <w:bookmarkStart w:id="1" w:name="_Toc410664438" w:displacedByCustomXml="next"/>
     <w:sdt>
       <w:sdtPr>
         <w:rPr>
@@ -7450,7 +7450,6 @@
             <w:pPr>
               <w:rPr>
                 <w:rFonts w:cs="Arial"/>
-                <w:sz w:val="22"/>
                 <w:lang w:val="fr-FR"/>
               </w:rPr>
             </w:pPr>
@@ -7496,7 +7495,7 @@
       </w:tblGrid>
       <w:tr>
         <w:trPr>
-          <w:trHeight w:val="463"/>
+          <w:trHeight w:val="151"/>
         </w:trPr>
         <w:tc>
           <w:tcPr>
@@ -7508,7 +7507,7 @@
               <w:tabs>
                 <w:tab w:val="left" w:pos="2244"/>
               </w:tabs>
-              <w:spacing w:before="120"/>
+              <w:spacing w:before="0" w:after="0"/>
               <w:rPr>
                 <w:sz w:val="20"/>
               </w:rPr>
@@ -7555,6 +7554,7 @@
           <w:p>
             <w:pPr>
               <w:rPr>
+                <w:sz w:val="2"/>
                 <w:lang w:val="fr-FR"/>
               </w:rPr>
             </w:pPr>
@@ -7583,6 +7583,7 @@
             <w:pPr>
               <w:rPr>
                 <w:rFonts w:cs="Arial"/>
+                <w:sz w:val="2"/>
                 <w:lang w:val="fr-FR"/>
               </w:rPr>
             </w:pPr>
@@ -7631,7 +7632,7 @@
               <w:spacing w:before="0" w:beforeAutospacing="0" w:after="0" w:afterAutospacing="0"/>
               <w:rPr>
                 <w:rFonts w:ascii="Arial" w:hAnsi="Arial" w:cs="Arial"/>
-                <w:sz w:val="20"/>
+                <w:sz w:val="2"/>
               </w:rPr>
             </w:pPr>
           </w:p>
@@ -7851,7 +7852,7 @@
                   <a:blip r:embed="rId1" cstate="print">
                     <a:extLst>
                       <a:ext uri="{28A0092B-C50C-407E-A947-70E740481C1C}">
-                        <a14:useLocalDpi xmlns="" xmlns:wpc="http://schemas.microsoft.com/office/word/2010/wordprocessingCanvas" xmlns:mc="http://schemas.openxmlformats.org/markup-compatibility/2006" xmlns:o="urn:schemas-microsoft-com:office:office" xmlns:v="urn:schemas-microsoft-com:vml" xmlns:wp14="http://schemas.microsoft.com/office/word/2010/wordprocessingDrawing" xmlns:w10="urn:schemas-microsoft-com:office:word" xmlns:w="http://schemas.openxmlformats.org/wordprocessingml/2006/main" xmlns:w14="http://schemas.microsoft.com/office/word/2010/wordml" xmlns:w15="http://schemas.microsoft.com/office/word/2012/wordml" xmlns:wpg="http://schemas.microsoft.com/office/word/2010/wordprocessingGroup" xmlns:wpi="http://schemas.microsoft.com/office/word/2010/wordprocessingInk" xmlns:wps="http://schemas.microsoft.com/office/word/2010/wordprocessingShape" xmlns:a14="http://schemas.microsoft.com/office/drawing/2010/main" val="0"/>
+                        <a14:useLocalDpi xmlns:a14="http://schemas.microsoft.com/office/drawing/2010/main" xmlns:wps="http://schemas.microsoft.com/office/word/2010/wordprocessingShape" xmlns:wpi="http://schemas.microsoft.com/office/word/2010/wordprocessingInk" xmlns:wpg="http://schemas.microsoft.com/office/word/2010/wordprocessingGroup" xmlns:w15="http://schemas.microsoft.com/office/word/2012/wordml" xmlns:w14="http://schemas.microsoft.com/office/word/2010/wordml" xmlns:w="http://schemas.openxmlformats.org/wordprocessingml/2006/main" xmlns:w10="urn:schemas-microsoft-com:office:word" xmlns:wp14="http://schemas.microsoft.com/office/word/2010/wordprocessingDrawing" xmlns:v="urn:schemas-microsoft-com:vml" xmlns:o="urn:schemas-microsoft-com:office:office" xmlns:mc="http://schemas.openxmlformats.org/markup-compatibility/2006" xmlns:wpc="http://schemas.microsoft.com/office/word/2010/wordprocessingCanvas" xmlns="" val="0"/>
                       </a:ext>
                     </a:extLst>
                   </a:blip>
@@ -7871,7 +7872,7 @@
                   </a:ln>
                   <a:extLst>
                     <a:ext uri="{53640926-AAD7-44D8-BBD7-CCE9431645EC}">
-                      <a14:shadowObscured xmlns="" xmlns:wpc="http://schemas.microsoft.com/office/word/2010/wordprocessingCanvas" xmlns:mc="http://schemas.openxmlformats.org/markup-compatibility/2006" xmlns:o="urn:schemas-microsoft-com:office:office" xmlns:v="urn:schemas-microsoft-com:vml" xmlns:wp14="http://schemas.microsoft.com/office/word/2010/wordprocessingDrawing" xmlns:w10="urn:schemas-microsoft-com:office:word" xmlns:w="http://schemas.openxmlformats.org/wordprocessingml/2006/main" xmlns:w14="http://schemas.microsoft.com/office/word/2010/wordml" xmlns:w15="http://schemas.microsoft.com/office/word/2012/wordml" xmlns:wpg="http://schemas.microsoft.com/office/word/2010/wordprocessingGroup" xmlns:wpi="http://schemas.microsoft.com/office/word/2010/wordprocessingInk" xmlns:wps="http://schemas.microsoft.com/office/word/2010/wordprocessingShape" xmlns:a14="http://schemas.microsoft.com/office/drawing/2010/main"/>
+                      <a14:shadowObscured xmlns:a14="http://schemas.microsoft.com/office/drawing/2010/main" xmlns:wps="http://schemas.microsoft.com/office/word/2010/wordprocessingShape" xmlns:wpi="http://schemas.microsoft.com/office/word/2010/wordprocessingInk" xmlns:wpg="http://schemas.microsoft.com/office/word/2010/wordprocessingGroup" xmlns:w15="http://schemas.microsoft.com/office/word/2012/wordml" xmlns:w14="http://schemas.microsoft.com/office/word/2010/wordml" xmlns:w="http://schemas.openxmlformats.org/wordprocessingml/2006/main" xmlns:w10="urn:schemas-microsoft-com:office:word" xmlns:wp14="http://schemas.microsoft.com/office/word/2010/wordprocessingDrawing" xmlns:v="urn:schemas-microsoft-com:vml" xmlns:o="urn:schemas-microsoft-com:office:office" xmlns:mc="http://schemas.openxmlformats.org/markup-compatibility/2006" xmlns:wpc="http://schemas.microsoft.com/office/word/2010/wordprocessingCanvas" xmlns=""/>
                     </a:ext>
                   </a:extLst>
                 </pic:spPr>
@@ -11361,7 +11362,7 @@
 </file>
 
 <file path=customXml/itemProps1.xml><?xml version="1.0" encoding="utf-8"?>
-<ds:datastoreItem xmlns:ds="http://schemas.openxmlformats.org/officeDocument/2006/customXml" ds:itemID="{3B30207A-CC93-460A-B271-41C4694471BB}">
+<ds:datastoreItem xmlns:ds="http://schemas.openxmlformats.org/officeDocument/2006/customXml" ds:itemID="{1FD8C057-62F0-4F8D-A580-546B0C8C52FF}">
   <ds:schemaRefs>
     <ds:schemaRef ds:uri="http://schemas.openxmlformats.org/officeDocument/2006/bibliography"/>
   </ds:schemaRefs>

--- a/report.books.testcases.template.docx
+++ b/report.books.testcases.template.docx
@@ -24,6 +24,7 @@
       <w:sdtContent>
         <w:p>
           <w:pPr>
+            <w:contextualSpacing/>
             <w:rPr>
               <w:rFonts w:cs="Arial"/>
             </w:rPr>
@@ -31,6 +32,7 @@
         </w:p>
         <w:p>
           <w:pPr>
+            <w:contextualSpacing/>
             <w:rPr>
               <w:rFonts w:cs="Arial"/>
             </w:rPr>
@@ -38,6 +40,7 @@
         </w:p>
         <w:p>
           <w:pPr>
+            <w:contextualSpacing/>
             <w:rPr>
               <w:rFonts w:cs="Arial"/>
             </w:rPr>
@@ -45,6 +48,7 @@
         </w:p>
         <w:p>
           <w:pPr>
+            <w:contextualSpacing/>
             <w:rPr>
               <w:rFonts w:cs="Arial"/>
             </w:rPr>
@@ -52,6 +56,7 @@
         </w:p>
         <w:p>
           <w:pPr>
+            <w:contextualSpacing/>
             <w:rPr>
               <w:rFonts w:cs="Arial"/>
             </w:rPr>
@@ -59,6 +64,7 @@
         </w:p>
         <w:p>
           <w:pPr>
+            <w:contextualSpacing/>
             <w:rPr>
               <w:rFonts w:cs="Arial"/>
             </w:rPr>
@@ -66,6 +72,7 @@
         </w:p>
         <w:p>
           <w:pPr>
+            <w:contextualSpacing/>
             <w:rPr>
               <w:rFonts w:cs="Arial"/>
             </w:rPr>
@@ -73,6 +80,7 @@
         </w:p>
         <w:p>
           <w:pPr>
+            <w:contextualSpacing/>
             <w:rPr>
               <w:rFonts w:cs="Arial"/>
             </w:rPr>
@@ -139,7 +147,7 @@
               <w:lang w:val="fr-FR" w:eastAsia="fr-FR"/>
             </w:rPr>
             <w:pict>
-              <v:shape id="_x0000_s1026" type="#_x0000_t202" style="position:absolute;margin-left:181.5pt;margin-top:746.25pt;width:231pt;height:51.4pt;z-index:251658752;visibility:visible;mso-position-horizontal-relative:page;mso-position-vertical-relative:page;mso-height-relative:margin" o:gfxdata="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" filled="f" stroked="f" strokeweight=".5pt">
+              <v:shape id="_x0000_s1026" type="#_x0000_t202" style="position:absolute;margin-left:196.5pt;margin-top:746.25pt;width:231pt;height:51.4pt;z-index:251658752;visibility:visible;mso-position-horizontal-relative:page;mso-position-vertical-relative:page;mso-height-relative:margin" o:gfxdata="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" filled="f" stroked="f" strokeweight=".5pt">
                 <v:path arrowok="t"/>
                 <v:textbox style="mso-next-textbox:#_x0000_s1026">
                   <w:txbxContent>
@@ -192,13 +200,13 @@
               <wp:anchor distT="0" distB="0" distL="114300" distR="114300" simplePos="0" relativeHeight="251656704" behindDoc="1" locked="1" layoutInCell="1" allowOverlap="1">
                 <wp:simplePos x="0" y="0"/>
                 <wp:positionH relativeFrom="page">
-                  <wp:posOffset>123825</wp:posOffset>
+                  <wp:posOffset>25400</wp:posOffset>
                 </wp:positionH>
                 <wp:positionV relativeFrom="page">
-                  <wp:posOffset>-180975</wp:posOffset>
+                  <wp:posOffset>-184150</wp:posOffset>
                 </wp:positionV>
-                <wp:extent cx="7362825" cy="10412730"/>
-                <wp:effectExtent l="19050" t="0" r="9525" b="0"/>
+                <wp:extent cx="7719060" cy="10412095"/>
+                <wp:effectExtent l="19050" t="0" r="0" b="0"/>
                 <wp:wrapNone/>
                 <wp:docPr id="1" name="Image 2"/>
                 <wp:cNvGraphicFramePr>
@@ -220,7 +228,7 @@
                       <pic:spPr>
                         <a:xfrm>
                           <a:off x="0" y="0"/>
-                          <a:ext cx="7362825" cy="10412730"/>
+                          <a:ext cx="7719060" cy="10412095"/>
                         </a:xfrm>
                         <a:prstGeom prst="rect">
                           <a:avLst/>
@@ -253,6 +261,7 @@
           <w:sdtContent>
             <w:p>
               <w:pPr>
+                <w:contextualSpacing/>
                 <w:rPr>
                   <w:rFonts w:cs="Arial"/>
                 </w:rPr>
@@ -260,266 +269,21 @@
             </w:p>
             <w:p>
               <w:pPr>
-                <w:rPr>
-                  <w:rFonts w:cs="Arial"/>
-                </w:rPr>
+                <w:pStyle w:val="Doc-Titre"/>
+                <w:ind w:left="0" w:right="907"/>
               </w:pPr>
+              <w:bookmarkStart w:id="2" w:name="title"/>
+              <w:r>
+                <w:t xml:space="preserve">Cahier de Recette </w:t>
+              </w:r>
+              <w:bookmarkEnd w:id="2"/>
+              <w:r>
+                <w:t>site</w:t>
+              </w:r>
             </w:p>
             <w:p>
               <w:pPr>
-                <w:rPr>
-                  <w:rFonts w:cs="Arial"/>
-                </w:rPr>
-              </w:pPr>
-            </w:p>
-            <w:p>
-              <w:pPr>
-                <w:rPr>
-                  <w:rFonts w:cs="Arial"/>
-                </w:rPr>
-              </w:pPr>
-            </w:p>
-            <w:p>
-              <w:pPr>
-                <w:rPr>
-                  <w:rFonts w:cs="Arial"/>
-                </w:rPr>
-              </w:pPr>
-            </w:p>
-            <w:p>
-              <w:pPr>
-                <w:rPr>
-                  <w:rFonts w:cs="Arial"/>
-                </w:rPr>
-              </w:pPr>
-            </w:p>
-            <w:p>
-              <w:pPr>
-                <w:rPr>
-                  <w:rFonts w:cs="Arial"/>
-                </w:rPr>
-              </w:pPr>
-            </w:p>
-            <w:p>
-              <w:pPr>
-                <w:rPr>
-                  <w:rFonts w:cs="Arial"/>
-                </w:rPr>
-              </w:pPr>
-            </w:p>
-            <w:p>
-              <w:pPr>
-                <w:rPr>
-                  <w:rFonts w:cs="Arial"/>
-                </w:rPr>
-              </w:pPr>
-            </w:p>
-            <w:p>
-              <w:pPr>
-                <w:rPr>
-                  <w:rFonts w:cs="Arial"/>
-                </w:rPr>
-              </w:pPr>
-            </w:p>
-            <w:p>
-              <w:pPr>
-                <w:rPr>
-                  <w:rFonts w:cs="Arial"/>
-                </w:rPr>
-              </w:pPr>
-            </w:p>
-            <w:tbl>
-              <w:tblPr>
-                <w:tblW w:w="4000" w:type="pct"/>
-                <w:jc w:val="center"/>
-                <w:tblBorders>
-                  <w:left w:val="single" w:sz="2" w:space="0" w:color="76923C" w:themeColor="accent3" w:themeShade="BF"/>
-                </w:tblBorders>
-                <w:tblCellMar>
-                  <w:left w:w="144" w:type="dxa"/>
-                  <w:right w:w="115" w:type="dxa"/>
-                </w:tblCellMar>
-                <w:tblLook w:val="04A0"/>
-              </w:tblPr>
-              <w:tblGrid>
-                <w:gridCol w:w="8162"/>
-              </w:tblGrid>
-              <w:tr>
-                <w:trPr>
-                  <w:jc w:val="center"/>
-                </w:trPr>
-                <w:tc>
-                  <w:tcPr>
-                    <w:tcW w:w="8824" w:type="dxa"/>
-                    <w:tcMar>
-                      <w:top w:w="216" w:type="dxa"/>
-                      <w:left w:w="115" w:type="dxa"/>
-                      <w:bottom w:w="216" w:type="dxa"/>
-                      <w:right w:w="115" w:type="dxa"/>
-                    </w:tcMar>
-                  </w:tcPr>
-                  <w:p>
-                    <w:pPr>
-                      <w:pStyle w:val="Sansinterligne"/>
-                      <w:rPr>
-                        <w:rFonts w:ascii="Arial" w:hAnsi="Arial" w:cs="Arial"/>
-                        <w:color w:val="76923C" w:themeColor="accent3" w:themeShade="BF"/>
-                        <w:sz w:val="24"/>
-                      </w:rPr>
-                    </w:pPr>
-                  </w:p>
-                </w:tc>
-              </w:tr>
-              <w:tr>
-                <w:trPr>
-                  <w:jc w:val="center"/>
-                </w:trPr>
-                <w:tc>
-                  <w:tcPr>
-                    <w:tcW w:w="8824" w:type="dxa"/>
-                  </w:tcPr>
-                  <w:p>
-                    <w:pPr>
-                      <w:pStyle w:val="Sansinterligne"/>
-                      <w:spacing w:line="216" w:lineRule="auto"/>
-                      <w:rPr>
-                        <w:rFonts w:ascii="Arial" w:eastAsiaTheme="majorEastAsia" w:hAnsi="Arial" w:cs="Arial"/>
-                        <w:color w:val="0070C0"/>
-                        <w:sz w:val="88"/>
-                        <w:szCs w:val="88"/>
-                      </w:rPr>
-                    </w:pPr>
-                    <w:r>
-                      <w:rPr>
-                        <w:rFonts w:ascii="Arial" w:eastAsiaTheme="majorEastAsia" w:hAnsi="Arial" w:cs="Arial"/>
-                        <w:color w:val="76923C" w:themeColor="accent3" w:themeShade="BF"/>
-                        <w:sz w:val="88"/>
-                        <w:szCs w:val="88"/>
-                      </w:rPr>
-                      <w:t>{</w:t>
-                    </w:r>
-                    <w:proofErr w:type="spellStart"/>
-                    <w:r>
-                      <w:rPr>
-                        <w:rFonts w:ascii="Arial" w:eastAsiaTheme="majorEastAsia" w:hAnsi="Arial" w:cs="Arial"/>
-                        <w:color w:val="76923C" w:themeColor="accent3" w:themeShade="BF"/>
-                        <w:sz w:val="88"/>
-                        <w:szCs w:val="88"/>
-                      </w:rPr>
-                      <w:t>testcasesTitle</w:t>
-                    </w:r>
-                    <w:proofErr w:type="spellEnd"/>
-                    <w:r>
-                      <w:rPr>
-                        <w:rFonts w:ascii="Arial" w:eastAsiaTheme="majorEastAsia" w:hAnsi="Arial" w:cs="Arial"/>
-                        <w:color w:val="76923C" w:themeColor="accent3" w:themeShade="BF"/>
-                        <w:sz w:val="88"/>
-                        <w:szCs w:val="88"/>
-                      </w:rPr>
-                      <w:t>}</w:t>
-                    </w:r>
-                  </w:p>
-                </w:tc>
-              </w:tr>
-              <w:tr>
-                <w:trPr>
-                  <w:jc w:val="center"/>
-                </w:trPr>
-                <w:tc>
-                  <w:tcPr>
-                    <w:tcW w:w="8824" w:type="dxa"/>
-                    <w:tcMar>
-                      <w:top w:w="216" w:type="dxa"/>
-                      <w:left w:w="115" w:type="dxa"/>
-                      <w:bottom w:w="216" w:type="dxa"/>
-                      <w:right w:w="115" w:type="dxa"/>
-                    </w:tcMar>
-                  </w:tcPr>
-                  <w:p>
-                    <w:pPr>
-                      <w:pStyle w:val="Sansinterligne"/>
-                      <w:rPr>
-                        <w:rFonts w:ascii="Arial" w:hAnsi="Arial" w:cs="Arial"/>
-                        <w:i/>
-                        <w:color w:val="7F7F7F" w:themeColor="text1" w:themeTint="80"/>
-                        <w:sz w:val="20"/>
-                      </w:rPr>
-                    </w:pPr>
-                    <w:r>
-                      <w:rPr>
-                        <w:rFonts w:ascii="Arial" w:hAnsi="Arial" w:cs="Arial"/>
-                        <w:i/>
-                        <w:color w:val="7F7F7F" w:themeColor="text1" w:themeTint="80"/>
-                        <w:sz w:val="20"/>
-                      </w:rPr>
-                      <w:t>{</w:t>
-                    </w:r>
-                    <w:proofErr w:type="spellStart"/>
-                    <w:r>
-                      <w:rPr>
-                        <w:rFonts w:ascii="Arial" w:hAnsi="Arial" w:cs="Arial"/>
-                        <w:i/>
-                        <w:color w:val="7F7F7F" w:themeColor="text1" w:themeTint="80"/>
-                        <w:sz w:val="20"/>
-                      </w:rPr>
-                      <w:t>generatedTitle</w:t>
-                    </w:r>
-                    <w:proofErr w:type="spellEnd"/>
-                    <w:r>
-                      <w:rPr>
-                        <w:rFonts w:ascii="Arial" w:hAnsi="Arial" w:cs="Arial"/>
-                        <w:i/>
-                        <w:color w:val="7F7F7F" w:themeColor="text1" w:themeTint="80"/>
-                        <w:sz w:val="20"/>
-                      </w:rPr>
-                      <w:t>}</w:t>
-                    </w:r>
-                  </w:p>
-                </w:tc>
-              </w:tr>
-            </w:tbl>
-            <w:p>
-              <w:pPr>
-                <w:rPr>
-                  <w:rFonts w:cs="Arial"/>
-                  <w:lang w:val="fr-FR"/>
-                </w:rPr>
-              </w:pPr>
-            </w:p>
-            <w:p>
-              <w:pPr>
-                <w:rPr>
-                  <w:rFonts w:cs="Arial"/>
-                  <w:lang w:val="fr-FR"/>
-                </w:rPr>
-              </w:pPr>
-            </w:p>
-            <w:p>
-              <w:pPr>
-                <w:rPr>
-                  <w:rFonts w:cs="Arial"/>
-                  <w:lang w:val="fr-FR"/>
-                </w:rPr>
-              </w:pPr>
-            </w:p>
-            <w:p>
-              <w:pPr>
-                <w:rPr>
-                  <w:rFonts w:cs="Arial"/>
-                  <w:lang w:val="fr-FR"/>
-                </w:rPr>
-              </w:pPr>
-            </w:p>
-            <w:p>
-              <w:pPr>
-                <w:rPr>
-                  <w:rFonts w:cs="Arial"/>
-                  <w:lang w:val="fr-FR"/>
-                </w:rPr>
-              </w:pPr>
-            </w:p>
-            <w:p>
-              <w:pPr>
+                <w:contextualSpacing/>
                 <w:rPr>
                   <w:rFonts w:cs="Arial"/>
                   <w:sz w:val="40"/>
@@ -530,46 +294,69 @@
               <w:r>
                 <w:rPr>
                   <w:rFonts w:cs="Arial"/>
+                  <w:noProof/>
                   <w:sz w:val="40"/>
                   <w:szCs w:val="40"/>
-                  <w:lang w:val="fr-FR"/>
+                  <w:lang w:val="fr-FR" w:eastAsia="fr-FR"/>
                 </w:rPr>
-                <w:tab/>
-              </w:r>
-              <w:r>
-                <w:rPr>
-                  <w:rFonts w:cs="Arial"/>
-                  <w:sz w:val="40"/>
-                  <w:szCs w:val="40"/>
-                  <w:lang w:val="fr-FR"/>
-                </w:rPr>
-                <w:t>{</w:t>
-              </w:r>
-              <w:proofErr w:type="spellStart"/>
-              <w:proofErr w:type="gramStart"/>
-              <w:r>
-                <w:rPr>
-                  <w:rFonts w:cs="Arial"/>
-                  <w:sz w:val="40"/>
-                  <w:szCs w:val="40"/>
-                  <w:lang w:val="fr-FR"/>
-                </w:rPr>
-                <w:t>titleMilestone</w:t>
-              </w:r>
-              <w:proofErr w:type="spellEnd"/>
-              <w:proofErr w:type="gramEnd"/>
-              <w:r>
-                <w:rPr>
-                  <w:rFonts w:cs="Arial"/>
-                  <w:sz w:val="40"/>
-                  <w:szCs w:val="40"/>
-                  <w:lang w:val="fr-FR"/>
-                </w:rPr>
-                <w:t>}</w:t>
+                <w:drawing>
+                  <wp:inline distT="0" distB="0" distL="0" distR="0">
+                    <wp:extent cx="5972810" cy="1346200"/>
+                    <wp:effectExtent l="19050" t="0" r="8890" b="0"/>
+                    <wp:docPr id="4" name="Image 4"/>
+                    <wp:cNvGraphicFramePr>
+                      <a:graphicFrameLocks xmlns:a="http://schemas.openxmlformats.org/drawingml/2006/main" noChangeAspect="1"/>
+                    </wp:cNvGraphicFramePr>
+                    <a:graphic xmlns:a="http://schemas.openxmlformats.org/drawingml/2006/main">
+                      <a:graphicData uri="http://schemas.openxmlformats.org/drawingml/2006/picture">
+                        <pic:pic xmlns:pic="http://schemas.openxmlformats.org/drawingml/2006/picture">
+                          <pic:nvPicPr>
+                            <pic:cNvPr id="0" name=""/>
+                            <pic:cNvPicPr/>
+                          </pic:nvPicPr>
+                          <pic:blipFill>
+                            <a:blip r:embed="rId9" cstate="print"/>
+                            <a:stretch>
+                              <a:fillRect/>
+                            </a:stretch>
+                          </pic:blipFill>
+                          <pic:spPr>
+                            <a:xfrm>
+                              <a:off x="0" y="0"/>
+                              <a:ext cx="5972810" cy="1346200"/>
+                            </a:xfrm>
+                            <a:prstGeom prst="rect">
+                              <a:avLst/>
+                            </a:prstGeom>
+                          </pic:spPr>
+                        </pic:pic>
+                      </a:graphicData>
+                    </a:graphic>
+                  </wp:inline>
+                </w:drawing>
               </w:r>
             </w:p>
             <w:p>
               <w:pPr>
+                <w:pStyle w:val="Doc-Information"/>
+                <w:ind w:left="57"/>
+              </w:pPr>
+              <w:r>
+                <w:t xml:space="preserve">Lumiplan TRANSPORT – BE LOGICIEL </w:t>
+              </w:r>
+            </w:p>
+            <w:p>
+              <w:pPr>
+                <w:pStyle w:val="Doc-Information"/>
+                <w:ind w:left="57"/>
+              </w:pPr>
+              <w:r>
+                <w:t>Cahier de recette</w:t>
+              </w:r>
+            </w:p>
+            <w:p>
+              <w:pPr>
+                <w:contextualSpacing/>
                 <w:rPr>
                   <w:rFonts w:cs="Arial"/>
                   <w:sz w:val="40"/>
@@ -591,6 +378,7 @@
               <w:pPr>
                 <w:pStyle w:val="Doc-Information"/>
                 <w:ind w:left="0"/>
+                <w:contextualSpacing/>
               </w:pPr>
               <w:r>
                 <w:lastRenderedPageBreak/>
@@ -765,6 +553,7 @@
             </w:tbl>
             <w:p>
               <w:pPr>
+                <w:contextualSpacing/>
                 <w:rPr>
                   <w:lang w:val="fr-FR"/>
                 </w:rPr>
@@ -772,6 +561,7 @@
             </w:p>
             <w:p>
               <w:pPr>
+                <w:contextualSpacing/>
                 <w:rPr>
                   <w:lang w:val="fr-FR"/>
                 </w:rPr>
@@ -781,6 +571,7 @@
               <w:pPr>
                 <w:pStyle w:val="Doc-Information"/>
                 <w:ind w:left="0"/>
+                <w:contextualSpacing/>
               </w:pPr>
               <w:r>
                 <w:t>Validation</w:t>
@@ -944,6 +735,27 @@
                       <w:pStyle w:val="DosSiteWeb"/>
                       <w:jc w:val="center"/>
                       <w:rPr>
+                        <w:rFonts w:cs="Arial"/>
+                        <w:i/>
+                        <w:color w:val="7F7F7F" w:themeColor="text1" w:themeTint="80"/>
+                        <w:sz w:val="16"/>
+                      </w:rPr>
+                    </w:pPr>
+                    <w:r>
+                      <w:rPr>
+                        <w:rFonts w:cs="Arial"/>
+                        <w:i/>
+                        <w:color w:val="7F7F7F" w:themeColor="text1" w:themeTint="80"/>
+                        <w:sz w:val="16"/>
+                      </w:rPr>
+                      <w:t>{generatedDate}</w:t>
+                    </w:r>
+                  </w:p>
+                  <w:p>
+                    <w:pPr>
+                      <w:pStyle w:val="DosSiteWeb"/>
+                      <w:jc w:val="center"/>
+                      <w:rPr>
                         <w:b w:val="0"/>
                       </w:rPr>
                     </w:pPr>
@@ -954,9 +766,8 @@
                         <w:color w:val="7F7F7F" w:themeColor="text1" w:themeTint="80"/>
                         <w:sz w:val="16"/>
                       </w:rPr>
-                      <w:t>{</w:t>
+                      <w:t xml:space="preserve"> </w:t>
                     </w:r>
-                    <w:proofErr w:type="spellStart"/>
                     <w:r>
                       <w:rPr>
                         <w:rFonts w:cs="Arial"/>
@@ -964,17 +775,7 @@
                         <w:color w:val="7F7F7F" w:themeColor="text1" w:themeTint="80"/>
                         <w:sz w:val="16"/>
                       </w:rPr>
-                      <w:t>generatedDate</w:t>
-                    </w:r>
-                    <w:proofErr w:type="spellEnd"/>
-                    <w:r>
-                      <w:rPr>
-                        <w:rFonts w:cs="Arial"/>
-                        <w:i/>
-                        <w:color w:val="7F7F7F" w:themeColor="text1" w:themeTint="80"/>
-                        <w:sz w:val="16"/>
-                      </w:rPr>
-                      <w:t>}</w:t>
+                      <w:t xml:space="preserve"> </w:t>
                     </w:r>
                   </w:p>
                 </w:tc>
@@ -990,6 +791,18 @@
                         <w:b w:val="0"/>
                       </w:rPr>
                     </w:pPr>
+                    <w:r>
+                      <w:rPr>
+                        <w:b w:val="0"/>
+                      </w:rPr>
+                      <w:t xml:space="preserve"> </w:t>
+                    </w:r>
+                    <w:r>
+                      <w:rPr>
+                        <w:b w:val="0"/>
+                      </w:rPr>
+                      <w:t xml:space="preserve"> </w:t>
+                    </w:r>
                   </w:p>
                 </w:tc>
                 <w:tc>
@@ -1004,6 +817,18 @@
                         <w:b w:val="0"/>
                       </w:rPr>
                     </w:pPr>
+                    <w:r>
+                      <w:rPr>
+                        <w:b w:val="0"/>
+                      </w:rPr>
+                      <w:t xml:space="preserve"> </w:t>
+                    </w:r>
+                    <w:r>
+                      <w:rPr>
+                        <w:b w:val="0"/>
+                      </w:rPr>
+                      <w:t xml:space="preserve"> </w:t>
+                    </w:r>
                   </w:p>
                 </w:tc>
                 <w:tc>
@@ -1018,6 +843,18 @@
                         <w:b w:val="0"/>
                       </w:rPr>
                     </w:pPr>
+                    <w:r>
+                      <w:rPr>
+                        <w:b w:val="0"/>
+                      </w:rPr>
+                      <w:t xml:space="preserve"> </w:t>
+                    </w:r>
+                    <w:r>
+                      <w:rPr>
+                        <w:b w:val="0"/>
+                      </w:rPr>
+                      <w:t xml:space="preserve"> </w:t>
+                    </w:r>
                   </w:p>
                 </w:tc>
               </w:tr>
@@ -1025,6 +862,7 @@
             <w:p>
               <w:pPr>
                 <w:pStyle w:val="SommaireTitre"/>
+                <w:contextualSpacing/>
               </w:pPr>
               <w:r>
                 <w:br w:type="page"/>
@@ -1071,25 +909,7 @@
               <w:rFonts w:cs="Arial"/>
               <w:lang w:val="fr-FR"/>
             </w:rPr>
-            <w:t>{</w:t>
-          </w:r>
-          <w:proofErr w:type="spellStart"/>
-          <w:proofErr w:type="gramStart"/>
-          <w:r>
-            <w:rPr>
-              <w:rFonts w:cs="Arial"/>
-              <w:lang w:val="fr-FR"/>
-            </w:rPr>
-            <w:t>summary</w:t>
-          </w:r>
-          <w:proofErr w:type="spellEnd"/>
-          <w:proofErr w:type="gramEnd"/>
-          <w:r>
-            <w:rPr>
-              <w:rFonts w:cs="Arial"/>
-              <w:lang w:val="fr-FR"/>
-            </w:rPr>
-            <w:t>}</w:t>
+            <w:t>{summary}</w:t>
           </w:r>
         </w:p>
         <w:p>
@@ -1097,7 +917,7 @@
             <w:pStyle w:val="TM1"/>
             <w:tabs>
               <w:tab w:val="left" w:pos="480"/>
-              <w:tab w:val="right" w:leader="dot" w:pos="9962"/>
+              <w:tab w:val="right" w:leader="dot" w:pos="9396"/>
             </w:tabs>
             <w:rPr>
               <w:rFonts w:asciiTheme="minorHAnsi" w:eastAsiaTheme="minorEastAsia" w:hAnsiTheme="minorHAnsi" w:cstheme="minorBidi"/>
@@ -1126,10 +946,11 @@
             </w:rPr>
             <w:fldChar w:fldCharType="separate"/>
           </w:r>
-          <w:hyperlink w:anchor="_Toc411329611" w:history="1">
+          <w:hyperlink w:anchor="_Toc450144794" w:history="1">
             <w:r>
               <w:rPr>
                 <w:rStyle w:val="Lienhypertexte"/>
+                <w:b/>
                 <w:noProof/>
               </w:rPr>
               <w:t>1.</w:t>
@@ -1147,9 +968,10 @@
             <w:r>
               <w:rPr>
                 <w:rStyle w:val="Lienhypertexte"/>
+                <w:b/>
                 <w:noProof/>
               </w:rPr>
-              <w:t>{chain}</w:t>
+              <w:t>Introduction</w:t>
             </w:r>
             <w:r>
               <w:rPr>
@@ -1170,7 +992,7 @@
                 <w:noProof/>
                 <w:webHidden/>
               </w:rPr>
-              <w:instrText xml:space="preserve"> PAGEREF _Toc411329611 \h </w:instrText>
+              <w:instrText xml:space="preserve"> PAGEREF _Toc450144794 \h </w:instrText>
             </w:r>
             <w:r>
               <w:rPr>
@@ -1190,7 +1012,7 @@
                 <w:noProof/>
                 <w:webHidden/>
               </w:rPr>
-              <w:t>3</w:t>
+              <w:t>4</w:t>
             </w:r>
             <w:r>
               <w:rPr>
@@ -1205,8 +1027,7 @@
           <w:pPr>
             <w:pStyle w:val="TM2"/>
             <w:tabs>
-              <w:tab w:val="left" w:pos="880"/>
-              <w:tab w:val="right" w:leader="dot" w:pos="9962"/>
+              <w:tab w:val="right" w:leader="dot" w:pos="9396"/>
             </w:tabs>
             <w:rPr>
               <w:rFonts w:asciiTheme="minorHAnsi" w:eastAsiaTheme="minorEastAsia" w:hAnsiTheme="minorHAnsi" w:cstheme="minorBidi"/>
@@ -1216,14 +1037,374 @@
               <w:lang w:val="fr-FR" w:eastAsia="fr-FR"/>
             </w:rPr>
           </w:pPr>
-          <w:hyperlink w:anchor="_Toc411329612" w:history="1">
+          <w:hyperlink w:anchor="_Toc450144795" w:history="1">
             <w:r>
               <w:rPr>
                 <w:rStyle w:val="Lienhypertexte"/>
-                <w:rFonts w:cs="Arial"/>
                 <w:noProof/>
               </w:rPr>
-              <w:t>1.1.</w:t>
+              <w:t>1.1 Domaine d’application</w:t>
+            </w:r>
+            <w:r>
+              <w:rPr>
+                <w:noProof/>
+                <w:webHidden/>
+              </w:rPr>
+              <w:tab/>
+            </w:r>
+            <w:r>
+              <w:rPr>
+                <w:noProof/>
+                <w:webHidden/>
+              </w:rPr>
+              <w:fldChar w:fldCharType="begin"/>
+            </w:r>
+            <w:r>
+              <w:rPr>
+                <w:noProof/>
+                <w:webHidden/>
+              </w:rPr>
+              <w:instrText xml:space="preserve"> PAGEREF _Toc450144795 \h </w:instrText>
+            </w:r>
+            <w:r>
+              <w:rPr>
+                <w:noProof/>
+                <w:webHidden/>
+              </w:rPr>
+            </w:r>
+            <w:r>
+              <w:rPr>
+                <w:noProof/>
+                <w:webHidden/>
+              </w:rPr>
+              <w:fldChar w:fldCharType="separate"/>
+            </w:r>
+            <w:r>
+              <w:rPr>
+                <w:noProof/>
+                <w:webHidden/>
+              </w:rPr>
+              <w:t>4</w:t>
+            </w:r>
+            <w:r>
+              <w:rPr>
+                <w:noProof/>
+                <w:webHidden/>
+              </w:rPr>
+              <w:fldChar w:fldCharType="end"/>
+            </w:r>
+          </w:hyperlink>
+        </w:p>
+        <w:p>
+          <w:pPr>
+            <w:pStyle w:val="TM2"/>
+            <w:tabs>
+              <w:tab w:val="right" w:leader="dot" w:pos="9396"/>
+            </w:tabs>
+            <w:rPr>
+              <w:rFonts w:asciiTheme="minorHAnsi" w:eastAsiaTheme="minorEastAsia" w:hAnsiTheme="minorHAnsi" w:cstheme="minorBidi"/>
+              <w:noProof/>
+              <w:sz w:val="22"/>
+              <w:szCs w:val="22"/>
+              <w:lang w:val="fr-FR" w:eastAsia="fr-FR"/>
+            </w:rPr>
+          </w:pPr>
+          <w:hyperlink w:anchor="_Toc450144796" w:history="1">
+            <w:r>
+              <w:rPr>
+                <w:rStyle w:val="Lienhypertexte"/>
+                <w:noProof/>
+              </w:rPr>
+              <w:t>1.2 Responsabilités</w:t>
+            </w:r>
+            <w:r>
+              <w:rPr>
+                <w:noProof/>
+                <w:webHidden/>
+              </w:rPr>
+              <w:tab/>
+            </w:r>
+            <w:r>
+              <w:rPr>
+                <w:noProof/>
+                <w:webHidden/>
+              </w:rPr>
+              <w:fldChar w:fldCharType="begin"/>
+            </w:r>
+            <w:r>
+              <w:rPr>
+                <w:noProof/>
+                <w:webHidden/>
+              </w:rPr>
+              <w:instrText xml:space="preserve"> PAGEREF _Toc450144796 \h </w:instrText>
+            </w:r>
+            <w:r>
+              <w:rPr>
+                <w:noProof/>
+                <w:webHidden/>
+              </w:rPr>
+            </w:r>
+            <w:r>
+              <w:rPr>
+                <w:noProof/>
+                <w:webHidden/>
+              </w:rPr>
+              <w:fldChar w:fldCharType="separate"/>
+            </w:r>
+            <w:r>
+              <w:rPr>
+                <w:noProof/>
+                <w:webHidden/>
+              </w:rPr>
+              <w:t>4</w:t>
+            </w:r>
+            <w:r>
+              <w:rPr>
+                <w:noProof/>
+                <w:webHidden/>
+              </w:rPr>
+              <w:fldChar w:fldCharType="end"/>
+            </w:r>
+          </w:hyperlink>
+        </w:p>
+        <w:p>
+          <w:pPr>
+            <w:pStyle w:val="TM2"/>
+            <w:tabs>
+              <w:tab w:val="right" w:leader="dot" w:pos="9396"/>
+            </w:tabs>
+            <w:rPr>
+              <w:rFonts w:asciiTheme="minorHAnsi" w:eastAsiaTheme="minorEastAsia" w:hAnsiTheme="minorHAnsi" w:cstheme="minorBidi"/>
+              <w:noProof/>
+              <w:sz w:val="22"/>
+              <w:szCs w:val="22"/>
+              <w:lang w:val="fr-FR" w:eastAsia="fr-FR"/>
+            </w:rPr>
+          </w:pPr>
+          <w:hyperlink w:anchor="_Toc450144797" w:history="1">
+            <w:r>
+              <w:rPr>
+                <w:rStyle w:val="Lienhypertexte"/>
+                <w:noProof/>
+              </w:rPr>
+              <w:t>1.3 Documents applicables</w:t>
+            </w:r>
+            <w:r>
+              <w:rPr>
+                <w:noProof/>
+                <w:webHidden/>
+              </w:rPr>
+              <w:tab/>
+            </w:r>
+            <w:r>
+              <w:rPr>
+                <w:noProof/>
+                <w:webHidden/>
+              </w:rPr>
+              <w:fldChar w:fldCharType="begin"/>
+            </w:r>
+            <w:r>
+              <w:rPr>
+                <w:noProof/>
+                <w:webHidden/>
+              </w:rPr>
+              <w:instrText xml:space="preserve"> PAGEREF _Toc450144797 \h </w:instrText>
+            </w:r>
+            <w:r>
+              <w:rPr>
+                <w:noProof/>
+                <w:webHidden/>
+              </w:rPr>
+            </w:r>
+            <w:r>
+              <w:rPr>
+                <w:noProof/>
+                <w:webHidden/>
+              </w:rPr>
+              <w:fldChar w:fldCharType="separate"/>
+            </w:r>
+            <w:r>
+              <w:rPr>
+                <w:noProof/>
+                <w:webHidden/>
+              </w:rPr>
+              <w:t>4</w:t>
+            </w:r>
+            <w:r>
+              <w:rPr>
+                <w:noProof/>
+                <w:webHidden/>
+              </w:rPr>
+              <w:fldChar w:fldCharType="end"/>
+            </w:r>
+          </w:hyperlink>
+        </w:p>
+        <w:p>
+          <w:pPr>
+            <w:pStyle w:val="TM2"/>
+            <w:tabs>
+              <w:tab w:val="right" w:leader="dot" w:pos="9396"/>
+            </w:tabs>
+            <w:rPr>
+              <w:rFonts w:asciiTheme="minorHAnsi" w:eastAsiaTheme="minorEastAsia" w:hAnsiTheme="minorHAnsi" w:cstheme="minorBidi"/>
+              <w:noProof/>
+              <w:sz w:val="22"/>
+              <w:szCs w:val="22"/>
+              <w:lang w:val="fr-FR" w:eastAsia="fr-FR"/>
+            </w:rPr>
+          </w:pPr>
+          <w:hyperlink w:anchor="_Toc450144798" w:history="1">
+            <w:r>
+              <w:rPr>
+                <w:rStyle w:val="Lienhypertexte"/>
+                <w:noProof/>
+              </w:rPr>
+              <w:t>1.4 Documents de référence</w:t>
+            </w:r>
+            <w:r>
+              <w:rPr>
+                <w:noProof/>
+                <w:webHidden/>
+              </w:rPr>
+              <w:tab/>
+            </w:r>
+            <w:r>
+              <w:rPr>
+                <w:noProof/>
+                <w:webHidden/>
+              </w:rPr>
+              <w:fldChar w:fldCharType="begin"/>
+            </w:r>
+            <w:r>
+              <w:rPr>
+                <w:noProof/>
+                <w:webHidden/>
+              </w:rPr>
+              <w:instrText xml:space="preserve"> PAGEREF _Toc450144798 \h </w:instrText>
+            </w:r>
+            <w:r>
+              <w:rPr>
+                <w:noProof/>
+                <w:webHidden/>
+              </w:rPr>
+            </w:r>
+            <w:r>
+              <w:rPr>
+                <w:noProof/>
+                <w:webHidden/>
+              </w:rPr>
+              <w:fldChar w:fldCharType="separate"/>
+            </w:r>
+            <w:r>
+              <w:rPr>
+                <w:noProof/>
+                <w:webHidden/>
+              </w:rPr>
+              <w:t>4</w:t>
+            </w:r>
+            <w:r>
+              <w:rPr>
+                <w:noProof/>
+                <w:webHidden/>
+              </w:rPr>
+              <w:fldChar w:fldCharType="end"/>
+            </w:r>
+          </w:hyperlink>
+        </w:p>
+        <w:p>
+          <w:pPr>
+            <w:pStyle w:val="TM2"/>
+            <w:tabs>
+              <w:tab w:val="right" w:leader="dot" w:pos="9396"/>
+            </w:tabs>
+            <w:rPr>
+              <w:rFonts w:asciiTheme="minorHAnsi" w:eastAsiaTheme="minorEastAsia" w:hAnsiTheme="minorHAnsi" w:cstheme="minorBidi"/>
+              <w:noProof/>
+              <w:sz w:val="22"/>
+              <w:szCs w:val="22"/>
+              <w:lang w:val="fr-FR" w:eastAsia="fr-FR"/>
+            </w:rPr>
+          </w:pPr>
+          <w:hyperlink w:anchor="_Toc450144799" w:history="1">
+            <w:r>
+              <w:rPr>
+                <w:rStyle w:val="Lienhypertexte"/>
+                <w:noProof/>
+              </w:rPr>
+              <w:t>1.5 Glossaire</w:t>
+            </w:r>
+            <w:r>
+              <w:rPr>
+                <w:noProof/>
+                <w:webHidden/>
+              </w:rPr>
+              <w:tab/>
+            </w:r>
+            <w:r>
+              <w:rPr>
+                <w:noProof/>
+                <w:webHidden/>
+              </w:rPr>
+              <w:fldChar w:fldCharType="begin"/>
+            </w:r>
+            <w:r>
+              <w:rPr>
+                <w:noProof/>
+                <w:webHidden/>
+              </w:rPr>
+              <w:instrText xml:space="preserve"> PAGEREF _Toc450144799 \h </w:instrText>
+            </w:r>
+            <w:r>
+              <w:rPr>
+                <w:noProof/>
+                <w:webHidden/>
+              </w:rPr>
+            </w:r>
+            <w:r>
+              <w:rPr>
+                <w:noProof/>
+                <w:webHidden/>
+              </w:rPr>
+              <w:fldChar w:fldCharType="separate"/>
+            </w:r>
+            <w:r>
+              <w:rPr>
+                <w:noProof/>
+                <w:webHidden/>
+              </w:rPr>
+              <w:t>5</w:t>
+            </w:r>
+            <w:r>
+              <w:rPr>
+                <w:noProof/>
+                <w:webHidden/>
+              </w:rPr>
+              <w:fldChar w:fldCharType="end"/>
+            </w:r>
+          </w:hyperlink>
+        </w:p>
+        <w:p>
+          <w:pPr>
+            <w:pStyle w:val="TM1"/>
+            <w:tabs>
+              <w:tab w:val="left" w:pos="480"/>
+              <w:tab w:val="right" w:leader="dot" w:pos="9396"/>
+            </w:tabs>
+            <w:rPr>
+              <w:rFonts w:asciiTheme="minorHAnsi" w:eastAsiaTheme="minorEastAsia" w:hAnsiTheme="minorHAnsi" w:cstheme="minorBidi"/>
+              <w:noProof/>
+              <w:sz w:val="22"/>
+              <w:szCs w:val="22"/>
+              <w:lang w:val="fr-FR" w:eastAsia="fr-FR"/>
+            </w:rPr>
+          </w:pPr>
+          <w:hyperlink w:anchor="_Toc450144800" w:history="1">
+            <w:r>
+              <w:rPr>
+                <w:rStyle w:val="Lienhypertexte"/>
+                <w:noProof/>
+              </w:rPr>
+              <w:t>2.</w:t>
             </w:r>
             <w:r>
               <w:rPr>
@@ -1237,53 +1418,316 @@
             </w:r>
             <w:r>
               <w:rPr>
+                <w:rStyle w:val="Lienhypertexte"/>
+                <w:noProof/>
+              </w:rPr>
+              <w:t>PROCES VERBAL DE RECETTE USINE</w:t>
+            </w:r>
+            <w:r>
+              <w:rPr>
+                <w:noProof/>
+                <w:webHidden/>
+              </w:rPr>
+              <w:tab/>
+            </w:r>
+            <w:r>
+              <w:rPr>
+                <w:noProof/>
+                <w:webHidden/>
+              </w:rPr>
+              <w:fldChar w:fldCharType="begin"/>
+            </w:r>
+            <w:r>
+              <w:rPr>
+                <w:noProof/>
+                <w:webHidden/>
+              </w:rPr>
+              <w:instrText xml:space="preserve"> PAGEREF _Toc450144800 \h </w:instrText>
+            </w:r>
+            <w:r>
+              <w:rPr>
+                <w:noProof/>
+                <w:webHidden/>
+              </w:rPr>
+            </w:r>
+            <w:r>
+              <w:rPr>
+                <w:noProof/>
+                <w:webHidden/>
+              </w:rPr>
+              <w:fldChar w:fldCharType="separate"/>
+            </w:r>
+            <w:r>
+              <w:rPr>
+                <w:noProof/>
+                <w:webHidden/>
+              </w:rPr>
+              <w:t>6</w:t>
+            </w:r>
+            <w:r>
+              <w:rPr>
+                <w:noProof/>
+                <w:webHidden/>
+              </w:rPr>
+              <w:fldChar w:fldCharType="end"/>
+            </w:r>
+          </w:hyperlink>
+        </w:p>
+        <w:p>
+          <w:pPr>
+            <w:pStyle w:val="TM2"/>
+            <w:tabs>
+              <w:tab w:val="right" w:leader="dot" w:pos="9396"/>
+            </w:tabs>
+            <w:rPr>
+              <w:rFonts w:asciiTheme="minorHAnsi" w:eastAsiaTheme="minorEastAsia" w:hAnsiTheme="minorHAnsi" w:cstheme="minorBidi"/>
+              <w:noProof/>
+              <w:sz w:val="22"/>
+              <w:szCs w:val="22"/>
+              <w:lang w:val="fr-FR" w:eastAsia="fr-FR"/>
+            </w:rPr>
+          </w:pPr>
+          <w:hyperlink w:anchor="_Toc450144804" w:history="1">
+            <w:r>
+              <w:rPr>
+                <w:rStyle w:val="Lienhypertexte"/>
+                <w:noProof/>
+              </w:rPr>
+              <w:t>2.1 Critères de validation</w:t>
+            </w:r>
+            <w:r>
+              <w:rPr>
+                <w:noProof/>
+                <w:webHidden/>
+              </w:rPr>
+              <w:tab/>
+            </w:r>
+            <w:r>
+              <w:rPr>
+                <w:noProof/>
+                <w:webHidden/>
+              </w:rPr>
+              <w:fldChar w:fldCharType="begin"/>
+            </w:r>
+            <w:r>
+              <w:rPr>
+                <w:noProof/>
+                <w:webHidden/>
+              </w:rPr>
+              <w:instrText xml:space="preserve"> PAGEREF _Toc450144804 \h </w:instrText>
+            </w:r>
+            <w:r>
+              <w:rPr>
+                <w:noProof/>
+                <w:webHidden/>
+              </w:rPr>
+            </w:r>
+            <w:r>
+              <w:rPr>
+                <w:noProof/>
+                <w:webHidden/>
+              </w:rPr>
+              <w:fldChar w:fldCharType="separate"/>
+            </w:r>
+            <w:r>
+              <w:rPr>
+                <w:noProof/>
+                <w:webHidden/>
+              </w:rPr>
+              <w:t>6</w:t>
+            </w:r>
+            <w:r>
+              <w:rPr>
+                <w:noProof/>
+                <w:webHidden/>
+              </w:rPr>
+              <w:fldChar w:fldCharType="end"/>
+            </w:r>
+          </w:hyperlink>
+        </w:p>
+        <w:p>
+          <w:pPr>
+            <w:pStyle w:val="TM2"/>
+            <w:tabs>
+              <w:tab w:val="right" w:leader="dot" w:pos="9396"/>
+            </w:tabs>
+            <w:rPr>
+              <w:rFonts w:asciiTheme="minorHAnsi" w:eastAsiaTheme="minorEastAsia" w:hAnsiTheme="minorHAnsi" w:cstheme="minorBidi"/>
+              <w:noProof/>
+              <w:sz w:val="22"/>
+              <w:szCs w:val="22"/>
+              <w:lang w:val="fr-FR" w:eastAsia="fr-FR"/>
+            </w:rPr>
+          </w:pPr>
+          <w:hyperlink w:anchor="_Toc450144805" w:history="1">
+            <w:r>
+              <w:rPr>
+                <w:rStyle w:val="Lienhypertexte"/>
+                <w:noProof/>
+              </w:rPr>
+              <w:t>2.2 Fiche de synthèse</w:t>
+            </w:r>
+            <w:r>
+              <w:rPr>
+                <w:noProof/>
+                <w:webHidden/>
+              </w:rPr>
+              <w:tab/>
+            </w:r>
+            <w:r>
+              <w:rPr>
+                <w:noProof/>
+                <w:webHidden/>
+              </w:rPr>
+              <w:fldChar w:fldCharType="begin"/>
+            </w:r>
+            <w:r>
+              <w:rPr>
+                <w:noProof/>
+                <w:webHidden/>
+              </w:rPr>
+              <w:instrText xml:space="preserve"> PAGEREF _Toc450144805 \h </w:instrText>
+            </w:r>
+            <w:r>
+              <w:rPr>
+                <w:noProof/>
+                <w:webHidden/>
+              </w:rPr>
+            </w:r>
+            <w:r>
+              <w:rPr>
+                <w:noProof/>
+                <w:webHidden/>
+              </w:rPr>
+              <w:fldChar w:fldCharType="separate"/>
+            </w:r>
+            <w:r>
+              <w:rPr>
+                <w:noProof/>
+                <w:webHidden/>
+              </w:rPr>
+              <w:t>7</w:t>
+            </w:r>
+            <w:r>
+              <w:rPr>
+                <w:noProof/>
+                <w:webHidden/>
+              </w:rPr>
+              <w:fldChar w:fldCharType="end"/>
+            </w:r>
+          </w:hyperlink>
+        </w:p>
+        <w:p>
+          <w:pPr>
+            <w:pStyle w:val="TM2"/>
+            <w:tabs>
+              <w:tab w:val="right" w:leader="dot" w:pos="9396"/>
+            </w:tabs>
+            <w:rPr>
+              <w:rFonts w:asciiTheme="minorHAnsi" w:eastAsiaTheme="minorEastAsia" w:hAnsiTheme="minorHAnsi" w:cstheme="minorBidi"/>
+              <w:noProof/>
+              <w:sz w:val="22"/>
+              <w:szCs w:val="22"/>
+              <w:lang w:val="fr-FR" w:eastAsia="fr-FR"/>
+            </w:rPr>
+          </w:pPr>
+          <w:hyperlink w:anchor="_Toc450144806" w:history="1">
+            <w:r>
+              <w:rPr>
+                <w:rStyle w:val="Lienhypertexte"/>
+                <w:noProof/>
+              </w:rPr>
+              <w:t>2.3 Moyens de tests</w:t>
+            </w:r>
+            <w:r>
+              <w:rPr>
+                <w:noProof/>
+                <w:webHidden/>
+              </w:rPr>
+              <w:tab/>
+            </w:r>
+            <w:r>
+              <w:rPr>
+                <w:noProof/>
+                <w:webHidden/>
+              </w:rPr>
+              <w:fldChar w:fldCharType="begin"/>
+            </w:r>
+            <w:r>
+              <w:rPr>
+                <w:noProof/>
+                <w:webHidden/>
+              </w:rPr>
+              <w:instrText xml:space="preserve"> PAGEREF _Toc450144806 \h </w:instrText>
+            </w:r>
+            <w:r>
+              <w:rPr>
+                <w:noProof/>
+                <w:webHidden/>
+              </w:rPr>
+            </w:r>
+            <w:r>
+              <w:rPr>
+                <w:noProof/>
+                <w:webHidden/>
+              </w:rPr>
+              <w:fldChar w:fldCharType="separate"/>
+            </w:r>
+            <w:r>
+              <w:rPr>
+                <w:noProof/>
+                <w:webHidden/>
+              </w:rPr>
+              <w:t>8</w:t>
+            </w:r>
+            <w:r>
+              <w:rPr>
+                <w:noProof/>
+                <w:webHidden/>
+              </w:rPr>
+              <w:fldChar w:fldCharType="end"/>
+            </w:r>
+          </w:hyperlink>
+        </w:p>
+        <w:p>
+          <w:pPr>
+            <w:pStyle w:val="TM1"/>
+            <w:tabs>
+              <w:tab w:val="left" w:pos="480"/>
+              <w:tab w:val="right" w:leader="dot" w:pos="9396"/>
+            </w:tabs>
+            <w:rPr>
+              <w:rFonts w:asciiTheme="minorHAnsi" w:eastAsiaTheme="minorEastAsia" w:hAnsiTheme="minorHAnsi" w:cstheme="minorBidi"/>
+              <w:noProof/>
+              <w:sz w:val="22"/>
+              <w:szCs w:val="22"/>
+              <w:lang w:val="fr-FR" w:eastAsia="fr-FR"/>
+            </w:rPr>
+          </w:pPr>
+          <w:hyperlink w:anchor="_Toc450144807" w:history="1">
+            <w:r>
+              <w:rPr>
+                <w:rStyle w:val="Lienhypertexte"/>
+                <w:noProof/>
+              </w:rPr>
+              <w:t>3.</w:t>
+            </w:r>
+            <w:r>
+              <w:rPr>
                 <w:rFonts w:asciiTheme="minorHAnsi" w:eastAsiaTheme="minorEastAsia" w:hAnsiTheme="minorHAnsi" w:cstheme="minorBidi"/>
                 <w:noProof/>
                 <w:sz w:val="22"/>
                 <w:szCs w:val="22"/>
                 <w:lang w:val="fr-FR" w:eastAsia="fr-FR"/>
               </w:rPr>
-              <w:t>{^noReference}[</w:t>
+              <w:tab/>
             </w:r>
             <w:r>
               <w:rPr>
                 <w:rStyle w:val="Lienhypertexte"/>
-                <w:rFonts w:cs="Arial"/>
                 <w:noProof/>
               </w:rPr>
-              <w:t>{reference}</w:t>
-            </w:r>
-            <w:r>
-              <w:rPr>
-                <w:rStyle w:val="Lienhypertexte"/>
-                <w:rFonts w:cs="Arial"/>
-                <w:noProof/>
-              </w:rPr>
-              <w:t>]</w:t>
-            </w:r>
-            <w:r>
-              <w:rPr>
-                <w:rStyle w:val="Lienhypertexte"/>
-                <w:rFonts w:cs="Arial"/>
-                <w:noProof/>
-              </w:rPr>
-              <w:t xml:space="preserve"> </w:t>
-            </w:r>
-            <w:r>
-              <w:rPr>
-                <w:rStyle w:val="Lienhypertexte"/>
-                <w:rFonts w:cs="Arial"/>
-                <w:noProof/>
-              </w:rPr>
-              <w:t>{/noReference}</w:t>
-            </w:r>
-            <w:r>
-              <w:rPr>
-                <w:rStyle w:val="Lienhypertexte"/>
-                <w:rFonts w:cs="Arial"/>
-                <w:noProof/>
-              </w:rPr>
-              <w:t>{name}</w:t>
+              <w:t>{chain}</w:t>
             </w:r>
             <w:r>
               <w:rPr>
@@ -1304,7 +1748,7 @@
                 <w:noProof/>
                 <w:webHidden/>
               </w:rPr>
-              <w:instrText xml:space="preserve"> PAGEREF _Toc411329612 \h </w:instrText>
+              <w:instrText xml:space="preserve"> PAGEREF _Toc450144807 \h </w:instrText>
             </w:r>
             <w:r>
               <w:rPr>
@@ -1324,7 +1768,7 @@
                 <w:noProof/>
                 <w:webHidden/>
               </w:rPr>
-              <w:t>3</w:t>
+              <w:t>9</w:t>
             </w:r>
             <w:r>
               <w:rPr>
@@ -1337,6 +1781,100 @@
         </w:p>
         <w:p>
           <w:pPr>
+            <w:pStyle w:val="TM2"/>
+            <w:tabs>
+              <w:tab w:val="left" w:pos="880"/>
+              <w:tab w:val="right" w:leader="dot" w:pos="9396"/>
+            </w:tabs>
+            <w:rPr>
+              <w:rFonts w:asciiTheme="minorHAnsi" w:eastAsiaTheme="minorEastAsia" w:hAnsiTheme="minorHAnsi" w:cstheme="minorBidi"/>
+              <w:noProof/>
+              <w:sz w:val="22"/>
+              <w:szCs w:val="22"/>
+              <w:lang w:val="fr-FR" w:eastAsia="fr-FR"/>
+            </w:rPr>
+          </w:pPr>
+          <w:hyperlink w:anchor="_Toc450144811" w:history="1">
+            <w:r>
+              <w:rPr>
+                <w:rStyle w:val="Lienhypertexte"/>
+                <w:rFonts w:ascii="Times New Roman" w:hAnsi="Times New Roman"/>
+                <w:noProof/>
+                <w:snapToGrid w:val="0"/>
+                <w:w w:val="0"/>
+              </w:rPr>
+              <w:t>3.1.</w:t>
+            </w:r>
+            <w:r>
+              <w:rPr>
+                <w:rFonts w:asciiTheme="minorHAnsi" w:eastAsiaTheme="minorEastAsia" w:hAnsiTheme="minorHAnsi" w:cstheme="minorBidi"/>
+                <w:noProof/>
+                <w:sz w:val="22"/>
+                <w:szCs w:val="22"/>
+                <w:lang w:val="fr-FR" w:eastAsia="fr-FR"/>
+              </w:rPr>
+              <w:tab/>
+            </w:r>
+            <w:r>
+              <w:rPr>
+                <w:rStyle w:val="Lienhypertexte"/>
+                <w:noProof/>
+              </w:rPr>
+              <w:t>{^noReference}[{reference}] {/noReference}{name}</w:t>
+            </w:r>
+            <w:r>
+              <w:rPr>
+                <w:noProof/>
+                <w:webHidden/>
+              </w:rPr>
+              <w:tab/>
+            </w:r>
+            <w:r>
+              <w:rPr>
+                <w:noProof/>
+                <w:webHidden/>
+              </w:rPr>
+              <w:fldChar w:fldCharType="begin"/>
+            </w:r>
+            <w:r>
+              <w:rPr>
+                <w:noProof/>
+                <w:webHidden/>
+              </w:rPr>
+              <w:instrText xml:space="preserve"> PAGEREF _Toc450144811 \h </w:instrText>
+            </w:r>
+            <w:r>
+              <w:rPr>
+                <w:noProof/>
+                <w:webHidden/>
+              </w:rPr>
+            </w:r>
+            <w:r>
+              <w:rPr>
+                <w:noProof/>
+                <w:webHidden/>
+              </w:rPr>
+              <w:fldChar w:fldCharType="separate"/>
+            </w:r>
+            <w:r>
+              <w:rPr>
+                <w:noProof/>
+                <w:webHidden/>
+              </w:rPr>
+              <w:t>9</w:t>
+            </w:r>
+            <w:r>
+              <w:rPr>
+                <w:noProof/>
+                <w:webHidden/>
+              </w:rPr>
+              <w:fldChar w:fldCharType="end"/>
+            </w:r>
+          </w:hyperlink>
+        </w:p>
+        <w:p>
+          <w:pPr>
+            <w:contextualSpacing/>
             <w:rPr>
               <w:rFonts w:cs="Arial"/>
             </w:rPr>
@@ -1352,6 +1890,7 @@
     </w:sdt>
     <w:p>
       <w:pPr>
+        <w:contextualSpacing/>
         <w:rPr>
           <w:rFonts w:cs="Arial"/>
         </w:rPr>
@@ -1359,6 +1898,7 @@
     </w:p>
     <w:p>
       <w:pPr>
+        <w:contextualSpacing/>
         <w:rPr>
           <w:rFonts w:cs="Arial"/>
         </w:rPr>
@@ -1378,6 +1918,7 @@
     </w:p>
     <w:p>
       <w:pPr>
+        <w:contextualSpacing/>
         <w:rPr>
           <w:rFonts w:cs="Arial"/>
         </w:rPr>
@@ -1386,58 +1927,33 @@
     <w:p>
       <w:pPr>
         <w:pStyle w:val="Titre1"/>
-        <w:keepNext w:val="0"/>
-        <w:keepLines w:val="0"/>
-        <w:numPr>
-          <w:ilvl w:val="0"/>
-          <w:numId w:val="0"/>
-        </w:numPr>
-        <w:pBdr>
-          <w:top w:val="none" w:sz="0" w:space="0" w:color="auto"/>
-          <w:left w:val="none" w:sz="0" w:space="0" w:color="auto"/>
-          <w:bottom w:val="none" w:sz="0" w:space="0" w:color="auto"/>
-          <w:right w:val="none" w:sz="0" w:space="0" w:color="auto"/>
-        </w:pBdr>
-        <w:spacing w:before="0" w:after="120"/>
-      </w:pPr>
-      <w:bookmarkStart w:id="2" w:name="_Toc437361029"/>
+      </w:pPr>
+      <w:bookmarkStart w:id="3" w:name="_Toc437361029"/>
+      <w:bookmarkStart w:id="4" w:name="_Toc450144794"/>
       <w:r>
         <w:t>Introduction</w:t>
       </w:r>
-      <w:bookmarkEnd w:id="2"/>
+      <w:bookmarkEnd w:id="3"/>
+      <w:bookmarkEnd w:id="4"/>
     </w:p>
     <w:p>
       <w:pPr>
         <w:pStyle w:val="Titre2"/>
-        <w:keepLines w:val="0"/>
-        <w:numPr>
-          <w:ilvl w:val="1"/>
-          <w:numId w:val="18"/>
-        </w:numPr>
-        <w:pBdr>
-          <w:bottom w:val="single" w:sz="24" w:space="1" w:color="4B4B4D"/>
-        </w:pBdr>
-        <w:spacing w:before="360"/>
-        <w:ind w:left="1134" w:hanging="1134"/>
-      </w:pPr>
-      <w:bookmarkStart w:id="3" w:name="_Toc437361030"/>
-      <w:proofErr w:type="spellStart"/>
+      </w:pPr>
+      <w:bookmarkStart w:id="5" w:name="_Toc437361030"/>
+      <w:bookmarkStart w:id="6" w:name="_Toc450144795"/>
       <w:r>
-        <w:t>Domaine</w:t>
+        <w:t xml:space="preserve">Domaine </w:t>
       </w:r>
-      <w:proofErr w:type="spellEnd"/>
-      <w:r>
-        <w:t xml:space="preserve"> </w:t>
-      </w:r>
-      <w:proofErr w:type="spellStart"/>
       <w:r>
         <w:t>d’application</w:t>
       </w:r>
-      <w:bookmarkEnd w:id="3"/>
-      <w:proofErr w:type="spellEnd"/>
+      <w:bookmarkEnd w:id="5"/>
+      <w:bookmarkEnd w:id="6"/>
     </w:p>
     <w:p>
       <w:pPr>
+        <w:contextualSpacing/>
         <w:rPr>
           <w:lang w:val="fr-FR"/>
         </w:rPr>
@@ -1452,6 +1968,7 @@
     <w:p>
       <w:pPr>
         <w:pStyle w:val="ListepucesNiv1"/>
+        <w:contextualSpacing/>
       </w:pPr>
       <w:r>
         <w:t>Gestion des données topologique et temps théorique Neptune,</w:t>
@@ -1460,6 +1977,7 @@
     <w:p>
       <w:pPr>
         <w:pStyle w:val="ListepucesNiv1"/>
+        <w:contextualSpacing/>
       </w:pPr>
       <w:r>
         <w:t>Gestion des données temps-réel SIRI reçues de SIVIK,</w:t>
@@ -1468,6 +1986,7 @@
     <w:p>
       <w:pPr>
         <w:pStyle w:val="ListepucesNiv1"/>
+        <w:contextualSpacing/>
       </w:pPr>
       <w:r>
         <w:t>Elaboration de l’information prochains passages aux arrêts,</w:t>
@@ -1476,6 +1995,7 @@
     <w:p>
       <w:pPr>
         <w:pStyle w:val="ListepucesNiv1"/>
+        <w:contextualSpacing/>
       </w:pPr>
       <w:r>
         <w:t>Gestion de la messagerie texte de SIVIK,</w:t>
@@ -1484,6 +2004,7 @@
     <w:p>
       <w:pPr>
         <w:pStyle w:val="ListepucesNiv1"/>
+        <w:contextualSpacing/>
       </w:pPr>
       <w:r>
         <w:t>Communication vers les BIV,</w:t>
@@ -1492,6 +2013,7 @@
     <w:p>
       <w:pPr>
         <w:pStyle w:val="ListepucesNiv1"/>
+        <w:contextualSpacing/>
       </w:pPr>
       <w:r>
         <w:t>Supervision de l’état des équipements,</w:t>
@@ -1500,6 +2022,7 @@
     <w:p>
       <w:pPr>
         <w:pStyle w:val="ListepucesNiv1"/>
+        <w:contextualSpacing/>
       </w:pPr>
       <w:r>
         <w:t>Historisation des alarmes techniques.</w:t>
@@ -1512,6 +2035,7 @@
           <w:ilvl w:val="0"/>
           <w:numId w:val="0"/>
         </w:numPr>
+        <w:contextualSpacing/>
       </w:pPr>
     </w:p>
     <w:p>
@@ -1521,6 +2045,7 @@
           <w:ilvl w:val="0"/>
           <w:numId w:val="0"/>
         </w:numPr>
+        <w:contextualSpacing/>
       </w:pPr>
       <w:r>
         <w:t xml:space="preserve">Ce document est le procès-verbal de recette </w:t>
@@ -1541,51 +2066,33 @@
     <w:p>
       <w:pPr>
         <w:pStyle w:val="Titre2"/>
-        <w:keepLines w:val="0"/>
-        <w:numPr>
-          <w:ilvl w:val="1"/>
-          <w:numId w:val="18"/>
-        </w:numPr>
-        <w:pBdr>
-          <w:bottom w:val="single" w:sz="24" w:space="1" w:color="4B4B4D"/>
-        </w:pBdr>
-        <w:spacing w:before="360"/>
-        <w:ind w:left="1134" w:hanging="1134"/>
-      </w:pPr>
-      <w:bookmarkStart w:id="4" w:name="_Toc437361031"/>
-      <w:proofErr w:type="spellStart"/>
+      </w:pPr>
+      <w:bookmarkStart w:id="7" w:name="_Toc437361031"/>
+      <w:bookmarkStart w:id="8" w:name="_Toc450144796"/>
       <w:r>
         <w:t>Responsabilités</w:t>
       </w:r>
-      <w:bookmarkEnd w:id="4"/>
-      <w:proofErr w:type="spellEnd"/>
+      <w:bookmarkEnd w:id="7"/>
+      <w:bookmarkEnd w:id="8"/>
     </w:p>
     <w:p>
-      <w:proofErr w:type="spellStart"/>
+      <w:pPr>
+        <w:contextualSpacing/>
+      </w:pPr>
       <w:r>
-        <w:t>Ce</w:t>
+        <w:t>Ce document est</w:t>
       </w:r>
-      <w:proofErr w:type="spellEnd"/>
-      <w:r>
-        <w:t xml:space="preserve"> document </w:t>
-      </w:r>
-      <w:proofErr w:type="spellStart"/>
-      <w:proofErr w:type="gramStart"/>
-      <w:r>
-        <w:t>est</w:t>
-      </w:r>
-      <w:proofErr w:type="spellEnd"/>
       <w:r>
         <w:t> </w:t>
       </w:r>
       <w:r>
         <w:t>:</w:t>
       </w:r>
-      <w:proofErr w:type="gramEnd"/>
     </w:p>
     <w:p>
       <w:pPr>
         <w:pStyle w:val="ListepucesNiv1"/>
+        <w:contextualSpacing/>
       </w:pPr>
       <w:r>
         <w:t xml:space="preserve">Rédigé par le </w:t>
@@ -1606,6 +2113,7 @@
     <w:p>
       <w:pPr>
         <w:pStyle w:val="ListepucesNiv1"/>
+        <w:contextualSpacing/>
       </w:pPr>
       <w:r>
         <w:t xml:space="preserve">Validé par le </w:t>
@@ -1626,6 +2134,7 @@
     <w:p>
       <w:pPr>
         <w:pStyle w:val="ListepucesNiv1"/>
+        <w:contextualSpacing/>
       </w:pPr>
       <w:r>
         <w:t xml:space="preserve">Approuvé par le </w:t>
@@ -1639,6 +2148,7 @@
     </w:p>
     <w:p>
       <w:pPr>
+        <w:contextualSpacing/>
         <w:rPr>
           <w:lang w:val="fr-FR"/>
         </w:rPr>
@@ -1647,45 +2157,35 @@
         <w:rPr>
           <w:lang w:val="fr-FR"/>
         </w:rPr>
-        <w:t>La gestion de ce document (diffusion, mise à jour et application) est sous la responsabilité du Responsable Sy</w:t>
+        <w:t>La gestion de ce document (diffusion, mise à jour et application) est sous la responsabilité du Respo</w:t>
       </w:r>
       <w:r>
         <w:rPr>
           <w:lang w:val="fr-FR"/>
         </w:rPr>
-        <w:t>s</w:t>
+        <w:t>n</w:t>
       </w:r>
       <w:r>
         <w:rPr>
           <w:lang w:val="fr-FR"/>
         </w:rPr>
-        <w:t>tème. En cas de besoin d’évolution de ce document, la mise à jour du document et sa validation suivent les mêmes règles que pour l’édition initiale. Les demandes d’évolutions peuvent être présentées directement par le Responsable Système ou être demandées par le Responsable BE Logiciel.</w:t>
+        <w:t>sable Système. En cas de besoin d’évolution de ce document, la mise à jour du document et sa validation suivent les mêmes règles que pour l’édition initiale. Les demandes d’évolutions peuvent être présentées directement par le Responsable Système ou être demandées par le Responsable BE Logiciel.</w:t>
       </w:r>
     </w:p>
     <w:p>
       <w:pPr>
         <w:pStyle w:val="Titre2"/>
-        <w:keepLines w:val="0"/>
-        <w:numPr>
-          <w:ilvl w:val="1"/>
-          <w:numId w:val="18"/>
-        </w:numPr>
-        <w:pBdr>
-          <w:bottom w:val="single" w:sz="24" w:space="1" w:color="4B4B4D"/>
-        </w:pBdr>
-        <w:spacing w:before="360"/>
-        <w:ind w:left="1134" w:hanging="1134"/>
-      </w:pPr>
-      <w:bookmarkStart w:id="5" w:name="_Toc437361032"/>
+      </w:pPr>
+      <w:bookmarkStart w:id="9" w:name="_Toc437361032"/>
+      <w:bookmarkStart w:id="10" w:name="_Toc450144797"/>
       <w:r>
         <w:t xml:space="preserve">Documents </w:t>
       </w:r>
-      <w:proofErr w:type="spellStart"/>
       <w:r>
         <w:t>applicables</w:t>
       </w:r>
-      <w:bookmarkEnd w:id="5"/>
-      <w:proofErr w:type="spellEnd"/>
+      <w:bookmarkEnd w:id="9"/>
+      <w:bookmarkEnd w:id="10"/>
     </w:p>
     <w:tbl>
       <w:tblPr>
@@ -1793,6 +2293,18 @@
                 <w:szCs w:val="20"/>
               </w:rPr>
             </w:pPr>
+            <w:r>
+              <w:rPr>
+                <w:szCs w:val="20"/>
+              </w:rPr>
+              <w:t xml:space="preserve"> </w:t>
+            </w:r>
+            <w:r>
+              <w:rPr>
+                <w:szCs w:val="20"/>
+              </w:rPr>
+              <w:t xml:space="preserve"> </w:t>
+            </w:r>
           </w:p>
         </w:tc>
         <w:tc>
@@ -1804,6 +2316,12 @@
             <w:pPr>
               <w:jc w:val="center"/>
             </w:pPr>
+            <w:r>
+              <w:t xml:space="preserve"> </w:t>
+            </w:r>
+            <w:r>
+              <w:t xml:space="preserve"> </w:t>
+            </w:r>
           </w:p>
         </w:tc>
         <w:tc>
@@ -1815,6 +2333,12 @@
             <w:pPr>
               <w:jc w:val="center"/>
             </w:pPr>
+            <w:r>
+              <w:t xml:space="preserve"> </w:t>
+            </w:r>
+            <w:r>
+              <w:t xml:space="preserve"> </w:t>
+            </w:r>
           </w:p>
         </w:tc>
         <w:tc>
@@ -1822,40 +2346,38 @@
             <w:tcW w:w="5683" w:type="dxa"/>
             <w:vAlign w:val="center"/>
           </w:tcPr>
-          <w:p/>
+          <w:p>
+            <w:r>
+              <w:t xml:space="preserve"> </w:t>
+            </w:r>
+            <w:r>
+              <w:t xml:space="preserve"> </w:t>
+            </w:r>
+          </w:p>
         </w:tc>
       </w:tr>
     </w:tbl>
-    <w:p/>
     <w:p>
       <w:pPr>
+        <w:contextualSpacing/>
+      </w:pPr>
+    </w:p>
+    <w:p>
+      <w:pPr>
         <w:pStyle w:val="Titre2"/>
-        <w:keepLines w:val="0"/>
-        <w:numPr>
-          <w:ilvl w:val="1"/>
-          <w:numId w:val="18"/>
-        </w:numPr>
-        <w:pBdr>
-          <w:bottom w:val="single" w:sz="24" w:space="1" w:color="4B4B4D"/>
-        </w:pBdr>
-        <w:spacing w:before="360"/>
-        <w:ind w:left="1134" w:hanging="1134"/>
-      </w:pPr>
-      <w:bookmarkStart w:id="6" w:name="_Toc437361033"/>
+      </w:pPr>
+      <w:bookmarkStart w:id="11" w:name="_Toc437361033"/>
+      <w:bookmarkStart w:id="12" w:name="_Toc450144798"/>
       <w:r>
-        <w:t xml:space="preserve">Documents de </w:t>
+        <w:t>Documents de référence</w:t>
       </w:r>
-      <w:proofErr w:type="spellStart"/>
-      <w:r>
-        <w:t>référence</w:t>
-      </w:r>
-      <w:bookmarkEnd w:id="6"/>
-      <w:proofErr w:type="spellEnd"/>
+      <w:bookmarkEnd w:id="11"/>
+      <w:bookmarkEnd w:id="12"/>
     </w:p>
     <w:tbl>
       <w:tblPr>
         <w:tblStyle w:val="Lumiplanstandard"/>
-        <w:tblW w:w="0" w:type="auto"/>
+        <w:tblW w:w="9662" w:type="dxa"/>
         <w:tblLayout w:type="fixed"/>
         <w:tblLook w:val="0420"/>
       </w:tblPr>
@@ -1939,14 +2461,12 @@
                 <w:szCs w:val="20"/>
               </w:rPr>
             </w:pPr>
-            <w:bookmarkStart w:id="7" w:name="ref_interface_siri"/>
             <w:r>
               <w:rPr>
                 <w:szCs w:val="20"/>
               </w:rPr>
-              <w:t>[R1]</w:t>
-            </w:r>
-            <w:bookmarkEnd w:id="7"/>
+              <w:t xml:space="preserve"> </w:t>
+            </w:r>
           </w:p>
         </w:tc>
         <w:tc>
@@ -1959,13 +2479,7 @@
               <w:jc w:val="center"/>
             </w:pPr>
             <w:r>
-              <w:t>S_KEOLI36P1T_001916</w:t>
-            </w:r>
-            <w:r>
-              <w:t>_</w:t>
-            </w:r>
-            <w:r>
-              <w:t>40</w:t>
+              <w:t xml:space="preserve"> </w:t>
             </w:r>
           </w:p>
         </w:tc>
@@ -1976,162 +2490,29 @@
           </w:tcPr>
           <w:p>
             <w:r>
-              <w:t>Spécification d'affichage</w:t>
-            </w:r>
-          </w:p>
-        </w:tc>
-      </w:tr>
-      <w:tr>
-        <w:trPr>
-          <w:trHeight w:val="331"/>
-        </w:trPr>
-        <w:tc>
-          <w:tcPr>
-            <w:tcW w:w="695" w:type="dxa"/>
-            <w:vAlign w:val="center"/>
-          </w:tcPr>
-          <w:p>
-            <w:pPr>
-              <w:jc w:val="center"/>
-              <w:rPr>
-                <w:szCs w:val="20"/>
-              </w:rPr>
-            </w:pPr>
-            <w:r>
-              <w:rPr>
-                <w:szCs w:val="20"/>
-              </w:rPr>
-              <w:t>[R</w:t>
-            </w:r>
-            <w:r>
-              <w:rPr>
-                <w:szCs w:val="20"/>
-              </w:rPr>
-              <w:t>2</w:t>
-            </w:r>
-            <w:r>
-              <w:rPr>
-                <w:szCs w:val="20"/>
-              </w:rPr>
-              <w:t>]</w:t>
-            </w:r>
-          </w:p>
-        </w:tc>
-        <w:tc>
-          <w:tcPr>
-            <w:tcW w:w="3014" w:type="dxa"/>
-            <w:vAlign w:val="center"/>
-          </w:tcPr>
-          <w:p>
-            <w:pPr>
-              <w:jc w:val="center"/>
-            </w:pPr>
-            <w:r>
-              <w:t>S_KEOLI36P1T_001917</w:t>
-            </w:r>
-            <w:r>
-              <w:t>_</w:t>
-            </w:r>
-            <w:r>
-              <w:t>61</w:t>
-            </w:r>
-          </w:p>
-        </w:tc>
-        <w:tc>
-          <w:tcPr>
-            <w:tcW w:w="5953" w:type="dxa"/>
-            <w:vAlign w:val="center"/>
-          </w:tcPr>
-          <w:p>
-            <w:r>
-              <w:t>Spécification fonctionnelles SIV</w:t>
-            </w:r>
-          </w:p>
-        </w:tc>
-      </w:tr>
-      <w:tr>
-        <w:trPr>
-          <w:trHeight w:val="331"/>
-        </w:trPr>
-        <w:tc>
-          <w:tcPr>
-            <w:tcW w:w="695" w:type="dxa"/>
-            <w:vAlign w:val="center"/>
-          </w:tcPr>
-          <w:p>
-            <w:pPr>
-              <w:jc w:val="center"/>
-              <w:rPr>
-                <w:szCs w:val="20"/>
-              </w:rPr>
-            </w:pPr>
-            <w:r>
-              <w:rPr>
-                <w:szCs w:val="20"/>
-              </w:rPr>
-              <w:t>[R3]</w:t>
-            </w:r>
-          </w:p>
-        </w:tc>
-        <w:tc>
-          <w:tcPr>
-            <w:tcW w:w="3014" w:type="dxa"/>
-            <w:vAlign w:val="center"/>
-          </w:tcPr>
-          <w:p>
-            <w:pPr>
-              <w:jc w:val="center"/>
-            </w:pPr>
-            <w:r>
-              <w:t>S_KEOLI36P1T_001918</w:t>
-            </w:r>
-            <w:r>
-              <w:t>_</w:t>
-            </w:r>
-            <w:r>
-              <w:t>51</w:t>
-            </w:r>
-          </w:p>
-        </w:tc>
-        <w:tc>
-          <w:tcPr>
-            <w:tcW w:w="5953" w:type="dxa"/>
-            <w:vAlign w:val="center"/>
-          </w:tcPr>
-          <w:p>
-            <w:r>
-              <w:t>Spécification d'interface</w:t>
-            </w:r>
-            <w:r>
-              <w:t xml:space="preserve"> SIVIK</w:t>
+              <w:t xml:space="preserve"> </w:t>
             </w:r>
           </w:p>
         </w:tc>
       </w:tr>
     </w:tbl>
-    <w:p/>
     <w:p>
       <w:pPr>
+        <w:contextualSpacing/>
+      </w:pPr>
+    </w:p>
+    <w:p>
+      <w:pPr>
         <w:pStyle w:val="Titre2"/>
-        <w:keepLines w:val="0"/>
-        <w:numPr>
-          <w:ilvl w:val="1"/>
-          <w:numId w:val="18"/>
-        </w:numPr>
-        <w:pBdr>
-          <w:bottom w:val="single" w:sz="24" w:space="1" w:color="4B4B4D"/>
-        </w:pBdr>
-        <w:spacing w:before="360"/>
-        <w:ind w:left="1134" w:hanging="1134"/>
-      </w:pPr>
-      <w:bookmarkStart w:id="8" w:name="_Toc437361034"/>
-      <w:proofErr w:type="spellStart"/>
+      </w:pPr>
+      <w:bookmarkStart w:id="13" w:name="_Toc437361034"/>
+      <w:bookmarkStart w:id="14" w:name="_Toc450144799"/>
       <w:r>
         <w:lastRenderedPageBreak/>
         <w:t>Glossaire</w:t>
       </w:r>
-      <w:bookmarkEnd w:id="8"/>
-      <w:proofErr w:type="spellEnd"/>
+      <w:bookmarkEnd w:id="13"/>
+      <w:bookmarkEnd w:id="14"/>
     </w:p>
     <w:tbl>
       <w:tblPr>
@@ -2337,7 +2718,6 @@
               </w:rPr>
               <w:t xml:space="preserve">nterface for </w:t>
             </w:r>
-            <w:proofErr w:type="spellStart"/>
             <w:r>
               <w:rPr>
                 <w:rFonts w:cs="Arial"/>
@@ -2351,15 +2731,7 @@
                 <w:rFonts w:cs="Arial"/>
                 <w:szCs w:val="20"/>
               </w:rPr>
-              <w:t>ealtime</w:t>
-            </w:r>
-            <w:proofErr w:type="spellEnd"/>
-            <w:r>
-              <w:rPr>
-                <w:rFonts w:cs="Arial"/>
-                <w:szCs w:val="20"/>
-              </w:rPr>
-              <w:t xml:space="preserve"> </w:t>
+              <w:t xml:space="preserve">ealtime </w:t>
             </w:r>
             <w:r>
               <w:rPr>
@@ -2477,10 +2849,15 @@
         </w:tc>
       </w:tr>
     </w:tbl>
-    <w:p/>
     <w:p>
       <w:pPr>
+        <w:contextualSpacing/>
+      </w:pPr>
+    </w:p>
+    <w:p>
+      <w:pPr>
         <w:spacing w:after="200" w:line="276" w:lineRule="auto"/>
+        <w:contextualSpacing/>
         <w:rPr>
           <w:rFonts w:ascii="Verdana" w:hAnsi="Verdana"/>
           <w:b/>
@@ -2490,7 +2867,7 @@
           <w:u w:val="single"/>
         </w:rPr>
       </w:pPr>
-      <w:bookmarkStart w:id="9" w:name="_Toc371506310"/>
+      <w:bookmarkStart w:id="15" w:name="_Toc371506310"/>
       <w:r>
         <w:br w:type="page"/>
       </w:r>
@@ -2498,27 +2875,19 @@
     <w:p>
       <w:pPr>
         <w:pStyle w:val="Titre1"/>
-        <w:keepNext w:val="0"/>
-        <w:keepLines w:val="0"/>
-        <w:pBdr>
-          <w:top w:val="none" w:sz="0" w:space="0" w:color="auto"/>
-          <w:left w:val="none" w:sz="0" w:space="0" w:color="auto"/>
-          <w:bottom w:val="none" w:sz="0" w:space="0" w:color="auto"/>
-          <w:right w:val="none" w:sz="0" w:space="0" w:color="auto"/>
-        </w:pBdr>
-        <w:spacing w:before="0" w:after="120"/>
-        <w:ind w:left="0" w:firstLine="0"/>
-      </w:pPr>
-      <w:bookmarkStart w:id="10" w:name="_Toc437361035"/>
+      </w:pPr>
+      <w:bookmarkStart w:id="16" w:name="_Toc437361035"/>
+      <w:bookmarkStart w:id="17" w:name="_Toc450144800"/>
       <w:r>
         <w:lastRenderedPageBreak/>
         <w:t xml:space="preserve">PROCES VERBAL DE RECETTE </w:t>
       </w:r>
-      <w:bookmarkEnd w:id="9"/>
+      <w:bookmarkEnd w:id="15"/>
       <w:r>
         <w:t>USINE</w:t>
       </w:r>
-      <w:bookmarkEnd w:id="10"/>
+      <w:bookmarkEnd w:id="16"/>
+      <w:bookmarkEnd w:id="17"/>
     </w:p>
     <w:p>
       <w:pPr>
@@ -2530,7 +2899,6 @@
         </w:numPr>
         <w:spacing w:before="240" w:after="60"/>
         <w:ind w:left="0"/>
-        <w:contextualSpacing w:val="0"/>
         <w:jc w:val="both"/>
         <w:outlineLvl w:val="1"/>
         <w:rPr>
@@ -2544,33 +2912,29 @@
           <w:szCs w:val="48"/>
         </w:rPr>
       </w:pPr>
-      <w:bookmarkStart w:id="11" w:name="_Toc387912518"/>
-      <w:bookmarkStart w:id="12" w:name="_Toc389640278"/>
-      <w:bookmarkStart w:id="13" w:name="_Toc389640693"/>
-      <w:bookmarkStart w:id="14" w:name="_Toc389640870"/>
-      <w:bookmarkStart w:id="15" w:name="_Toc389647078"/>
-      <w:bookmarkStart w:id="16" w:name="_Toc391570570"/>
-      <w:bookmarkStart w:id="17" w:name="_Toc391640167"/>
-      <w:bookmarkStart w:id="18" w:name="_Toc396473683"/>
-      <w:bookmarkStart w:id="19" w:name="_Toc396491303"/>
-      <w:bookmarkStart w:id="20" w:name="_Toc406667185"/>
-      <w:bookmarkStart w:id="21" w:name="_Toc406675458"/>
-      <w:bookmarkStart w:id="22" w:name="_Toc406752541"/>
-      <w:bookmarkStart w:id="23" w:name="_Toc406778451"/>
-      <w:bookmarkStart w:id="24" w:name="_Toc412622277"/>
-      <w:bookmarkStart w:id="25" w:name="_Toc429391537"/>
-      <w:bookmarkStart w:id="26" w:name="_Toc429401704"/>
-      <w:bookmarkStart w:id="27" w:name="_Toc430247048"/>
-      <w:bookmarkStart w:id="28" w:name="_Toc433613544"/>
-      <w:bookmarkStart w:id="29" w:name="_Toc437361036"/>
-      <w:bookmarkStart w:id="30" w:name="_Toc371506311"/>
-      <w:bookmarkEnd w:id="11"/>
-      <w:bookmarkEnd w:id="12"/>
-      <w:bookmarkEnd w:id="13"/>
-      <w:bookmarkEnd w:id="14"/>
-      <w:bookmarkEnd w:id="15"/>
-      <w:bookmarkEnd w:id="16"/>
-      <w:bookmarkEnd w:id="17"/>
+      <w:bookmarkStart w:id="18" w:name="_Toc387912518"/>
+      <w:bookmarkStart w:id="19" w:name="_Toc389640278"/>
+      <w:bookmarkStart w:id="20" w:name="_Toc389640693"/>
+      <w:bookmarkStart w:id="21" w:name="_Toc389640870"/>
+      <w:bookmarkStart w:id="22" w:name="_Toc389647078"/>
+      <w:bookmarkStart w:id="23" w:name="_Toc391570570"/>
+      <w:bookmarkStart w:id="24" w:name="_Toc391640167"/>
+      <w:bookmarkStart w:id="25" w:name="_Toc396473683"/>
+      <w:bookmarkStart w:id="26" w:name="_Toc396491303"/>
+      <w:bookmarkStart w:id="27" w:name="_Toc406667185"/>
+      <w:bookmarkStart w:id="28" w:name="_Toc406675458"/>
+      <w:bookmarkStart w:id="29" w:name="_Toc406752541"/>
+      <w:bookmarkStart w:id="30" w:name="_Toc406778451"/>
+      <w:bookmarkStart w:id="31" w:name="_Toc412622277"/>
+      <w:bookmarkStart w:id="32" w:name="_Toc429391537"/>
+      <w:bookmarkStart w:id="33" w:name="_Toc429401704"/>
+      <w:bookmarkStart w:id="34" w:name="_Toc430247048"/>
+      <w:bookmarkStart w:id="35" w:name="_Toc433613544"/>
+      <w:bookmarkStart w:id="36" w:name="_Toc437361036"/>
+      <w:bookmarkStart w:id="37" w:name="_Toc450143737"/>
+      <w:bookmarkStart w:id="38" w:name="_Toc450143903"/>
+      <w:bookmarkStart w:id="39" w:name="_Toc450144801"/>
+      <w:bookmarkStart w:id="40" w:name="_Toc371506311"/>
       <w:bookmarkEnd w:id="18"/>
       <w:bookmarkEnd w:id="19"/>
       <w:bookmarkEnd w:id="20"/>
@@ -2583,6 +2947,16 @@
       <w:bookmarkEnd w:id="27"/>
       <w:bookmarkEnd w:id="28"/>
       <w:bookmarkEnd w:id="29"/>
+      <w:bookmarkEnd w:id="30"/>
+      <w:bookmarkEnd w:id="31"/>
+      <w:bookmarkEnd w:id="32"/>
+      <w:bookmarkEnd w:id="33"/>
+      <w:bookmarkEnd w:id="34"/>
+      <w:bookmarkEnd w:id="35"/>
+      <w:bookmarkEnd w:id="36"/>
+      <w:bookmarkEnd w:id="37"/>
+      <w:bookmarkEnd w:id="38"/>
+      <w:bookmarkEnd w:id="39"/>
     </w:p>
     <w:p>
       <w:pPr>
@@ -2594,7 +2968,6 @@
         </w:numPr>
         <w:spacing w:before="240" w:after="60"/>
         <w:ind w:left="0"/>
-        <w:contextualSpacing w:val="0"/>
         <w:jc w:val="both"/>
         <w:outlineLvl w:val="1"/>
         <w:rPr>
@@ -2608,35 +2981,28 @@
           <w:szCs w:val="48"/>
         </w:rPr>
       </w:pPr>
-      <w:bookmarkStart w:id="31" w:name="_Toc387912519"/>
-      <w:bookmarkStart w:id="32" w:name="_Toc389640279"/>
-      <w:bookmarkStart w:id="33" w:name="_Toc389640694"/>
-      <w:bookmarkStart w:id="34" w:name="_Toc389640871"/>
-      <w:bookmarkStart w:id="35" w:name="_Toc389647079"/>
-      <w:bookmarkStart w:id="36" w:name="_Toc391570571"/>
-      <w:bookmarkStart w:id="37" w:name="_Toc391640168"/>
-      <w:bookmarkStart w:id="38" w:name="_Toc396473684"/>
-      <w:bookmarkStart w:id="39" w:name="_Toc396491304"/>
-      <w:bookmarkStart w:id="40" w:name="_Toc406667186"/>
-      <w:bookmarkStart w:id="41" w:name="_Toc406675459"/>
-      <w:bookmarkStart w:id="42" w:name="_Toc406752542"/>
-      <w:bookmarkStart w:id="43" w:name="_Toc406778452"/>
-      <w:bookmarkStart w:id="44" w:name="_Toc412622278"/>
-      <w:bookmarkStart w:id="45" w:name="_Toc429391538"/>
-      <w:bookmarkStart w:id="46" w:name="_Toc429401705"/>
-      <w:bookmarkStart w:id="47" w:name="_Toc430247049"/>
-      <w:bookmarkStart w:id="48" w:name="_Toc433613545"/>
-      <w:bookmarkStart w:id="49" w:name="_Toc437361037"/>
-      <w:bookmarkEnd w:id="31"/>
-      <w:bookmarkEnd w:id="32"/>
-      <w:bookmarkEnd w:id="33"/>
-      <w:bookmarkEnd w:id="34"/>
-      <w:bookmarkEnd w:id="35"/>
-      <w:bookmarkEnd w:id="36"/>
-      <w:bookmarkEnd w:id="37"/>
-      <w:bookmarkEnd w:id="38"/>
-      <w:bookmarkEnd w:id="39"/>
-      <w:bookmarkEnd w:id="40"/>
+      <w:bookmarkStart w:id="41" w:name="_Toc387912519"/>
+      <w:bookmarkStart w:id="42" w:name="_Toc389640279"/>
+      <w:bookmarkStart w:id="43" w:name="_Toc389640694"/>
+      <w:bookmarkStart w:id="44" w:name="_Toc389640871"/>
+      <w:bookmarkStart w:id="45" w:name="_Toc389647079"/>
+      <w:bookmarkStart w:id="46" w:name="_Toc391570571"/>
+      <w:bookmarkStart w:id="47" w:name="_Toc391640168"/>
+      <w:bookmarkStart w:id="48" w:name="_Toc396473684"/>
+      <w:bookmarkStart w:id="49" w:name="_Toc396491304"/>
+      <w:bookmarkStart w:id="50" w:name="_Toc406667186"/>
+      <w:bookmarkStart w:id="51" w:name="_Toc406675459"/>
+      <w:bookmarkStart w:id="52" w:name="_Toc406752542"/>
+      <w:bookmarkStart w:id="53" w:name="_Toc406778452"/>
+      <w:bookmarkStart w:id="54" w:name="_Toc412622278"/>
+      <w:bookmarkStart w:id="55" w:name="_Toc429391538"/>
+      <w:bookmarkStart w:id="56" w:name="_Toc429401705"/>
+      <w:bookmarkStart w:id="57" w:name="_Toc430247049"/>
+      <w:bookmarkStart w:id="58" w:name="_Toc433613545"/>
+      <w:bookmarkStart w:id="59" w:name="_Toc437361037"/>
+      <w:bookmarkStart w:id="60" w:name="_Toc450143738"/>
+      <w:bookmarkStart w:id="61" w:name="_Toc450143904"/>
+      <w:bookmarkStart w:id="62" w:name="_Toc450144802"/>
       <w:bookmarkEnd w:id="41"/>
       <w:bookmarkEnd w:id="42"/>
       <w:bookmarkEnd w:id="43"/>
@@ -2646,6 +3012,19 @@
       <w:bookmarkEnd w:id="47"/>
       <w:bookmarkEnd w:id="48"/>
       <w:bookmarkEnd w:id="49"/>
+      <w:bookmarkEnd w:id="50"/>
+      <w:bookmarkEnd w:id="51"/>
+      <w:bookmarkEnd w:id="52"/>
+      <w:bookmarkEnd w:id="53"/>
+      <w:bookmarkEnd w:id="54"/>
+      <w:bookmarkEnd w:id="55"/>
+      <w:bookmarkEnd w:id="56"/>
+      <w:bookmarkEnd w:id="57"/>
+      <w:bookmarkEnd w:id="58"/>
+      <w:bookmarkEnd w:id="59"/>
+      <w:bookmarkEnd w:id="60"/>
+      <w:bookmarkEnd w:id="61"/>
+      <w:bookmarkEnd w:id="62"/>
     </w:p>
     <w:p>
       <w:pPr>
@@ -2659,58 +3038,55 @@
           <w:bottom w:val="single" w:sz="24" w:space="1" w:color="4B4B4D"/>
         </w:pBdr>
         <w:spacing w:before="360" w:after="120"/>
-        <w:contextualSpacing w:val="0"/>
         <w:outlineLvl w:val="1"/>
         <w:rPr>
-          <w:rFonts w:ascii="Verdana" w:eastAsia="Times New Roman" w:hAnsi="Verdana"/>
+          <w:rFonts w:eastAsiaTheme="majorEastAsia" w:cstheme="majorBidi"/>
           <w:b/>
-          <w:bCs/>
-          <w:iCs/>
           <w:vanish/>
-          <w:color w:val="4B4B4D"/>
-          <w:sz w:val="40"/>
-          <w:szCs w:val="48"/>
+          <w:color w:val="000000" w:themeColor="text1"/>
+          <w:sz w:val="28"/>
+          <w:szCs w:val="26"/>
         </w:rPr>
       </w:pPr>
-      <w:bookmarkStart w:id="50" w:name="_Toc429391539"/>
-      <w:bookmarkStart w:id="51" w:name="_Toc429401706"/>
-      <w:bookmarkStart w:id="52" w:name="_Toc430247050"/>
-      <w:bookmarkStart w:id="53" w:name="_Toc433613546"/>
-      <w:bookmarkStart w:id="54" w:name="_Toc437361038"/>
-      <w:bookmarkEnd w:id="50"/>
-      <w:bookmarkEnd w:id="51"/>
-      <w:bookmarkEnd w:id="52"/>
-      <w:bookmarkEnd w:id="53"/>
-      <w:bookmarkEnd w:id="54"/>
+      <w:bookmarkStart w:id="63" w:name="_Toc429391539"/>
+      <w:bookmarkStart w:id="64" w:name="_Toc429401706"/>
+      <w:bookmarkStart w:id="65" w:name="_Toc430247050"/>
+      <w:bookmarkStart w:id="66" w:name="_Toc433613546"/>
+      <w:bookmarkStart w:id="67" w:name="_Toc437361038"/>
+      <w:bookmarkStart w:id="68" w:name="_Toc450143739"/>
+      <w:bookmarkStart w:id="69" w:name="_Toc450143905"/>
+      <w:bookmarkStart w:id="70" w:name="_Toc450144803"/>
+      <w:bookmarkStart w:id="71" w:name="_Toc437361039"/>
+      <w:bookmarkEnd w:id="63"/>
+      <w:bookmarkEnd w:id="64"/>
+      <w:bookmarkEnd w:id="65"/>
+      <w:bookmarkEnd w:id="66"/>
+      <w:bookmarkEnd w:id="67"/>
+      <w:bookmarkEnd w:id="68"/>
+      <w:bookmarkEnd w:id="69"/>
+      <w:bookmarkEnd w:id="70"/>
     </w:p>
     <w:p>
       <w:pPr>
         <w:pStyle w:val="Titre2"/>
-        <w:keepLines w:val="0"/>
-        <w:numPr>
-          <w:ilvl w:val="1"/>
-          <w:numId w:val="18"/>
-        </w:numPr>
-        <w:pBdr>
-          <w:bottom w:val="single" w:sz="24" w:space="1" w:color="4B4B4D"/>
-        </w:pBdr>
-        <w:spacing w:before="360"/>
-        <w:ind w:left="360"/>
-      </w:pPr>
-      <w:bookmarkStart w:id="55" w:name="_Toc437361039"/>
-      <w:proofErr w:type="spellStart"/>
+      </w:pPr>
+      <w:bookmarkStart w:id="72" w:name="_Toc450144804"/>
       <w:r>
-        <w:t>Critères</w:t>
+        <w:t>Critères de validation</w:t>
       </w:r>
-      <w:proofErr w:type="spellEnd"/>
-      <w:r>
-        <w:t xml:space="preserve"> de validation</w:t>
-      </w:r>
-      <w:bookmarkEnd w:id="30"/>
-      <w:bookmarkEnd w:id="55"/>
+      <w:bookmarkEnd w:id="40"/>
+      <w:bookmarkEnd w:id="71"/>
+      <w:bookmarkEnd w:id="72"/>
     </w:p>
-    <w:p/>
     <w:p>
+      <w:pPr>
+        <w:contextualSpacing/>
+      </w:pPr>
+    </w:p>
+    <w:p>
+      <w:pPr>
+        <w:contextualSpacing/>
+      </w:pPr>
       <w:r>
         <w:rPr>
           <w:lang w:val="fr-FR"/>
@@ -2718,31 +3094,20 @@
         <w:t xml:space="preserve">Les points de contrôle sont regroupés par catégorie dans des tableaux décrits pages suivantes. </w:t>
       </w:r>
       <w:r>
-        <w:t xml:space="preserve">Un tableau </w:t>
+        <w:t>Un ta</w:t>
       </w:r>
-      <w:proofErr w:type="spellStart"/>
       <w:r>
-        <w:t>comporte</w:t>
+        <w:t>b</w:t>
       </w:r>
-      <w:proofErr w:type="spellEnd"/>
       <w:r>
-        <w:t xml:space="preserve"> 4 </w:t>
+        <w:t>leau comporte 4 colonnes :</w:t>
       </w:r>
-      <w:proofErr w:type="spellStart"/>
-      <w:proofErr w:type="gramStart"/>
-      <w:r>
-        <w:t>colonnes</w:t>
-      </w:r>
-      <w:proofErr w:type="spellEnd"/>
-      <w:r>
-        <w:t xml:space="preserve"> :</w:t>
-      </w:r>
-      <w:proofErr w:type="gramEnd"/>
     </w:p>
     <w:p>
       <w:pPr>
         <w:pStyle w:val="ListepucesNiv1"/>
         <w:ind w:left="709" w:hanging="283"/>
+        <w:contextualSpacing/>
       </w:pPr>
       <w:r>
         <w:tab/>
@@ -2753,6 +3118,7 @@
       <w:pPr>
         <w:pStyle w:val="ListepucesNiv1"/>
         <w:ind w:left="709" w:hanging="283"/>
+        <w:contextualSpacing/>
       </w:pPr>
       <w:r>
         <w:tab/>
@@ -2763,6 +3129,7 @@
       <w:pPr>
         <w:pStyle w:val="ListepucesNiv1"/>
         <w:ind w:left="709" w:hanging="283"/>
+        <w:contextualSpacing/>
       </w:pPr>
       <w:r>
         <w:tab/>
@@ -2773,6 +3140,7 @@
       <w:pPr>
         <w:pStyle w:val="ListepucesNiv1"/>
         <w:ind w:left="709" w:hanging="283"/>
+        <w:contextualSpacing/>
       </w:pPr>
       <w:r>
         <w:tab/>
@@ -2781,6 +3149,7 @@
     </w:p>
     <w:p>
       <w:pPr>
+        <w:contextualSpacing/>
         <w:rPr>
           <w:lang w:val="fr-FR"/>
         </w:rPr>
@@ -2788,6 +3157,7 @@
     </w:p>
     <w:p>
       <w:pPr>
+        <w:contextualSpacing/>
         <w:rPr>
           <w:lang w:val="fr-FR"/>
         </w:rPr>
@@ -2803,6 +3173,7 @@
       <w:pPr>
         <w:pStyle w:val="ListepucesNiv1"/>
         <w:ind w:left="709" w:hanging="283"/>
+        <w:contextualSpacing/>
       </w:pPr>
       <w:r>
         <w:tab/>
@@ -2813,6 +3184,7 @@
       <w:pPr>
         <w:pStyle w:val="ListepucesNiv1"/>
         <w:ind w:left="709" w:hanging="283"/>
+        <w:contextualSpacing/>
       </w:pPr>
       <w:r>
         <w:tab/>
@@ -2823,6 +3195,7 @@
       <w:pPr>
         <w:pStyle w:val="ListepucesNiv1"/>
         <w:ind w:left="709" w:hanging="283"/>
+        <w:contextualSpacing/>
       </w:pPr>
       <w:r>
         <w:tab/>
@@ -2833,6 +3206,7 @@
       <w:pPr>
         <w:pStyle w:val="ListepucesNiv1"/>
         <w:ind w:left="709" w:hanging="283"/>
+        <w:contextualSpacing/>
       </w:pPr>
       <w:r>
         <w:tab/>
@@ -2843,14 +3217,20 @@
       <w:pPr>
         <w:pStyle w:val="ListepucesNiv1"/>
         <w:ind w:left="709" w:hanging="283"/>
+        <w:contextualSpacing/>
       </w:pPr>
       <w:r>
         <w:t>N/A : non applicable.</w:t>
       </w:r>
     </w:p>
-    <w:p/>
     <w:p>
       <w:pPr>
+        <w:contextualSpacing/>
+      </w:pPr>
+    </w:p>
+    <w:p>
+      <w:pPr>
+        <w:contextualSpacing/>
         <w:rPr>
           <w:rFonts w:cs="Arial"/>
         </w:rPr>
@@ -2858,6 +3238,7 @@
     </w:p>
     <w:p>
       <w:pPr>
+        <w:contextualSpacing/>
         <w:rPr>
           <w:rFonts w:cs="Arial"/>
         </w:rPr>
@@ -2865,6 +3246,7 @@
     </w:p>
     <w:p>
       <w:pPr>
+        <w:contextualSpacing/>
         <w:rPr>
           <w:rFonts w:cs="Arial"/>
         </w:rPr>
@@ -2879,36 +3261,27 @@
     <w:p>
       <w:pPr>
         <w:pStyle w:val="Titre2"/>
-        <w:keepLines w:val="0"/>
-        <w:numPr>
-          <w:ilvl w:val="1"/>
-          <w:numId w:val="18"/>
-        </w:numPr>
-        <w:pBdr>
-          <w:bottom w:val="single" w:sz="24" w:space="1" w:color="4B4B4D"/>
-        </w:pBdr>
-        <w:spacing w:before="360"/>
-        <w:ind w:left="1134" w:hanging="1134"/>
-      </w:pPr>
-      <w:bookmarkStart w:id="56" w:name="_Toc161191061"/>
-      <w:bookmarkStart w:id="57" w:name="_Toc161194593"/>
-      <w:bookmarkStart w:id="58" w:name="_Toc371506312"/>
-      <w:bookmarkStart w:id="59" w:name="_Toc437361040"/>
+      </w:pPr>
+      <w:bookmarkStart w:id="73" w:name="_Toc161191061"/>
+      <w:bookmarkStart w:id="74" w:name="_Toc161194593"/>
+      <w:bookmarkStart w:id="75" w:name="_Toc371506312"/>
+      <w:bookmarkStart w:id="76" w:name="_Toc437361040"/>
+      <w:bookmarkStart w:id="77" w:name="_Toc450144805"/>
       <w:r>
         <w:lastRenderedPageBreak/>
-        <w:t xml:space="preserve">Fiche de </w:t>
+        <w:t>Fiche de synthèse</w:t>
       </w:r>
-      <w:proofErr w:type="spellStart"/>
-      <w:r>
-        <w:t>synthèse</w:t>
-      </w:r>
-      <w:bookmarkEnd w:id="56"/>
-      <w:bookmarkEnd w:id="57"/>
-      <w:bookmarkEnd w:id="58"/>
-      <w:bookmarkEnd w:id="59"/>
-      <w:proofErr w:type="spellEnd"/>
+      <w:bookmarkEnd w:id="73"/>
+      <w:bookmarkEnd w:id="74"/>
+      <w:bookmarkEnd w:id="75"/>
+      <w:bookmarkEnd w:id="76"/>
+      <w:bookmarkEnd w:id="77"/>
     </w:p>
-    <w:p/>
+    <w:p>
+      <w:pPr>
+        <w:contextualSpacing/>
+      </w:pPr>
+    </w:p>
     <w:tbl>
       <w:tblPr>
         <w:tblW w:w="5000" w:type="pct"/>
@@ -2919,15 +3292,15 @@
         <w:tblLook w:val="0000"/>
       </w:tblPr>
       <w:tblGrid>
-        <w:gridCol w:w="864"/>
-        <w:gridCol w:w="1414"/>
-        <w:gridCol w:w="625"/>
-        <w:gridCol w:w="473"/>
-        <w:gridCol w:w="313"/>
-        <w:gridCol w:w="156"/>
-        <w:gridCol w:w="1254"/>
-        <w:gridCol w:w="2471"/>
-        <w:gridCol w:w="2542"/>
+        <w:gridCol w:w="814"/>
+        <w:gridCol w:w="1335"/>
+        <w:gridCol w:w="590"/>
+        <w:gridCol w:w="447"/>
+        <w:gridCol w:w="296"/>
+        <w:gridCol w:w="147"/>
+        <w:gridCol w:w="1184"/>
+        <w:gridCol w:w="2333"/>
+        <w:gridCol w:w="2400"/>
       </w:tblGrid>
       <w:tr>
         <w:trPr>
@@ -2943,6 +3316,7 @@
           <w:p>
             <w:pPr>
               <w:spacing w:before="40" w:after="40"/>
+              <w:contextualSpacing/>
               <w:jc w:val="right"/>
             </w:pPr>
             <w:r>
@@ -2973,8 +3347,15 @@
           <w:p>
             <w:pPr>
               <w:spacing w:before="40" w:after="40"/>
-              <w:jc w:val="right"/>
-            </w:pPr>
+              <w:contextualSpacing/>
+              <w:jc w:val="center"/>
+            </w:pPr>
+            <w:r>
+              <w:t xml:space="preserve"> </w:t>
+            </w:r>
+            <w:r>
+              <w:t xml:space="preserve"> </w:t>
+            </w:r>
           </w:p>
         </w:tc>
         <w:tc>
@@ -2987,8 +3368,18 @@
           <w:p>
             <w:pPr>
               <w:spacing w:before="40" w:after="40"/>
+              <w:contextualSpacing/>
               <w:jc w:val="right"/>
             </w:pPr>
+            <w:r>
+              <w:t xml:space="preserve">  </w:t>
+            </w:r>
+            <w:r>
+              <w:t xml:space="preserve"> </w:t>
+            </w:r>
+            <w:r>
+              <w:t xml:space="preserve">  </w:t>
+            </w:r>
           </w:p>
         </w:tc>
         <w:tc>
@@ -2998,11 +3389,24 @@
           <w:p>
             <w:pPr>
               <w:spacing w:before="40" w:after="40"/>
+              <w:contextualSpacing/>
               <w:jc w:val="center"/>
               <w:rPr>
                 <w:u w:val="single"/>
               </w:rPr>
             </w:pPr>
+            <w:r>
+              <w:rPr>
+                <w:u w:val="single"/>
+              </w:rPr>
+              <w:t xml:space="preserve"> </w:t>
+            </w:r>
+            <w:r>
+              <w:rPr>
+                <w:u w:val="single"/>
+              </w:rPr>
+              <w:t xml:space="preserve"> </w:t>
+            </w:r>
           </w:p>
         </w:tc>
         <w:tc>
@@ -3017,18 +3421,17 @@
           <w:p>
             <w:pPr>
               <w:spacing w:before="40" w:after="40"/>
+              <w:contextualSpacing/>
               <w:rPr>
                 <w:u w:val="single"/>
               </w:rPr>
             </w:pPr>
-            <w:proofErr w:type="spellStart"/>
             <w:r>
               <w:rPr>
                 <w:u w:val="single"/>
               </w:rPr>
               <w:t>Présents</w:t>
             </w:r>
-            <w:proofErr w:type="spellEnd"/>
             <w:r>
               <w:rPr>
                 <w:u w:val="single"/>
@@ -3055,6 +3458,7 @@
           <w:p>
             <w:pPr>
               <w:spacing w:before="40" w:after="40"/>
+              <w:contextualSpacing/>
               <w:rPr>
                 <w:b/>
               </w:rPr>
@@ -3063,21 +3467,7 @@
               <w:rPr>
                 <w:b/>
               </w:rPr>
-              <w:t xml:space="preserve"> </w:t>
-            </w:r>
-            <w:proofErr w:type="spellStart"/>
-            <w:r>
-              <w:rPr>
-                <w:b/>
-              </w:rPr>
-              <w:t>Prénom</w:t>
-            </w:r>
-            <w:proofErr w:type="spellEnd"/>
-            <w:r>
-              <w:rPr>
-                <w:b/>
-              </w:rPr>
-              <w:t xml:space="preserve"> / Nom                    </w:t>
+              <w:t xml:space="preserve"> Prénom / Nom                    </w:t>
             </w:r>
           </w:p>
         </w:tc>
@@ -3093,18 +3483,17 @@
           <w:p>
             <w:pPr>
               <w:spacing w:before="40" w:after="40"/>
+              <w:contextualSpacing/>
               <w:rPr>
                 <w:b/>
               </w:rPr>
             </w:pPr>
-            <w:proofErr w:type="spellStart"/>
             <w:r>
               <w:rPr>
                 <w:b/>
               </w:rPr>
               <w:t>Société</w:t>
             </w:r>
-            <w:proofErr w:type="spellEnd"/>
           </w:p>
         </w:tc>
       </w:tr>
@@ -3116,8 +3505,15 @@
           <w:p>
             <w:pPr>
               <w:spacing w:before="40" w:after="40"/>
+              <w:contextualSpacing/>
               <w:jc w:val="center"/>
             </w:pPr>
+            <w:r>
+              <w:t xml:space="preserve"> </w:t>
+            </w:r>
+            <w:r>
+              <w:t xml:space="preserve"> </w:t>
+            </w:r>
           </w:p>
         </w:tc>
         <w:tc>
@@ -3127,8 +3523,15 @@
           <w:p>
             <w:pPr>
               <w:spacing w:before="40" w:after="40"/>
+              <w:contextualSpacing/>
               <w:jc w:val="center"/>
             </w:pPr>
+            <w:r>
+              <w:t xml:space="preserve"> </w:t>
+            </w:r>
+            <w:r>
+              <w:t xml:space="preserve"> </w:t>
+            </w:r>
           </w:p>
         </w:tc>
         <w:tc>
@@ -3139,8 +3542,15 @@
           <w:p>
             <w:pPr>
               <w:spacing w:before="40" w:after="40"/>
+              <w:contextualSpacing/>
               <w:jc w:val="right"/>
             </w:pPr>
+            <w:r>
+              <w:t xml:space="preserve"> </w:t>
+            </w:r>
+            <w:r>
+              <w:t xml:space="preserve"> </w:t>
+            </w:r>
           </w:p>
         </w:tc>
         <w:tc>
@@ -3151,8 +3561,15 @@
           <w:p>
             <w:pPr>
               <w:spacing w:before="40" w:after="40"/>
+              <w:contextualSpacing/>
               <w:jc w:val="center"/>
             </w:pPr>
+            <w:r>
+              <w:t xml:space="preserve"> </w:t>
+            </w:r>
+            <w:r>
+              <w:t xml:space="preserve"> </w:t>
+            </w:r>
           </w:p>
         </w:tc>
         <w:tc>
@@ -3165,8 +3582,15 @@
           <w:p>
             <w:pPr>
               <w:spacing w:before="40" w:after="40"/>
+              <w:contextualSpacing/>
               <w:jc w:val="right"/>
             </w:pPr>
+            <w:r>
+              <w:t xml:space="preserve"> </w:t>
+            </w:r>
+            <w:r>
+              <w:t xml:space="preserve"> </w:t>
+            </w:r>
           </w:p>
         </w:tc>
         <w:tc>
@@ -3180,7 +3604,14 @@
           <w:p>
             <w:pPr>
               <w:spacing w:before="40" w:after="40"/>
-            </w:pPr>
+              <w:contextualSpacing/>
+            </w:pPr>
+            <w:r>
+              <w:t xml:space="preserve"> </w:t>
+            </w:r>
+            <w:r>
+              <w:t xml:space="preserve"> </w:t>
+            </w:r>
           </w:p>
         </w:tc>
         <w:tc>
@@ -3194,7 +3625,14 @@
           <w:p>
             <w:pPr>
               <w:spacing w:before="40" w:after="40"/>
-            </w:pPr>
+              <w:contextualSpacing/>
+            </w:pPr>
+            <w:r>
+              <w:t xml:space="preserve"> </w:t>
+            </w:r>
+            <w:r>
+              <w:t xml:space="preserve"> </w:t>
+            </w:r>
           </w:p>
         </w:tc>
       </w:tr>
@@ -3209,8 +3647,15 @@
           <w:p>
             <w:pPr>
               <w:spacing w:before="40" w:after="40"/>
+              <w:contextualSpacing/>
               <w:jc w:val="center"/>
             </w:pPr>
+            <w:r>
+              <w:t xml:space="preserve"> </w:t>
+            </w:r>
+            <w:r>
+              <w:t xml:space="preserve"> </w:t>
+            </w:r>
           </w:p>
         </w:tc>
         <w:tc>
@@ -3220,8 +3665,15 @@
           <w:p>
             <w:pPr>
               <w:spacing w:before="40" w:after="40"/>
+              <w:contextualSpacing/>
               <w:jc w:val="center"/>
             </w:pPr>
+            <w:r>
+              <w:t xml:space="preserve"> </w:t>
+            </w:r>
+            <w:r>
+              <w:t xml:space="preserve"> </w:t>
+            </w:r>
           </w:p>
         </w:tc>
         <w:tc>
@@ -3232,8 +3684,15 @@
           <w:p>
             <w:pPr>
               <w:spacing w:before="40" w:after="40"/>
+              <w:contextualSpacing/>
               <w:jc w:val="right"/>
             </w:pPr>
+            <w:r>
+              <w:t xml:space="preserve"> </w:t>
+            </w:r>
+            <w:r>
+              <w:t xml:space="preserve"> </w:t>
+            </w:r>
           </w:p>
         </w:tc>
         <w:tc>
@@ -3244,8 +3703,15 @@
           <w:p>
             <w:pPr>
               <w:spacing w:before="40" w:after="40"/>
+              <w:contextualSpacing/>
               <w:jc w:val="center"/>
             </w:pPr>
+            <w:r>
+              <w:t xml:space="preserve"> </w:t>
+            </w:r>
+            <w:r>
+              <w:t xml:space="preserve"> </w:t>
+            </w:r>
           </w:p>
         </w:tc>
         <w:tc>
@@ -3258,8 +3724,15 @@
           <w:p>
             <w:pPr>
               <w:spacing w:before="40" w:after="40"/>
+              <w:contextualSpacing/>
               <w:jc w:val="right"/>
             </w:pPr>
+            <w:r>
+              <w:t xml:space="preserve"> </w:t>
+            </w:r>
+            <w:r>
+              <w:t xml:space="preserve"> </w:t>
+            </w:r>
           </w:p>
         </w:tc>
         <w:tc>
@@ -3274,7 +3747,14 @@
           <w:p>
             <w:pPr>
               <w:spacing w:before="40" w:after="40"/>
-            </w:pPr>
+              <w:contextualSpacing/>
+            </w:pPr>
+            <w:r>
+              <w:t xml:space="preserve"> </w:t>
+            </w:r>
+            <w:r>
+              <w:t xml:space="preserve"> </w:t>
+            </w:r>
           </w:p>
         </w:tc>
         <w:tc>
@@ -3289,17 +3769,37 @@
           <w:p>
             <w:pPr>
               <w:spacing w:before="40" w:after="40"/>
-            </w:pPr>
+              <w:contextualSpacing/>
+            </w:pPr>
+            <w:r>
+              <w:t xml:space="preserve"> </w:t>
+            </w:r>
+            <w:r>
+              <w:t xml:space="preserve"> </w:t>
+            </w:r>
           </w:p>
         </w:tc>
       </w:tr>
     </w:tbl>
     <w:p>
       <w:pPr>
+        <w:contextualSpacing/>
         <w:rPr>
           <w:sz w:val="16"/>
         </w:rPr>
       </w:pPr>
+      <w:r>
+        <w:rPr>
+          <w:sz w:val="16"/>
+        </w:rPr>
+        <w:t xml:space="preserve"> </w:t>
+      </w:r>
+      <w:r>
+        <w:rPr>
+          <w:sz w:val="16"/>
+        </w:rPr>
+        <w:t xml:space="preserve"> </w:t>
+      </w:r>
     </w:p>
     <w:tbl>
       <w:tblPr>
@@ -3308,19 +3808,19 @@
         <w:tblLook w:val="0000"/>
       </w:tblPr>
       <w:tblGrid>
-        <w:gridCol w:w="2109"/>
-        <w:gridCol w:w="472"/>
-        <w:gridCol w:w="781"/>
-        <w:gridCol w:w="779"/>
-        <w:gridCol w:w="900"/>
-        <w:gridCol w:w="349"/>
-        <w:gridCol w:w="632"/>
-        <w:gridCol w:w="618"/>
-        <w:gridCol w:w="166"/>
-        <w:gridCol w:w="926"/>
-        <w:gridCol w:w="1142"/>
-        <w:gridCol w:w="277"/>
-        <w:gridCol w:w="941"/>
+        <w:gridCol w:w="1993"/>
+        <w:gridCol w:w="446"/>
+        <w:gridCol w:w="738"/>
+        <w:gridCol w:w="736"/>
+        <w:gridCol w:w="850"/>
+        <w:gridCol w:w="330"/>
+        <w:gridCol w:w="597"/>
+        <w:gridCol w:w="583"/>
+        <w:gridCol w:w="156"/>
+        <w:gridCol w:w="875"/>
+        <w:gridCol w:w="1079"/>
+        <w:gridCol w:w="261"/>
+        <w:gridCol w:w="888"/>
       </w:tblGrid>
       <w:tr>
         <w:trPr>
@@ -3346,15 +3846,7 @@
                 <w:b/>
                 <w:smallCaps/>
               </w:rPr>
-              <w:t xml:space="preserve">Résumé et bilan des contrôles </w:t>
-            </w:r>
-            <w:proofErr w:type="spellStart"/>
-            <w:r>
-              <w:rPr>
-                <w:b/>
-                <w:smallCaps/>
-              </w:rPr>
-              <w:t>effectu</w:t>
+              <w:t>Résumé et bilan des contrôles effectu</w:t>
             </w:r>
             <w:r>
               <w:rPr>
@@ -3372,7 +3864,6 @@
               </w:rPr>
               <w:t>s</w:t>
             </w:r>
-            <w:proofErr w:type="spellEnd"/>
           </w:p>
         </w:tc>
       </w:tr>
@@ -3386,29 +3877,61 @@
           </w:tcPr>
           <w:p>
             <w:pPr>
-              <w:jc w:val="right"/>
+              <w:jc w:val="center"/>
               <w:rPr>
                 <w:b/>
                 <w:smallCaps/>
                 <w:sz w:val="14"/>
               </w:rPr>
             </w:pPr>
-          </w:p>
-        </w:tc>
-        <w:tc>
-          <w:tcPr>
-            <w:tcW w:w="1007" w:type="pct"/>
-            <w:gridSpan w:val="3"/>
-          </w:tcPr>
-          <w:p>
-            <w:pPr>
-              <w:jc w:val="center"/>
+            <w:r>
               <w:rPr>
                 <w:b/>
                 <w:smallCaps/>
                 <w:sz w:val="14"/>
               </w:rPr>
-            </w:pPr>
+              <w:t xml:space="preserve"> </w:t>
+            </w:r>
+            <w:r>
+              <w:rPr>
+                <w:b/>
+                <w:smallCaps/>
+                <w:sz w:val="14"/>
+              </w:rPr>
+              <w:t xml:space="preserve"> </w:t>
+            </w:r>
+          </w:p>
+        </w:tc>
+        <w:tc>
+          <w:tcPr>
+            <w:tcW w:w="1007" w:type="pct"/>
+            <w:gridSpan w:val="3"/>
+          </w:tcPr>
+          <w:p>
+            <w:pPr>
+              <w:jc w:val="center"/>
+              <w:rPr>
+                <w:b/>
+                <w:smallCaps/>
+                <w:sz w:val="14"/>
+              </w:rPr>
+            </w:pPr>
+            <w:r>
+              <w:rPr>
+                <w:b/>
+                <w:smallCaps/>
+                <w:sz w:val="14"/>
+              </w:rPr>
+              <w:t xml:space="preserve"> </w:t>
+            </w:r>
+            <w:r>
+              <w:rPr>
+                <w:b/>
+                <w:smallCaps/>
+                <w:sz w:val="14"/>
+              </w:rPr>
+              <w:t xml:space="preserve"> </w:t>
+            </w:r>
           </w:p>
         </w:tc>
         <w:tc>
@@ -3655,6 +4178,12 @@
             <w:r>
               <w:fldChar w:fldCharType="end"/>
             </w:r>
+            <w:r>
+              <w:t xml:space="preserve"> </w:t>
+            </w:r>
+            <w:r>
+              <w:t xml:space="preserve"> </w:t>
+            </w:r>
           </w:p>
         </w:tc>
         <w:tc>
@@ -3688,6 +4217,12 @@
             <w:r>
               <w:fldChar w:fldCharType="end"/>
             </w:r>
+            <w:r>
+              <w:t xml:space="preserve"> </w:t>
+            </w:r>
+            <w:r>
+              <w:t xml:space="preserve"> </w:t>
+            </w:r>
           </w:p>
         </w:tc>
         <w:tc>
@@ -3721,6 +4256,12 @@
             <w:r>
               <w:fldChar w:fldCharType="end"/>
             </w:r>
+            <w:r>
+              <w:t xml:space="preserve"> </w:t>
+            </w:r>
+            <w:r>
+              <w:t xml:space="preserve"> </w:t>
+            </w:r>
           </w:p>
         </w:tc>
         <w:tc>
@@ -3754,6 +4295,12 @@
             <w:r>
               <w:fldChar w:fldCharType="end"/>
             </w:r>
+            <w:r>
+              <w:t xml:space="preserve"> </w:t>
+            </w:r>
+            <w:r>
+              <w:t xml:space="preserve"> </w:t>
+            </w:r>
           </w:p>
         </w:tc>
         <w:tc>
@@ -3786,6 +4333,12 @@
             <w:r>
               <w:fldChar w:fldCharType="end"/>
             </w:r>
+            <w:r>
+              <w:t xml:space="preserve"> </w:t>
+            </w:r>
+            <w:r>
+              <w:t xml:space="preserve"> </w:t>
+            </w:r>
           </w:p>
         </w:tc>
         <w:tc>
@@ -3819,6 +4372,12 @@
             <w:r>
               <w:fldChar w:fldCharType="end"/>
             </w:r>
+            <w:r>
+              <w:t xml:space="preserve"> </w:t>
+            </w:r>
+            <w:r>
+              <w:t xml:space="preserve"> </w:t>
+            </w:r>
           </w:p>
         </w:tc>
       </w:tr>
@@ -3870,6 +4429,12 @@
             <w:r>
               <w:fldChar w:fldCharType="end"/>
             </w:r>
+            <w:r>
+              <w:t xml:space="preserve"> </w:t>
+            </w:r>
+            <w:r>
+              <w:t xml:space="preserve"> </w:t>
+            </w:r>
           </w:p>
         </w:tc>
         <w:tc>
@@ -3903,6 +4468,12 @@
             <w:r>
               <w:fldChar w:fldCharType="end"/>
             </w:r>
+            <w:r>
+              <w:t xml:space="preserve"> </w:t>
+            </w:r>
+            <w:r>
+              <w:t xml:space="preserve"> </w:t>
+            </w:r>
           </w:p>
         </w:tc>
         <w:tc>
@@ -3936,6 +4507,12 @@
             <w:r>
               <w:fldChar w:fldCharType="end"/>
             </w:r>
+            <w:r>
+              <w:t xml:space="preserve"> </w:t>
+            </w:r>
+            <w:r>
+              <w:t xml:space="preserve"> </w:t>
+            </w:r>
           </w:p>
         </w:tc>
         <w:tc>
@@ -3969,6 +4546,12 @@
             <w:r>
               <w:fldChar w:fldCharType="end"/>
             </w:r>
+            <w:r>
+              <w:t xml:space="preserve"> </w:t>
+            </w:r>
+            <w:r>
+              <w:t xml:space="preserve"> </w:t>
+            </w:r>
           </w:p>
         </w:tc>
         <w:tc>
@@ -4001,6 +4584,12 @@
             <w:r>
               <w:fldChar w:fldCharType="end"/>
             </w:r>
+            <w:r>
+              <w:t xml:space="preserve"> </w:t>
+            </w:r>
+            <w:r>
+              <w:t xml:space="preserve"> </w:t>
+            </w:r>
           </w:p>
         </w:tc>
         <w:tc>
@@ -4034,6 +4623,12 @@
             <w:r>
               <w:fldChar w:fldCharType="end"/>
             </w:r>
+            <w:r>
+              <w:t xml:space="preserve"> </w:t>
+            </w:r>
+            <w:r>
+              <w:t xml:space="preserve"> </w:t>
+            </w:r>
           </w:p>
         </w:tc>
       </w:tr>
@@ -4085,6 +4680,12 @@
             <w:r>
               <w:fldChar w:fldCharType="end"/>
             </w:r>
+            <w:r>
+              <w:t xml:space="preserve"> </w:t>
+            </w:r>
+            <w:r>
+              <w:t xml:space="preserve"> </w:t>
+            </w:r>
           </w:p>
         </w:tc>
         <w:tc>
@@ -4118,6 +4719,12 @@
             <w:r>
               <w:fldChar w:fldCharType="end"/>
             </w:r>
+            <w:r>
+              <w:t xml:space="preserve"> </w:t>
+            </w:r>
+            <w:r>
+              <w:t xml:space="preserve"> </w:t>
+            </w:r>
           </w:p>
         </w:tc>
         <w:tc>
@@ -4151,6 +4758,12 @@
             <w:r>
               <w:fldChar w:fldCharType="end"/>
             </w:r>
+            <w:r>
+              <w:t xml:space="preserve"> </w:t>
+            </w:r>
+            <w:r>
+              <w:t xml:space="preserve"> </w:t>
+            </w:r>
           </w:p>
         </w:tc>
         <w:tc>
@@ -4184,6 +4797,12 @@
             <w:r>
               <w:fldChar w:fldCharType="end"/>
             </w:r>
+            <w:r>
+              <w:t xml:space="preserve"> </w:t>
+            </w:r>
+            <w:r>
+              <w:t xml:space="preserve"> </w:t>
+            </w:r>
           </w:p>
         </w:tc>
         <w:tc>
@@ -4216,6 +4835,12 @@
             <w:r>
               <w:fldChar w:fldCharType="end"/>
             </w:r>
+            <w:r>
+              <w:t xml:space="preserve"> </w:t>
+            </w:r>
+            <w:r>
+              <w:t xml:space="preserve"> </w:t>
+            </w:r>
           </w:p>
         </w:tc>
         <w:tc>
@@ -4249,6 +4874,12 @@
             <w:r>
               <w:fldChar w:fldCharType="end"/>
             </w:r>
+            <w:r>
+              <w:t xml:space="preserve"> </w:t>
+            </w:r>
+            <w:r>
+              <w:t xml:space="preserve"> </w:t>
+            </w:r>
           </w:p>
         </w:tc>
       </w:tr>
@@ -4300,6 +4931,12 @@
             <w:r>
               <w:fldChar w:fldCharType="end"/>
             </w:r>
+            <w:r>
+              <w:t xml:space="preserve"> </w:t>
+            </w:r>
+            <w:r>
+              <w:t xml:space="preserve"> </w:t>
+            </w:r>
           </w:p>
         </w:tc>
         <w:tc>
@@ -4333,6 +4970,12 @@
             <w:r>
               <w:fldChar w:fldCharType="end"/>
             </w:r>
+            <w:r>
+              <w:t xml:space="preserve"> </w:t>
+            </w:r>
+            <w:r>
+              <w:t xml:space="preserve"> </w:t>
+            </w:r>
           </w:p>
         </w:tc>
         <w:tc>
@@ -4366,6 +5009,12 @@
             <w:r>
               <w:fldChar w:fldCharType="end"/>
             </w:r>
+            <w:r>
+              <w:t xml:space="preserve"> </w:t>
+            </w:r>
+            <w:r>
+              <w:t xml:space="preserve"> </w:t>
+            </w:r>
           </w:p>
         </w:tc>
         <w:tc>
@@ -4399,6 +5048,12 @@
             <w:r>
               <w:fldChar w:fldCharType="end"/>
             </w:r>
+            <w:r>
+              <w:t xml:space="preserve"> </w:t>
+            </w:r>
+            <w:r>
+              <w:t xml:space="preserve"> </w:t>
+            </w:r>
           </w:p>
         </w:tc>
         <w:tc>
@@ -4431,6 +5086,12 @@
             <w:r>
               <w:fldChar w:fldCharType="end"/>
             </w:r>
+            <w:r>
+              <w:t xml:space="preserve"> </w:t>
+            </w:r>
+            <w:r>
+              <w:t xml:space="preserve"> </w:t>
+            </w:r>
           </w:p>
         </w:tc>
         <w:tc>
@@ -4464,6 +5125,12 @@
             <w:r>
               <w:fldChar w:fldCharType="end"/>
             </w:r>
+            <w:r>
+              <w:t xml:space="preserve"> </w:t>
+            </w:r>
+            <w:r>
+              <w:t xml:space="preserve"> </w:t>
+            </w:r>
           </w:p>
         </w:tc>
       </w:tr>
@@ -4515,6 +5182,12 @@
             <w:r>
               <w:fldChar w:fldCharType="end"/>
             </w:r>
+            <w:r>
+              <w:t xml:space="preserve"> </w:t>
+            </w:r>
+            <w:r>
+              <w:t xml:space="preserve"> </w:t>
+            </w:r>
           </w:p>
         </w:tc>
         <w:tc>
@@ -4548,6 +5221,12 @@
             <w:r>
               <w:fldChar w:fldCharType="end"/>
             </w:r>
+            <w:r>
+              <w:t xml:space="preserve"> </w:t>
+            </w:r>
+            <w:r>
+              <w:t xml:space="preserve"> </w:t>
+            </w:r>
           </w:p>
         </w:tc>
         <w:tc>
@@ -4581,6 +5260,12 @@
             <w:r>
               <w:fldChar w:fldCharType="end"/>
             </w:r>
+            <w:r>
+              <w:t xml:space="preserve"> </w:t>
+            </w:r>
+            <w:r>
+              <w:t xml:space="preserve"> </w:t>
+            </w:r>
           </w:p>
         </w:tc>
         <w:tc>
@@ -4614,6 +5299,12 @@
             <w:r>
               <w:fldChar w:fldCharType="end"/>
             </w:r>
+            <w:r>
+              <w:t xml:space="preserve"> </w:t>
+            </w:r>
+            <w:r>
+              <w:t xml:space="preserve"> </w:t>
+            </w:r>
           </w:p>
         </w:tc>
         <w:tc>
@@ -4646,6 +5337,12 @@
             <w:r>
               <w:fldChar w:fldCharType="end"/>
             </w:r>
+            <w:r>
+              <w:t xml:space="preserve"> </w:t>
+            </w:r>
+            <w:r>
+              <w:t xml:space="preserve"> </w:t>
+            </w:r>
           </w:p>
         </w:tc>
         <w:tc>
@@ -4679,6 +5376,12 @@
             <w:r>
               <w:fldChar w:fldCharType="end"/>
             </w:r>
+            <w:r>
+              <w:t xml:space="preserve"> </w:t>
+            </w:r>
+            <w:r>
+              <w:t xml:space="preserve"> </w:t>
+            </w:r>
           </w:p>
         </w:tc>
       </w:tr>
@@ -4730,6 +5433,12 @@
             <w:r>
               <w:fldChar w:fldCharType="end"/>
             </w:r>
+            <w:r>
+              <w:t xml:space="preserve"> </w:t>
+            </w:r>
+            <w:r>
+              <w:t xml:space="preserve"> </w:t>
+            </w:r>
           </w:p>
         </w:tc>
         <w:tc>
@@ -4763,6 +5472,12 @@
             <w:r>
               <w:fldChar w:fldCharType="end"/>
             </w:r>
+            <w:r>
+              <w:t xml:space="preserve"> </w:t>
+            </w:r>
+            <w:r>
+              <w:t xml:space="preserve"> </w:t>
+            </w:r>
           </w:p>
         </w:tc>
         <w:tc>
@@ -4796,6 +5511,12 @@
             <w:r>
               <w:fldChar w:fldCharType="end"/>
             </w:r>
+            <w:r>
+              <w:t xml:space="preserve"> </w:t>
+            </w:r>
+            <w:r>
+              <w:t xml:space="preserve"> </w:t>
+            </w:r>
           </w:p>
         </w:tc>
         <w:tc>
@@ -4829,6 +5550,12 @@
             <w:r>
               <w:fldChar w:fldCharType="end"/>
             </w:r>
+            <w:r>
+              <w:t xml:space="preserve"> </w:t>
+            </w:r>
+            <w:r>
+              <w:t xml:space="preserve"> </w:t>
+            </w:r>
           </w:p>
         </w:tc>
         <w:tc>
@@ -4861,6 +5588,12 @@
             <w:r>
               <w:fldChar w:fldCharType="end"/>
             </w:r>
+            <w:r>
+              <w:t xml:space="preserve"> </w:t>
+            </w:r>
+            <w:r>
+              <w:t xml:space="preserve"> </w:t>
+            </w:r>
           </w:p>
         </w:tc>
         <w:tc>
@@ -4894,6 +5627,12 @@
             <w:r>
               <w:fldChar w:fldCharType="end"/>
             </w:r>
+            <w:r>
+              <w:t xml:space="preserve"> </w:t>
+            </w:r>
+            <w:r>
+              <w:t xml:space="preserve"> </w:t>
+            </w:r>
           </w:p>
         </w:tc>
       </w:tr>
@@ -4945,6 +5684,12 @@
             <w:r>
               <w:fldChar w:fldCharType="end"/>
             </w:r>
+            <w:r>
+              <w:t xml:space="preserve"> </w:t>
+            </w:r>
+            <w:r>
+              <w:t xml:space="preserve"> </w:t>
+            </w:r>
           </w:p>
         </w:tc>
         <w:tc>
@@ -4978,6 +5723,12 @@
             <w:r>
               <w:fldChar w:fldCharType="end"/>
             </w:r>
+            <w:r>
+              <w:t xml:space="preserve"> </w:t>
+            </w:r>
+            <w:r>
+              <w:t xml:space="preserve"> </w:t>
+            </w:r>
           </w:p>
         </w:tc>
         <w:tc>
@@ -5011,6 +5762,12 @@
             <w:r>
               <w:fldChar w:fldCharType="end"/>
             </w:r>
+            <w:r>
+              <w:t xml:space="preserve"> </w:t>
+            </w:r>
+            <w:r>
+              <w:t xml:space="preserve"> </w:t>
+            </w:r>
           </w:p>
         </w:tc>
         <w:tc>
@@ -5044,6 +5801,12 @@
             <w:r>
               <w:fldChar w:fldCharType="end"/>
             </w:r>
+            <w:r>
+              <w:t xml:space="preserve"> </w:t>
+            </w:r>
+            <w:r>
+              <w:t xml:space="preserve"> </w:t>
+            </w:r>
           </w:p>
         </w:tc>
         <w:tc>
@@ -5076,6 +5839,12 @@
             <w:r>
               <w:fldChar w:fldCharType="end"/>
             </w:r>
+            <w:r>
+              <w:t xml:space="preserve"> </w:t>
+            </w:r>
+            <w:r>
+              <w:t xml:space="preserve"> </w:t>
+            </w:r>
           </w:p>
         </w:tc>
         <w:tc>
@@ -5109,6 +5878,12 @@
             <w:r>
               <w:fldChar w:fldCharType="end"/>
             </w:r>
+            <w:r>
+              <w:t xml:space="preserve"> </w:t>
+            </w:r>
+            <w:r>
+              <w:t xml:space="preserve"> </w:t>
+            </w:r>
           </w:p>
         </w:tc>
       </w:tr>
@@ -5160,6 +5935,12 @@
             <w:r>
               <w:fldChar w:fldCharType="end"/>
             </w:r>
+            <w:r>
+              <w:t xml:space="preserve"> </w:t>
+            </w:r>
+            <w:r>
+              <w:t xml:space="preserve"> </w:t>
+            </w:r>
           </w:p>
         </w:tc>
         <w:tc>
@@ -5193,6 +5974,12 @@
             <w:r>
               <w:fldChar w:fldCharType="end"/>
             </w:r>
+            <w:r>
+              <w:t xml:space="preserve"> </w:t>
+            </w:r>
+            <w:r>
+              <w:t xml:space="preserve"> </w:t>
+            </w:r>
           </w:p>
         </w:tc>
         <w:tc>
@@ -5226,6 +6013,12 @@
             <w:r>
               <w:fldChar w:fldCharType="end"/>
             </w:r>
+            <w:r>
+              <w:t xml:space="preserve"> </w:t>
+            </w:r>
+            <w:r>
+              <w:t xml:space="preserve"> </w:t>
+            </w:r>
           </w:p>
         </w:tc>
         <w:tc>
@@ -5259,6 +6052,12 @@
             <w:r>
               <w:fldChar w:fldCharType="end"/>
             </w:r>
+            <w:r>
+              <w:t xml:space="preserve"> </w:t>
+            </w:r>
+            <w:r>
+              <w:t xml:space="preserve"> </w:t>
+            </w:r>
           </w:p>
         </w:tc>
         <w:tc>
@@ -5291,6 +6090,12 @@
             <w:r>
               <w:fldChar w:fldCharType="end"/>
             </w:r>
+            <w:r>
+              <w:t xml:space="preserve"> </w:t>
+            </w:r>
+            <w:r>
+              <w:t xml:space="preserve"> </w:t>
+            </w:r>
           </w:p>
         </w:tc>
         <w:tc>
@@ -5324,6 +6129,12 @@
             <w:r>
               <w:fldChar w:fldCharType="end"/>
             </w:r>
+            <w:r>
+              <w:t xml:space="preserve"> </w:t>
+            </w:r>
+            <w:r>
+              <w:t xml:space="preserve"> </w:t>
+            </w:r>
           </w:p>
         </w:tc>
       </w:tr>
@@ -5375,6 +6186,12 @@
             <w:r>
               <w:fldChar w:fldCharType="end"/>
             </w:r>
+            <w:r>
+              <w:t xml:space="preserve"> </w:t>
+            </w:r>
+            <w:r>
+              <w:t xml:space="preserve"> </w:t>
+            </w:r>
           </w:p>
         </w:tc>
         <w:tc>
@@ -5408,6 +6225,12 @@
             <w:r>
               <w:fldChar w:fldCharType="end"/>
             </w:r>
+            <w:r>
+              <w:t xml:space="preserve"> </w:t>
+            </w:r>
+            <w:r>
+              <w:t xml:space="preserve"> </w:t>
+            </w:r>
           </w:p>
         </w:tc>
         <w:tc>
@@ -5441,6 +6264,12 @@
             <w:r>
               <w:fldChar w:fldCharType="end"/>
             </w:r>
+            <w:r>
+              <w:t xml:space="preserve"> </w:t>
+            </w:r>
+            <w:r>
+              <w:t xml:space="preserve"> </w:t>
+            </w:r>
           </w:p>
         </w:tc>
         <w:tc>
@@ -5474,6 +6303,12 @@
             <w:r>
               <w:fldChar w:fldCharType="end"/>
             </w:r>
+            <w:r>
+              <w:t xml:space="preserve"> </w:t>
+            </w:r>
+            <w:r>
+              <w:t xml:space="preserve"> </w:t>
+            </w:r>
           </w:p>
         </w:tc>
         <w:tc>
@@ -5506,6 +6341,12 @@
             <w:r>
               <w:fldChar w:fldCharType="end"/>
             </w:r>
+            <w:r>
+              <w:t xml:space="preserve"> </w:t>
+            </w:r>
+            <w:r>
+              <w:t xml:space="preserve"> </w:t>
+            </w:r>
           </w:p>
         </w:tc>
         <w:tc>
@@ -5539,6 +6380,12 @@
             <w:r>
               <w:fldChar w:fldCharType="end"/>
             </w:r>
+            <w:r>
+              <w:t xml:space="preserve"> </w:t>
+            </w:r>
+            <w:r>
+              <w:t xml:space="preserve"> </w:t>
+            </w:r>
           </w:p>
         </w:tc>
       </w:tr>
@@ -5590,6 +6437,12 @@
             <w:r>
               <w:fldChar w:fldCharType="end"/>
             </w:r>
+            <w:r>
+              <w:t xml:space="preserve"> </w:t>
+            </w:r>
+            <w:r>
+              <w:t xml:space="preserve"> </w:t>
+            </w:r>
           </w:p>
         </w:tc>
         <w:tc>
@@ -5623,6 +6476,12 @@
             <w:r>
               <w:fldChar w:fldCharType="end"/>
             </w:r>
+            <w:r>
+              <w:t xml:space="preserve"> </w:t>
+            </w:r>
+            <w:r>
+              <w:t xml:space="preserve"> </w:t>
+            </w:r>
           </w:p>
         </w:tc>
         <w:tc>
@@ -5656,6 +6515,12 @@
             <w:r>
               <w:fldChar w:fldCharType="end"/>
             </w:r>
+            <w:r>
+              <w:t xml:space="preserve"> </w:t>
+            </w:r>
+            <w:r>
+              <w:t xml:space="preserve"> </w:t>
+            </w:r>
           </w:p>
         </w:tc>
         <w:tc>
@@ -5689,6 +6554,12 @@
             <w:r>
               <w:fldChar w:fldCharType="end"/>
             </w:r>
+            <w:r>
+              <w:t xml:space="preserve"> </w:t>
+            </w:r>
+            <w:r>
+              <w:t xml:space="preserve"> </w:t>
+            </w:r>
           </w:p>
         </w:tc>
         <w:tc>
@@ -5721,6 +6592,12 @@
             <w:r>
               <w:fldChar w:fldCharType="end"/>
             </w:r>
+            <w:r>
+              <w:t xml:space="preserve"> </w:t>
+            </w:r>
+            <w:r>
+              <w:t xml:space="preserve"> </w:t>
+            </w:r>
           </w:p>
         </w:tc>
         <w:tc>
@@ -5754,6 +6631,12 @@
             <w:r>
               <w:fldChar w:fldCharType="end"/>
             </w:r>
+            <w:r>
+              <w:t xml:space="preserve"> </w:t>
+            </w:r>
+            <w:r>
+              <w:t xml:space="preserve"> </w:t>
+            </w:r>
           </w:p>
         </w:tc>
       </w:tr>
@@ -5808,6 +6691,12 @@
             <w:r>
               <w:fldChar w:fldCharType="end"/>
             </w:r>
+            <w:r>
+              <w:t xml:space="preserve"> </w:t>
+            </w:r>
+            <w:r>
+              <w:t xml:space="preserve"> </w:t>
+            </w:r>
           </w:p>
         </w:tc>
         <w:tc>
@@ -5841,6 +6730,12 @@
             <w:r>
               <w:fldChar w:fldCharType="end"/>
             </w:r>
+            <w:r>
+              <w:t xml:space="preserve"> </w:t>
+            </w:r>
+            <w:r>
+              <w:t xml:space="preserve"> </w:t>
+            </w:r>
           </w:p>
         </w:tc>
         <w:tc>
@@ -5874,6 +6769,12 @@
             <w:r>
               <w:fldChar w:fldCharType="end"/>
             </w:r>
+            <w:r>
+              <w:t xml:space="preserve"> </w:t>
+            </w:r>
+            <w:r>
+              <w:t xml:space="preserve"> </w:t>
+            </w:r>
           </w:p>
         </w:tc>
         <w:tc>
@@ -5907,6 +6808,12 @@
             <w:r>
               <w:fldChar w:fldCharType="end"/>
             </w:r>
+            <w:r>
+              <w:t xml:space="preserve"> </w:t>
+            </w:r>
+            <w:r>
+              <w:t xml:space="preserve"> </w:t>
+            </w:r>
           </w:p>
         </w:tc>
         <w:tc>
@@ -5939,6 +6846,12 @@
             <w:r>
               <w:fldChar w:fldCharType="end"/>
             </w:r>
+            <w:r>
+              <w:t xml:space="preserve"> </w:t>
+            </w:r>
+            <w:r>
+              <w:t xml:space="preserve"> </w:t>
+            </w:r>
           </w:p>
         </w:tc>
         <w:tc>
@@ -5972,6 +6885,12 @@
             <w:r>
               <w:fldChar w:fldCharType="end"/>
             </w:r>
+            <w:r>
+              <w:t xml:space="preserve"> </w:t>
+            </w:r>
+            <w:r>
+              <w:t xml:space="preserve"> </w:t>
+            </w:r>
           </w:p>
         </w:tc>
       </w:tr>
@@ -6023,6 +6942,12 @@
             <w:r>
               <w:fldChar w:fldCharType="end"/>
             </w:r>
+            <w:r>
+              <w:t xml:space="preserve"> </w:t>
+            </w:r>
+            <w:r>
+              <w:t xml:space="preserve"> </w:t>
+            </w:r>
           </w:p>
         </w:tc>
         <w:tc>
@@ -6056,6 +6981,12 @@
             <w:r>
               <w:fldChar w:fldCharType="end"/>
             </w:r>
+            <w:r>
+              <w:t xml:space="preserve"> </w:t>
+            </w:r>
+            <w:r>
+              <w:t xml:space="preserve"> </w:t>
+            </w:r>
           </w:p>
         </w:tc>
         <w:tc>
@@ -6089,6 +7020,12 @@
             <w:r>
               <w:fldChar w:fldCharType="end"/>
             </w:r>
+            <w:r>
+              <w:t xml:space="preserve"> </w:t>
+            </w:r>
+            <w:r>
+              <w:t xml:space="preserve"> </w:t>
+            </w:r>
           </w:p>
         </w:tc>
         <w:tc>
@@ -6122,6 +7059,12 @@
             <w:r>
               <w:fldChar w:fldCharType="end"/>
             </w:r>
+            <w:r>
+              <w:t xml:space="preserve"> </w:t>
+            </w:r>
+            <w:r>
+              <w:t xml:space="preserve"> </w:t>
+            </w:r>
           </w:p>
         </w:tc>
         <w:tc>
@@ -6154,6 +7097,12 @@
             <w:r>
               <w:fldChar w:fldCharType="end"/>
             </w:r>
+            <w:r>
+              <w:t xml:space="preserve"> </w:t>
+            </w:r>
+            <w:r>
+              <w:t xml:space="preserve"> </w:t>
+            </w:r>
           </w:p>
         </w:tc>
         <w:tc>
@@ -6187,6 +7136,12 @@
             <w:r>
               <w:fldChar w:fldCharType="end"/>
             </w:r>
+            <w:r>
+              <w:t xml:space="preserve"> </w:t>
+            </w:r>
+            <w:r>
+              <w:t xml:space="preserve"> </w:t>
+            </w:r>
           </w:p>
         </w:tc>
       </w:tr>
@@ -6238,6 +7193,12 @@
             <w:r>
               <w:fldChar w:fldCharType="end"/>
             </w:r>
+            <w:r>
+              <w:t xml:space="preserve"> </w:t>
+            </w:r>
+            <w:r>
+              <w:t xml:space="preserve"> </w:t>
+            </w:r>
           </w:p>
         </w:tc>
         <w:tc>
@@ -6271,6 +7232,12 @@
             <w:r>
               <w:fldChar w:fldCharType="end"/>
             </w:r>
+            <w:r>
+              <w:t xml:space="preserve"> </w:t>
+            </w:r>
+            <w:r>
+              <w:t xml:space="preserve"> </w:t>
+            </w:r>
           </w:p>
         </w:tc>
         <w:tc>
@@ -6304,6 +7271,12 @@
             <w:r>
               <w:fldChar w:fldCharType="end"/>
             </w:r>
+            <w:r>
+              <w:t xml:space="preserve"> </w:t>
+            </w:r>
+            <w:r>
+              <w:t xml:space="preserve"> </w:t>
+            </w:r>
           </w:p>
         </w:tc>
         <w:tc>
@@ -6337,6 +7310,12 @@
             <w:r>
               <w:fldChar w:fldCharType="end"/>
             </w:r>
+            <w:r>
+              <w:t xml:space="preserve"> </w:t>
+            </w:r>
+            <w:r>
+              <w:t xml:space="preserve"> </w:t>
+            </w:r>
           </w:p>
         </w:tc>
         <w:tc>
@@ -6369,6 +7348,12 @@
             <w:r>
               <w:fldChar w:fldCharType="end"/>
             </w:r>
+            <w:r>
+              <w:t xml:space="preserve"> </w:t>
+            </w:r>
+            <w:r>
+              <w:t xml:space="preserve"> </w:t>
+            </w:r>
           </w:p>
         </w:tc>
         <w:tc>
@@ -6402,6 +7387,12 @@
             <w:r>
               <w:fldChar w:fldCharType="end"/>
             </w:r>
+            <w:r>
+              <w:t xml:space="preserve"> </w:t>
+            </w:r>
+            <w:r>
+              <w:t xml:space="preserve"> </w:t>
+            </w:r>
           </w:p>
         </w:tc>
       </w:tr>
@@ -6503,7 +7494,7 @@
                 </w:ffData>
               </w:fldChar>
             </w:r>
-            <w:bookmarkStart w:id="60" w:name="CaseACocher1"/>
+            <w:bookmarkStart w:id="78" w:name="CaseACocher1"/>
             <w:r>
               <w:rPr>
                 <w:b/>
@@ -6527,7 +7518,19 @@
               </w:rPr>
               <w:fldChar w:fldCharType="end"/>
             </w:r>
-            <w:bookmarkEnd w:id="60"/>
+            <w:bookmarkEnd w:id="78"/>
+            <w:r>
+              <w:rPr>
+                <w:b/>
+              </w:rPr>
+              <w:t xml:space="preserve"> </w:t>
+            </w:r>
+            <w:r>
+              <w:rPr>
+                <w:b/>
+              </w:rPr>
+              <w:t xml:space="preserve"> </w:t>
+            </w:r>
           </w:p>
         </w:tc>
         <w:tc>
@@ -6618,6 +7621,18 @@
               </w:rPr>
               <w:fldChar w:fldCharType="end"/>
             </w:r>
+            <w:r>
+              <w:rPr>
+                <w:b/>
+              </w:rPr>
+              <w:t xml:space="preserve"> </w:t>
+            </w:r>
+            <w:r>
+              <w:rPr>
+                <w:b/>
+              </w:rPr>
+              <w:t xml:space="preserve"> </w:t>
+            </w:r>
           </w:p>
         </w:tc>
         <w:tc>
@@ -6690,6 +7705,12 @@
             <w:r>
               <w:fldChar w:fldCharType="end"/>
             </w:r>
+            <w:r>
+              <w:t xml:space="preserve"> </w:t>
+            </w:r>
+            <w:r>
+              <w:t xml:space="preserve"> </w:t>
+            </w:r>
           </w:p>
         </w:tc>
       </w:tr>
@@ -6709,6 +7730,18 @@
                 <w:sz w:val="14"/>
               </w:rPr>
             </w:pPr>
+            <w:r>
+              <w:rPr>
+                <w:sz w:val="14"/>
+              </w:rPr>
+              <w:t xml:space="preserve"> </w:t>
+            </w:r>
+            <w:r>
+              <w:rPr>
+                <w:sz w:val="14"/>
+              </w:rPr>
+              <w:t xml:space="preserve"> </w:t>
+            </w:r>
           </w:p>
         </w:tc>
       </w:tr>
@@ -6749,6 +7782,12 @@
               <w:pStyle w:val="Paragraphedeliste"/>
               <w:spacing w:before="40" w:after="40"/>
             </w:pPr>
+            <w:r>
+              <w:t xml:space="preserve"> </w:t>
+            </w:r>
+            <w:r>
+              <w:t xml:space="preserve"> </w:t>
+            </w:r>
           </w:p>
         </w:tc>
       </w:tr>
@@ -6873,6 +7912,20 @@
                 <w:sz w:val="16"/>
               </w:rPr>
             </w:pPr>
+            <w:r>
+              <w:rPr>
+                <w:noProof/>
+                <w:sz w:val="16"/>
+              </w:rPr>
+              <w:t xml:space="preserve">  </w:t>
+            </w:r>
+            <w:r>
+              <w:rPr>
+                <w:noProof/>
+                <w:sz w:val="16"/>
+              </w:rPr>
+              <w:t xml:space="preserve"> </w:t>
+            </w:r>
           </w:p>
           <w:p>
             <w:pPr>
@@ -6896,12 +7949,25 @@
                 <w:sz w:val="16"/>
               </w:rPr>
             </w:pPr>
+            <w:r>
+              <w:rPr>
+                <w:sz w:val="16"/>
+              </w:rPr>
+              <w:t xml:space="preserve"> </w:t>
+            </w:r>
+            <w:r>
+              <w:rPr>
+                <w:sz w:val="16"/>
+              </w:rPr>
+              <w:t xml:space="preserve">  </w:t>
+            </w:r>
           </w:p>
         </w:tc>
       </w:tr>
     </w:tbl>
     <w:p>
       <w:pPr>
+        <w:contextualSpacing/>
         <w:rPr>
           <w:lang w:val="fr-FR"/>
         </w:rPr>
@@ -6910,6 +7976,7 @@
     <w:p>
       <w:pPr>
         <w:spacing w:after="200" w:line="276" w:lineRule="auto"/>
+        <w:contextualSpacing/>
         <w:rPr>
           <w:rFonts w:ascii="Verdana" w:hAnsi="Verdana"/>
           <w:b/>
@@ -6921,8 +7988,8 @@
           <w:lang w:val="fr-FR"/>
         </w:rPr>
       </w:pPr>
-      <w:bookmarkStart w:id="61" w:name="_Toc424720244"/>
-      <w:bookmarkStart w:id="62" w:name="_Toc437361041"/>
+      <w:bookmarkStart w:id="79" w:name="_Toc424720244"/>
+      <w:bookmarkStart w:id="80" w:name="_Toc437361041"/>
       <w:r>
         <w:rPr>
           <w:lang w:val="fr-FR"/>
@@ -6933,248 +8000,191 @@
     <w:p>
       <w:pPr>
         <w:pStyle w:val="Titre2"/>
-        <w:keepLines w:val="0"/>
+      </w:pPr>
+      <w:bookmarkStart w:id="81" w:name="_Toc450144806"/>
+      <w:r>
+        <w:lastRenderedPageBreak/>
+        <w:t>Moyens de tests</w:t>
+      </w:r>
+      <w:bookmarkEnd w:id="79"/>
+      <w:bookmarkEnd w:id="80"/>
+      <w:bookmarkEnd w:id="81"/>
+    </w:p>
+    <w:p>
+      <w:pPr>
+        <w:rPr>
+          <w:rFonts w:cs="Arial"/>
+        </w:rPr>
+      </w:pPr>
+      <w:r>
+        <w:rPr>
+          <w:rFonts w:cs="Arial"/>
+          <w:b/>
+        </w:rPr>
+        <w:br w:type="page"/>
+      </w:r>
+    </w:p>
+    <w:bookmarkEnd w:id="1"/>
+    <w:bookmarkEnd w:id="0"/>
+    <w:p>
+      <w:pPr>
+        <w:pStyle w:val="Titre1"/>
+      </w:pPr>
+      <w:r>
+        <w:lastRenderedPageBreak/>
+        <w:t>Déroulement des tests</w:t>
+      </w:r>
+    </w:p>
+    <w:p>
+      <w:pPr>
+        <w:spacing w:after="60"/>
+        <w:contextualSpacing/>
+      </w:pPr>
+      <w:bookmarkStart w:id="82" w:name="_Toc421704378"/>
+      <w:r>
+        <w:t xml:space="preserve"> </w:t>
+      </w:r>
+      <w:r>
+        <w:t>{#testCases}{^AFolder}{^noPrintChain}</w:t>
+      </w:r>
+      <w:r>
+        <w:t>{/noPrintChain}</w:t>
+      </w:r>
+    </w:p>
+    <w:p>
+      <w:pPr>
+        <w:spacing w:after="60"/>
+        <w:contextualSpacing/>
+      </w:pPr>
+    </w:p>
+    <w:p>
+      <w:pPr>
+        <w:pStyle w:val="Paragraphedeliste"/>
+        <w:keepNext/>
+        <w:keepLines/>
         <w:numPr>
-          <w:ilvl w:val="1"/>
+          <w:ilvl w:val="0"/>
+          <w:numId w:val="3"/>
+        </w:numPr>
+        <w:spacing w:before="480" w:after="120"/>
+        <w:contextualSpacing w:val="0"/>
+        <w:outlineLvl w:val="1"/>
+        <w:rPr>
+          <w:rFonts w:eastAsiaTheme="majorEastAsia" w:cstheme="majorBidi"/>
+          <w:b/>
+          <w:vanish/>
+          <w:color w:val="76923C" w:themeColor="accent3" w:themeShade="BF"/>
+          <w:sz w:val="28"/>
+          <w:szCs w:val="26"/>
+          <w:u w:val="single"/>
+        </w:rPr>
+      </w:pPr>
+      <w:bookmarkStart w:id="83" w:name="_Toc450144808"/>
+      <w:bookmarkEnd w:id="83"/>
+    </w:p>
+    <w:p>
+      <w:pPr>
+        <w:pStyle w:val="Paragraphedeliste"/>
+        <w:keepNext/>
+        <w:keepLines/>
+        <w:numPr>
+          <w:ilvl w:val="0"/>
+          <w:numId w:val="3"/>
+        </w:numPr>
+        <w:spacing w:before="480" w:after="120"/>
+        <w:contextualSpacing w:val="0"/>
+        <w:outlineLvl w:val="1"/>
+        <w:rPr>
+          <w:rFonts w:eastAsiaTheme="majorEastAsia" w:cstheme="majorBidi"/>
+          <w:b/>
+          <w:vanish/>
+          <w:color w:val="76923C" w:themeColor="accent3" w:themeShade="BF"/>
+          <w:sz w:val="28"/>
+          <w:szCs w:val="26"/>
+          <w:u w:val="single"/>
+        </w:rPr>
+      </w:pPr>
+      <w:bookmarkStart w:id="84" w:name="_Toc450144809"/>
+      <w:bookmarkEnd w:id="84"/>
+    </w:p>
+    <w:p>
+      <w:pPr>
+        <w:pStyle w:val="Paragraphedeliste"/>
+        <w:keepNext/>
+        <w:keepLines/>
+        <w:numPr>
+          <w:ilvl w:val="0"/>
+          <w:numId w:val="3"/>
+        </w:numPr>
+        <w:spacing w:before="480" w:after="120"/>
+        <w:contextualSpacing w:val="0"/>
+        <w:outlineLvl w:val="1"/>
+        <w:rPr>
+          <w:rFonts w:eastAsiaTheme="majorEastAsia" w:cstheme="majorBidi"/>
+          <w:b/>
+          <w:vanish/>
+          <w:color w:val="76923C" w:themeColor="accent3" w:themeShade="BF"/>
+          <w:sz w:val="28"/>
+          <w:szCs w:val="26"/>
+          <w:u w:val="single"/>
+        </w:rPr>
+      </w:pPr>
+      <w:bookmarkStart w:id="85" w:name="_Toc450144810"/>
+      <w:bookmarkEnd w:id="85"/>
+    </w:p>
+    <w:p>
+      <w:pPr>
+        <w:pStyle w:val="Paragraphedeliste"/>
+        <w:keepNext/>
+        <w:numPr>
+          <w:ilvl w:val="0"/>
           <w:numId w:val="18"/>
         </w:numPr>
         <w:pBdr>
           <w:bottom w:val="single" w:sz="24" w:space="1" w:color="4B4B4D"/>
         </w:pBdr>
-        <w:spacing w:before="360"/>
-        <w:ind w:left="1134" w:hanging="1134"/>
-      </w:pPr>
-      <w:proofErr w:type="spellStart"/>
-      <w:r>
-        <w:lastRenderedPageBreak/>
-        <w:t>Moyens</w:t>
-      </w:r>
-      <w:proofErr w:type="spellEnd"/>
-      <w:r>
-        <w:t xml:space="preserve"> de tests</w:t>
-      </w:r>
-      <w:bookmarkEnd w:id="61"/>
-      <w:bookmarkEnd w:id="62"/>
+        <w:spacing w:before="360" w:after="120"/>
+        <w:outlineLvl w:val="1"/>
+        <w:rPr>
+          <w:rFonts w:eastAsiaTheme="majorEastAsia" w:cstheme="majorBidi"/>
+          <w:b/>
+          <w:vanish/>
+          <w:color w:val="000000" w:themeColor="text1"/>
+          <w:sz w:val="28"/>
+          <w:szCs w:val="26"/>
+        </w:rPr>
+      </w:pPr>
+      <w:bookmarkStart w:id="86" w:name="_Toc450144811"/>
     </w:p>
     <w:p>
       <w:pPr>
-        <w:rPr>
-          <w:rFonts w:cs="Arial"/>
-        </w:rPr>
-      </w:pPr>
-    </w:p>
-    <w:p>
-      <w:pPr>
-        <w:rPr>
-          <w:rFonts w:cs="Arial"/>
-        </w:rPr>
+        <w:pStyle w:val="Titre2"/>
       </w:pPr>
       <w:r>
-        <w:rPr>
-          <w:rFonts w:cs="Arial"/>
-        </w:rPr>
-        <w:br w:type="page"/>
-      </w:r>
-    </w:p>
-    <w:p>
-      <w:pPr>
-        <w:pStyle w:val="Titre"/>
-        <w:tabs>
-          <w:tab w:val="center" w:pos="4986"/>
-          <w:tab w:val="right" w:pos="9972"/>
-        </w:tabs>
-        <w:rPr>
-          <w:rFonts w:cs="Arial"/>
-        </w:rPr>
-      </w:pPr>
-      <w:bookmarkStart w:id="63" w:name="_Toc410737987"/>
-      <w:bookmarkStart w:id="64" w:name="_Toc410738181"/>
-      <w:r>
-        <w:rPr>
-          <w:rFonts w:cs="Arial"/>
-        </w:rPr>
-        <w:lastRenderedPageBreak/>
-        <w:t>{</w:t>
-      </w:r>
-      <w:proofErr w:type="spellStart"/>
-      <w:proofErr w:type="gramStart"/>
-      <w:r>
-        <w:rPr>
-          <w:rFonts w:cs="Arial"/>
-        </w:rPr>
-        <w:t>projectName</w:t>
-      </w:r>
-      <w:proofErr w:type="spellEnd"/>
-      <w:proofErr w:type="gramEnd"/>
-      <w:r>
-        <w:rPr>
-          <w:rFonts w:cs="Arial"/>
-        </w:rPr>
-        <w:t>}</w:t>
-      </w:r>
-      <w:bookmarkEnd w:id="1"/>
-      <w:bookmarkEnd w:id="0"/>
-      <w:bookmarkEnd w:id="63"/>
-      <w:bookmarkEnd w:id="64"/>
-    </w:p>
-    <w:p>
-      <w:r>
-        <w:t>{#</w:t>
-      </w:r>
-      <w:proofErr w:type="spellStart"/>
-      <w:r>
-        <w:t>testCases</w:t>
-      </w:r>
-      <w:proofErr w:type="spellEnd"/>
-      <w:r>
-        <w:t>}{^</w:t>
-      </w:r>
-      <w:proofErr w:type="spellStart"/>
-      <w:r>
-        <w:t>A</w:t>
+        <w:t>{^noReference}[{</w:t>
       </w:r>
       <w:r>
-        <w:t>Folder</w:t>
-      </w:r>
-      <w:proofErr w:type="spellEnd"/>
-      <w:r>
-        <w:t>}</w:t>
+        <w:t xml:space="preserve">reference}] </w:t>
       </w:r>
       <w:r>
-        <w:t>{^</w:t>
+        <w:t>{/noReference}</w:t>
       </w:r>
-      <w:proofErr w:type="spellStart"/>
-      <w:r>
-        <w:t>noPrintChain</w:t>
-      </w:r>
-      <w:proofErr w:type="spellEnd"/>
-      <w:r>
-        <w:t>}</w:t>
-      </w:r>
-    </w:p>
-    <w:p>
-      <w:pPr>
-        <w:pStyle w:val="Titre1"/>
-        <w:numPr>
-          <w:ilvl w:val="0"/>
-          <w:numId w:val="21"/>
-        </w:numPr>
-        <w:pBdr>
-          <w:top w:val="single" w:sz="4" w:space="0" w:color="0070C0"/>
-        </w:pBdr>
-      </w:pPr>
-      <w:bookmarkStart w:id="65" w:name="_Toc411329611"/>
       <w:r>
         <w:t>{</w:t>
       </w:r>
-      <w:proofErr w:type="gramStart"/>
       <w:r>
-        <w:t>chain</w:t>
+        <w:t>name}</w:t>
       </w:r>
-      <w:proofErr w:type="gramEnd"/>
-      <w:r>
-        <w:t>}</w:t>
-      </w:r>
-      <w:bookmarkEnd w:id="65"/>
-    </w:p>
-    <w:p>
-      <w:r>
-        <w:t>{/</w:t>
-      </w:r>
-      <w:proofErr w:type="spellStart"/>
-      <w:r>
-        <w:t>noPrintChain</w:t>
-      </w:r>
-      <w:proofErr w:type="spellEnd"/>
-      <w:r>
-        <w:t>}</w:t>
-      </w:r>
-    </w:p>
-    <w:p>
-      <w:pPr>
-        <w:pStyle w:val="Titre2"/>
-        <w:rPr>
-          <w:rFonts w:cs="Arial"/>
-        </w:rPr>
-      </w:pPr>
-      <w:bookmarkStart w:id="66" w:name="_Toc411329612"/>
-      <w:bookmarkStart w:id="67" w:name="_Toc421704378"/>
-      <w:r>
-        <w:rPr>
-          <w:rFonts w:cs="Arial"/>
-        </w:rPr>
-        <w:t>{^</w:t>
-      </w:r>
-      <w:proofErr w:type="spellStart"/>
-      <w:r>
-        <w:rPr>
-          <w:rFonts w:cs="Arial"/>
-        </w:rPr>
-        <w:t>noReference</w:t>
-      </w:r>
-      <w:proofErr w:type="spellEnd"/>
-      <w:r>
-        <w:rPr>
-          <w:rFonts w:cs="Arial"/>
-        </w:rPr>
-        <w:t>}[{</w:t>
-      </w:r>
-      <w:proofErr w:type="gramStart"/>
-      <w:r>
-        <w:rPr>
-          <w:rFonts w:cs="Arial"/>
-        </w:rPr>
-        <w:t>reference</w:t>
-      </w:r>
-      <w:proofErr w:type="gramEnd"/>
-      <w:r>
-        <w:rPr>
-          <w:rFonts w:cs="Arial"/>
-        </w:rPr>
-        <w:t>}] {/</w:t>
-      </w:r>
-      <w:proofErr w:type="spellStart"/>
-      <w:r>
-        <w:rPr>
-          <w:rFonts w:cs="Arial"/>
-        </w:rPr>
-        <w:t>noReference</w:t>
-      </w:r>
-      <w:proofErr w:type="spellEnd"/>
-      <w:r>
-        <w:rPr>
-          <w:rFonts w:cs="Arial"/>
-        </w:rPr>
-        <w:t>}</w:t>
-      </w:r>
-      <w:r>
-        <w:rPr>
-          <w:rFonts w:cs="Arial"/>
-        </w:rPr>
-        <w:t>{</w:t>
-      </w:r>
-      <w:proofErr w:type="gramStart"/>
-      <w:r>
-        <w:rPr>
-          <w:rFonts w:cs="Arial"/>
-        </w:rPr>
-        <w:t>name</w:t>
-      </w:r>
-      <w:proofErr w:type="gramEnd"/>
-      <w:r>
-        <w:rPr>
-          <w:rFonts w:cs="Arial"/>
-        </w:rPr>
-        <w:t>}</w:t>
-      </w:r>
-      <w:bookmarkEnd w:id="66"/>
-      <w:bookmarkEnd w:id="67"/>
+      <w:bookmarkEnd w:id="82"/>
+      <w:bookmarkEnd w:id="86"/>
     </w:p>
     <w:p>
       <w:pPr>
         <w:tabs>
           <w:tab w:val="left" w:pos="1560"/>
         </w:tabs>
+        <w:spacing w:after="60"/>
+        <w:contextualSpacing/>
         <w:rPr>
           <w:rFonts w:cs="Arial"/>
         </w:rPr>
@@ -7183,57 +8193,46 @@
     <w:tbl>
       <w:tblPr>
         <w:tblStyle w:val="Grilledutableau"/>
-        <w:tblW w:w="0" w:type="auto"/>
+        <w:tblW w:w="10065" w:type="dxa"/>
+        <w:tblInd w:w="-176" w:type="dxa"/>
+        <w:tblLayout w:type="fixed"/>
         <w:tblLook w:val="04A0"/>
       </w:tblPr>
       <w:tblGrid>
-        <w:gridCol w:w="2093"/>
-        <w:gridCol w:w="8019"/>
+        <w:gridCol w:w="1560"/>
+        <w:gridCol w:w="8505"/>
       </w:tblGrid>
       <w:tr>
         <w:trPr>
-          <w:trHeight w:val="324"/>
+          <w:trHeight w:val="316"/>
         </w:trPr>
         <w:tc>
           <w:tcPr>
-            <w:tcW w:w="2093" w:type="dxa"/>
+            <w:tcW w:w="1560" w:type="dxa"/>
+            <w:shd w:val="clear" w:color="auto" w:fill="78C2BB"/>
           </w:tcPr>
           <w:p>
             <w:pPr>
               <w:tabs>
                 <w:tab w:val="left" w:pos="1560"/>
               </w:tabs>
+              <w:spacing w:after="60"/>
+              <w:contextualSpacing/>
               <w:rPr>
                 <w:rFonts w:cs="Arial"/>
-                <w:color w:val="595959" w:themeColor="text1" w:themeTint="A6"/>
-                <w:sz w:val="18"/>
+                <w:b/>
+                <w:color w:val="FFFFFF" w:themeColor="background1"/>
+                <w:szCs w:val="20"/>
               </w:rPr>
             </w:pPr>
             <w:r>
               <w:rPr>
                 <w:rFonts w:cs="Arial"/>
-                <w:color w:val="595959" w:themeColor="text1" w:themeTint="A6"/>
-                <w:sz w:val="18"/>
-              </w:rPr>
-              <w:t>{</w:t>
-            </w:r>
-            <w:proofErr w:type="spellStart"/>
-            <w:r>
-              <w:rPr>
-                <w:rFonts w:cs="Arial"/>
-                <w:color w:val="595959" w:themeColor="text1" w:themeTint="A6"/>
-                <w:sz w:val="18"/>
-              </w:rPr>
-              <w:t>labelId</w:t>
-            </w:r>
-            <w:proofErr w:type="spellEnd"/>
-            <w:r>
-              <w:rPr>
-                <w:rFonts w:cs="Arial"/>
-                <w:color w:val="595959" w:themeColor="text1" w:themeTint="A6"/>
-                <w:sz w:val="18"/>
-              </w:rPr>
-              <w:t>}:</w:t>
+                <w:b/>
+                <w:color w:val="FFFFFF" w:themeColor="background1"/>
+                <w:szCs w:val="20"/>
+              </w:rPr>
+              <w:t>{labelId}:</w:t>
             </w:r>
           </w:p>
           <w:p>
@@ -7241,21 +8240,29 @@
               <w:tabs>
                 <w:tab w:val="left" w:pos="1560"/>
               </w:tabs>
+              <w:spacing w:after="60"/>
+              <w:contextualSpacing/>
               <w:rPr>
                 <w:rFonts w:cs="Arial"/>
-              </w:rPr>
-            </w:pPr>
-          </w:p>
-        </w:tc>
-        <w:tc>
-          <w:tcPr>
-            <w:tcW w:w="8019" w:type="dxa"/>
+                <w:b/>
+                <w:color w:val="FFFFFF" w:themeColor="background1"/>
+                <w:szCs w:val="20"/>
+              </w:rPr>
+            </w:pPr>
+          </w:p>
+        </w:tc>
+        <w:tc>
+          <w:tcPr>
+            <w:tcW w:w="8505" w:type="dxa"/>
+            <w:shd w:val="clear" w:color="auto" w:fill="DADDE2"/>
           </w:tcPr>
           <w:p>
             <w:pPr>
               <w:tabs>
                 <w:tab w:val="left" w:pos="1560"/>
               </w:tabs>
+              <w:spacing w:after="60"/>
+              <w:contextualSpacing/>
               <w:rPr>
                 <w:rFonts w:cs="Arial"/>
               </w:rPr>
@@ -7272,6 +8279,8 @@
               <w:tabs>
                 <w:tab w:val="left" w:pos="1560"/>
               </w:tabs>
+              <w:spacing w:after="60"/>
+              <w:contextualSpacing/>
               <w:rPr>
                 <w:rFonts w:cs="Arial"/>
               </w:rPr>
@@ -7280,50 +8289,36 @@
         </w:tc>
       </w:tr>
       <w:tr>
-        <w:tc>
-          <w:tcPr>
-            <w:tcW w:w="2093" w:type="dxa"/>
+        <w:trPr>
+          <w:trHeight w:val="306"/>
+        </w:trPr>
+        <w:tc>
+          <w:tcPr>
+            <w:tcW w:w="1560" w:type="dxa"/>
+            <w:shd w:val="clear" w:color="auto" w:fill="78C2BB"/>
           </w:tcPr>
           <w:p>
             <w:pPr>
               <w:tabs>
                 <w:tab w:val="left" w:pos="1560"/>
               </w:tabs>
+              <w:spacing w:after="60"/>
+              <w:contextualSpacing/>
               <w:rPr>
                 <w:rFonts w:cs="Arial"/>
+                <w:b/>
+                <w:color w:val="FFFFFF" w:themeColor="background1"/>
+                <w:szCs w:val="20"/>
               </w:rPr>
             </w:pPr>
             <w:r>
               <w:rPr>
                 <w:rFonts w:cs="Arial"/>
-                <w:color w:val="595959" w:themeColor="text1" w:themeTint="A6"/>
-                <w:sz w:val="18"/>
-              </w:rPr>
-              <w:t>{</w:t>
-            </w:r>
-            <w:proofErr w:type="spellStart"/>
-            <w:r>
-              <w:rPr>
-                <w:rFonts w:cs="Arial"/>
-                <w:color w:val="595959" w:themeColor="text1" w:themeTint="A6"/>
-                <w:sz w:val="18"/>
-              </w:rPr>
-              <w:t>labelImportance</w:t>
-            </w:r>
-            <w:proofErr w:type="spellEnd"/>
-            <w:r>
-              <w:rPr>
-                <w:rFonts w:cs="Arial"/>
-                <w:color w:val="595959" w:themeColor="text1" w:themeTint="A6"/>
-                <w:sz w:val="18"/>
-              </w:rPr>
-              <w:t>}:</w:t>
-            </w:r>
-            <w:r>
-              <w:rPr>
-                <w:rFonts w:cs="Arial"/>
-              </w:rPr>
-              <w:t xml:space="preserve"> </w:t>
+                <w:b/>
+                <w:color w:val="FFFFFF" w:themeColor="background1"/>
+                <w:szCs w:val="20"/>
+              </w:rPr>
+              <w:t xml:space="preserve">{labelImportance}: </w:t>
             </w:r>
           </w:p>
           <w:p>
@@ -7331,21 +8326,29 @@
               <w:tabs>
                 <w:tab w:val="left" w:pos="1560"/>
               </w:tabs>
+              <w:spacing w:after="60"/>
+              <w:contextualSpacing/>
               <w:rPr>
                 <w:rFonts w:cs="Arial"/>
-              </w:rPr>
-            </w:pPr>
-          </w:p>
-        </w:tc>
-        <w:tc>
-          <w:tcPr>
-            <w:tcW w:w="8019" w:type="dxa"/>
+                <w:b/>
+                <w:color w:val="FFFFFF" w:themeColor="background1"/>
+                <w:szCs w:val="20"/>
+              </w:rPr>
+            </w:pPr>
+          </w:p>
+        </w:tc>
+        <w:tc>
+          <w:tcPr>
+            <w:tcW w:w="8505" w:type="dxa"/>
+            <w:shd w:val="clear" w:color="auto" w:fill="DADDE2"/>
           </w:tcPr>
           <w:p>
             <w:pPr>
               <w:tabs>
                 <w:tab w:val="left" w:pos="1560"/>
               </w:tabs>
+              <w:spacing w:after="60"/>
+              <w:contextualSpacing/>
               <w:rPr>
                 <w:rFonts w:cs="Arial"/>
               </w:rPr>
@@ -7362,6 +8365,8 @@
               <w:tabs>
                 <w:tab w:val="left" w:pos="1560"/>
               </w:tabs>
+              <w:spacing w:after="60"/>
+              <w:contextualSpacing/>
               <w:rPr>
                 <w:rFonts w:cs="Arial"/>
               </w:rPr>
@@ -7370,58 +8375,69 @@
         </w:tc>
       </w:tr>
       <w:tr>
-        <w:tc>
-          <w:tcPr>
-            <w:tcW w:w="2093" w:type="dxa"/>
+        <w:trPr>
+          <w:trHeight w:val="297"/>
+        </w:trPr>
+        <w:tc>
+          <w:tcPr>
+            <w:tcW w:w="1560" w:type="dxa"/>
+            <w:shd w:val="clear" w:color="auto" w:fill="78C2BB"/>
+            <w:vAlign w:val="center"/>
           </w:tcPr>
           <w:p>
             <w:pPr>
               <w:pStyle w:val="Titre3"/>
-              <w:spacing w:before="0" w:after="0"/>
+              <w:keepNext w:val="0"/>
+              <w:keepLines w:val="0"/>
+              <w:spacing w:before="0" w:after="60"/>
+              <w:contextualSpacing/>
               <w:rPr>
                 <w:rFonts w:ascii="Arial" w:hAnsi="Arial" w:cs="Arial"/>
-                <w:b w:val="0"/>
-                <w:color w:val="auto"/>
-                <w:sz w:val="18"/>
+                <w:color w:val="FFFFFF" w:themeColor="background1"/>
+                <w:sz w:val="20"/>
+                <w:szCs w:val="20"/>
                 <w:u w:val="none"/>
               </w:rPr>
             </w:pPr>
             <w:r>
               <w:rPr>
                 <w:rFonts w:ascii="Arial" w:hAnsi="Arial" w:cs="Arial"/>
-                <w:b w:val="0"/>
-                <w:color w:val="auto"/>
-                <w:sz w:val="18"/>
+                <w:color w:val="FFFFFF" w:themeColor="background1"/>
+                <w:sz w:val="20"/>
+                <w:szCs w:val="20"/>
                 <w:u w:val="none"/>
               </w:rPr>
-              <w:t>{</w:t>
-            </w:r>
-            <w:proofErr w:type="spellStart"/>
+              <w:t>{labelDe</w:t>
+            </w:r>
             <w:r>
               <w:rPr>
                 <w:rFonts w:ascii="Arial" w:hAnsi="Arial" w:cs="Arial"/>
-                <w:b w:val="0"/>
-                <w:color w:val="auto"/>
-                <w:sz w:val="18"/>
+                <w:color w:val="FFFFFF" w:themeColor="background1"/>
+                <w:sz w:val="20"/>
+                <w:szCs w:val="20"/>
                 <w:u w:val="none"/>
               </w:rPr>
-              <w:t>labelDescription</w:t>
-            </w:r>
-            <w:proofErr w:type="spellEnd"/>
+              <w:t>s</w:t>
+            </w:r>
             <w:r>
               <w:rPr>
                 <w:rFonts w:ascii="Arial" w:hAnsi="Arial" w:cs="Arial"/>
-                <w:b w:val="0"/>
-                <w:color w:val="auto"/>
-                <w:sz w:val="18"/>
+                <w:color w:val="FFFFFF" w:themeColor="background1"/>
+                <w:sz w:val="20"/>
+                <w:szCs w:val="20"/>
                 <w:u w:val="none"/>
               </w:rPr>
-              <w:t xml:space="preserve">} </w:t>
-            </w:r>
-          </w:p>
-          <w:p>
-            <w:pPr>
-              <w:rPr>
+              <w:t>cription}</w:t>
+            </w:r>
+          </w:p>
+          <w:p>
+            <w:pPr>
+              <w:spacing w:after="60"/>
+              <w:contextualSpacing/>
+              <w:rPr>
+                <w:b/>
+                <w:color w:val="FFFFFF" w:themeColor="background1"/>
+                <w:szCs w:val="20"/>
                 <w:lang w:val="fr-FR"/>
               </w:rPr>
             </w:pPr>
@@ -7429,10 +8445,13 @@
         </w:tc>
         <w:tc>
           <w:tcPr>
-            <w:tcW w:w="8019" w:type="dxa"/>
-          </w:tcPr>
-          <w:p>
-            <w:pPr>
+            <w:tcW w:w="8505" w:type="dxa"/>
+            <w:shd w:val="clear" w:color="auto" w:fill="DADDE2"/>
+          </w:tcPr>
+          <w:p>
+            <w:pPr>
+              <w:spacing w:after="60"/>
+              <w:contextualSpacing/>
               <w:rPr>
                 <w:rFonts w:cs="Arial"/>
                 <w:lang w:val="fr-FR"/>
@@ -7448,200 +8467,613 @@
           </w:p>
           <w:p>
             <w:pPr>
+              <w:spacing w:after="60"/>
+              <w:contextualSpacing/>
               <w:rPr>
                 <w:rFonts w:cs="Arial"/>
                 <w:lang w:val="fr-FR"/>
               </w:rPr>
             </w:pPr>
+          </w:p>
+        </w:tc>
+      </w:tr>
+      <w:tr>
+        <w:trPr>
+          <w:trHeight w:val="297"/>
+        </w:trPr>
+        <w:tc>
+          <w:tcPr>
+            <w:tcW w:w="1560" w:type="dxa"/>
+            <w:shd w:val="clear" w:color="auto" w:fill="78C2BB"/>
+            <w:vAlign w:val="center"/>
+          </w:tcPr>
+          <w:p>
+            <w:pPr>
+              <w:pStyle w:val="Titre3"/>
+              <w:keepNext w:val="0"/>
+              <w:keepLines w:val="0"/>
+              <w:spacing w:before="0" w:after="60"/>
+              <w:contextualSpacing/>
+              <w:rPr>
+                <w:rFonts w:ascii="Arial" w:hAnsi="Arial" w:cs="Arial"/>
+                <w:color w:val="FFFFFF" w:themeColor="background1"/>
+                <w:sz w:val="20"/>
+                <w:u w:val="none"/>
+              </w:rPr>
+            </w:pPr>
+            <w:r>
+              <w:rPr>
+                <w:rFonts w:ascii="Arial" w:hAnsi="Arial" w:cs="Arial"/>
+                <w:color w:val="FFFFFF" w:themeColor="background1"/>
+                <w:sz w:val="20"/>
+                <w:u w:val="none"/>
+              </w:rPr>
+              <w:t>{prerequ</w:t>
+            </w:r>
+            <w:r>
+              <w:rPr>
+                <w:rFonts w:ascii="Arial" w:hAnsi="Arial" w:cs="Arial"/>
+                <w:color w:val="FFFFFF" w:themeColor="background1"/>
+                <w:sz w:val="20"/>
+                <w:u w:val="none"/>
+              </w:rPr>
+              <w:t>i</w:t>
+            </w:r>
+            <w:r>
+              <w:rPr>
+                <w:rFonts w:ascii="Arial" w:hAnsi="Arial" w:cs="Arial"/>
+                <w:color w:val="FFFFFF" w:themeColor="background1"/>
+                <w:sz w:val="20"/>
+                <w:u w:val="none"/>
+              </w:rPr>
+              <w:t>site}</w:t>
+            </w:r>
+          </w:p>
+          <w:p>
+            <w:pPr>
+              <w:rPr>
+                <w:lang w:val="fr-FR"/>
+              </w:rPr>
+            </w:pPr>
+          </w:p>
+        </w:tc>
+        <w:tc>
+          <w:tcPr>
+            <w:tcW w:w="8505" w:type="dxa"/>
+            <w:shd w:val="clear" w:color="auto" w:fill="DADDE2"/>
+          </w:tcPr>
+          <w:p>
+            <w:pPr>
+              <w:spacing w:after="60"/>
+              <w:contextualSpacing/>
+            </w:pPr>
+            <w:r>
+              <w:t>{@prerequisites}</w:t>
+            </w:r>
+          </w:p>
+          <w:p>
+            <w:pPr>
+              <w:spacing w:after="60"/>
+              <w:contextualSpacing/>
+              <w:rPr>
+                <w:rFonts w:cs="Arial"/>
+                <w:lang w:val="fr-FR"/>
+              </w:rPr>
+            </w:pPr>
+          </w:p>
+        </w:tc>
+      </w:tr>
+    </w:tbl>
+    <w:tbl>
+      <w:tblPr>
+        <w:tblStyle w:val="Lumiplanstandard"/>
+        <w:tblpPr w:leftFromText="141" w:rightFromText="141" w:vertAnchor="text" w:horzAnchor="margin" w:tblpXSpec="center" w:tblpY="140"/>
+        <w:tblW w:w="2530" w:type="pct"/>
+        <w:tblInd w:w="0" w:type="dxa"/>
+        <w:tblLayout w:type="fixed"/>
+        <w:tblLook w:val="04A0"/>
+      </w:tblPr>
+      <w:tblGrid>
+        <w:gridCol w:w="1181"/>
+        <w:gridCol w:w="1503"/>
+        <w:gridCol w:w="908"/>
+        <w:gridCol w:w="1277"/>
+      </w:tblGrid>
+      <w:tr>
+        <w:trPr>
+          <w:cnfStyle w:val="100000000000"/>
+          <w:trHeight w:val="256"/>
+        </w:trPr>
+        <w:tc>
+          <w:tcPr>
+            <w:cnfStyle w:val="000000000100"/>
+            <w:tcW w:w="1213" w:type="pct"/>
+            <w:tcBorders>
+              <w:top w:val="single" w:sz="8" w:space="0" w:color="C0504D" w:themeColor="accent2"/>
+              <w:left w:val="single" w:sz="8" w:space="0" w:color="C0504D" w:themeColor="accent2"/>
+            </w:tcBorders>
+            <w:shd w:val="clear" w:color="auto" w:fill="78C2BB"/>
+            <w:hideMark/>
+          </w:tcPr>
+          <w:p>
+            <w:pPr>
+              <w:keepLines w:val="0"/>
+              <w:rPr>
+                <w:b w:val="0"/>
+                <w:smallCaps/>
+                <w:sz w:val="14"/>
+              </w:rPr>
+            </w:pPr>
+            <w:r>
+              <w:rPr>
+                <w:b w:val="0"/>
+                <w:smallCaps/>
+                <w:sz w:val="14"/>
+              </w:rPr>
+              <w:t>Conforme</w:t>
+            </w:r>
+          </w:p>
+        </w:tc>
+        <w:tc>
+          <w:tcPr>
+            <w:tcW w:w="1543" w:type="pct"/>
+            <w:tcBorders>
+              <w:top w:val="single" w:sz="8" w:space="0" w:color="C0504D" w:themeColor="accent2"/>
+              <w:left w:val="single" w:sz="8" w:space="0" w:color="C0504D" w:themeColor="accent2"/>
+              <w:bottom w:val="single" w:sz="8" w:space="0" w:color="C0504D" w:themeColor="accent2"/>
+              <w:right w:val="single" w:sz="8" w:space="0" w:color="C0504D" w:themeColor="accent2"/>
+            </w:tcBorders>
+            <w:shd w:val="clear" w:color="auto" w:fill="78C2BB"/>
+            <w:hideMark/>
+          </w:tcPr>
+          <w:p>
+            <w:pPr>
+              <w:keepLines w:val="0"/>
+              <w:cnfStyle w:val="100000000000"/>
+              <w:rPr>
+                <w:b w:val="0"/>
+                <w:smallCaps/>
+                <w:sz w:val="14"/>
+              </w:rPr>
+            </w:pPr>
+            <w:r>
+              <w:rPr>
+                <w:b w:val="0"/>
+                <w:smallCaps/>
+                <w:sz w:val="14"/>
+              </w:rPr>
+              <w:t>Non conforme</w:t>
+            </w:r>
+          </w:p>
+        </w:tc>
+        <w:tc>
+          <w:tcPr>
+            <w:tcW w:w="932" w:type="pct"/>
+            <w:tcBorders>
+              <w:top w:val="single" w:sz="8" w:space="0" w:color="C0504D" w:themeColor="accent2"/>
+              <w:left w:val="single" w:sz="8" w:space="0" w:color="C0504D" w:themeColor="accent2"/>
+              <w:bottom w:val="single" w:sz="8" w:space="0" w:color="C0504D" w:themeColor="accent2"/>
+              <w:right w:val="single" w:sz="8" w:space="0" w:color="C0504D" w:themeColor="accent2"/>
+            </w:tcBorders>
+            <w:shd w:val="clear" w:color="auto" w:fill="78C2BB"/>
+            <w:hideMark/>
+          </w:tcPr>
+          <w:p>
+            <w:pPr>
+              <w:keepLines w:val="0"/>
+              <w:cnfStyle w:val="100000000000"/>
+              <w:rPr>
+                <w:b w:val="0"/>
+                <w:smallCaps/>
+                <w:sz w:val="14"/>
+              </w:rPr>
+            </w:pPr>
+            <w:r>
+              <w:rPr>
+                <w:b w:val="0"/>
+                <w:smallCaps/>
+                <w:sz w:val="14"/>
+              </w:rPr>
+              <w:t>N/A</w:t>
+            </w:r>
+          </w:p>
+        </w:tc>
+        <w:tc>
+          <w:tcPr>
+            <w:tcW w:w="1311" w:type="pct"/>
+            <w:tcBorders>
+              <w:top w:val="single" w:sz="8" w:space="0" w:color="C0504D" w:themeColor="accent2"/>
+              <w:left w:val="single" w:sz="8" w:space="0" w:color="C0504D" w:themeColor="accent2"/>
+              <w:bottom w:val="single" w:sz="8" w:space="0" w:color="C0504D" w:themeColor="accent2"/>
+              <w:right w:val="single" w:sz="8" w:space="0" w:color="C0504D" w:themeColor="accent2"/>
+            </w:tcBorders>
+            <w:shd w:val="clear" w:color="auto" w:fill="78C2BB"/>
+            <w:hideMark/>
+          </w:tcPr>
+          <w:p>
+            <w:pPr>
+              <w:keepLines w:val="0"/>
+              <w:cnfStyle w:val="100000000000"/>
+              <w:rPr>
+                <w:b w:val="0"/>
+                <w:smallCaps/>
+                <w:sz w:val="14"/>
+              </w:rPr>
+            </w:pPr>
+            <w:r>
+              <w:rPr>
+                <w:b w:val="0"/>
+                <w:smallCaps/>
+                <w:sz w:val="14"/>
+              </w:rPr>
+              <w:t>Non exécuté</w:t>
+            </w:r>
+          </w:p>
+        </w:tc>
+      </w:tr>
+      <w:tr>
+        <w:tc>
+          <w:tcPr>
+            <w:tcW w:w="1213" w:type="pct"/>
+            <w:tcBorders>
+              <w:top w:val="single" w:sz="8" w:space="0" w:color="C0504D" w:themeColor="accent2"/>
+              <w:left w:val="single" w:sz="8" w:space="0" w:color="C0504D" w:themeColor="accent2"/>
+              <w:bottom w:val="single" w:sz="8" w:space="0" w:color="C0504D" w:themeColor="accent2"/>
+              <w:right w:val="single" w:sz="8" w:space="0" w:color="C0504D" w:themeColor="accent2"/>
+            </w:tcBorders>
+            <w:hideMark/>
+          </w:tcPr>
+          <w:p>
+            <w:pPr>
+              <w:jc w:val="center"/>
+            </w:pPr>
+            <w:r>
+              <w:fldChar w:fldCharType="begin">
+                <w:ffData>
+                  <w:name w:val="CaseACocher5"/>
+                  <w:enabled/>
+                  <w:calcOnExit w:val="0"/>
+                  <w:checkBox>
+                    <w:sizeAuto/>
+                    <w:default w:val="0"/>
+                  </w:checkBox>
+                </w:ffData>
+              </w:fldChar>
+            </w:r>
+            <w:r>
+              <w:instrText xml:space="preserve"> FORMCHECKBOX </w:instrText>
+            </w:r>
+            <w:r>
+              <w:fldChar w:fldCharType="separate"/>
+            </w:r>
+            <w:r>
+              <w:fldChar w:fldCharType="end"/>
+            </w:r>
+            <w:r>
+              <w:t xml:space="preserve"> </w:t>
+            </w:r>
+          </w:p>
+        </w:tc>
+        <w:tc>
+          <w:tcPr>
+            <w:tcW w:w="1543" w:type="pct"/>
+            <w:tcBorders>
+              <w:top w:val="single" w:sz="8" w:space="0" w:color="C0504D" w:themeColor="accent2"/>
+              <w:left w:val="single" w:sz="8" w:space="0" w:color="C0504D" w:themeColor="accent2"/>
+              <w:bottom w:val="single" w:sz="8" w:space="0" w:color="C0504D" w:themeColor="accent2"/>
+              <w:right w:val="single" w:sz="8" w:space="0" w:color="C0504D" w:themeColor="accent2"/>
+            </w:tcBorders>
+            <w:hideMark/>
+          </w:tcPr>
+          <w:p>
+            <w:pPr>
+              <w:jc w:val="center"/>
+            </w:pPr>
+            <w:r>
+              <w:fldChar w:fldCharType="begin">
+                <w:ffData>
+                  <w:name w:val="CaseACocher5"/>
+                  <w:enabled/>
+                  <w:calcOnExit w:val="0"/>
+                  <w:checkBox>
+                    <w:sizeAuto/>
+                    <w:default w:val="0"/>
+                  </w:checkBox>
+                </w:ffData>
+              </w:fldChar>
+            </w:r>
+            <w:r>
+              <w:instrText xml:space="preserve"> FORMCHECKBOX </w:instrText>
+            </w:r>
+            <w:r>
+              <w:fldChar w:fldCharType="separate"/>
+            </w:r>
+            <w:r>
+              <w:fldChar w:fldCharType="end"/>
+            </w:r>
+            <w:r>
+              <w:t xml:space="preserve"> </w:t>
+            </w:r>
+          </w:p>
+        </w:tc>
+        <w:tc>
+          <w:tcPr>
+            <w:tcW w:w="932" w:type="pct"/>
+            <w:tcBorders>
+              <w:top w:val="single" w:sz="8" w:space="0" w:color="C0504D" w:themeColor="accent2"/>
+              <w:left w:val="single" w:sz="8" w:space="0" w:color="C0504D" w:themeColor="accent2"/>
+              <w:bottom w:val="single" w:sz="8" w:space="0" w:color="C0504D" w:themeColor="accent2"/>
+              <w:right w:val="single" w:sz="8" w:space="0" w:color="C0504D" w:themeColor="accent2"/>
+            </w:tcBorders>
+            <w:hideMark/>
+          </w:tcPr>
+          <w:p>
+            <w:pPr>
+              <w:jc w:val="center"/>
+            </w:pPr>
+            <w:r>
+              <w:fldChar w:fldCharType="begin">
+                <w:ffData>
+                  <w:name w:val="CaseACocher7"/>
+                  <w:enabled/>
+                  <w:calcOnExit w:val="0"/>
+                  <w:checkBox>
+                    <w:sizeAuto/>
+                    <w:default w:val="0"/>
+                  </w:checkBox>
+                </w:ffData>
+              </w:fldChar>
+            </w:r>
+            <w:r>
+              <w:instrText xml:space="preserve"> FORMCHECKBOX </w:instrText>
+            </w:r>
+            <w:r>
+              <w:fldChar w:fldCharType="separate"/>
+            </w:r>
+            <w:r>
+              <w:fldChar w:fldCharType="end"/>
+            </w:r>
+            <w:r>
+              <w:t xml:space="preserve"> </w:t>
+            </w:r>
+          </w:p>
+        </w:tc>
+        <w:tc>
+          <w:tcPr>
+            <w:tcW w:w="1311" w:type="pct"/>
+            <w:tcBorders>
+              <w:top w:val="single" w:sz="8" w:space="0" w:color="C0504D" w:themeColor="accent2"/>
+              <w:left w:val="single" w:sz="8" w:space="0" w:color="C0504D" w:themeColor="accent2"/>
+              <w:bottom w:val="single" w:sz="8" w:space="0" w:color="C0504D" w:themeColor="accent2"/>
+              <w:right w:val="single" w:sz="8" w:space="0" w:color="C0504D" w:themeColor="accent2"/>
+            </w:tcBorders>
+            <w:hideMark/>
+          </w:tcPr>
+          <w:p>
+            <w:pPr>
+              <w:jc w:val="center"/>
+            </w:pPr>
+            <w:r>
+              <w:fldChar w:fldCharType="begin">
+                <w:ffData>
+                  <w:name w:val="CaseACocher7"/>
+                  <w:enabled/>
+                  <w:calcOnExit w:val="0"/>
+                  <w:checkBox>
+                    <w:sizeAuto/>
+                    <w:default w:val="0"/>
+                  </w:checkBox>
+                </w:ffData>
+              </w:fldChar>
+            </w:r>
+            <w:r>
+              <w:instrText xml:space="preserve"> FORMCHECKBOX </w:instrText>
+            </w:r>
+            <w:r>
+              <w:fldChar w:fldCharType="separate"/>
+            </w:r>
+            <w:r>
+              <w:fldChar w:fldCharType="end"/>
+            </w:r>
+            <w:r>
+              <w:t xml:space="preserve"> </w:t>
+            </w:r>
           </w:p>
         </w:tc>
       </w:tr>
     </w:tbl>
     <w:p>
       <w:pPr>
-        <w:tabs>
-          <w:tab w:val="left" w:pos="1560"/>
-        </w:tabs>
+        <w:spacing w:before="240" w:after="240"/>
         <w:rPr>
-          <w:rFonts w:cs="Arial"/>
+          <w:b/>
+          <w:lang w:val="fr-FR"/>
         </w:rPr>
       </w:pPr>
+      <w:r>
+        <w:rPr>
+          <w:b/>
+          <w:lang w:val="fr-FR"/>
+        </w:rPr>
+        <w:t xml:space="preserve">  </w:t>
+      </w:r>
+      <w:r>
+        <w:rPr>
+          <w:b/>
+          <w:lang w:val="fr-FR"/>
+        </w:rPr>
+        <w:t xml:space="preserve">Statut : </w:t>
+      </w:r>
     </w:p>
     <w:p>
+      <w:pPr>
+        <w:spacing w:before="240" w:after="240"/>
+        <w:rPr>
+          <w:b/>
+          <w:lang w:val="fr-FR"/>
+        </w:rPr>
+      </w:pPr>
+    </w:p>
+    <w:p>
+      <w:pPr>
+        <w:pBdr>
+          <w:bottom w:val="single" w:sz="4" w:space="1" w:color="78C2BB"/>
+        </w:pBdr>
+        <w:spacing w:before="240" w:after="240"/>
+        <w:contextualSpacing/>
+        <w:rPr>
+          <w:b/>
+          <w:lang w:val="fr-FR"/>
+        </w:rPr>
+      </w:pPr>
       <w:r>
-        <w:t>{#</w:t>
+        <w:rPr>
+          <w:b/>
+          <w:lang w:val="fr-FR"/>
+        </w:rPr>
+        <w:t>a - Pas de test</w:t>
       </w:r>
-      <w:proofErr w:type="spellStart"/>
       <w:r>
-        <w:t>tcSteps</w:t>
+        <w:rPr>
+          <w:b/>
+          <w:lang w:val="fr-FR"/>
+        </w:rPr>
+        <w:t>s</w:t>
       </w:r>
-      <w:proofErr w:type="spellEnd"/>
+    </w:p>
+    <w:p>
+      <w:pPr>
+        <w:spacing w:before="240" w:after="240"/>
+        <w:contextualSpacing/>
+        <w:rPr>
+          <w:b/>
+          <w:lang w:val="fr-FR"/>
+        </w:rPr>
+      </w:pPr>
       <w:r>
-        <w:t>}</w:t>
+        <w:rPr>
+          <w:b/>
+          <w:lang w:val="fr-FR"/>
+        </w:rPr>
+        <w:t xml:space="preserve"> </w:t>
       </w:r>
     </w:p>
     <w:tbl>
       <w:tblPr>
         <w:tblStyle w:val="Grilledutableau"/>
-        <w:tblW w:w="11730" w:type="dxa"/>
-        <w:tblInd w:w="-601" w:type="dxa"/>
-        <w:tblLayout w:type="fixed"/>
+        <w:tblW w:w="10065" w:type="dxa"/>
+        <w:tblInd w:w="-176" w:type="dxa"/>
+        <w:tblBorders>
+          <w:top w:val="none" w:sz="0" w:space="0" w:color="auto"/>
+          <w:left w:val="none" w:sz="0" w:space="0" w:color="auto"/>
+          <w:bottom w:val="none" w:sz="0" w:space="0" w:color="auto"/>
+          <w:right w:val="single" w:sz="4" w:space="0" w:color="78C2BB"/>
+          <w:insideH w:val="single" w:sz="4" w:space="0" w:color="78C2BB"/>
+          <w:insideV w:val="single" w:sz="4" w:space="0" w:color="78C2BB"/>
+        </w:tblBorders>
         <w:tblLook w:val="04A0"/>
       </w:tblPr>
       <w:tblGrid>
-        <w:gridCol w:w="953"/>
-        <w:gridCol w:w="5128"/>
-        <w:gridCol w:w="5649"/>
+        <w:gridCol w:w="426"/>
+        <w:gridCol w:w="3686"/>
+        <w:gridCol w:w="5953"/>
       </w:tblGrid>
       <w:tr>
         <w:trPr>
-          <w:trHeight w:val="151"/>
+          <w:trHeight w:val="363"/>
         </w:trPr>
         <w:tc>
           <w:tcPr>
-            <w:tcW w:w="953" w:type="dxa"/>
-          </w:tcPr>
-          <w:p>
-            <w:pPr>
-              <w:pStyle w:val="Titre3"/>
-              <w:tabs>
-                <w:tab w:val="left" w:pos="2244"/>
-              </w:tabs>
-              <w:spacing w:before="0" w:after="0"/>
-              <w:rPr>
-                <w:sz w:val="20"/>
-              </w:rPr>
-            </w:pPr>
-            <w:bookmarkStart w:id="68" w:name="_Toc411007060"/>
-            <w:bookmarkStart w:id="69" w:name="_Toc411326757"/>
-            <w:bookmarkStart w:id="70" w:name="_Toc411329636"/>
-            <w:r>
-              <w:rPr>
-                <w:sz w:val="20"/>
-              </w:rPr>
-              <w:t>{</w:t>
-            </w:r>
-            <w:proofErr w:type="spellStart"/>
-            <w:r>
-              <w:rPr>
-                <w:sz w:val="20"/>
-              </w:rPr>
-              <w:t>o</w:t>
-            </w:r>
-            <w:r>
-              <w:rPr>
-                <w:sz w:val="20"/>
-              </w:rPr>
-              <w:t>r</w:t>
-            </w:r>
-            <w:r>
-              <w:rPr>
-                <w:sz w:val="20"/>
-              </w:rPr>
-              <w:t>der</w:t>
-            </w:r>
-            <w:proofErr w:type="spellEnd"/>
-            <w:r>
-              <w:rPr>
-                <w:sz w:val="20"/>
-              </w:rPr>
-              <w:t>}:</w:t>
-            </w:r>
-            <w:bookmarkEnd w:id="68"/>
-            <w:bookmarkEnd w:id="69"/>
-            <w:bookmarkEnd w:id="70"/>
-          </w:p>
-          <w:p>
-            <w:pPr>
-              <w:rPr>
-                <w:sz w:val="2"/>
+            <w:tcW w:w="426" w:type="dxa"/>
+          </w:tcPr>
+          <w:p>
+            <w:pPr>
+              <w:spacing w:after="60"/>
+              <w:contextualSpacing/>
+              <w:rPr>
                 <w:lang w:val="fr-FR"/>
               </w:rPr>
             </w:pPr>
-          </w:p>
-        </w:tc>
-        <w:tc>
-          <w:tcPr>
-            <w:tcW w:w="5128" w:type="dxa"/>
-          </w:tcPr>
-          <w:p>
-            <w:pPr>
-              <w:rPr>
-                <w:rFonts w:cs="Arial"/>
+            <w:r>
+              <w:rPr>
                 <w:lang w:val="fr-FR"/>
               </w:rPr>
-            </w:pPr>
-            <w:r>
-              <w:rPr>
-                <w:rFonts w:cs="Arial"/>
+              <w:t xml:space="preserve">    </w:t>
+            </w:r>
+            <w:r>
+              <w:rPr>
                 <w:lang w:val="fr-FR"/>
               </w:rPr>
-              <w:t>{@action}</w:t>
-            </w:r>
-          </w:p>
-          <w:p>
-            <w:pPr>
-              <w:rPr>
-                <w:rFonts w:cs="Arial"/>
-                <w:sz w:val="2"/>
+              <w:t xml:space="preserve"> </w:t>
+            </w:r>
+          </w:p>
+        </w:tc>
+        <w:tc>
+          <w:tcPr>
+            <w:tcW w:w="3686" w:type="dxa"/>
+            <w:shd w:val="clear" w:color="auto" w:fill="78C2BB"/>
+            <w:vAlign w:val="center"/>
+          </w:tcPr>
+          <w:p>
+            <w:pPr>
+              <w:spacing w:after="60"/>
+              <w:contextualSpacing/>
+              <w:rPr>
+                <w:b/>
+                <w:color w:val="FFFFFF" w:themeColor="background1"/>
                 <w:lang w:val="fr-FR"/>
               </w:rPr>
             </w:pPr>
-          </w:p>
-        </w:tc>
-        <w:tc>
-          <w:tcPr>
-            <w:tcW w:w="5649" w:type="dxa"/>
-          </w:tcPr>
-          <w:p>
-            <w:pPr>
-              <w:pStyle w:val="NormalWeb"/>
-              <w:spacing w:before="0" w:beforeAutospacing="0" w:after="0" w:afterAutospacing="0"/>
-              <w:rPr>
-                <w:rFonts w:ascii="Arial" w:hAnsi="Arial" w:cs="Arial"/>
-                <w:sz w:val="20"/>
-              </w:rPr>
-            </w:pPr>
-            <w:r>
-              <w:rPr>
-                <w:rFonts w:ascii="Arial" w:hAnsi="Arial" w:cs="Arial"/>
-                <w:sz w:val="20"/>
-              </w:rPr>
-              <w:t>{@</w:t>
-            </w:r>
-            <w:proofErr w:type="spellStart"/>
-            <w:r>
-              <w:rPr>
-                <w:rFonts w:ascii="Arial" w:hAnsi="Arial" w:cs="Arial"/>
-                <w:sz w:val="20"/>
-              </w:rPr>
-              <w:t>expectedResult</w:t>
-            </w:r>
-            <w:proofErr w:type="spellEnd"/>
-            <w:r>
-              <w:rPr>
-                <w:rFonts w:ascii="Arial" w:hAnsi="Arial" w:cs="Arial"/>
-                <w:sz w:val="20"/>
-              </w:rPr>
-              <w:t>}</w:t>
-            </w:r>
-          </w:p>
-          <w:p>
-            <w:pPr>
-              <w:pStyle w:val="NormalWeb"/>
-              <w:spacing w:before="0" w:beforeAutospacing="0" w:after="0" w:afterAutospacing="0"/>
-              <w:rPr>
-                <w:rFonts w:ascii="Arial" w:hAnsi="Arial" w:cs="Arial"/>
-                <w:sz w:val="2"/>
-              </w:rPr>
-            </w:pPr>
+            <w:r>
+              <w:rPr>
+                <w:b/>
+                <w:color w:val="FFFFFF" w:themeColor="background1"/>
+                <w:lang w:val="fr-FR"/>
+              </w:rPr>
+              <w:t>Action</w:t>
+            </w:r>
+          </w:p>
+        </w:tc>
+        <w:tc>
+          <w:tcPr>
+            <w:tcW w:w="5953" w:type="dxa"/>
+            <w:shd w:val="clear" w:color="auto" w:fill="78C2BB"/>
+            <w:vAlign w:val="center"/>
+          </w:tcPr>
+          <w:p>
+            <w:pPr>
+              <w:spacing w:after="60"/>
+              <w:contextualSpacing/>
+              <w:rPr>
+                <w:b/>
+                <w:color w:val="FFFFFF" w:themeColor="background1"/>
+                <w:lang w:val="fr-FR"/>
+              </w:rPr>
+            </w:pPr>
+            <w:r>
+              <w:rPr>
+                <w:b/>
+                <w:color w:val="FFFFFF" w:themeColor="background1"/>
+                <w:lang w:val="fr-FR"/>
+              </w:rPr>
+              <w:t>Résultat</w:t>
+            </w:r>
+            <w:r>
+              <w:rPr>
+                <w:b/>
+                <w:color w:val="FFFFFF" w:themeColor="background1"/>
+                <w:lang w:val="fr-FR"/>
+              </w:rPr>
+              <w:t xml:space="preserve"> attendu</w:t>
+            </w:r>
           </w:p>
         </w:tc>
       </w:tr>
     </w:tbl>
     <w:p>
       <w:pPr>
-        <w:suppressLineNumbers/>
+        <w:spacing w:after="60"/>
+        <w:contextualSpacing/>
         <w:rPr>
           <w:lang w:val="fr-FR"/>
         </w:rPr>
@@ -7650,60 +9082,20 @@
         <w:rPr>
           <w:lang w:val="fr-FR"/>
         </w:rPr>
-        <w:t>{/</w:t>
+        <w:t>{</w:t>
       </w:r>
-      <w:proofErr w:type="spellStart"/>
-      <w:proofErr w:type="gramStart"/>
+      <w:r>
+        <w:rPr>
+          <w:lang w:val="fr-FR"/>
+        </w:rPr>
+        <w:t>#</w:t>
+      </w:r>
       <w:r>
         <w:rPr>
           <w:lang w:val="fr-FR"/>
         </w:rPr>
         <w:t>tcSteps</w:t>
       </w:r>
-      <w:proofErr w:type="spellEnd"/>
-      <w:proofErr w:type="gramEnd"/>
-      <w:r>
-        <w:rPr>
-          <w:lang w:val="fr-FR"/>
-        </w:rPr>
-        <w:t>}</w:t>
-      </w:r>
-      <w:r>
-        <w:rPr>
-          <w:lang w:val="fr-FR"/>
-        </w:rPr>
-        <w:t>{/</w:t>
-      </w:r>
-      <w:proofErr w:type="spellStart"/>
-      <w:r>
-        <w:rPr>
-          <w:lang w:val="fr-FR"/>
-        </w:rPr>
-        <w:t>AFolder</w:t>
-      </w:r>
-      <w:proofErr w:type="spellEnd"/>
-      <w:r>
-        <w:rPr>
-          <w:lang w:val="fr-FR"/>
-        </w:rPr>
-        <w:t>}</w:t>
-      </w:r>
-      <w:r>
-        <w:rPr>
-          <w:lang w:val="fr-FR"/>
-        </w:rPr>
-        <w:t>{/</w:t>
-      </w:r>
-      <w:proofErr w:type="spellStart"/>
-      <w:proofErr w:type="gramStart"/>
-      <w:r>
-        <w:rPr>
-          <w:lang w:val="fr-FR"/>
-        </w:rPr>
-        <w:t>testCases</w:t>
-      </w:r>
-      <w:proofErr w:type="spellEnd"/>
-      <w:proofErr w:type="gramEnd"/>
       <w:r>
         <w:rPr>
           <w:lang w:val="fr-FR"/>
@@ -7711,49 +9103,186 @@
         <w:t>}</w:t>
       </w:r>
     </w:p>
+    <w:tbl>
+      <w:tblPr>
+        <w:tblStyle w:val="Grilledutableau"/>
+        <w:tblW w:w="10065" w:type="dxa"/>
+        <w:tblInd w:w="-176" w:type="dxa"/>
+        <w:tblBorders>
+          <w:top w:val="single" w:sz="4" w:space="0" w:color="78C2BB"/>
+          <w:left w:val="single" w:sz="4" w:space="0" w:color="78C2BB"/>
+          <w:bottom w:val="single" w:sz="4" w:space="0" w:color="78C2BB"/>
+          <w:right w:val="single" w:sz="4" w:space="0" w:color="78C2BB"/>
+          <w:insideH w:val="single" w:sz="4" w:space="0" w:color="78C2BB"/>
+          <w:insideV w:val="single" w:sz="4" w:space="0" w:color="78C2BB"/>
+        </w:tblBorders>
+        <w:tblLayout w:type="fixed"/>
+        <w:tblLook w:val="04A0"/>
+      </w:tblPr>
+      <w:tblGrid>
+        <w:gridCol w:w="426"/>
+        <w:gridCol w:w="3686"/>
+        <w:gridCol w:w="5953"/>
+      </w:tblGrid>
+      <w:tr>
+        <w:trPr>
+          <w:trHeight w:val="363"/>
+        </w:trPr>
+        <w:tc>
+          <w:tcPr>
+            <w:tcW w:w="426" w:type="dxa"/>
+          </w:tcPr>
+          <w:p>
+            <w:pPr>
+              <w:pStyle w:val="Titre3"/>
+              <w:keepNext w:val="0"/>
+              <w:keepLines w:val="0"/>
+              <w:tabs>
+                <w:tab w:val="left" w:pos="2244"/>
+              </w:tabs>
+              <w:spacing w:before="0" w:after="60"/>
+              <w:contextualSpacing/>
+              <w:jc w:val="center"/>
+              <w:rPr>
+                <w:rFonts w:ascii="Arial" w:hAnsi="Arial" w:cs="Arial"/>
+                <w:b w:val="0"/>
+                <w:color w:val="auto"/>
+                <w:sz w:val="20"/>
+                <w:u w:val="none"/>
+              </w:rPr>
+            </w:pPr>
+            <w:r>
+              <w:rPr>
+                <w:rFonts w:ascii="Arial" w:hAnsi="Arial" w:cs="Arial"/>
+                <w:b w:val="0"/>
+                <w:color w:val="auto"/>
+                <w:sz w:val="20"/>
+                <w:u w:val="none"/>
+              </w:rPr>
+              <w:t>{order}</w:t>
+            </w:r>
+          </w:p>
+          <w:p>
+            <w:pPr>
+              <w:spacing w:after="60"/>
+              <w:contextualSpacing/>
+              <w:rPr>
+                <w:lang w:val="fr-FR"/>
+              </w:rPr>
+            </w:pPr>
+            <w:r>
+              <w:rPr>
+                <w:lang w:val="fr-FR"/>
+              </w:rPr>
+              <w:t xml:space="preserve">  </w:t>
+            </w:r>
+          </w:p>
+        </w:tc>
+        <w:tc>
+          <w:tcPr>
+            <w:tcW w:w="3686" w:type="dxa"/>
+            <w:shd w:val="clear" w:color="auto" w:fill="FFFFFF" w:themeFill="background1"/>
+          </w:tcPr>
+          <w:p>
+            <w:pPr>
+              <w:shd w:val="clear" w:color="auto" w:fill="FFFFFF" w:themeFill="background1"/>
+              <w:spacing w:after="60"/>
+              <w:contextualSpacing/>
+              <w:rPr>
+                <w:b/>
+                <w:lang w:val="fr-FR"/>
+              </w:rPr>
+            </w:pPr>
+            <w:r>
+              <w:rPr>
+                <w:lang w:val="fr-FR"/>
+              </w:rPr>
+              <w:t>{@action}</w:t>
+            </w:r>
+          </w:p>
+          <w:p>
+            <w:pPr>
+              <w:spacing w:after="60"/>
+              <w:contextualSpacing/>
+              <w:rPr>
+                <w:lang w:val="fr-FR"/>
+              </w:rPr>
+            </w:pPr>
+          </w:p>
+        </w:tc>
+        <w:tc>
+          <w:tcPr>
+            <w:tcW w:w="5953" w:type="dxa"/>
+            <w:shd w:val="clear" w:color="auto" w:fill="FFFFFF" w:themeFill="background1"/>
+          </w:tcPr>
+          <w:p>
+            <w:pPr>
+              <w:spacing w:after="60"/>
+              <w:contextualSpacing/>
+              <w:rPr>
+                <w:lang w:val="fr-FR"/>
+              </w:rPr>
+            </w:pPr>
+            <w:r>
+              <w:rPr>
+                <w:lang w:val="fr-FR"/>
+              </w:rPr>
+              <w:t>{@expectedResult}</w:t>
+            </w:r>
+          </w:p>
+          <w:p>
+            <w:pPr>
+              <w:spacing w:after="60"/>
+              <w:contextualSpacing/>
+              <w:rPr>
+                <w:lang w:val="fr-FR"/>
+              </w:rPr>
+            </w:pPr>
+          </w:p>
+        </w:tc>
+      </w:tr>
+    </w:tbl>
     <w:p>
       <w:pPr>
         <w:suppressLineNumbers/>
-        <w:rPr>
-          <w:lang w:val="fr-FR"/>
-        </w:rPr>
-      </w:pPr>
+        <w:spacing w:after="60"/>
+        <w:contextualSpacing/>
+      </w:pPr>
+      <w:r>
+        <w:t>{/tcSteps}</w:t>
+      </w:r>
     </w:p>
     <w:p>
       <w:pPr>
-        <w:rPr>
-          <w:lang w:val="fr-FR"/>
-        </w:rPr>
+        <w:suppressLineNumbers/>
+        <w:spacing w:after="60"/>
+        <w:contextualSpacing/>
+      </w:pPr>
+    </w:p>
+    <w:p>
+      <w:pPr>
+        <w:suppressLineNumbers/>
+        <w:spacing w:after="60"/>
+        <w:contextualSpacing/>
       </w:pPr>
       <w:r>
-        <w:rPr>
-          <w:lang w:val="fr-FR"/>
-        </w:rPr>
-        <w:t>{/</w:t>
+        <w:t xml:space="preserve"> </w:t>
       </w:r>
-      <w:proofErr w:type="spellStart"/>
-      <w:proofErr w:type="gramStart"/>
       <w:r>
-        <w:rPr>
-          <w:lang w:val="fr-FR"/>
-        </w:rPr>
-        <w:t>projects</w:t>
+        <w:t>{/AFolder}{/testCases}</w:t>
       </w:r>
-      <w:proofErr w:type="spellEnd"/>
-      <w:proofErr w:type="gramEnd"/>
+    </w:p>
+    <w:p>
       <w:r>
-        <w:rPr>
-          <w:lang w:val="fr-FR"/>
-        </w:rPr>
-        <w:t>}</w:t>
+        <w:t>{/projects}</w:t>
       </w:r>
     </w:p>
     <w:sectPr>
-      <w:headerReference w:type="default" r:id="rId9"/>
-      <w:footerReference w:type="default" r:id="rId10"/>
-      <w:footerReference w:type="first" r:id="rId11"/>
+      <w:headerReference w:type="default" r:id="rId10"/>
+      <w:footerReference w:type="default" r:id="rId11"/>
+      <w:footerReference w:type="first" r:id="rId12"/>
       <w:pgSz w:w="12240" w:h="15840"/>
-      <w:pgMar w:top="1134" w:right="1134" w:bottom="1134" w:left="1134" w:header="720" w:footer="720" w:gutter="0"/>
+      <w:pgMar w:top="1417" w:right="1417" w:bottom="1417" w:left="1417" w:header="720" w:footer="720" w:gutter="0"/>
       <w:pgNumType w:start="1"/>
       <w:cols w:space="720"/>
       <w:docGrid w:linePitch="360"/>
@@ -7890,31 +9419,7 @@
         <w:sz w:val="16"/>
         <w:lang w:val="fr-FR"/>
       </w:rPr>
-      <w:t>{</w:t>
-    </w:r>
-    <w:proofErr w:type="spellStart"/>
-    <w:proofErr w:type="gramStart"/>
-    <w:r>
-      <w:rPr>
-        <w:rFonts w:cs="Arial"/>
-        <w:i/>
-        <w:color w:val="7F7F7F" w:themeColor="text1" w:themeTint="80"/>
-        <w:sz w:val="16"/>
-        <w:lang w:val="fr-FR"/>
-      </w:rPr>
-      <w:t>generatedDate</w:t>
-    </w:r>
-    <w:proofErr w:type="spellEnd"/>
-    <w:proofErr w:type="gramEnd"/>
-    <w:r>
-      <w:rPr>
-        <w:rFonts w:cs="Arial"/>
-        <w:i/>
-        <w:color w:val="7F7F7F" w:themeColor="text1" w:themeTint="80"/>
-        <w:sz w:val="16"/>
-        <w:lang w:val="fr-FR"/>
-      </w:rPr>
-      <w:t>}</w:t>
+      <w:t>{generatedDate}</w:t>
     </w:r>
     <w:r>
       <w:rPr>
@@ -8195,15 +9700,7 @@
       </w:rPr>
     </w:pPr>
     <w:r>
-      <w:t xml:space="preserve">BE </w:t>
-    </w:r>
-    <w:proofErr w:type="spellStart"/>
-    <w:r>
-      <w:t>Logiciel</w:t>
-    </w:r>
-    <w:proofErr w:type="spellEnd"/>
-    <w:r>
-      <w:t xml:space="preserve"> – cahier de test – </w:t>
+      <w:t xml:space="preserve">BE Logiciel – cahier de test – </w:t>
     </w:r>
     <w:r>
       <w:rPr>
@@ -8212,45 +9709,7 @@
         <w:sz w:val="16"/>
         <w:szCs w:val="16"/>
       </w:rPr>
-      <w:t>{</w:t>
-    </w:r>
-    <w:proofErr w:type="spellStart"/>
-    <w:r>
-      <w:rPr>
-        <w:i/>
-        <w:color w:val="7F7F7F" w:themeColor="text1" w:themeTint="80"/>
-        <w:sz w:val="16"/>
-        <w:szCs w:val="16"/>
-      </w:rPr>
-      <w:t>test</w:t>
-    </w:r>
-    <w:r>
-      <w:rPr>
-        <w:i/>
-        <w:color w:val="7F7F7F" w:themeColor="text1" w:themeTint="80"/>
-        <w:sz w:val="16"/>
-        <w:szCs w:val="16"/>
-      </w:rPr>
-      <w:t>c</w:t>
-    </w:r>
-    <w:r>
-      <w:rPr>
-        <w:i/>
-        <w:color w:val="7F7F7F" w:themeColor="text1" w:themeTint="80"/>
-        <w:sz w:val="16"/>
-        <w:szCs w:val="16"/>
-      </w:rPr>
-      <w:t>asesReportLabel</w:t>
-    </w:r>
-    <w:proofErr w:type="spellEnd"/>
-    <w:r>
-      <w:rPr>
-        <w:i/>
-        <w:color w:val="7F7F7F" w:themeColor="text1" w:themeTint="80"/>
-        <w:sz w:val="16"/>
-        <w:szCs w:val="16"/>
-      </w:rPr>
-      <w:t>}</w:t>
+      <w:t>{testcasesReportLabel}</w:t>
     </w:r>
   </w:p>
 </w:hdr>
@@ -8872,7 +10331,7 @@
   <w:abstractNum w:abstractNumId="6">
     <w:nsid w:val="161D1DEC"/>
     <w:multiLevelType w:val="multilevel"/>
-    <w:tmpl w:val="8EA8460C"/>
+    <w:tmpl w:val="185CBF9E"/>
     <w:styleLink w:val="LumiplanV1"/>
     <w:lvl w:ilvl="0">
       <w:start w:val="1"/>
@@ -8893,6 +10352,7 @@
     <w:lvl w:ilvl="1">
       <w:start w:val="1"/>
       <w:numFmt w:val="decimal"/>
+      <w:pStyle w:val="Titre2"/>
       <w:suff w:val="space"/>
       <w:lvlText w:val="%1.%2"/>
       <w:lvlJc w:val="left"/>
@@ -8991,7 +10451,7 @@
   <w:abstractNum w:abstractNumId="7">
     <w:nsid w:val="165D217A"/>
     <w:multiLevelType w:val="multilevel"/>
-    <w:tmpl w:val="A8C4D86A"/>
+    <w:tmpl w:val="DB42366C"/>
     <w:lvl w:ilvl="0">
       <w:start w:val="1"/>
       <w:numFmt w:val="decimal"/>
@@ -9000,16 +10460,45 @@
       <w:pPr>
         <w:ind w:left="360" w:hanging="360"/>
       </w:pPr>
+      <w:rPr>
+        <w:rFonts w:hint="default"/>
+      </w:rPr>
     </w:lvl>
     <w:lvl w:ilvl="1">
       <w:start w:val="1"/>
       <w:numFmt w:val="decimal"/>
-      <w:pStyle w:val="Titre2"/>
       <w:lvlText w:val="%1.%2."/>
       <w:lvlJc w:val="left"/>
       <w:pPr>
         <w:ind w:left="792" w:hanging="432"/>
       </w:pPr>
+      <w:rPr>
+        <w:rFonts w:ascii="Arial" w:hAnsi="Arial" w:cs="Arial" w:hint="default"/>
+        <w:b/>
+        <w:bCs w:val="0"/>
+        <w:i w:val="0"/>
+        <w:iCs w:val="0"/>
+        <w:caps w:val="0"/>
+        <w:smallCaps w:val="0"/>
+        <w:strike w:val="0"/>
+        <w:dstrike w:val="0"/>
+        <w:outline w:val="0"/>
+        <w:shadow w:val="0"/>
+        <w:emboss w:val="0"/>
+        <w:imprint w:val="0"/>
+        <w:noProof w:val="0"/>
+        <w:snapToGrid w:val="0"/>
+        <w:vanish w:val="0"/>
+        <w:color w:val="4B4B4D"/>
+        <w:spacing w:val="0"/>
+        <w:w w:val="0"/>
+        <w:kern w:val="0"/>
+        <w:position w:val="0"/>
+        <w:szCs w:val="0"/>
+        <w:u w:val="none"/>
+        <w:vertAlign w:val="baseline"/>
+        <w:em w:val="none"/>
+      </w:rPr>
     </w:lvl>
     <w:lvl w:ilvl="2">
       <w:start w:val="1"/>
@@ -9019,6 +10508,9 @@
       <w:pPr>
         <w:ind w:left="1224" w:hanging="504"/>
       </w:pPr>
+      <w:rPr>
+        <w:rFonts w:hint="default"/>
+      </w:rPr>
     </w:lvl>
     <w:lvl w:ilvl="3">
       <w:start w:val="1"/>
@@ -9028,6 +10520,9 @@
       <w:pPr>
         <w:ind w:left="1728" w:hanging="648"/>
       </w:pPr>
+      <w:rPr>
+        <w:rFonts w:hint="default"/>
+      </w:rPr>
     </w:lvl>
     <w:lvl w:ilvl="4">
       <w:start w:val="1"/>
@@ -9037,6 +10532,9 @@
       <w:pPr>
         <w:ind w:left="2232" w:hanging="792"/>
       </w:pPr>
+      <w:rPr>
+        <w:rFonts w:hint="default"/>
+      </w:rPr>
     </w:lvl>
     <w:lvl w:ilvl="5">
       <w:start w:val="1"/>
@@ -9046,6 +10544,9 @@
       <w:pPr>
         <w:ind w:left="2736" w:hanging="936"/>
       </w:pPr>
+      <w:rPr>
+        <w:rFonts w:hint="default"/>
+      </w:rPr>
     </w:lvl>
     <w:lvl w:ilvl="6">
       <w:start w:val="1"/>
@@ -9055,6 +10556,9 @@
       <w:pPr>
         <w:ind w:left="3240" w:hanging="1080"/>
       </w:pPr>
+      <w:rPr>
+        <w:rFonts w:hint="default"/>
+      </w:rPr>
     </w:lvl>
     <w:lvl w:ilvl="7">
       <w:start w:val="1"/>
@@ -9064,6 +10568,9 @@
       <w:pPr>
         <w:ind w:left="3744" w:hanging="1224"/>
       </w:pPr>
+      <w:rPr>
+        <w:rFonts w:hint="default"/>
+      </w:rPr>
     </w:lvl>
     <w:lvl w:ilvl="8">
       <w:start w:val="1"/>
@@ -9073,9 +10580,101 @@
       <w:pPr>
         <w:ind w:left="4320" w:hanging="1440"/>
       </w:pPr>
+      <w:rPr>
+        <w:rFonts w:hint="default"/>
+      </w:rPr>
     </w:lvl>
   </w:abstractNum>
   <w:abstractNum w:abstractNumId="8">
+    <w:nsid w:val="1B1F1C56"/>
+    <w:multiLevelType w:val="hybridMultilevel"/>
+    <w:tmpl w:val="0A06FCF0"/>
+    <w:lvl w:ilvl="0" w:tplc="040C0017">
+      <w:start w:val="1"/>
+      <w:numFmt w:val="lowerLetter"/>
+      <w:lvlText w:val="%1)"/>
+      <w:lvlJc w:val="left"/>
+      <w:pPr>
+        <w:ind w:left="720" w:hanging="360"/>
+      </w:pPr>
+      <w:rPr>
+        <w:rFonts w:hint="default"/>
+      </w:rPr>
+    </w:lvl>
+    <w:lvl w:ilvl="1" w:tplc="040C0019" w:tentative="1">
+      <w:start w:val="1"/>
+      <w:numFmt w:val="lowerLetter"/>
+      <w:lvlText w:val="%2."/>
+      <w:lvlJc w:val="left"/>
+      <w:pPr>
+        <w:ind w:left="1440" w:hanging="360"/>
+      </w:pPr>
+    </w:lvl>
+    <w:lvl w:ilvl="2" w:tplc="040C001B" w:tentative="1">
+      <w:start w:val="1"/>
+      <w:numFmt w:val="lowerRoman"/>
+      <w:lvlText w:val="%3."/>
+      <w:lvlJc w:val="right"/>
+      <w:pPr>
+        <w:ind w:left="2160" w:hanging="180"/>
+      </w:pPr>
+    </w:lvl>
+    <w:lvl w:ilvl="3" w:tplc="040C000F" w:tentative="1">
+      <w:start w:val="1"/>
+      <w:numFmt w:val="decimal"/>
+      <w:lvlText w:val="%4."/>
+      <w:lvlJc w:val="left"/>
+      <w:pPr>
+        <w:ind w:left="2880" w:hanging="360"/>
+      </w:pPr>
+    </w:lvl>
+    <w:lvl w:ilvl="4" w:tplc="040C0019" w:tentative="1">
+      <w:start w:val="1"/>
+      <w:numFmt w:val="lowerLetter"/>
+      <w:lvlText w:val="%5."/>
+      <w:lvlJc w:val="left"/>
+      <w:pPr>
+        <w:ind w:left="3600" w:hanging="360"/>
+      </w:pPr>
+    </w:lvl>
+    <w:lvl w:ilvl="5" w:tplc="040C001B" w:tentative="1">
+      <w:start w:val="1"/>
+      <w:numFmt w:val="lowerRoman"/>
+      <w:lvlText w:val="%6."/>
+      <w:lvlJc w:val="right"/>
+      <w:pPr>
+        <w:ind w:left="4320" w:hanging="180"/>
+      </w:pPr>
+    </w:lvl>
+    <w:lvl w:ilvl="6" w:tplc="040C000F" w:tentative="1">
+      <w:start w:val="1"/>
+      <w:numFmt w:val="decimal"/>
+      <w:lvlText w:val="%7."/>
+      <w:lvlJc w:val="left"/>
+      <w:pPr>
+        <w:ind w:left="5040" w:hanging="360"/>
+      </w:pPr>
+    </w:lvl>
+    <w:lvl w:ilvl="7" w:tplc="040C0019" w:tentative="1">
+      <w:start w:val="1"/>
+      <w:numFmt w:val="lowerLetter"/>
+      <w:lvlText w:val="%8."/>
+      <w:lvlJc w:val="left"/>
+      <w:pPr>
+        <w:ind w:left="5760" w:hanging="360"/>
+      </w:pPr>
+    </w:lvl>
+    <w:lvl w:ilvl="8" w:tplc="040C001B" w:tentative="1">
+      <w:start w:val="1"/>
+      <w:numFmt w:val="lowerRoman"/>
+      <w:lvlText w:val="%9."/>
+      <w:lvlJc w:val="right"/>
+      <w:pPr>
+        <w:ind w:left="6480" w:hanging="180"/>
+      </w:pPr>
+    </w:lvl>
+  </w:abstractNum>
+  <w:abstractNum w:abstractNumId="9">
     <w:nsid w:val="1CBD469E"/>
     <w:multiLevelType w:val="multilevel"/>
     <w:tmpl w:val="5CCC86F8"/>
@@ -9161,7 +10760,7 @@
       </w:pPr>
     </w:lvl>
   </w:abstractNum>
-  <w:abstractNum w:abstractNumId="9">
+  <w:abstractNum w:abstractNumId="10">
     <w:nsid w:val="2B2E4AE3"/>
     <w:multiLevelType w:val="hybridMultilevel"/>
     <w:tmpl w:val="993E6000"/>
@@ -9274,7 +10873,185 @@
       </w:rPr>
     </w:lvl>
   </w:abstractNum>
-  <w:abstractNum w:abstractNumId="10">
+  <w:abstractNum w:abstractNumId="11">
+    <w:nsid w:val="30141A9C"/>
+    <w:multiLevelType w:val="hybridMultilevel"/>
+    <w:tmpl w:val="331AEE32"/>
+    <w:lvl w:ilvl="0" w:tplc="E8E2D04A">
+      <w:start w:val="1"/>
+      <w:numFmt w:val="lowerLetter"/>
+      <w:lvlText w:val="%1-"/>
+      <w:lvlJc w:val="left"/>
+      <w:pPr>
+        <w:ind w:left="720" w:hanging="360"/>
+      </w:pPr>
+      <w:rPr>
+        <w:rFonts w:hint="default"/>
+      </w:rPr>
+    </w:lvl>
+    <w:lvl w:ilvl="1" w:tplc="040C0019" w:tentative="1">
+      <w:start w:val="1"/>
+      <w:numFmt w:val="lowerLetter"/>
+      <w:lvlText w:val="%2."/>
+      <w:lvlJc w:val="left"/>
+      <w:pPr>
+        <w:ind w:left="1440" w:hanging="360"/>
+      </w:pPr>
+    </w:lvl>
+    <w:lvl w:ilvl="2" w:tplc="040C001B" w:tentative="1">
+      <w:start w:val="1"/>
+      <w:numFmt w:val="lowerRoman"/>
+      <w:lvlText w:val="%3."/>
+      <w:lvlJc w:val="right"/>
+      <w:pPr>
+        <w:ind w:left="2160" w:hanging="180"/>
+      </w:pPr>
+    </w:lvl>
+    <w:lvl w:ilvl="3" w:tplc="040C000F" w:tentative="1">
+      <w:start w:val="1"/>
+      <w:numFmt w:val="decimal"/>
+      <w:lvlText w:val="%4."/>
+      <w:lvlJc w:val="left"/>
+      <w:pPr>
+        <w:ind w:left="2880" w:hanging="360"/>
+      </w:pPr>
+    </w:lvl>
+    <w:lvl w:ilvl="4" w:tplc="040C0019" w:tentative="1">
+      <w:start w:val="1"/>
+      <w:numFmt w:val="lowerLetter"/>
+      <w:lvlText w:val="%5."/>
+      <w:lvlJc w:val="left"/>
+      <w:pPr>
+        <w:ind w:left="3600" w:hanging="360"/>
+      </w:pPr>
+    </w:lvl>
+    <w:lvl w:ilvl="5" w:tplc="040C001B" w:tentative="1">
+      <w:start w:val="1"/>
+      <w:numFmt w:val="lowerRoman"/>
+      <w:lvlText w:val="%6."/>
+      <w:lvlJc w:val="right"/>
+      <w:pPr>
+        <w:ind w:left="4320" w:hanging="180"/>
+      </w:pPr>
+    </w:lvl>
+    <w:lvl w:ilvl="6" w:tplc="040C000F" w:tentative="1">
+      <w:start w:val="1"/>
+      <w:numFmt w:val="decimal"/>
+      <w:lvlText w:val="%7."/>
+      <w:lvlJc w:val="left"/>
+      <w:pPr>
+        <w:ind w:left="5040" w:hanging="360"/>
+      </w:pPr>
+    </w:lvl>
+    <w:lvl w:ilvl="7" w:tplc="040C0019" w:tentative="1">
+      <w:start w:val="1"/>
+      <w:numFmt w:val="lowerLetter"/>
+      <w:lvlText w:val="%8."/>
+      <w:lvlJc w:val="left"/>
+      <w:pPr>
+        <w:ind w:left="5760" w:hanging="360"/>
+      </w:pPr>
+    </w:lvl>
+    <w:lvl w:ilvl="8" w:tplc="040C001B" w:tentative="1">
+      <w:start w:val="1"/>
+      <w:numFmt w:val="lowerRoman"/>
+      <w:lvlText w:val="%9."/>
+      <w:lvlJc w:val="right"/>
+      <w:pPr>
+        <w:ind w:left="6480" w:hanging="180"/>
+      </w:pPr>
+    </w:lvl>
+  </w:abstractNum>
+  <w:abstractNum w:abstractNumId="12">
+    <w:nsid w:val="39CF72C5"/>
+    <w:multiLevelType w:val="hybridMultilevel"/>
+    <w:tmpl w:val="DF3C9054"/>
+    <w:lvl w:ilvl="0" w:tplc="040C0017">
+      <w:start w:val="1"/>
+      <w:numFmt w:val="lowerLetter"/>
+      <w:lvlText w:val="%1)"/>
+      <w:lvlJc w:val="left"/>
+      <w:pPr>
+        <w:ind w:left="720" w:hanging="360"/>
+      </w:pPr>
+      <w:rPr>
+        <w:rFonts w:hint="default"/>
+      </w:rPr>
+    </w:lvl>
+    <w:lvl w:ilvl="1" w:tplc="040C0019" w:tentative="1">
+      <w:start w:val="1"/>
+      <w:numFmt w:val="lowerLetter"/>
+      <w:lvlText w:val="%2."/>
+      <w:lvlJc w:val="left"/>
+      <w:pPr>
+        <w:ind w:left="1440" w:hanging="360"/>
+      </w:pPr>
+    </w:lvl>
+    <w:lvl w:ilvl="2" w:tplc="040C001B" w:tentative="1">
+      <w:start w:val="1"/>
+      <w:numFmt w:val="lowerRoman"/>
+      <w:lvlText w:val="%3."/>
+      <w:lvlJc w:val="right"/>
+      <w:pPr>
+        <w:ind w:left="2160" w:hanging="180"/>
+      </w:pPr>
+    </w:lvl>
+    <w:lvl w:ilvl="3" w:tplc="040C000F" w:tentative="1">
+      <w:start w:val="1"/>
+      <w:numFmt w:val="decimal"/>
+      <w:lvlText w:val="%4."/>
+      <w:lvlJc w:val="left"/>
+      <w:pPr>
+        <w:ind w:left="2880" w:hanging="360"/>
+      </w:pPr>
+    </w:lvl>
+    <w:lvl w:ilvl="4" w:tplc="040C0019" w:tentative="1">
+      <w:start w:val="1"/>
+      <w:numFmt w:val="lowerLetter"/>
+      <w:lvlText w:val="%5."/>
+      <w:lvlJc w:val="left"/>
+      <w:pPr>
+        <w:ind w:left="3600" w:hanging="360"/>
+      </w:pPr>
+    </w:lvl>
+    <w:lvl w:ilvl="5" w:tplc="040C001B" w:tentative="1">
+      <w:start w:val="1"/>
+      <w:numFmt w:val="lowerRoman"/>
+      <w:lvlText w:val="%6."/>
+      <w:lvlJc w:val="right"/>
+      <w:pPr>
+        <w:ind w:left="4320" w:hanging="180"/>
+      </w:pPr>
+    </w:lvl>
+    <w:lvl w:ilvl="6" w:tplc="040C000F" w:tentative="1">
+      <w:start w:val="1"/>
+      <w:numFmt w:val="decimal"/>
+      <w:lvlText w:val="%7."/>
+      <w:lvlJc w:val="left"/>
+      <w:pPr>
+        <w:ind w:left="5040" w:hanging="360"/>
+      </w:pPr>
+    </w:lvl>
+    <w:lvl w:ilvl="7" w:tplc="040C0019" w:tentative="1">
+      <w:start w:val="1"/>
+      <w:numFmt w:val="lowerLetter"/>
+      <w:lvlText w:val="%8."/>
+      <w:lvlJc w:val="left"/>
+      <w:pPr>
+        <w:ind w:left="5760" w:hanging="360"/>
+      </w:pPr>
+    </w:lvl>
+    <w:lvl w:ilvl="8" w:tplc="040C001B" w:tentative="1">
+      <w:start w:val="1"/>
+      <w:numFmt w:val="lowerRoman"/>
+      <w:lvlText w:val="%9."/>
+      <w:lvlJc w:val="right"/>
+      <w:pPr>
+        <w:ind w:left="6480" w:hanging="180"/>
+      </w:pPr>
+    </w:lvl>
+  </w:abstractNum>
+  <w:abstractNum w:abstractNumId="13">
     <w:nsid w:val="4ED16615"/>
     <w:multiLevelType w:val="hybridMultilevel"/>
     <w:tmpl w:val="DB504484"/>
@@ -9387,10 +11164,10 @@
       </w:rPr>
     </w:lvl>
   </w:abstractNum>
-  <w:abstractNum w:abstractNumId="11">
+  <w:abstractNum w:abstractNumId="14">
     <w:nsid w:val="59A672AE"/>
     <w:multiLevelType w:val="multilevel"/>
-    <w:tmpl w:val="96C8DD18"/>
+    <w:tmpl w:val="707A897C"/>
     <w:lvl w:ilvl="0">
       <w:start w:val="1"/>
       <w:numFmt w:val="decimal"/>
@@ -9400,6 +11177,9 @@
       <w:pPr>
         <w:ind w:left="360" w:hanging="360"/>
       </w:pPr>
+      <w:rPr>
+        <w:rFonts w:hint="default"/>
+      </w:rPr>
     </w:lvl>
     <w:lvl w:ilvl="1">
       <w:start w:val="1"/>
@@ -9409,6 +11189,9 @@
       <w:pPr>
         <w:ind w:left="792" w:hanging="432"/>
       </w:pPr>
+      <w:rPr>
+        <w:rFonts w:hint="default"/>
+      </w:rPr>
     </w:lvl>
     <w:lvl w:ilvl="2">
       <w:start w:val="1"/>
@@ -9418,6 +11201,9 @@
       <w:pPr>
         <w:ind w:left="1224" w:hanging="504"/>
       </w:pPr>
+      <w:rPr>
+        <w:rFonts w:hint="default"/>
+      </w:rPr>
     </w:lvl>
     <w:lvl w:ilvl="3">
       <w:start w:val="1"/>
@@ -9427,6 +11213,9 @@
       <w:pPr>
         <w:ind w:left="1728" w:hanging="648"/>
       </w:pPr>
+      <w:rPr>
+        <w:rFonts w:hint="default"/>
+      </w:rPr>
     </w:lvl>
     <w:lvl w:ilvl="4">
       <w:start w:val="1"/>
@@ -9436,6 +11225,9 @@
       <w:pPr>
         <w:ind w:left="2232" w:hanging="792"/>
       </w:pPr>
+      <w:rPr>
+        <w:rFonts w:hint="default"/>
+      </w:rPr>
     </w:lvl>
     <w:lvl w:ilvl="5">
       <w:start w:val="1"/>
@@ -9445,6 +11237,9 @@
       <w:pPr>
         <w:ind w:left="2736" w:hanging="936"/>
       </w:pPr>
+      <w:rPr>
+        <w:rFonts w:hint="default"/>
+      </w:rPr>
     </w:lvl>
     <w:lvl w:ilvl="6">
       <w:start w:val="1"/>
@@ -9454,6 +11249,9 @@
       <w:pPr>
         <w:ind w:left="3240" w:hanging="1080"/>
       </w:pPr>
+      <w:rPr>
+        <w:rFonts w:hint="default"/>
+      </w:rPr>
     </w:lvl>
     <w:lvl w:ilvl="7">
       <w:start w:val="1"/>
@@ -9463,6 +11261,9 @@
       <w:pPr>
         <w:ind w:left="3744" w:hanging="1224"/>
       </w:pPr>
+      <w:rPr>
+        <w:rFonts w:hint="default"/>
+      </w:rPr>
     </w:lvl>
     <w:lvl w:ilvl="8">
       <w:start w:val="1"/>
@@ -9472,9 +11273,12 @@
       <w:pPr>
         <w:ind w:left="4320" w:hanging="1440"/>
       </w:pPr>
+      <w:rPr>
+        <w:rFonts w:hint="default"/>
+      </w:rPr>
     </w:lvl>
   </w:abstractNum>
-  <w:abstractNum w:abstractNumId="12">
+  <w:abstractNum w:abstractNumId="15">
     <w:nsid w:val="5CB978AF"/>
     <w:multiLevelType w:val="hybridMultilevel"/>
     <w:tmpl w:val="485449E6"/>
@@ -9587,7 +11391,96 @@
       </w:rPr>
     </w:lvl>
   </w:abstractNum>
-  <w:abstractNum w:abstractNumId="13">
+  <w:abstractNum w:abstractNumId="16">
+    <w:nsid w:val="5F917FA1"/>
+    <w:multiLevelType w:val="hybridMultilevel"/>
+    <w:tmpl w:val="7952C0A8"/>
+    <w:lvl w:ilvl="0" w:tplc="E00E02B6">
+      <w:start w:val="1"/>
+      <w:numFmt w:val="lowerLetter"/>
+      <w:lvlText w:val="%1)"/>
+      <w:lvlJc w:val="left"/>
+      <w:pPr>
+        <w:ind w:left="1080" w:hanging="360"/>
+      </w:pPr>
+      <w:rPr>
+        <w:rFonts w:hint="default"/>
+      </w:rPr>
+    </w:lvl>
+    <w:lvl w:ilvl="1" w:tplc="040C0019" w:tentative="1">
+      <w:start w:val="1"/>
+      <w:numFmt w:val="lowerLetter"/>
+      <w:lvlText w:val="%2."/>
+      <w:lvlJc w:val="left"/>
+      <w:pPr>
+        <w:ind w:left="1800" w:hanging="360"/>
+      </w:pPr>
+    </w:lvl>
+    <w:lvl w:ilvl="2" w:tplc="040C001B" w:tentative="1">
+      <w:start w:val="1"/>
+      <w:numFmt w:val="lowerRoman"/>
+      <w:lvlText w:val="%3."/>
+      <w:lvlJc w:val="right"/>
+      <w:pPr>
+        <w:ind w:left="2520" w:hanging="180"/>
+      </w:pPr>
+    </w:lvl>
+    <w:lvl w:ilvl="3" w:tplc="040C000F" w:tentative="1">
+      <w:start w:val="1"/>
+      <w:numFmt w:val="decimal"/>
+      <w:lvlText w:val="%4."/>
+      <w:lvlJc w:val="left"/>
+      <w:pPr>
+        <w:ind w:left="3240" w:hanging="360"/>
+      </w:pPr>
+    </w:lvl>
+    <w:lvl w:ilvl="4" w:tplc="040C0019" w:tentative="1">
+      <w:start w:val="1"/>
+      <w:numFmt w:val="lowerLetter"/>
+      <w:lvlText w:val="%5."/>
+      <w:lvlJc w:val="left"/>
+      <w:pPr>
+        <w:ind w:left="3960" w:hanging="360"/>
+      </w:pPr>
+    </w:lvl>
+    <w:lvl w:ilvl="5" w:tplc="040C001B" w:tentative="1">
+      <w:start w:val="1"/>
+      <w:numFmt w:val="lowerRoman"/>
+      <w:lvlText w:val="%6."/>
+      <w:lvlJc w:val="right"/>
+      <w:pPr>
+        <w:ind w:left="4680" w:hanging="180"/>
+      </w:pPr>
+    </w:lvl>
+    <w:lvl w:ilvl="6" w:tplc="040C000F" w:tentative="1">
+      <w:start w:val="1"/>
+      <w:numFmt w:val="decimal"/>
+      <w:lvlText w:val="%7."/>
+      <w:lvlJc w:val="left"/>
+      <w:pPr>
+        <w:ind w:left="5400" w:hanging="360"/>
+      </w:pPr>
+    </w:lvl>
+    <w:lvl w:ilvl="7" w:tplc="040C0019" w:tentative="1">
+      <w:start w:val="1"/>
+      <w:numFmt w:val="lowerLetter"/>
+      <w:lvlText w:val="%8."/>
+      <w:lvlJc w:val="left"/>
+      <w:pPr>
+        <w:ind w:left="6120" w:hanging="360"/>
+      </w:pPr>
+    </w:lvl>
+    <w:lvl w:ilvl="8" w:tplc="040C001B" w:tentative="1">
+      <w:start w:val="1"/>
+      <w:numFmt w:val="lowerRoman"/>
+      <w:lvlText w:val="%9."/>
+      <w:lvlJc w:val="right"/>
+      <w:pPr>
+        <w:ind w:left="6840" w:hanging="180"/>
+      </w:pPr>
+    </w:lvl>
+  </w:abstractNum>
+  <w:abstractNum w:abstractNumId="17">
     <w:nsid w:val="6033506E"/>
     <w:multiLevelType w:val="multilevel"/>
     <w:tmpl w:val="9B4069A2"/>
@@ -9675,7 +11568,7 @@
       </w:pPr>
     </w:lvl>
   </w:abstractNum>
-  <w:abstractNum w:abstractNumId="14">
+  <w:abstractNum w:abstractNumId="18">
     <w:nsid w:val="68E2670D"/>
     <w:multiLevelType w:val="multilevel"/>
     <w:tmpl w:val="040C001F"/>
@@ -9761,7 +11654,7 @@
       </w:pPr>
     </w:lvl>
   </w:abstractNum>
-  <w:abstractNum w:abstractNumId="15">
+  <w:abstractNum w:abstractNumId="19">
     <w:nsid w:val="703B57F3"/>
     <w:multiLevelType w:val="hybridMultilevel"/>
     <w:tmpl w:val="AE02021E"/>
@@ -9875,22 +11768,22 @@
     </w:lvl>
   </w:abstractNum>
   <w:num w:numId="1">
-    <w:abstractNumId w:val="10"/>
+    <w:abstractNumId w:val="13"/>
   </w:num>
   <w:num w:numId="2">
-    <w:abstractNumId w:val="11"/>
+    <w:abstractNumId w:val="14"/>
   </w:num>
   <w:num w:numId="3">
     <w:abstractNumId w:val="7"/>
   </w:num>
   <w:num w:numId="4">
-    <w:abstractNumId w:val="8"/>
+    <w:abstractNumId w:val="9"/>
   </w:num>
   <w:num w:numId="5">
-    <w:abstractNumId w:val="13"/>
+    <w:abstractNumId w:val="17"/>
   </w:num>
   <w:num w:numId="6">
-    <w:abstractNumId w:val="14"/>
+    <w:abstractNumId w:val="18"/>
   </w:num>
   <w:num w:numId="7">
     <w:abstractNumId w:val="4"/>
@@ -9899,25 +11792,25 @@
     <w:abstractNumId w:val="1"/>
   </w:num>
   <w:num w:numId="9">
-    <w:abstractNumId w:val="12"/>
+    <w:abstractNumId w:val="15"/>
   </w:num>
   <w:num w:numId="10">
-    <w:abstractNumId w:val="8"/>
+    <w:abstractNumId w:val="9"/>
   </w:num>
   <w:num w:numId="11">
-    <w:abstractNumId w:val="8"/>
+    <w:abstractNumId w:val="9"/>
   </w:num>
   <w:num w:numId="12">
-    <w:abstractNumId w:val="8"/>
+    <w:abstractNumId w:val="9"/>
   </w:num>
   <w:num w:numId="13">
-    <w:abstractNumId w:val="15"/>
+    <w:abstractNumId w:val="19"/>
   </w:num>
   <w:num w:numId="14">
     <w:abstractNumId w:val="2"/>
   </w:num>
   <w:num w:numId="15">
-    <w:abstractNumId w:val="9"/>
+    <w:abstractNumId w:val="10"/>
   </w:num>
   <w:num w:numId="16">
     <w:abstractNumId w:val="3"/>
@@ -9949,6 +11842,7 @@
       <w:lvl w:ilvl="1">
         <w:start w:val="1"/>
         <w:numFmt w:val="decimal"/>
+        <w:pStyle w:val="Titre2"/>
         <w:suff w:val="space"/>
         <w:lvlText w:val="%1.%2"/>
         <w:lvlJc w:val="left"/>
@@ -10066,7 +11960,7 @@
     <w:abstractNumId w:val="0"/>
   </w:num>
   <w:num w:numId="21">
-    <w:abstractNumId w:val="11"/>
+    <w:abstractNumId w:val="14"/>
     <w:lvlOverride w:ilvl="0">
       <w:startOverride w:val="1"/>
     </w:lvlOverride>
@@ -10093,6 +11987,159 @@
     </w:lvlOverride>
     <w:lvlOverride w:ilvl="8">
       <w:startOverride w:val="1"/>
+    </w:lvlOverride>
+  </w:num>
+  <w:num w:numId="22">
+    <w:abstractNumId w:val="12"/>
+  </w:num>
+  <w:num w:numId="23">
+    <w:abstractNumId w:val="16"/>
+  </w:num>
+  <w:num w:numId="24">
+    <w:abstractNumId w:val="8"/>
+  </w:num>
+  <w:num w:numId="25">
+    <w:abstractNumId w:val="11"/>
+  </w:num>
+  <w:num w:numId="26">
+    <w:abstractNumId w:val="6"/>
+    <w:lvlOverride w:ilvl="0">
+      <w:startOverride w:val="1"/>
+      <w:lvl w:ilvl="0">
+        <w:start w:val="1"/>
+        <w:numFmt w:val="decimal"/>
+        <w:lvlText w:val="%1."/>
+        <w:lvlJc w:val="left"/>
+        <w:pPr>
+          <w:ind w:left="360" w:hanging="360"/>
+        </w:pPr>
+        <w:rPr>
+          <w:rFonts w:hint="default"/>
+          <w:color w:val="FFFFFF" w:themeColor="background1"/>
+          <w:spacing w:val="-200"/>
+          <w:w w:val="1"/>
+          <w:sz w:val="2"/>
+        </w:rPr>
+      </w:lvl>
+    </w:lvlOverride>
+    <w:lvlOverride w:ilvl="1">
+      <w:startOverride w:val="1"/>
+      <w:lvl w:ilvl="1">
+        <w:start w:val="1"/>
+        <w:numFmt w:val="decimal"/>
+        <w:pStyle w:val="Titre2"/>
+        <w:suff w:val="space"/>
+        <w:lvlText w:val="%1.%2"/>
+        <w:lvlJc w:val="left"/>
+        <w:pPr>
+          <w:ind w:left="720" w:hanging="360"/>
+        </w:pPr>
+      </w:lvl>
+    </w:lvlOverride>
+    <w:lvlOverride w:ilvl="2">
+      <w:startOverride w:val="1"/>
+      <w:lvl w:ilvl="2">
+        <w:start w:val="1"/>
+        <w:numFmt w:val="decimal"/>
+        <w:lvlText w:val="%1.%2.%3"/>
+        <w:lvlJc w:val="left"/>
+        <w:pPr>
+          <w:ind w:left="1080" w:hanging="360"/>
+        </w:pPr>
+        <w:rPr>
+          <w:rFonts w:hint="default"/>
+        </w:rPr>
+      </w:lvl>
+    </w:lvlOverride>
+    <w:lvlOverride w:ilvl="3">
+      <w:startOverride w:val="1"/>
+      <w:lvl w:ilvl="3">
+        <w:start w:val="1"/>
+        <w:numFmt w:val="lowerLetter"/>
+        <w:lvlText w:val="%4 - "/>
+        <w:lvlJc w:val="left"/>
+        <w:pPr>
+          <w:ind w:left="1440" w:hanging="360"/>
+        </w:pPr>
+        <w:rPr>
+          <w:rFonts w:hint="default"/>
+        </w:rPr>
+      </w:lvl>
+    </w:lvlOverride>
+    <w:lvlOverride w:ilvl="4">
+      <w:startOverride w:val="1"/>
+      <w:lvl w:ilvl="4">
+        <w:start w:val="1"/>
+        <w:numFmt w:val="lowerLetter"/>
+        <w:lvlText w:val="(%5)"/>
+        <w:lvlJc w:val="left"/>
+        <w:pPr>
+          <w:ind w:left="1800" w:hanging="360"/>
+        </w:pPr>
+        <w:rPr>
+          <w:rFonts w:hint="default"/>
+        </w:rPr>
+      </w:lvl>
+    </w:lvlOverride>
+    <w:lvlOverride w:ilvl="5">
+      <w:startOverride w:val="1"/>
+      <w:lvl w:ilvl="5">
+        <w:start w:val="1"/>
+        <w:numFmt w:val="lowerRoman"/>
+        <w:lvlText w:val="(%6)"/>
+        <w:lvlJc w:val="left"/>
+        <w:pPr>
+          <w:ind w:left="2160" w:hanging="360"/>
+        </w:pPr>
+        <w:rPr>
+          <w:rFonts w:hint="default"/>
+        </w:rPr>
+      </w:lvl>
+    </w:lvlOverride>
+    <w:lvlOverride w:ilvl="6">
+      <w:startOverride w:val="1"/>
+      <w:lvl w:ilvl="6">
+        <w:start w:val="1"/>
+        <w:numFmt w:val="decimal"/>
+        <w:lvlText w:val="%7."/>
+        <w:lvlJc w:val="left"/>
+        <w:pPr>
+          <w:ind w:left="2520" w:hanging="360"/>
+        </w:pPr>
+        <w:rPr>
+          <w:rFonts w:hint="default"/>
+        </w:rPr>
+      </w:lvl>
+    </w:lvlOverride>
+    <w:lvlOverride w:ilvl="7">
+      <w:startOverride w:val="1"/>
+      <w:lvl w:ilvl="7">
+        <w:start w:val="1"/>
+        <w:numFmt w:val="lowerLetter"/>
+        <w:lvlText w:val="%8."/>
+        <w:lvlJc w:val="left"/>
+        <w:pPr>
+          <w:ind w:left="2880" w:hanging="360"/>
+        </w:pPr>
+        <w:rPr>
+          <w:rFonts w:hint="default"/>
+        </w:rPr>
+      </w:lvl>
+    </w:lvlOverride>
+    <w:lvlOverride w:ilvl="8">
+      <w:startOverride w:val="1"/>
+      <w:lvl w:ilvl="8">
+        <w:start w:val="1"/>
+        <w:numFmt w:val="lowerRoman"/>
+        <w:lvlText w:val="%9."/>
+        <w:lvlJc w:val="left"/>
+        <w:pPr>
+          <w:ind w:left="3240" w:hanging="360"/>
+        </w:pPr>
+        <w:rPr>
+          <w:rFonts w:hint="default"/>
+        </w:rPr>
+      </w:lvl>
     </w:lvlOverride>
   </w:num>
 </w:numbering>
@@ -10256,29 +12303,22 @@
     <w:link w:val="Titre1Car"/>
     <w:uiPriority w:val="1"/>
     <w:qFormat/>
-    <w:rsid w:val="00A2618D"/>
+    <w:rsid w:val="006E0B60"/>
     <w:pPr>
-      <w:keepNext/>
-      <w:keepLines/>
       <w:numPr>
         <w:numId w:val="2"/>
       </w:numPr>
-      <w:pBdr>
-        <w:top w:val="single" w:sz="4" w:space="1" w:color="76923C" w:themeColor="accent3" w:themeShade="BF"/>
-        <w:left w:val="single" w:sz="4" w:space="4" w:color="76923C" w:themeColor="accent3" w:themeShade="BF"/>
-        <w:bottom w:val="single" w:sz="4" w:space="1" w:color="76923C" w:themeColor="accent3" w:themeShade="BF"/>
-        <w:right w:val="single" w:sz="4" w:space="4" w:color="76923C" w:themeColor="accent3" w:themeShade="BF"/>
-      </w:pBdr>
-      <w:spacing w:before="480" w:after="360"/>
-      <w:ind w:left="567" w:hanging="567"/>
+      <w:spacing w:after="120"/>
+      <w:contextualSpacing/>
       <w:outlineLvl w:val="0"/>
     </w:pPr>
     <w:rPr>
       <w:rFonts w:eastAsiaTheme="majorEastAsia" w:cstheme="majorBidi"/>
       <w:i/>
       <w:color w:val="76923C" w:themeColor="accent3" w:themeShade="BF"/>
-      <w:sz w:val="24"/>
+      <w:sz w:val="44"/>
       <w:szCs w:val="32"/>
+      <w:u w:val="single"/>
     </w:rPr>
   </w:style>
   <w:style w:type="paragraph" w:styleId="Titre2">
@@ -10288,25 +12328,26 @@
     <w:link w:val="Titre2Car"/>
     <w:uiPriority w:val="1"/>
     <w:qFormat/>
-    <w:rsid w:val="00A2618D"/>
+    <w:rsid w:val="006E0B60"/>
     <w:pPr>
       <w:keepNext/>
-      <w:keepLines/>
       <w:numPr>
         <w:ilvl w:val="1"/>
-        <w:numId w:val="3"/>
+        <w:numId w:val="18"/>
       </w:numPr>
-      <w:spacing w:before="480" w:after="120"/>
-      <w:ind w:left="992" w:hanging="635"/>
+      <w:pBdr>
+        <w:bottom w:val="single" w:sz="24" w:space="1" w:color="4B4B4D"/>
+      </w:pBdr>
+      <w:spacing w:before="360" w:after="120"/>
+      <w:contextualSpacing/>
       <w:outlineLvl w:val="1"/>
     </w:pPr>
     <w:rPr>
       <w:rFonts w:eastAsiaTheme="majorEastAsia" w:cstheme="majorBidi"/>
       <w:b/>
-      <w:color w:val="76923C" w:themeColor="accent3" w:themeShade="BF"/>
+      <w:color w:val="000000" w:themeColor="text1"/>
       <w:sz w:val="28"/>
       <w:szCs w:val="26"/>
-      <w:u w:val="single"/>
     </w:rPr>
   </w:style>
   <w:style w:type="paragraph" w:styleId="Titre3">
@@ -10384,7 +12425,6 @@
   <w:style w:type="character" w:default="1" w:styleId="Policepardfaut">
     <w:name w:val="Default Paragraph Font"/>
     <w:uiPriority w:val="1"/>
-    <w:semiHidden/>
     <w:unhideWhenUsed/>
   </w:style>
   <w:style w:type="table" w:default="1" w:styleId="TableauNormal">
@@ -10536,13 +12576,14 @@
     <w:basedOn w:val="Policepardfaut"/>
     <w:link w:val="Titre1"/>
     <w:uiPriority w:val="1"/>
-    <w:rsid w:val="00A2618D"/>
+    <w:rsid w:val="006E0B60"/>
     <w:rPr>
       <w:rFonts w:ascii="Arial" w:eastAsiaTheme="majorEastAsia" w:hAnsi="Arial" w:cstheme="majorBidi"/>
       <w:i/>
       <w:color w:val="76923C" w:themeColor="accent3" w:themeShade="BF"/>
-      <w:sz w:val="24"/>
+      <w:sz w:val="44"/>
       <w:szCs w:val="32"/>
+      <w:u w:val="single"/>
     </w:rPr>
   </w:style>
   <w:style w:type="character" w:customStyle="1" w:styleId="Titre2Car">
@@ -10550,14 +12591,13 @@
     <w:basedOn w:val="Policepardfaut"/>
     <w:link w:val="Titre2"/>
     <w:uiPriority w:val="1"/>
-    <w:rsid w:val="00A2618D"/>
+    <w:rsid w:val="006E0B60"/>
     <w:rPr>
       <w:rFonts w:ascii="Arial" w:eastAsiaTheme="majorEastAsia" w:hAnsi="Arial" w:cstheme="majorBidi"/>
       <w:b/>
-      <w:color w:val="76923C" w:themeColor="accent3" w:themeShade="BF"/>
+      <w:color w:val="000000" w:themeColor="text1"/>
       <w:sz w:val="28"/>
       <w:szCs w:val="26"/>
-      <w:u w:val="single"/>
     </w:rPr>
   </w:style>
   <w:style w:type="character" w:customStyle="1" w:styleId="Titre3Car">
@@ -11071,6 +13111,42 @@
     <w:unhideWhenUsed/>
     <w:rsid w:val="003E3D5E"/>
   </w:style>
+  <w:style w:type="paragraph" w:customStyle="1" w:styleId="Doc-Titre">
+    <w:name w:val="Doc - Titre"/>
+    <w:basedOn w:val="Normal"/>
+    <w:link w:val="Doc-TitreCar"/>
+    <w:qFormat/>
+    <w:rsid w:val="0055292B"/>
+    <w:pPr>
+      <w:pBdr>
+        <w:bottom w:val="single" w:sz="48" w:space="2" w:color="4F81BD" w:themeColor="accent1"/>
+      </w:pBdr>
+      <w:spacing w:after="120"/>
+      <w:ind w:left="1247" w:right="1416"/>
+    </w:pPr>
+    <w:rPr>
+      <w:rFonts w:ascii="Verdana" w:eastAsia="Times New Roman" w:hAnsi="Verdana"/>
+      <w:b/>
+      <w:color w:val="4F81BD" w:themeColor="accent1"/>
+      <w:sz w:val="80"/>
+      <w:szCs w:val="80"/>
+      <w:lang w:val="fr-FR" w:eastAsia="fr-FR"/>
+    </w:rPr>
+  </w:style>
+  <w:style w:type="character" w:customStyle="1" w:styleId="Doc-TitreCar">
+    <w:name w:val="Doc - Titre Car"/>
+    <w:basedOn w:val="Policepardfaut"/>
+    <w:link w:val="Doc-Titre"/>
+    <w:rsid w:val="0055292B"/>
+    <w:rPr>
+      <w:rFonts w:ascii="Verdana" w:eastAsia="Times New Roman" w:hAnsi="Verdana"/>
+      <w:b/>
+      <w:color w:val="4F81BD" w:themeColor="accent1"/>
+      <w:sz w:val="80"/>
+      <w:szCs w:val="80"/>
+      <w:lang w:val="fr-FR" w:eastAsia="fr-FR"/>
+    </w:rPr>
+  </w:style>
 </w:styles>
 </file>
 
@@ -11362,7 +13438,7 @@
 </file>
 
 <file path=customXml/itemProps1.xml><?xml version="1.0" encoding="utf-8"?>
-<ds:datastoreItem xmlns:ds="http://schemas.openxmlformats.org/officeDocument/2006/customXml" ds:itemID="{1FD8C057-62F0-4F8D-A580-546B0C8C52FF}">
+<ds:datastoreItem xmlns:ds="http://schemas.openxmlformats.org/officeDocument/2006/customXml" ds:itemID="{8B573895-0440-4D0F-8CB6-54959048028C}">
   <ds:schemaRefs>
     <ds:schemaRef ds:uri="http://schemas.openxmlformats.org/officeDocument/2006/bibliography"/>
   </ds:schemaRefs>

--- a/report.books.testcases.template.docx
+++ b/report.books.testcases.template.docx
@@ -2,8 +2,8 @@
 <file path=word/document.xml><?xml version="1.0" encoding="utf-8"?>
 <w:document xmlns:ve="http://schemas.openxmlformats.org/markup-compatibility/2006" xmlns:o="urn:schemas-microsoft-com:office:office" xmlns:r="http://schemas.openxmlformats.org/officeDocument/2006/relationships" xmlns:m="http://schemas.openxmlformats.org/officeDocument/2006/math" xmlns:v="urn:schemas-microsoft-com:vml" xmlns:wp="http://schemas.openxmlformats.org/drawingml/2006/wordprocessingDrawing" xmlns:w10="urn:schemas-microsoft-com:office:word" xmlns:w="http://schemas.openxmlformats.org/wordprocessingml/2006/main" xmlns:wne="http://schemas.microsoft.com/office/word/2006/wordml">
   <w:body>
-    <w:bookmarkStart w:id="0" w:name="_Toc410724748" w:displacedByCustomXml="next"/>
-    <w:bookmarkStart w:id="1" w:name="_Toc410664438" w:displacedByCustomXml="next"/>
+    <w:bookmarkStart w:id="0" w:name="_Toc410664438" w:displacedByCustomXml="next"/>
+    <w:bookmarkStart w:id="1" w:name="_Toc410724748" w:displacedByCustomXml="next"/>
     <w:sdt>
       <w:sdtPr>
         <w:rPr>
@@ -27,6 +27,7 @@
             <w:contextualSpacing/>
             <w:rPr>
               <w:rFonts w:cs="Arial"/>
+              <w:lang w:val="fr-FR"/>
             </w:rPr>
           </w:pPr>
         </w:p>
@@ -35,6 +36,7 @@
             <w:contextualSpacing/>
             <w:rPr>
               <w:rFonts w:cs="Arial"/>
+              <w:lang w:val="fr-FR"/>
             </w:rPr>
           </w:pPr>
         </w:p>
@@ -43,6 +45,7 @@
             <w:contextualSpacing/>
             <w:rPr>
               <w:rFonts w:cs="Arial"/>
+              <w:lang w:val="fr-FR"/>
             </w:rPr>
           </w:pPr>
         </w:p>
@@ -51,6 +54,7 @@
             <w:contextualSpacing/>
             <w:rPr>
               <w:rFonts w:cs="Arial"/>
+              <w:lang w:val="fr-FR"/>
             </w:rPr>
           </w:pPr>
         </w:p>
@@ -59,6 +63,7 @@
             <w:contextualSpacing/>
             <w:rPr>
               <w:rFonts w:cs="Arial"/>
+              <w:lang w:val="fr-FR"/>
             </w:rPr>
           </w:pPr>
         </w:p>
@@ -67,6 +72,7 @@
             <w:contextualSpacing/>
             <w:rPr>
               <w:rFonts w:cs="Arial"/>
+              <w:lang w:val="fr-FR"/>
             </w:rPr>
           </w:pPr>
         </w:p>
@@ -75,6 +81,7 @@
             <w:contextualSpacing/>
             <w:rPr>
               <w:rFonts w:cs="Arial"/>
+              <w:lang w:val="fr-FR"/>
             </w:rPr>
           </w:pPr>
         </w:p>
@@ -83,6 +90,7 @@
             <w:contextualSpacing/>
             <w:rPr>
               <w:rFonts w:cs="Arial"/>
+              <w:lang w:val="fr-FR"/>
             </w:rPr>
           </w:pPr>
           <w:r>
@@ -264,6 +272,7 @@
                 <w:contextualSpacing/>
                 <w:rPr>
                   <w:rFonts w:cs="Arial"/>
+                  <w:lang w:val="fr-FR"/>
                 </w:rPr>
               </w:pPr>
             </w:p>
@@ -406,6 +415,10 @@
                 <w:tc>
                   <w:tcPr>
                     <w:tcW w:w="1210" w:type="dxa"/>
+                    <w:tcBorders>
+                      <w:bottom w:val="single" w:sz="8" w:space="0" w:color="78C2BB"/>
+                    </w:tcBorders>
+                    <w:shd w:val="clear" w:color="auto" w:fill="78C2BB"/>
                     <w:vAlign w:val="center"/>
                   </w:tcPr>
                   <w:p>
@@ -427,6 +440,10 @@
                 <w:tc>
                   <w:tcPr>
                     <w:tcW w:w="1030" w:type="dxa"/>
+                    <w:tcBorders>
+                      <w:bottom w:val="single" w:sz="8" w:space="0" w:color="78C2BB"/>
+                    </w:tcBorders>
+                    <w:shd w:val="clear" w:color="auto" w:fill="78C2BB"/>
                     <w:vAlign w:val="center"/>
                   </w:tcPr>
                   <w:p>
@@ -448,6 +465,10 @@
                 <w:tc>
                   <w:tcPr>
                     <w:tcW w:w="1311" w:type="dxa"/>
+                    <w:tcBorders>
+                      <w:bottom w:val="single" w:sz="8" w:space="0" w:color="78C2BB"/>
+                    </w:tcBorders>
+                    <w:shd w:val="clear" w:color="auto" w:fill="78C2BB"/>
                     <w:vAlign w:val="center"/>
                   </w:tcPr>
                   <w:p>
@@ -469,6 +490,10 @@
                 <w:tc>
                   <w:tcPr>
                     <w:tcW w:w="6560" w:type="dxa"/>
+                    <w:tcBorders>
+                      <w:bottom w:val="single" w:sz="8" w:space="0" w:color="78C2BB"/>
+                    </w:tcBorders>
+                    <w:shd w:val="clear" w:color="auto" w:fill="78C2BB"/>
                     <w:vAlign w:val="center"/>
                   </w:tcPr>
                   <w:p>
@@ -492,6 +517,12 @@
                 <w:tc>
                   <w:tcPr>
                     <w:tcW w:w="1210" w:type="dxa"/>
+                    <w:tcBorders>
+                      <w:top w:val="single" w:sz="8" w:space="0" w:color="78C2BB"/>
+                      <w:left w:val="single" w:sz="8" w:space="0" w:color="78C2BB"/>
+                      <w:bottom w:val="single" w:sz="8" w:space="0" w:color="78C2BB"/>
+                      <w:right w:val="single" w:sz="8" w:space="0" w:color="78C2BB"/>
+                    </w:tcBorders>
                     <w:vAlign w:val="center"/>
                   </w:tcPr>
                   <w:p>
@@ -507,6 +538,12 @@
                 <w:tc>
                   <w:tcPr>
                     <w:tcW w:w="1030" w:type="dxa"/>
+                    <w:tcBorders>
+                      <w:top w:val="single" w:sz="8" w:space="0" w:color="78C2BB"/>
+                      <w:left w:val="single" w:sz="8" w:space="0" w:color="78C2BB"/>
+                      <w:bottom w:val="single" w:sz="8" w:space="0" w:color="78C2BB"/>
+                      <w:right w:val="single" w:sz="8" w:space="0" w:color="78C2BB"/>
+                    </w:tcBorders>
                     <w:vAlign w:val="center"/>
                   </w:tcPr>
                   <w:p>
@@ -522,6 +559,12 @@
                 <w:tc>
                   <w:tcPr>
                     <w:tcW w:w="1311" w:type="dxa"/>
+                    <w:tcBorders>
+                      <w:top w:val="single" w:sz="8" w:space="0" w:color="78C2BB"/>
+                      <w:left w:val="single" w:sz="8" w:space="0" w:color="78C2BB"/>
+                      <w:bottom w:val="single" w:sz="8" w:space="0" w:color="78C2BB"/>
+                      <w:right w:val="single" w:sz="8" w:space="0" w:color="78C2BB"/>
+                    </w:tcBorders>
                     <w:vAlign w:val="center"/>
                   </w:tcPr>
                   <w:p>
@@ -537,6 +580,12 @@
                 <w:tc>
                   <w:tcPr>
                     <w:tcW w:w="6560" w:type="dxa"/>
+                    <w:tcBorders>
+                      <w:top w:val="single" w:sz="8" w:space="0" w:color="78C2BB"/>
+                      <w:left w:val="single" w:sz="8" w:space="0" w:color="78C2BB"/>
+                      <w:bottom w:val="single" w:sz="8" w:space="0" w:color="78C2BB"/>
+                      <w:right w:val="single" w:sz="8" w:space="0" w:color="78C2BB"/>
+                    </w:tcBorders>
                     <w:vAlign w:val="center"/>
                   </w:tcPr>
                   <w:p>
@@ -598,6 +647,10 @@
                 <w:tc>
                   <w:tcPr>
                     <w:tcW w:w="1167" w:type="dxa"/>
+                    <w:tcBorders>
+                      <w:bottom w:val="single" w:sz="8" w:space="0" w:color="78C2BB"/>
+                    </w:tcBorders>
+                    <w:shd w:val="clear" w:color="auto" w:fill="78C2BB"/>
                     <w:vAlign w:val="center"/>
                   </w:tcPr>
                   <w:p>
@@ -619,6 +672,10 @@
                 <w:tc>
                   <w:tcPr>
                     <w:tcW w:w="2614" w:type="dxa"/>
+                    <w:tcBorders>
+                      <w:bottom w:val="single" w:sz="8" w:space="0" w:color="78C2BB"/>
+                    </w:tcBorders>
+                    <w:shd w:val="clear" w:color="auto" w:fill="78C2BB"/>
                     <w:vAlign w:val="center"/>
                   </w:tcPr>
                   <w:p>
@@ -640,6 +697,10 @@
                 <w:tc>
                   <w:tcPr>
                     <w:tcW w:w="2071" w:type="dxa"/>
+                    <w:tcBorders>
+                      <w:bottom w:val="single" w:sz="8" w:space="0" w:color="78C2BB"/>
+                    </w:tcBorders>
+                    <w:shd w:val="clear" w:color="auto" w:fill="78C2BB"/>
                     <w:vAlign w:val="center"/>
                   </w:tcPr>
                   <w:p>
@@ -661,6 +722,10 @@
                 <w:tc>
                   <w:tcPr>
                     <w:tcW w:w="2167" w:type="dxa"/>
+                    <w:tcBorders>
+                      <w:bottom w:val="single" w:sz="8" w:space="0" w:color="78C2BB"/>
+                    </w:tcBorders>
+                    <w:shd w:val="clear" w:color="auto" w:fill="78C2BB"/>
                     <w:vAlign w:val="center"/>
                   </w:tcPr>
                   <w:p>
@@ -682,6 +747,10 @@
                 <w:tc>
                   <w:tcPr>
                     <w:tcW w:w="2082" w:type="dxa"/>
+                    <w:tcBorders>
+                      <w:bottom w:val="single" w:sz="8" w:space="0" w:color="78C2BB"/>
+                    </w:tcBorders>
+                    <w:shd w:val="clear" w:color="auto" w:fill="78C2BB"/>
                     <w:vAlign w:val="center"/>
                   </w:tcPr>
                   <w:p>
@@ -708,6 +777,12 @@
                 <w:tc>
                   <w:tcPr>
                     <w:tcW w:w="1167" w:type="dxa"/>
+                    <w:tcBorders>
+                      <w:top w:val="single" w:sz="8" w:space="0" w:color="78C2BB"/>
+                      <w:left w:val="single" w:sz="8" w:space="0" w:color="78C2BB"/>
+                      <w:bottom w:val="single" w:sz="8" w:space="0" w:color="78C2BB"/>
+                      <w:right w:val="single" w:sz="8" w:space="0" w:color="78C2BB"/>
+                    </w:tcBorders>
                   </w:tcPr>
                   <w:p>
                     <w:pPr>
@@ -729,6 +804,12 @@
                 <w:tc>
                   <w:tcPr>
                     <w:tcW w:w="2614" w:type="dxa"/>
+                    <w:tcBorders>
+                      <w:top w:val="single" w:sz="8" w:space="0" w:color="78C2BB"/>
+                      <w:left w:val="single" w:sz="8" w:space="0" w:color="78C2BB"/>
+                      <w:bottom w:val="single" w:sz="8" w:space="0" w:color="78C2BB"/>
+                      <w:right w:val="single" w:sz="8" w:space="0" w:color="78C2BB"/>
+                    </w:tcBorders>
                   </w:tcPr>
                   <w:p>
                     <w:pPr>
@@ -748,7 +829,27 @@
                         <w:color w:val="7F7F7F" w:themeColor="text1" w:themeTint="80"/>
                         <w:sz w:val="16"/>
                       </w:rPr>
-                      <w:t>{generatedDate}</w:t>
+                      <w:t>{</w:t>
+                    </w:r>
+                    <w:proofErr w:type="spellStart"/>
+                    <w:r>
+                      <w:rPr>
+                        <w:rFonts w:cs="Arial"/>
+                        <w:i/>
+                        <w:color w:val="7F7F7F" w:themeColor="text1" w:themeTint="80"/>
+                        <w:sz w:val="16"/>
+                      </w:rPr>
+                      <w:t>generatedDate</w:t>
+                    </w:r>
+                    <w:proofErr w:type="spellEnd"/>
+                    <w:r>
+                      <w:rPr>
+                        <w:rFonts w:cs="Arial"/>
+                        <w:i/>
+                        <w:color w:val="7F7F7F" w:themeColor="text1" w:themeTint="80"/>
+                        <w:sz w:val="16"/>
+                      </w:rPr>
+                      <w:t>}</w:t>
                     </w:r>
                   </w:p>
                   <w:p>
@@ -782,6 +883,12 @@
                 <w:tc>
                   <w:tcPr>
                     <w:tcW w:w="2071" w:type="dxa"/>
+                    <w:tcBorders>
+                      <w:top w:val="single" w:sz="8" w:space="0" w:color="78C2BB"/>
+                      <w:left w:val="single" w:sz="8" w:space="0" w:color="78C2BB"/>
+                      <w:bottom w:val="single" w:sz="8" w:space="0" w:color="78C2BB"/>
+                      <w:right w:val="single" w:sz="8" w:space="0" w:color="78C2BB"/>
+                    </w:tcBorders>
                   </w:tcPr>
                   <w:p>
                     <w:pPr>
@@ -808,6 +915,12 @@
                 <w:tc>
                   <w:tcPr>
                     <w:tcW w:w="2167" w:type="dxa"/>
+                    <w:tcBorders>
+                      <w:top w:val="single" w:sz="8" w:space="0" w:color="78C2BB"/>
+                      <w:left w:val="single" w:sz="8" w:space="0" w:color="78C2BB"/>
+                      <w:bottom w:val="single" w:sz="8" w:space="0" w:color="78C2BB"/>
+                      <w:right w:val="single" w:sz="8" w:space="0" w:color="78C2BB"/>
+                    </w:tcBorders>
                   </w:tcPr>
                   <w:p>
                     <w:pPr>
@@ -834,6 +947,12 @@
                 <w:tc>
                   <w:tcPr>
                     <w:tcW w:w="2082" w:type="dxa"/>
+                    <w:tcBorders>
+                      <w:top w:val="single" w:sz="8" w:space="0" w:color="78C2BB"/>
+                      <w:left w:val="single" w:sz="8" w:space="0" w:color="78C2BB"/>
+                      <w:bottom w:val="single" w:sz="8" w:space="0" w:color="78C2BB"/>
+                      <w:right w:val="single" w:sz="8" w:space="0" w:color="78C2BB"/>
+                    </w:tcBorders>
                   </w:tcPr>
                   <w:p>
                     <w:pPr>
@@ -882,6 +1001,7 @@
           <w:kern w:val="0"/>
           <w:sz w:val="20"/>
           <w:szCs w:val="24"/>
+          <w:lang w:val="fr-FR"/>
         </w:rPr>
         <w:id w:val="-430977982"/>
         <w:docPartObj>
@@ -899,6 +1019,7 @@
         <w:p>
           <w:pPr>
             <w:pStyle w:val="Titre"/>
+            <w:shd w:val="clear" w:color="auto" w:fill="78C2BB"/>
             <w:rPr>
               <w:rFonts w:cs="Arial"/>
               <w:lang w:val="fr-FR"/>
@@ -907,9 +1028,30 @@
           <w:r>
             <w:rPr>
               <w:rFonts w:cs="Arial"/>
+              <w:shd w:val="clear" w:color="auto" w:fill="78C2BB"/>
               <w:lang w:val="fr-FR"/>
             </w:rPr>
-            <w:t>{summary}</w:t>
+            <w:t>{</w:t>
+          </w:r>
+          <w:proofErr w:type="spellStart"/>
+          <w:proofErr w:type="gramStart"/>
+          <w:r>
+            <w:rPr>
+              <w:rFonts w:cs="Arial"/>
+              <w:shd w:val="clear" w:color="auto" w:fill="78C2BB"/>
+              <w:lang w:val="fr-FR"/>
+            </w:rPr>
+            <w:t>summary</w:t>
+          </w:r>
+          <w:proofErr w:type="spellEnd"/>
+          <w:proofErr w:type="gramEnd"/>
+          <w:r>
+            <w:rPr>
+              <w:rFonts w:cs="Arial"/>
+              <w:shd w:val="clear" w:color="auto" w:fill="78C2BB"/>
+              <w:lang w:val="fr-FR"/>
+            </w:rPr>
+            <w:t>}</w:t>
           </w:r>
         </w:p>
         <w:p>
@@ -930,6 +1072,7 @@
           <w:r>
             <w:rPr>
               <w:rFonts w:cs="Arial"/>
+              <w:lang w:val="fr-FR"/>
             </w:rPr>
             <w:fldChar w:fldCharType="begin"/>
           </w:r>
@@ -943,841 +1086,10 @@
           <w:r>
             <w:rPr>
               <w:rFonts w:cs="Arial"/>
+              <w:lang w:val="fr-FR"/>
             </w:rPr>
             <w:fldChar w:fldCharType="separate"/>
           </w:r>
-          <w:hyperlink w:anchor="_Toc450144794" w:history="1">
-            <w:r>
-              <w:rPr>
-                <w:rStyle w:val="Lienhypertexte"/>
-                <w:b/>
-                <w:noProof/>
-              </w:rPr>
-              <w:t>1.</w:t>
-            </w:r>
-            <w:r>
-              <w:rPr>
-                <w:rFonts w:asciiTheme="minorHAnsi" w:eastAsiaTheme="minorEastAsia" w:hAnsiTheme="minorHAnsi" w:cstheme="minorBidi"/>
-                <w:noProof/>
-                <w:sz w:val="22"/>
-                <w:szCs w:val="22"/>
-                <w:lang w:val="fr-FR" w:eastAsia="fr-FR"/>
-              </w:rPr>
-              <w:tab/>
-            </w:r>
-            <w:r>
-              <w:rPr>
-                <w:rStyle w:val="Lienhypertexte"/>
-                <w:b/>
-                <w:noProof/>
-              </w:rPr>
-              <w:t>Introduction</w:t>
-            </w:r>
-            <w:r>
-              <w:rPr>
-                <w:noProof/>
-                <w:webHidden/>
-              </w:rPr>
-              <w:tab/>
-            </w:r>
-            <w:r>
-              <w:rPr>
-                <w:noProof/>
-                <w:webHidden/>
-              </w:rPr>
-              <w:fldChar w:fldCharType="begin"/>
-            </w:r>
-            <w:r>
-              <w:rPr>
-                <w:noProof/>
-                <w:webHidden/>
-              </w:rPr>
-              <w:instrText xml:space="preserve"> PAGEREF _Toc450144794 \h </w:instrText>
-            </w:r>
-            <w:r>
-              <w:rPr>
-                <w:noProof/>
-                <w:webHidden/>
-              </w:rPr>
-            </w:r>
-            <w:r>
-              <w:rPr>
-                <w:noProof/>
-                <w:webHidden/>
-              </w:rPr>
-              <w:fldChar w:fldCharType="separate"/>
-            </w:r>
-            <w:r>
-              <w:rPr>
-                <w:noProof/>
-                <w:webHidden/>
-              </w:rPr>
-              <w:t>4</w:t>
-            </w:r>
-            <w:r>
-              <w:rPr>
-                <w:noProof/>
-                <w:webHidden/>
-              </w:rPr>
-              <w:fldChar w:fldCharType="end"/>
-            </w:r>
-          </w:hyperlink>
-        </w:p>
-        <w:p>
-          <w:pPr>
-            <w:pStyle w:val="TM2"/>
-            <w:tabs>
-              <w:tab w:val="right" w:leader="dot" w:pos="9396"/>
-            </w:tabs>
-            <w:rPr>
-              <w:rFonts w:asciiTheme="minorHAnsi" w:eastAsiaTheme="minorEastAsia" w:hAnsiTheme="minorHAnsi" w:cstheme="minorBidi"/>
-              <w:noProof/>
-              <w:sz w:val="22"/>
-              <w:szCs w:val="22"/>
-              <w:lang w:val="fr-FR" w:eastAsia="fr-FR"/>
-            </w:rPr>
-          </w:pPr>
-          <w:hyperlink w:anchor="_Toc450144795" w:history="1">
-            <w:r>
-              <w:rPr>
-                <w:rStyle w:val="Lienhypertexte"/>
-                <w:noProof/>
-              </w:rPr>
-              <w:t>1.1 Domaine d’application</w:t>
-            </w:r>
-            <w:r>
-              <w:rPr>
-                <w:noProof/>
-                <w:webHidden/>
-              </w:rPr>
-              <w:tab/>
-            </w:r>
-            <w:r>
-              <w:rPr>
-                <w:noProof/>
-                <w:webHidden/>
-              </w:rPr>
-              <w:fldChar w:fldCharType="begin"/>
-            </w:r>
-            <w:r>
-              <w:rPr>
-                <w:noProof/>
-                <w:webHidden/>
-              </w:rPr>
-              <w:instrText xml:space="preserve"> PAGEREF _Toc450144795 \h </w:instrText>
-            </w:r>
-            <w:r>
-              <w:rPr>
-                <w:noProof/>
-                <w:webHidden/>
-              </w:rPr>
-            </w:r>
-            <w:r>
-              <w:rPr>
-                <w:noProof/>
-                <w:webHidden/>
-              </w:rPr>
-              <w:fldChar w:fldCharType="separate"/>
-            </w:r>
-            <w:r>
-              <w:rPr>
-                <w:noProof/>
-                <w:webHidden/>
-              </w:rPr>
-              <w:t>4</w:t>
-            </w:r>
-            <w:r>
-              <w:rPr>
-                <w:noProof/>
-                <w:webHidden/>
-              </w:rPr>
-              <w:fldChar w:fldCharType="end"/>
-            </w:r>
-          </w:hyperlink>
-        </w:p>
-        <w:p>
-          <w:pPr>
-            <w:pStyle w:val="TM2"/>
-            <w:tabs>
-              <w:tab w:val="right" w:leader="dot" w:pos="9396"/>
-            </w:tabs>
-            <w:rPr>
-              <w:rFonts w:asciiTheme="minorHAnsi" w:eastAsiaTheme="minorEastAsia" w:hAnsiTheme="minorHAnsi" w:cstheme="minorBidi"/>
-              <w:noProof/>
-              <w:sz w:val="22"/>
-              <w:szCs w:val="22"/>
-              <w:lang w:val="fr-FR" w:eastAsia="fr-FR"/>
-            </w:rPr>
-          </w:pPr>
-          <w:hyperlink w:anchor="_Toc450144796" w:history="1">
-            <w:r>
-              <w:rPr>
-                <w:rStyle w:val="Lienhypertexte"/>
-                <w:noProof/>
-              </w:rPr>
-              <w:t>1.2 Responsabilités</w:t>
-            </w:r>
-            <w:r>
-              <w:rPr>
-                <w:noProof/>
-                <w:webHidden/>
-              </w:rPr>
-              <w:tab/>
-            </w:r>
-            <w:r>
-              <w:rPr>
-                <w:noProof/>
-                <w:webHidden/>
-              </w:rPr>
-              <w:fldChar w:fldCharType="begin"/>
-            </w:r>
-            <w:r>
-              <w:rPr>
-                <w:noProof/>
-                <w:webHidden/>
-              </w:rPr>
-              <w:instrText xml:space="preserve"> PAGEREF _Toc450144796 \h </w:instrText>
-            </w:r>
-            <w:r>
-              <w:rPr>
-                <w:noProof/>
-                <w:webHidden/>
-              </w:rPr>
-            </w:r>
-            <w:r>
-              <w:rPr>
-                <w:noProof/>
-                <w:webHidden/>
-              </w:rPr>
-              <w:fldChar w:fldCharType="separate"/>
-            </w:r>
-            <w:r>
-              <w:rPr>
-                <w:noProof/>
-                <w:webHidden/>
-              </w:rPr>
-              <w:t>4</w:t>
-            </w:r>
-            <w:r>
-              <w:rPr>
-                <w:noProof/>
-                <w:webHidden/>
-              </w:rPr>
-              <w:fldChar w:fldCharType="end"/>
-            </w:r>
-          </w:hyperlink>
-        </w:p>
-        <w:p>
-          <w:pPr>
-            <w:pStyle w:val="TM2"/>
-            <w:tabs>
-              <w:tab w:val="right" w:leader="dot" w:pos="9396"/>
-            </w:tabs>
-            <w:rPr>
-              <w:rFonts w:asciiTheme="minorHAnsi" w:eastAsiaTheme="minorEastAsia" w:hAnsiTheme="minorHAnsi" w:cstheme="minorBidi"/>
-              <w:noProof/>
-              <w:sz w:val="22"/>
-              <w:szCs w:val="22"/>
-              <w:lang w:val="fr-FR" w:eastAsia="fr-FR"/>
-            </w:rPr>
-          </w:pPr>
-          <w:hyperlink w:anchor="_Toc450144797" w:history="1">
-            <w:r>
-              <w:rPr>
-                <w:rStyle w:val="Lienhypertexte"/>
-                <w:noProof/>
-              </w:rPr>
-              <w:t>1.3 Documents applicables</w:t>
-            </w:r>
-            <w:r>
-              <w:rPr>
-                <w:noProof/>
-                <w:webHidden/>
-              </w:rPr>
-              <w:tab/>
-            </w:r>
-            <w:r>
-              <w:rPr>
-                <w:noProof/>
-                <w:webHidden/>
-              </w:rPr>
-              <w:fldChar w:fldCharType="begin"/>
-            </w:r>
-            <w:r>
-              <w:rPr>
-                <w:noProof/>
-                <w:webHidden/>
-              </w:rPr>
-              <w:instrText xml:space="preserve"> PAGEREF _Toc450144797 \h </w:instrText>
-            </w:r>
-            <w:r>
-              <w:rPr>
-                <w:noProof/>
-                <w:webHidden/>
-              </w:rPr>
-            </w:r>
-            <w:r>
-              <w:rPr>
-                <w:noProof/>
-                <w:webHidden/>
-              </w:rPr>
-              <w:fldChar w:fldCharType="separate"/>
-            </w:r>
-            <w:r>
-              <w:rPr>
-                <w:noProof/>
-                <w:webHidden/>
-              </w:rPr>
-              <w:t>4</w:t>
-            </w:r>
-            <w:r>
-              <w:rPr>
-                <w:noProof/>
-                <w:webHidden/>
-              </w:rPr>
-              <w:fldChar w:fldCharType="end"/>
-            </w:r>
-          </w:hyperlink>
-        </w:p>
-        <w:p>
-          <w:pPr>
-            <w:pStyle w:val="TM2"/>
-            <w:tabs>
-              <w:tab w:val="right" w:leader="dot" w:pos="9396"/>
-            </w:tabs>
-            <w:rPr>
-              <w:rFonts w:asciiTheme="minorHAnsi" w:eastAsiaTheme="minorEastAsia" w:hAnsiTheme="minorHAnsi" w:cstheme="minorBidi"/>
-              <w:noProof/>
-              <w:sz w:val="22"/>
-              <w:szCs w:val="22"/>
-              <w:lang w:val="fr-FR" w:eastAsia="fr-FR"/>
-            </w:rPr>
-          </w:pPr>
-          <w:hyperlink w:anchor="_Toc450144798" w:history="1">
-            <w:r>
-              <w:rPr>
-                <w:rStyle w:val="Lienhypertexte"/>
-                <w:noProof/>
-              </w:rPr>
-              <w:t>1.4 Documents de référence</w:t>
-            </w:r>
-            <w:r>
-              <w:rPr>
-                <w:noProof/>
-                <w:webHidden/>
-              </w:rPr>
-              <w:tab/>
-            </w:r>
-            <w:r>
-              <w:rPr>
-                <w:noProof/>
-                <w:webHidden/>
-              </w:rPr>
-              <w:fldChar w:fldCharType="begin"/>
-            </w:r>
-            <w:r>
-              <w:rPr>
-                <w:noProof/>
-                <w:webHidden/>
-              </w:rPr>
-              <w:instrText xml:space="preserve"> PAGEREF _Toc450144798 \h </w:instrText>
-            </w:r>
-            <w:r>
-              <w:rPr>
-                <w:noProof/>
-                <w:webHidden/>
-              </w:rPr>
-            </w:r>
-            <w:r>
-              <w:rPr>
-                <w:noProof/>
-                <w:webHidden/>
-              </w:rPr>
-              <w:fldChar w:fldCharType="separate"/>
-            </w:r>
-            <w:r>
-              <w:rPr>
-                <w:noProof/>
-                <w:webHidden/>
-              </w:rPr>
-              <w:t>4</w:t>
-            </w:r>
-            <w:r>
-              <w:rPr>
-                <w:noProof/>
-                <w:webHidden/>
-              </w:rPr>
-              <w:fldChar w:fldCharType="end"/>
-            </w:r>
-          </w:hyperlink>
-        </w:p>
-        <w:p>
-          <w:pPr>
-            <w:pStyle w:val="TM2"/>
-            <w:tabs>
-              <w:tab w:val="right" w:leader="dot" w:pos="9396"/>
-            </w:tabs>
-            <w:rPr>
-              <w:rFonts w:asciiTheme="minorHAnsi" w:eastAsiaTheme="minorEastAsia" w:hAnsiTheme="minorHAnsi" w:cstheme="minorBidi"/>
-              <w:noProof/>
-              <w:sz w:val="22"/>
-              <w:szCs w:val="22"/>
-              <w:lang w:val="fr-FR" w:eastAsia="fr-FR"/>
-            </w:rPr>
-          </w:pPr>
-          <w:hyperlink w:anchor="_Toc450144799" w:history="1">
-            <w:r>
-              <w:rPr>
-                <w:rStyle w:val="Lienhypertexte"/>
-                <w:noProof/>
-              </w:rPr>
-              <w:t>1.5 Glossaire</w:t>
-            </w:r>
-            <w:r>
-              <w:rPr>
-                <w:noProof/>
-                <w:webHidden/>
-              </w:rPr>
-              <w:tab/>
-            </w:r>
-            <w:r>
-              <w:rPr>
-                <w:noProof/>
-                <w:webHidden/>
-              </w:rPr>
-              <w:fldChar w:fldCharType="begin"/>
-            </w:r>
-            <w:r>
-              <w:rPr>
-                <w:noProof/>
-                <w:webHidden/>
-              </w:rPr>
-              <w:instrText xml:space="preserve"> PAGEREF _Toc450144799 \h </w:instrText>
-            </w:r>
-            <w:r>
-              <w:rPr>
-                <w:noProof/>
-                <w:webHidden/>
-              </w:rPr>
-            </w:r>
-            <w:r>
-              <w:rPr>
-                <w:noProof/>
-                <w:webHidden/>
-              </w:rPr>
-              <w:fldChar w:fldCharType="separate"/>
-            </w:r>
-            <w:r>
-              <w:rPr>
-                <w:noProof/>
-                <w:webHidden/>
-              </w:rPr>
-              <w:t>5</w:t>
-            </w:r>
-            <w:r>
-              <w:rPr>
-                <w:noProof/>
-                <w:webHidden/>
-              </w:rPr>
-              <w:fldChar w:fldCharType="end"/>
-            </w:r>
-          </w:hyperlink>
-        </w:p>
-        <w:p>
-          <w:pPr>
-            <w:pStyle w:val="TM1"/>
-            <w:tabs>
-              <w:tab w:val="left" w:pos="480"/>
-              <w:tab w:val="right" w:leader="dot" w:pos="9396"/>
-            </w:tabs>
-            <w:rPr>
-              <w:rFonts w:asciiTheme="minorHAnsi" w:eastAsiaTheme="minorEastAsia" w:hAnsiTheme="minorHAnsi" w:cstheme="minorBidi"/>
-              <w:noProof/>
-              <w:sz w:val="22"/>
-              <w:szCs w:val="22"/>
-              <w:lang w:val="fr-FR" w:eastAsia="fr-FR"/>
-            </w:rPr>
-          </w:pPr>
-          <w:hyperlink w:anchor="_Toc450144800" w:history="1">
-            <w:r>
-              <w:rPr>
-                <w:rStyle w:val="Lienhypertexte"/>
-                <w:noProof/>
-              </w:rPr>
-              <w:t>2.</w:t>
-            </w:r>
-            <w:r>
-              <w:rPr>
-                <w:rFonts w:asciiTheme="minorHAnsi" w:eastAsiaTheme="minorEastAsia" w:hAnsiTheme="minorHAnsi" w:cstheme="minorBidi"/>
-                <w:noProof/>
-                <w:sz w:val="22"/>
-                <w:szCs w:val="22"/>
-                <w:lang w:val="fr-FR" w:eastAsia="fr-FR"/>
-              </w:rPr>
-              <w:tab/>
-            </w:r>
-            <w:r>
-              <w:rPr>
-                <w:rStyle w:val="Lienhypertexte"/>
-                <w:noProof/>
-              </w:rPr>
-              <w:t>PROCES VERBAL DE RECETTE USINE</w:t>
-            </w:r>
-            <w:r>
-              <w:rPr>
-                <w:noProof/>
-                <w:webHidden/>
-              </w:rPr>
-              <w:tab/>
-            </w:r>
-            <w:r>
-              <w:rPr>
-                <w:noProof/>
-                <w:webHidden/>
-              </w:rPr>
-              <w:fldChar w:fldCharType="begin"/>
-            </w:r>
-            <w:r>
-              <w:rPr>
-                <w:noProof/>
-                <w:webHidden/>
-              </w:rPr>
-              <w:instrText xml:space="preserve"> PAGEREF _Toc450144800 \h </w:instrText>
-            </w:r>
-            <w:r>
-              <w:rPr>
-                <w:noProof/>
-                <w:webHidden/>
-              </w:rPr>
-            </w:r>
-            <w:r>
-              <w:rPr>
-                <w:noProof/>
-                <w:webHidden/>
-              </w:rPr>
-              <w:fldChar w:fldCharType="separate"/>
-            </w:r>
-            <w:r>
-              <w:rPr>
-                <w:noProof/>
-                <w:webHidden/>
-              </w:rPr>
-              <w:t>6</w:t>
-            </w:r>
-            <w:r>
-              <w:rPr>
-                <w:noProof/>
-                <w:webHidden/>
-              </w:rPr>
-              <w:fldChar w:fldCharType="end"/>
-            </w:r>
-          </w:hyperlink>
-        </w:p>
-        <w:p>
-          <w:pPr>
-            <w:pStyle w:val="TM2"/>
-            <w:tabs>
-              <w:tab w:val="right" w:leader="dot" w:pos="9396"/>
-            </w:tabs>
-            <w:rPr>
-              <w:rFonts w:asciiTheme="minorHAnsi" w:eastAsiaTheme="minorEastAsia" w:hAnsiTheme="minorHAnsi" w:cstheme="minorBidi"/>
-              <w:noProof/>
-              <w:sz w:val="22"/>
-              <w:szCs w:val="22"/>
-              <w:lang w:val="fr-FR" w:eastAsia="fr-FR"/>
-            </w:rPr>
-          </w:pPr>
-          <w:hyperlink w:anchor="_Toc450144804" w:history="1">
-            <w:r>
-              <w:rPr>
-                <w:rStyle w:val="Lienhypertexte"/>
-                <w:noProof/>
-              </w:rPr>
-              <w:t>2.1 Critères de validation</w:t>
-            </w:r>
-            <w:r>
-              <w:rPr>
-                <w:noProof/>
-                <w:webHidden/>
-              </w:rPr>
-              <w:tab/>
-            </w:r>
-            <w:r>
-              <w:rPr>
-                <w:noProof/>
-                <w:webHidden/>
-              </w:rPr>
-              <w:fldChar w:fldCharType="begin"/>
-            </w:r>
-            <w:r>
-              <w:rPr>
-                <w:noProof/>
-                <w:webHidden/>
-              </w:rPr>
-              <w:instrText xml:space="preserve"> PAGEREF _Toc450144804 \h </w:instrText>
-            </w:r>
-            <w:r>
-              <w:rPr>
-                <w:noProof/>
-                <w:webHidden/>
-              </w:rPr>
-            </w:r>
-            <w:r>
-              <w:rPr>
-                <w:noProof/>
-                <w:webHidden/>
-              </w:rPr>
-              <w:fldChar w:fldCharType="separate"/>
-            </w:r>
-            <w:r>
-              <w:rPr>
-                <w:noProof/>
-                <w:webHidden/>
-              </w:rPr>
-              <w:t>6</w:t>
-            </w:r>
-            <w:r>
-              <w:rPr>
-                <w:noProof/>
-                <w:webHidden/>
-              </w:rPr>
-              <w:fldChar w:fldCharType="end"/>
-            </w:r>
-          </w:hyperlink>
-        </w:p>
-        <w:p>
-          <w:pPr>
-            <w:pStyle w:val="TM2"/>
-            <w:tabs>
-              <w:tab w:val="right" w:leader="dot" w:pos="9396"/>
-            </w:tabs>
-            <w:rPr>
-              <w:rFonts w:asciiTheme="minorHAnsi" w:eastAsiaTheme="minorEastAsia" w:hAnsiTheme="minorHAnsi" w:cstheme="minorBidi"/>
-              <w:noProof/>
-              <w:sz w:val="22"/>
-              <w:szCs w:val="22"/>
-              <w:lang w:val="fr-FR" w:eastAsia="fr-FR"/>
-            </w:rPr>
-          </w:pPr>
-          <w:hyperlink w:anchor="_Toc450144805" w:history="1">
-            <w:r>
-              <w:rPr>
-                <w:rStyle w:val="Lienhypertexte"/>
-                <w:noProof/>
-              </w:rPr>
-              <w:t>2.2 Fiche de synthèse</w:t>
-            </w:r>
-            <w:r>
-              <w:rPr>
-                <w:noProof/>
-                <w:webHidden/>
-              </w:rPr>
-              <w:tab/>
-            </w:r>
-            <w:r>
-              <w:rPr>
-                <w:noProof/>
-                <w:webHidden/>
-              </w:rPr>
-              <w:fldChar w:fldCharType="begin"/>
-            </w:r>
-            <w:r>
-              <w:rPr>
-                <w:noProof/>
-                <w:webHidden/>
-              </w:rPr>
-              <w:instrText xml:space="preserve"> PAGEREF _Toc450144805 \h </w:instrText>
-            </w:r>
-            <w:r>
-              <w:rPr>
-                <w:noProof/>
-                <w:webHidden/>
-              </w:rPr>
-            </w:r>
-            <w:r>
-              <w:rPr>
-                <w:noProof/>
-                <w:webHidden/>
-              </w:rPr>
-              <w:fldChar w:fldCharType="separate"/>
-            </w:r>
-            <w:r>
-              <w:rPr>
-                <w:noProof/>
-                <w:webHidden/>
-              </w:rPr>
-              <w:t>7</w:t>
-            </w:r>
-            <w:r>
-              <w:rPr>
-                <w:noProof/>
-                <w:webHidden/>
-              </w:rPr>
-              <w:fldChar w:fldCharType="end"/>
-            </w:r>
-          </w:hyperlink>
-        </w:p>
-        <w:p>
-          <w:pPr>
-            <w:pStyle w:val="TM2"/>
-            <w:tabs>
-              <w:tab w:val="right" w:leader="dot" w:pos="9396"/>
-            </w:tabs>
-            <w:rPr>
-              <w:rFonts w:asciiTheme="minorHAnsi" w:eastAsiaTheme="minorEastAsia" w:hAnsiTheme="minorHAnsi" w:cstheme="minorBidi"/>
-              <w:noProof/>
-              <w:sz w:val="22"/>
-              <w:szCs w:val="22"/>
-              <w:lang w:val="fr-FR" w:eastAsia="fr-FR"/>
-            </w:rPr>
-          </w:pPr>
-          <w:hyperlink w:anchor="_Toc450144806" w:history="1">
-            <w:r>
-              <w:rPr>
-                <w:rStyle w:val="Lienhypertexte"/>
-                <w:noProof/>
-              </w:rPr>
-              <w:t>2.3 Moyens de tests</w:t>
-            </w:r>
-            <w:r>
-              <w:rPr>
-                <w:noProof/>
-                <w:webHidden/>
-              </w:rPr>
-              <w:tab/>
-            </w:r>
-            <w:r>
-              <w:rPr>
-                <w:noProof/>
-                <w:webHidden/>
-              </w:rPr>
-              <w:fldChar w:fldCharType="begin"/>
-            </w:r>
-            <w:r>
-              <w:rPr>
-                <w:noProof/>
-                <w:webHidden/>
-              </w:rPr>
-              <w:instrText xml:space="preserve"> PAGEREF _Toc450144806 \h </w:instrText>
-            </w:r>
-            <w:r>
-              <w:rPr>
-                <w:noProof/>
-                <w:webHidden/>
-              </w:rPr>
-            </w:r>
-            <w:r>
-              <w:rPr>
-                <w:noProof/>
-                <w:webHidden/>
-              </w:rPr>
-              <w:fldChar w:fldCharType="separate"/>
-            </w:r>
-            <w:r>
-              <w:rPr>
-                <w:noProof/>
-                <w:webHidden/>
-              </w:rPr>
-              <w:t>8</w:t>
-            </w:r>
-            <w:r>
-              <w:rPr>
-                <w:noProof/>
-                <w:webHidden/>
-              </w:rPr>
-              <w:fldChar w:fldCharType="end"/>
-            </w:r>
-          </w:hyperlink>
-        </w:p>
-        <w:p>
-          <w:pPr>
-            <w:pStyle w:val="TM1"/>
-            <w:tabs>
-              <w:tab w:val="left" w:pos="480"/>
-              <w:tab w:val="right" w:leader="dot" w:pos="9396"/>
-            </w:tabs>
-            <w:rPr>
-              <w:rFonts w:asciiTheme="minorHAnsi" w:eastAsiaTheme="minorEastAsia" w:hAnsiTheme="minorHAnsi" w:cstheme="minorBidi"/>
-              <w:noProof/>
-              <w:sz w:val="22"/>
-              <w:szCs w:val="22"/>
-              <w:lang w:val="fr-FR" w:eastAsia="fr-FR"/>
-            </w:rPr>
-          </w:pPr>
-          <w:hyperlink w:anchor="_Toc450144807" w:history="1">
-            <w:r>
-              <w:rPr>
-                <w:rStyle w:val="Lienhypertexte"/>
-                <w:noProof/>
-              </w:rPr>
-              <w:t>3.</w:t>
-            </w:r>
-            <w:r>
-              <w:rPr>
-                <w:rFonts w:asciiTheme="minorHAnsi" w:eastAsiaTheme="minorEastAsia" w:hAnsiTheme="minorHAnsi" w:cstheme="minorBidi"/>
-                <w:noProof/>
-                <w:sz w:val="22"/>
-                <w:szCs w:val="22"/>
-                <w:lang w:val="fr-FR" w:eastAsia="fr-FR"/>
-              </w:rPr>
-              <w:tab/>
-            </w:r>
-            <w:r>
-              <w:rPr>
-                <w:rStyle w:val="Lienhypertexte"/>
-                <w:noProof/>
-              </w:rPr>
-              <w:t>{chain}</w:t>
-            </w:r>
-            <w:r>
-              <w:rPr>
-                <w:noProof/>
-                <w:webHidden/>
-              </w:rPr>
-              <w:tab/>
-            </w:r>
-            <w:r>
-              <w:rPr>
-                <w:noProof/>
-                <w:webHidden/>
-              </w:rPr>
-              <w:fldChar w:fldCharType="begin"/>
-            </w:r>
-            <w:r>
-              <w:rPr>
-                <w:noProof/>
-                <w:webHidden/>
-              </w:rPr>
-              <w:instrText xml:space="preserve"> PAGEREF _Toc450144807 \h </w:instrText>
-            </w:r>
-            <w:r>
-              <w:rPr>
-                <w:noProof/>
-                <w:webHidden/>
-              </w:rPr>
-            </w:r>
-            <w:r>
-              <w:rPr>
-                <w:noProof/>
-                <w:webHidden/>
-              </w:rPr>
-              <w:fldChar w:fldCharType="separate"/>
-            </w:r>
-            <w:r>
-              <w:rPr>
-                <w:noProof/>
-                <w:webHidden/>
-              </w:rPr>
-              <w:t>9</w:t>
-            </w:r>
-            <w:r>
-              <w:rPr>
-                <w:noProof/>
-                <w:webHidden/>
-              </w:rPr>
-              <w:fldChar w:fldCharType="end"/>
-            </w:r>
-          </w:hyperlink>
         </w:p>
         <w:p>
           <w:pPr>
@@ -1794,94 +1106,19 @@
               <w:lang w:val="fr-FR" w:eastAsia="fr-FR"/>
             </w:rPr>
           </w:pPr>
-          <w:hyperlink w:anchor="_Toc450144811" w:history="1">
-            <w:r>
-              <w:rPr>
-                <w:rStyle w:val="Lienhypertexte"/>
-                <w:rFonts w:ascii="Times New Roman" w:hAnsi="Times New Roman"/>
-                <w:noProof/>
-                <w:snapToGrid w:val="0"/>
-                <w:w w:val="0"/>
-              </w:rPr>
-              <w:t>3.1.</w:t>
-            </w:r>
-            <w:r>
-              <w:rPr>
-                <w:rFonts w:asciiTheme="minorHAnsi" w:eastAsiaTheme="minorEastAsia" w:hAnsiTheme="minorHAnsi" w:cstheme="minorBidi"/>
-                <w:noProof/>
-                <w:sz w:val="22"/>
-                <w:szCs w:val="22"/>
-                <w:lang w:val="fr-FR" w:eastAsia="fr-FR"/>
-              </w:rPr>
-              <w:tab/>
-            </w:r>
-            <w:r>
-              <w:rPr>
-                <w:rStyle w:val="Lienhypertexte"/>
-                <w:noProof/>
-              </w:rPr>
-              <w:t>{^noReference}[{reference}] {/noReference}{name}</w:t>
-            </w:r>
-            <w:r>
-              <w:rPr>
-                <w:noProof/>
-                <w:webHidden/>
-              </w:rPr>
-              <w:tab/>
-            </w:r>
-            <w:r>
-              <w:rPr>
-                <w:noProof/>
-                <w:webHidden/>
-              </w:rPr>
-              <w:fldChar w:fldCharType="begin"/>
-            </w:r>
-            <w:r>
-              <w:rPr>
-                <w:noProof/>
-                <w:webHidden/>
-              </w:rPr>
-              <w:instrText xml:space="preserve"> PAGEREF _Toc450144811 \h </w:instrText>
-            </w:r>
-            <w:r>
-              <w:rPr>
-                <w:noProof/>
-                <w:webHidden/>
-              </w:rPr>
-            </w:r>
-            <w:r>
-              <w:rPr>
-                <w:noProof/>
-                <w:webHidden/>
-              </w:rPr>
-              <w:fldChar w:fldCharType="separate"/>
-            </w:r>
-            <w:r>
-              <w:rPr>
-                <w:noProof/>
-                <w:webHidden/>
-              </w:rPr>
-              <w:t>9</w:t>
-            </w:r>
-            <w:r>
-              <w:rPr>
-                <w:noProof/>
-                <w:webHidden/>
-              </w:rPr>
-              <w:fldChar w:fldCharType="end"/>
-            </w:r>
-          </w:hyperlink>
         </w:p>
         <w:p>
           <w:pPr>
             <w:contextualSpacing/>
             <w:rPr>
               <w:rFonts w:cs="Arial"/>
+              <w:lang w:val="fr-FR"/>
             </w:rPr>
           </w:pPr>
           <w:r>
             <w:rPr>
               <w:rFonts w:cs="Arial"/>
+              <w:lang w:val="fr-FR"/>
             </w:rPr>
             <w:fldChar w:fldCharType="end"/>
           </w:r>
@@ -1893,6 +1130,7 @@
         <w:contextualSpacing/>
         <w:rPr>
           <w:rFonts w:cs="Arial"/>
+          <w:lang w:val="fr-FR"/>
         </w:rPr>
       </w:pPr>
     </w:p>
@@ -1901,17 +1139,38 @@
         <w:contextualSpacing/>
         <w:rPr>
           <w:rFonts w:cs="Arial"/>
+          <w:lang w:val="fr-FR"/>
         </w:rPr>
       </w:pPr>
       <w:r>
         <w:rPr>
           <w:rFonts w:cs="Arial"/>
-        </w:rPr>
-        <w:t>{#projects}</w:t>
+          <w:lang w:val="fr-FR"/>
+        </w:rPr>
+        <w:t>{#</w:t>
+      </w:r>
+      <w:proofErr w:type="spellStart"/>
+      <w:proofErr w:type="gramStart"/>
+      <w:r>
+        <w:rPr>
+          <w:rFonts w:cs="Arial"/>
+          <w:lang w:val="fr-FR"/>
+        </w:rPr>
+        <w:t>projects</w:t>
+      </w:r>
+      <w:proofErr w:type="spellEnd"/>
+      <w:proofErr w:type="gramEnd"/>
+      <w:r>
+        <w:rPr>
+          <w:rFonts w:cs="Arial"/>
+          <w:lang w:val="fr-FR"/>
+        </w:rPr>
+        <w:t>}</w:t>
       </w:r>
       <w:r>
         <w:rPr>
           <w:rFonts w:cs="Arial"/>
+          <w:lang w:val="fr-FR"/>
         </w:rPr>
         <w:br w:type="page"/>
       </w:r>
@@ -1921,16 +1180,23 @@
         <w:contextualSpacing/>
         <w:rPr>
           <w:rFonts w:cs="Arial"/>
+          <w:lang w:val="fr-FR"/>
         </w:rPr>
       </w:pPr>
     </w:p>
     <w:p>
       <w:pPr>
         <w:pStyle w:val="Titre1"/>
+        <w:rPr>
+          <w:lang w:val="fr-FR"/>
+        </w:rPr>
       </w:pPr>
       <w:bookmarkStart w:id="3" w:name="_Toc437361029"/>
       <w:bookmarkStart w:id="4" w:name="_Toc450144794"/>
       <w:r>
+        <w:rPr>
+          <w:lang w:val="fr-FR"/>
+        </w:rPr>
         <w:t>Introduction</w:t>
       </w:r>
       <w:bookmarkEnd w:id="3"/>
@@ -1939,14 +1205,17 @@
     <w:p>
       <w:pPr>
         <w:pStyle w:val="Titre2"/>
+        <w:rPr>
+          <w:lang w:val="fr-FR"/>
+        </w:rPr>
       </w:pPr>
       <w:bookmarkStart w:id="5" w:name="_Toc437361030"/>
       <w:bookmarkStart w:id="6" w:name="_Toc450144795"/>
       <w:r>
-        <w:t xml:space="preserve">Domaine </w:t>
-      </w:r>
-      <w:r>
-        <w:t>d’application</w:t>
+        <w:rPr>
+          <w:lang w:val="fr-FR"/>
+        </w:rPr>
+        <w:t>Domaine d’application</w:t>
       </w:r>
       <w:bookmarkEnd w:id="5"/>
       <w:bookmarkEnd w:id="6"/>
@@ -2048,28 +1317,22 @@
         <w:contextualSpacing/>
       </w:pPr>
       <w:r>
-        <w:t xml:space="preserve">Ce document est le procès-verbal de recette </w:t>
-      </w:r>
-      <w:r>
-        <w:t xml:space="preserve">site </w:t>
-      </w:r>
-      <w:r>
-        <w:t xml:space="preserve">concernant le </w:t>
-      </w:r>
-      <w:r>
-        <w:t xml:space="preserve">Frontal IV </w:t>
-      </w:r>
-      <w:r>
-        <w:t>déployé.</w:t>
+        <w:t>Ce document est le procès-verbal de recette site concernant le Frontal IV déployé.</w:t>
       </w:r>
     </w:p>
     <w:p>
       <w:pPr>
         <w:pStyle w:val="Titre2"/>
+        <w:rPr>
+          <w:lang w:val="fr-FR"/>
+        </w:rPr>
       </w:pPr>
       <w:bookmarkStart w:id="7" w:name="_Toc437361031"/>
       <w:bookmarkStart w:id="8" w:name="_Toc450144796"/>
       <w:r>
+        <w:rPr>
+          <w:lang w:val="fr-FR"/>
+        </w:rPr>
         <w:t>Responsabilités</w:t>
       </w:r>
       <w:bookmarkEnd w:id="7"/>
@@ -2078,15 +1341,15 @@
     <w:p>
       <w:pPr>
         <w:contextualSpacing/>
+        <w:rPr>
+          <w:lang w:val="fr-FR"/>
+        </w:rPr>
       </w:pPr>
       <w:r>
-        <w:t>Ce document est</w:t>
-      </w:r>
-      <w:r>
-        <w:t> </w:t>
-      </w:r>
-      <w:r>
-        <w:t>:</w:t>
+        <w:rPr>
+          <w:lang w:val="fr-FR"/>
+        </w:rPr>
+        <w:t>Ce document est :</w:t>
       </w:r>
     </w:p>
     <w:p>
@@ -2095,19 +1358,7 @@
         <w:contextualSpacing/>
       </w:pPr>
       <w:r>
-        <w:t xml:space="preserve">Rédigé par le </w:t>
-      </w:r>
-      <w:r>
-        <w:t>R</w:t>
-      </w:r>
-      <w:r>
-        <w:t xml:space="preserve">esponsable </w:t>
-      </w:r>
-      <w:r>
-        <w:t>Système </w:t>
-      </w:r>
-      <w:r>
-        <w:t>;</w:t>
+        <w:t>Rédigé par le Responsable Système ;</w:t>
       </w:r>
     </w:p>
     <w:p>
@@ -2116,19 +1367,7 @@
         <w:contextualSpacing/>
       </w:pPr>
       <w:r>
-        <w:t xml:space="preserve">Validé par le </w:t>
-      </w:r>
-      <w:r>
-        <w:t>R</w:t>
-      </w:r>
-      <w:r>
-        <w:t>esponsable BE</w:t>
-      </w:r>
-      <w:r>
-        <w:t xml:space="preserve"> Logiciel </w:t>
-      </w:r>
-      <w:r>
-        <w:t>;</w:t>
+        <w:t>Validé par le Responsable BE Logiciel ;</w:t>
       </w:r>
     </w:p>
     <w:p>
@@ -2137,13 +1376,7 @@
         <w:contextualSpacing/>
       </w:pPr>
       <w:r>
-        <w:t xml:space="preserve">Approuvé par le </w:t>
-      </w:r>
-      <w:r>
-        <w:t>Chargé d’Affaires</w:t>
-      </w:r>
-      <w:r>
-        <w:t>.</w:t>
+        <w:t>Approuvé par le Chargé d’Affaires.</w:t>
       </w:r>
     </w:p>
     <w:p>
@@ -2175,14 +1408,17 @@
     <w:p>
       <w:pPr>
         <w:pStyle w:val="Titre2"/>
+        <w:rPr>
+          <w:lang w:val="fr-FR"/>
+        </w:rPr>
       </w:pPr>
       <w:bookmarkStart w:id="9" w:name="_Toc437361032"/>
       <w:bookmarkStart w:id="10" w:name="_Toc450144797"/>
       <w:r>
-        <w:t xml:space="preserve">Documents </w:t>
-      </w:r>
-      <w:r>
-        <w:t>applicables</w:t>
+        <w:rPr>
+          <w:lang w:val="fr-FR"/>
+        </w:rPr>
+        <w:t>Documents applicables</w:t>
       </w:r>
       <w:bookmarkEnd w:id="9"/>
       <w:bookmarkEnd w:id="10"/>
@@ -2207,6 +1443,10 @@
         <w:tc>
           <w:tcPr>
             <w:tcW w:w="732" w:type="dxa"/>
+            <w:tcBorders>
+              <w:bottom w:val="single" w:sz="8" w:space="0" w:color="78C2BB"/>
+            </w:tcBorders>
+            <w:shd w:val="clear" w:color="auto" w:fill="78C2BB"/>
           </w:tcPr>
           <w:p>
             <w:pPr>
@@ -2225,6 +1465,10 @@
         <w:tc>
           <w:tcPr>
             <w:tcW w:w="2126" w:type="dxa"/>
+            <w:tcBorders>
+              <w:bottom w:val="single" w:sz="8" w:space="0" w:color="78C2BB"/>
+            </w:tcBorders>
+            <w:shd w:val="clear" w:color="auto" w:fill="78C2BB"/>
           </w:tcPr>
           <w:p>
             <w:pPr>
@@ -2243,6 +1487,10 @@
         <w:tc>
           <w:tcPr>
             <w:tcW w:w="1121" w:type="dxa"/>
+            <w:tcBorders>
+              <w:bottom w:val="single" w:sz="8" w:space="0" w:color="78C2BB"/>
+            </w:tcBorders>
+            <w:shd w:val="clear" w:color="auto" w:fill="78C2BB"/>
           </w:tcPr>
           <w:p>
             <w:pPr>
@@ -2261,6 +1509,10 @@
         <w:tc>
           <w:tcPr>
             <w:tcW w:w="5683" w:type="dxa"/>
+            <w:tcBorders>
+              <w:bottom w:val="single" w:sz="8" w:space="0" w:color="78C2BB"/>
+            </w:tcBorders>
+            <w:shd w:val="clear" w:color="auto" w:fill="78C2BB"/>
           </w:tcPr>
           <w:p>
             <w:pPr>
@@ -2284,6 +1536,12 @@
         <w:tc>
           <w:tcPr>
             <w:tcW w:w="732" w:type="dxa"/>
+            <w:tcBorders>
+              <w:top w:val="single" w:sz="8" w:space="0" w:color="78C2BB"/>
+              <w:left w:val="single" w:sz="8" w:space="0" w:color="78C2BB"/>
+              <w:bottom w:val="single" w:sz="8" w:space="0" w:color="78C2BB"/>
+              <w:right w:val="single" w:sz="8" w:space="0" w:color="78C2BB"/>
+            </w:tcBorders>
             <w:vAlign w:val="center"/>
           </w:tcPr>
           <w:p>
@@ -2310,6 +1568,12 @@
         <w:tc>
           <w:tcPr>
             <w:tcW w:w="2126" w:type="dxa"/>
+            <w:tcBorders>
+              <w:top w:val="single" w:sz="8" w:space="0" w:color="78C2BB"/>
+              <w:left w:val="single" w:sz="8" w:space="0" w:color="78C2BB"/>
+              <w:bottom w:val="single" w:sz="8" w:space="0" w:color="78C2BB"/>
+              <w:right w:val="single" w:sz="8" w:space="0" w:color="78C2BB"/>
+            </w:tcBorders>
             <w:vAlign w:val="center"/>
           </w:tcPr>
           <w:p>
@@ -2327,6 +1591,12 @@
         <w:tc>
           <w:tcPr>
             <w:tcW w:w="1121" w:type="dxa"/>
+            <w:tcBorders>
+              <w:top w:val="single" w:sz="8" w:space="0" w:color="78C2BB"/>
+              <w:left w:val="single" w:sz="8" w:space="0" w:color="78C2BB"/>
+              <w:bottom w:val="single" w:sz="8" w:space="0" w:color="78C2BB"/>
+              <w:right w:val="single" w:sz="8" w:space="0" w:color="78C2BB"/>
+            </w:tcBorders>
             <w:vAlign w:val="center"/>
           </w:tcPr>
           <w:p>
@@ -2344,6 +1614,12 @@
         <w:tc>
           <w:tcPr>
             <w:tcW w:w="5683" w:type="dxa"/>
+            <w:tcBorders>
+              <w:top w:val="single" w:sz="8" w:space="0" w:color="78C2BB"/>
+              <w:left w:val="single" w:sz="8" w:space="0" w:color="78C2BB"/>
+              <w:bottom w:val="single" w:sz="8" w:space="0" w:color="78C2BB"/>
+              <w:right w:val="single" w:sz="8" w:space="0" w:color="78C2BB"/>
+            </w:tcBorders>
             <w:vAlign w:val="center"/>
           </w:tcPr>
           <w:p>
@@ -2360,15 +1636,24 @@
     <w:p>
       <w:pPr>
         <w:contextualSpacing/>
+        <w:rPr>
+          <w:lang w:val="fr-FR"/>
+        </w:rPr>
       </w:pPr>
     </w:p>
     <w:p>
       <w:pPr>
         <w:pStyle w:val="Titre2"/>
+        <w:rPr>
+          <w:lang w:val="fr-FR"/>
+        </w:rPr>
       </w:pPr>
       <w:bookmarkStart w:id="11" w:name="_Toc437361033"/>
       <w:bookmarkStart w:id="12" w:name="_Toc450144798"/>
       <w:r>
+        <w:rPr>
+          <w:lang w:val="fr-FR"/>
+        </w:rPr>
         <w:t>Documents de référence</w:t>
       </w:r>
       <w:bookmarkEnd w:id="11"/>
@@ -2393,6 +1678,10 @@
         <w:tc>
           <w:tcPr>
             <w:tcW w:w="695" w:type="dxa"/>
+            <w:tcBorders>
+              <w:bottom w:val="single" w:sz="8" w:space="0" w:color="78C2BB"/>
+            </w:tcBorders>
+            <w:shd w:val="clear" w:color="auto" w:fill="78C2BB"/>
           </w:tcPr>
           <w:p>
             <w:pPr>
@@ -2411,6 +1700,10 @@
         <w:tc>
           <w:tcPr>
             <w:tcW w:w="3014" w:type="dxa"/>
+            <w:tcBorders>
+              <w:bottom w:val="single" w:sz="8" w:space="0" w:color="78C2BB"/>
+            </w:tcBorders>
+            <w:shd w:val="clear" w:color="auto" w:fill="78C2BB"/>
           </w:tcPr>
           <w:p>
             <w:pPr>
@@ -2429,6 +1722,10 @@
         <w:tc>
           <w:tcPr>
             <w:tcW w:w="5953" w:type="dxa"/>
+            <w:tcBorders>
+              <w:bottom w:val="single" w:sz="8" w:space="0" w:color="78C2BB"/>
+            </w:tcBorders>
+            <w:shd w:val="clear" w:color="auto" w:fill="78C2BB"/>
           </w:tcPr>
           <w:p>
             <w:pPr>
@@ -2452,6 +1749,12 @@
         <w:tc>
           <w:tcPr>
             <w:tcW w:w="695" w:type="dxa"/>
+            <w:tcBorders>
+              <w:top w:val="single" w:sz="8" w:space="0" w:color="78C2BB"/>
+              <w:left w:val="single" w:sz="8" w:space="0" w:color="78C2BB"/>
+              <w:bottom w:val="single" w:sz="8" w:space="0" w:color="78C2BB"/>
+              <w:right w:val="single" w:sz="8" w:space="0" w:color="78C2BB"/>
+            </w:tcBorders>
             <w:vAlign w:val="center"/>
           </w:tcPr>
           <w:p>
@@ -2472,6 +1775,12 @@
         <w:tc>
           <w:tcPr>
             <w:tcW w:w="3014" w:type="dxa"/>
+            <w:tcBorders>
+              <w:top w:val="single" w:sz="8" w:space="0" w:color="78C2BB"/>
+              <w:left w:val="single" w:sz="8" w:space="0" w:color="78C2BB"/>
+              <w:bottom w:val="single" w:sz="8" w:space="0" w:color="78C2BB"/>
+              <w:right w:val="single" w:sz="8" w:space="0" w:color="78C2BB"/>
+            </w:tcBorders>
             <w:vAlign w:val="center"/>
           </w:tcPr>
           <w:p>
@@ -2486,6 +1795,12 @@
         <w:tc>
           <w:tcPr>
             <w:tcW w:w="5953" w:type="dxa"/>
+            <w:tcBorders>
+              <w:top w:val="single" w:sz="8" w:space="0" w:color="78C2BB"/>
+              <w:left w:val="single" w:sz="8" w:space="0" w:color="78C2BB"/>
+              <w:bottom w:val="single" w:sz="8" w:space="0" w:color="78C2BB"/>
+              <w:right w:val="single" w:sz="8" w:space="0" w:color="78C2BB"/>
+            </w:tcBorders>
             <w:vAlign w:val="center"/>
           </w:tcPr>
           <w:p>
@@ -2499,15 +1814,24 @@
     <w:p>
       <w:pPr>
         <w:contextualSpacing/>
+        <w:rPr>
+          <w:lang w:val="fr-FR"/>
+        </w:rPr>
       </w:pPr>
     </w:p>
     <w:p>
       <w:pPr>
         <w:pStyle w:val="Titre2"/>
+        <w:rPr>
+          <w:lang w:val="fr-FR"/>
+        </w:rPr>
       </w:pPr>
       <w:bookmarkStart w:id="13" w:name="_Toc437361034"/>
       <w:bookmarkStart w:id="14" w:name="_Toc450144799"/>
       <w:r>
+        <w:rPr>
+          <w:lang w:val="fr-FR"/>
+        </w:rPr>
         <w:lastRenderedPageBreak/>
         <w:t>Glossaire</w:t>
       </w:r>
@@ -2532,6 +1856,10 @@
         <w:tc>
           <w:tcPr>
             <w:tcW w:w="2291" w:type="dxa"/>
+            <w:tcBorders>
+              <w:bottom w:val="single" w:sz="8" w:space="0" w:color="78C2BB"/>
+            </w:tcBorders>
+            <w:shd w:val="clear" w:color="auto" w:fill="78C2BB"/>
           </w:tcPr>
           <w:p>
             <w:pPr>
@@ -2550,6 +1878,10 @@
         <w:tc>
           <w:tcPr>
             <w:tcW w:w="7371" w:type="dxa"/>
+            <w:tcBorders>
+              <w:bottom w:val="single" w:sz="8" w:space="0" w:color="78C2BB"/>
+            </w:tcBorders>
+            <w:shd w:val="clear" w:color="auto" w:fill="78C2BB"/>
           </w:tcPr>
           <w:p>
             <w:pPr>
@@ -2570,6 +1902,12 @@
         <w:tc>
           <w:tcPr>
             <w:tcW w:w="2291" w:type="dxa"/>
+            <w:tcBorders>
+              <w:top w:val="single" w:sz="8" w:space="0" w:color="78C2BB"/>
+              <w:left w:val="single" w:sz="8" w:space="0" w:color="78C2BB"/>
+              <w:bottom w:val="single" w:sz="8" w:space="0" w:color="78C2BB"/>
+              <w:right w:val="single" w:sz="8" w:space="0" w:color="78C2BB"/>
+            </w:tcBorders>
           </w:tcPr>
           <w:p>
             <w:r>
@@ -2580,6 +1918,12 @@
         <w:tc>
           <w:tcPr>
             <w:tcW w:w="7371" w:type="dxa"/>
+            <w:tcBorders>
+              <w:top w:val="single" w:sz="8" w:space="0" w:color="78C2BB"/>
+              <w:left w:val="single" w:sz="8" w:space="0" w:color="78C2BB"/>
+              <w:bottom w:val="single" w:sz="8" w:space="0" w:color="78C2BB"/>
+              <w:right w:val="single" w:sz="8" w:space="0" w:color="78C2BB"/>
+            </w:tcBorders>
           </w:tcPr>
           <w:p>
             <w:r>
@@ -2616,6 +1960,12 @@
         <w:tc>
           <w:tcPr>
             <w:tcW w:w="2291" w:type="dxa"/>
+            <w:tcBorders>
+              <w:top w:val="single" w:sz="8" w:space="0" w:color="78C2BB"/>
+              <w:left w:val="single" w:sz="8" w:space="0" w:color="78C2BB"/>
+              <w:bottom w:val="single" w:sz="8" w:space="0" w:color="78C2BB"/>
+              <w:right w:val="single" w:sz="8" w:space="0" w:color="78C2BB"/>
+            </w:tcBorders>
           </w:tcPr>
           <w:p>
             <w:r>
@@ -2626,6 +1976,12 @@
         <w:tc>
           <w:tcPr>
             <w:tcW w:w="7371" w:type="dxa"/>
+            <w:tcBorders>
+              <w:top w:val="single" w:sz="8" w:space="0" w:color="78C2BB"/>
+              <w:left w:val="single" w:sz="8" w:space="0" w:color="78C2BB"/>
+              <w:bottom w:val="single" w:sz="8" w:space="0" w:color="78C2BB"/>
+              <w:right w:val="single" w:sz="8" w:space="0" w:color="78C2BB"/>
+            </w:tcBorders>
           </w:tcPr>
           <w:p>
             <w:pPr>
@@ -2659,191 +2015,6 @@
             </w:r>
             <w:r>
               <w:t>xploitation</w:t>
-            </w:r>
-          </w:p>
-        </w:tc>
-      </w:tr>
-      <w:tr>
-        <w:tc>
-          <w:tcPr>
-            <w:tcW w:w="2291" w:type="dxa"/>
-          </w:tcPr>
-          <w:p>
-            <w:r>
-              <w:t>SIRI</w:t>
-            </w:r>
-          </w:p>
-        </w:tc>
-        <w:tc>
-          <w:tcPr>
-            <w:tcW w:w="7371" w:type="dxa"/>
-          </w:tcPr>
-          <w:p>
-            <w:pPr>
-              <w:autoSpaceDE w:val="0"/>
-              <w:autoSpaceDN w:val="0"/>
-              <w:adjustRightInd w:val="0"/>
-              <w:rPr>
-                <w:rFonts w:cs="Arial"/>
-                <w:szCs w:val="20"/>
-              </w:rPr>
-            </w:pPr>
-            <w:r>
-              <w:rPr>
-                <w:rFonts w:cs="Arial"/>
-                <w:b/>
-                <w:szCs w:val="20"/>
-              </w:rPr>
-              <w:t>S</w:t>
-            </w:r>
-            <w:r>
-              <w:rPr>
-                <w:rFonts w:cs="Arial"/>
-                <w:szCs w:val="20"/>
-              </w:rPr>
-              <w:t xml:space="preserve">ervice </w:t>
-            </w:r>
-            <w:r>
-              <w:rPr>
-                <w:rFonts w:cs="Arial"/>
-                <w:b/>
-                <w:szCs w:val="20"/>
-              </w:rPr>
-              <w:t>I</w:t>
-            </w:r>
-            <w:r>
-              <w:rPr>
-                <w:rFonts w:cs="Arial"/>
-                <w:szCs w:val="20"/>
-              </w:rPr>
-              <w:t xml:space="preserve">nterface for </w:t>
-            </w:r>
-            <w:r>
-              <w:rPr>
-                <w:rFonts w:cs="Arial"/>
-                <w:b/>
-                <w:szCs w:val="20"/>
-              </w:rPr>
-              <w:t>R</w:t>
-            </w:r>
-            <w:r>
-              <w:rPr>
-                <w:rFonts w:cs="Arial"/>
-                <w:szCs w:val="20"/>
-              </w:rPr>
-              <w:t xml:space="preserve">ealtime </w:t>
-            </w:r>
-            <w:r>
-              <w:rPr>
-                <w:rFonts w:cs="Arial"/>
-                <w:b/>
-                <w:szCs w:val="20"/>
-              </w:rPr>
-              <w:t>I</w:t>
-            </w:r>
-            <w:r>
-              <w:rPr>
-                <w:rFonts w:cs="Arial"/>
-                <w:szCs w:val="20"/>
-              </w:rPr>
-              <w:t>nformation</w:t>
-            </w:r>
-          </w:p>
-          <w:p>
-            <w:r>
-              <w:rPr>
-                <w:rFonts w:cs="Arial"/>
-                <w:szCs w:val="20"/>
-              </w:rPr>
-              <w:t>Norme de diffusion des données temps réel dans le domaine du transport</w:t>
-            </w:r>
-          </w:p>
-        </w:tc>
-      </w:tr>
-      <w:tr>
-        <w:tc>
-          <w:tcPr>
-            <w:tcW w:w="2291" w:type="dxa"/>
-          </w:tcPr>
-          <w:p>
-            <w:r>
-              <w:t>SIV</w:t>
-            </w:r>
-          </w:p>
-        </w:tc>
-        <w:tc>
-          <w:tcPr>
-            <w:tcW w:w="7371" w:type="dxa"/>
-          </w:tcPr>
-          <w:p>
-            <w:r>
-              <w:rPr>
-                <w:b/>
-              </w:rPr>
-              <w:t>S</w:t>
-            </w:r>
-            <w:r>
-              <w:t>ystème d’</w:t>
-            </w:r>
-            <w:r>
-              <w:rPr>
-                <w:b/>
-              </w:rPr>
-              <w:t>I</w:t>
-            </w:r>
-            <w:r>
-              <w:t xml:space="preserve">nformation </w:t>
-            </w:r>
-            <w:r>
-              <w:rPr>
-                <w:b/>
-              </w:rPr>
-              <w:t>V</w:t>
-            </w:r>
-            <w:r>
-              <w:t>oyageur</w:t>
-            </w:r>
-          </w:p>
-        </w:tc>
-      </w:tr>
-      <w:tr>
-        <w:tc>
-          <w:tcPr>
-            <w:tcW w:w="2291" w:type="dxa"/>
-          </w:tcPr>
-          <w:p>
-            <w:r>
-              <w:t>TR</w:t>
-            </w:r>
-          </w:p>
-        </w:tc>
-        <w:tc>
-          <w:tcPr>
-            <w:tcW w:w="7371" w:type="dxa"/>
-          </w:tcPr>
-          <w:p>
-            <w:pPr>
-              <w:rPr>
-                <w:b/>
-              </w:rPr>
-            </w:pPr>
-            <w:r>
-              <w:rPr>
-                <w:b/>
-              </w:rPr>
-              <w:t>T</w:t>
-            </w:r>
-            <w:r>
-              <w:t xml:space="preserve">emps </w:t>
-            </w:r>
-            <w:r>
-              <w:rPr>
-                <w:b/>
-              </w:rPr>
-              <w:t>R</w:t>
-            </w:r>
-            <w:r>
-              <w:t>éel</w:t>
             </w:r>
           </w:p>
         </w:tc>
@@ -2852,6 +2023,9 @@
     <w:p>
       <w:pPr>
         <w:contextualSpacing/>
+        <w:rPr>
+          <w:lang w:val="fr-FR"/>
+        </w:rPr>
       </w:pPr>
     </w:p>
     <w:p>
@@ -2865,25 +2039,38 @@
           <w:sz w:val="52"/>
           <w:szCs w:val="52"/>
           <w:u w:val="single"/>
+          <w:lang w:val="fr-FR"/>
         </w:rPr>
       </w:pPr>
       <w:bookmarkStart w:id="15" w:name="_Toc371506310"/>
       <w:r>
+        <w:rPr>
+          <w:lang w:val="fr-FR"/>
+        </w:rPr>
         <w:br w:type="page"/>
       </w:r>
     </w:p>
     <w:p>
       <w:pPr>
         <w:pStyle w:val="Titre1"/>
+        <w:rPr>
+          <w:lang w:val="fr-FR"/>
+        </w:rPr>
       </w:pPr>
       <w:bookmarkStart w:id="16" w:name="_Toc437361035"/>
       <w:bookmarkStart w:id="17" w:name="_Toc450144800"/>
       <w:r>
+        <w:rPr>
+          <w:lang w:val="fr-FR"/>
+        </w:rPr>
         <w:lastRenderedPageBreak/>
-        <w:t xml:space="preserve">PROCES VERBAL DE RECETTE </w:t>
+        <w:t xml:space="preserve">RECETTE </w:t>
       </w:r>
       <w:bookmarkEnd w:id="15"/>
       <w:r>
+        <w:rPr>
+          <w:lang w:val="fr-FR"/>
+        </w:rPr>
         <w:t>USINE</w:t>
       </w:r>
       <w:bookmarkEnd w:id="16"/>
@@ -2910,6 +2097,7 @@
           <w:color w:val="4B4B4D"/>
           <w:sz w:val="40"/>
           <w:szCs w:val="48"/>
+          <w:lang w:val="fr-FR"/>
         </w:rPr>
       </w:pPr>
       <w:bookmarkStart w:id="18" w:name="_Toc387912518"/>
@@ -2979,6 +2167,7 @@
           <w:color w:val="4B4B4D"/>
           <w:sz w:val="40"/>
           <w:szCs w:val="48"/>
+          <w:lang w:val="fr-FR"/>
         </w:rPr>
       </w:pPr>
       <w:bookmarkStart w:id="41" w:name="_Toc387912519"/>
@@ -3046,6 +2235,7 @@
           <w:color w:val="000000" w:themeColor="text1"/>
           <w:sz w:val="28"/>
           <w:szCs w:val="26"/>
+          <w:lang w:val="fr-FR"/>
         </w:rPr>
       </w:pPr>
       <w:bookmarkStart w:id="63" w:name="_Toc429391539"/>
@@ -3069,10 +2259,29 @@
     <w:p>
       <w:pPr>
         <w:pStyle w:val="Titre2"/>
+        <w:numPr>
+          <w:ilvl w:val="0"/>
+          <w:numId w:val="29"/>
+        </w:numPr>
+        <w:rPr>
+          <w:sz w:val="40"/>
+          <w:lang w:val="fr-FR"/>
+        </w:rPr>
       </w:pPr>
       <w:bookmarkStart w:id="72" w:name="_Toc450144804"/>
       <w:r>
-        <w:t>Critères de validation</w:t>
+        <w:rPr>
+          <w:sz w:val="40"/>
+          <w:lang w:val="fr-FR"/>
+        </w:rPr>
+        <w:t>Critère</w:t>
+      </w:r>
+      <w:r>
+        <w:rPr>
+          <w:sz w:val="40"/>
+          <w:lang w:val="fr-FR"/>
+        </w:rPr>
+        <w:t xml:space="preserve"> de validation</w:t>
       </w:r>
       <w:bookmarkEnd w:id="40"/>
       <w:bookmarkEnd w:id="71"/>
@@ -3081,26 +2290,35 @@
     <w:p>
       <w:pPr>
         <w:contextualSpacing/>
+        <w:rPr>
+          <w:lang w:val="fr-FR"/>
+        </w:rPr>
       </w:pPr>
     </w:p>
     <w:p>
       <w:pPr>
         <w:contextualSpacing/>
+        <w:rPr>
+          <w:lang w:val="fr-FR"/>
+        </w:rPr>
       </w:pPr>
       <w:r>
         <w:rPr>
           <w:lang w:val="fr-FR"/>
         </w:rPr>
-        <w:t xml:space="preserve">Les points de contrôle sont regroupés par catégorie dans des tableaux décrits pages suivantes. </w:t>
+        <w:t>Les points de contrôle sont regroupés par catégorie dans des tableaux décrits pages suivantes. Un t</w:t>
       </w:r>
       <w:r>
-        <w:t>Un ta</w:t>
+        <w:rPr>
+          <w:lang w:val="fr-FR"/>
+        </w:rPr>
+        <w:t>a</w:t>
       </w:r>
       <w:r>
-        <w:t>b</w:t>
-      </w:r>
-      <w:r>
-        <w:t>leau comporte 4 colonnes :</w:t>
+        <w:rPr>
+          <w:lang w:val="fr-FR"/>
+        </w:rPr>
+        <w:t>bleau comporte 4 colonnes :</w:t>
       </w:r>
     </w:p>
     <w:p>
@@ -3111,7 +2329,15 @@
       </w:pPr>
       <w:r>
         <w:tab/>
-        <w:t>Désignation : Désignation du matériel et/ou des fonctions logicielles à contrôler</w:t>
+      </w:r>
+      <w:r>
+        <w:rPr>
+          <w:b/>
+        </w:rPr>
+        <w:t>Désignation</w:t>
+      </w:r>
+      <w:r>
+        <w:t xml:space="preserve"> : Désignation du matériel et/ou des fonctions logicielles à contrôler</w:t>
       </w:r>
     </w:p>
     <w:p>
@@ -3121,8 +2347,14 @@
         <w:contextualSpacing/>
       </w:pPr>
       <w:r>
+        <w:rPr>
+          <w:b/>
+        </w:rPr>
         <w:tab/>
-        <w:t>CF (conforme) : Colonne à cocher si la conformité est remplie</w:t>
+        <w:t>CF (conforme)</w:t>
+      </w:r>
+      <w:r>
+        <w:t xml:space="preserve"> : Colonne à cocher si la conformité est remplie</w:t>
       </w:r>
     </w:p>
     <w:p>
@@ -3133,7 +2365,15 @@
       </w:pPr>
       <w:r>
         <w:tab/>
-        <w:t>NC (non conforme) : Colonne à cocher si la conformité n’est pas remplie</w:t>
+      </w:r>
+      <w:r>
+        <w:rPr>
+          <w:b/>
+        </w:rPr>
+        <w:t>NC (non conforme)</w:t>
+      </w:r>
+      <w:r>
+        <w:t xml:space="preserve"> : Colonne à cocher si la conformité n’est pas remplie</w:t>
       </w:r>
     </w:p>
     <w:p>
@@ -3143,8 +2383,20 @@
         <w:contextualSpacing/>
       </w:pPr>
       <w:r>
+        <w:rPr>
+          <w:b/>
+        </w:rPr>
         <w:tab/>
-        <w:t>Commentaire : A ajouter le cas échéant pour commenter la conformité/non-conformité du matériel ou de la fonction. Le commentaire N/A indique que le contrôle n’est pas applicable</w:t>
+        <w:t xml:space="preserve">Commentaire </w:t>
+      </w:r>
+      <w:r>
+        <w:t xml:space="preserve">: A </w:t>
+      </w:r>
+      <w:r>
+        <w:t>a</w:t>
+      </w:r>
+      <w:r>
+        <w:t>jouter le cas échéant pour commenter la conformité/non-conformité du matériel ou de la fonction. Le commentaire N/A indique que le contrôle n’est pas applicable</w:t>
       </w:r>
     </w:p>
     <w:p>
@@ -3226,6 +2478,9 @@
     <w:p>
       <w:pPr>
         <w:contextualSpacing/>
+        <w:rPr>
+          <w:lang w:val="fr-FR"/>
+        </w:rPr>
       </w:pPr>
     </w:p>
     <w:p>
@@ -3233,6 +2488,7 @@
         <w:contextualSpacing/>
         <w:rPr>
           <w:rFonts w:cs="Arial"/>
+          <w:lang w:val="fr-FR"/>
         </w:rPr>
       </w:pPr>
     </w:p>
@@ -3241,6 +2497,7 @@
         <w:contextualSpacing/>
         <w:rPr>
           <w:rFonts w:cs="Arial"/>
+          <w:lang w:val="fr-FR"/>
         </w:rPr>
       </w:pPr>
     </w:p>
@@ -3249,11 +2506,13 @@
         <w:contextualSpacing/>
         <w:rPr>
           <w:rFonts w:cs="Arial"/>
+          <w:lang w:val="fr-FR"/>
         </w:rPr>
       </w:pPr>
       <w:r>
         <w:rPr>
           <w:rFonts w:cs="Arial"/>
+          <w:lang w:val="fr-FR"/>
         </w:rPr>
         <w:br w:type="page"/>
       </w:r>
@@ -3261,6 +2520,11 @@
     <w:p>
       <w:pPr>
         <w:pStyle w:val="Titre2"/>
+        <w:rPr>
+          <w:sz w:val="40"/>
+          <w:szCs w:val="40"/>
+          <w:lang w:val="fr-FR"/>
+        </w:rPr>
       </w:pPr>
       <w:bookmarkStart w:id="73" w:name="_Toc161191061"/>
       <w:bookmarkStart w:id="74" w:name="_Toc161194593"/>
@@ -3268,6 +2532,11 @@
       <w:bookmarkStart w:id="76" w:name="_Toc437361040"/>
       <w:bookmarkStart w:id="77" w:name="_Toc450144805"/>
       <w:r>
+        <w:rPr>
+          <w:sz w:val="40"/>
+          <w:szCs w:val="40"/>
+          <w:lang w:val="fr-FR"/>
+        </w:rPr>
         <w:lastRenderedPageBreak/>
         <w:t>Fiche de synthèse</w:t>
       </w:r>
@@ -3280,523 +2549,22 @@
     <w:p>
       <w:pPr>
         <w:contextualSpacing/>
-      </w:pPr>
-    </w:p>
-    <w:tbl>
-      <w:tblPr>
-        <w:tblW w:w="5000" w:type="pct"/>
-        <w:tblCellMar>
-          <w:left w:w="70" w:type="dxa"/>
-          <w:right w:w="70" w:type="dxa"/>
-        </w:tblCellMar>
-        <w:tblLook w:val="0000"/>
-      </w:tblPr>
-      <w:tblGrid>
-        <w:gridCol w:w="814"/>
-        <w:gridCol w:w="1335"/>
-        <w:gridCol w:w="590"/>
-        <w:gridCol w:w="447"/>
-        <w:gridCol w:w="296"/>
-        <w:gridCol w:w="147"/>
-        <w:gridCol w:w="1184"/>
-        <w:gridCol w:w="2333"/>
-        <w:gridCol w:w="2400"/>
-      </w:tblGrid>
-      <w:tr>
-        <w:trPr>
-          <w:trHeight w:val="374"/>
-        </w:trPr>
-        <w:tc>
-          <w:tcPr>
-            <w:tcW w:w="427" w:type="pct"/>
-            <w:tcBorders>
-              <w:right w:val="single" w:sz="4" w:space="0" w:color="C0504D" w:themeColor="accent2"/>
-            </w:tcBorders>
-          </w:tcPr>
-          <w:p>
-            <w:pPr>
-              <w:spacing w:before="40" w:after="40"/>
-              <w:contextualSpacing/>
-              <w:jc w:val="right"/>
-            </w:pPr>
-            <w:r>
-              <w:rPr>
-                <w:u w:val="single"/>
-              </w:rPr>
-              <w:t>Date</w:t>
-            </w:r>
-            <w:r>
-              <w:t> </w:t>
-            </w:r>
-            <w:r>
-              <w:t>:</w:t>
-            </w:r>
-          </w:p>
-        </w:tc>
-        <w:tc>
-          <w:tcPr>
-            <w:tcW w:w="1008" w:type="pct"/>
-            <w:gridSpan w:val="2"/>
-            <w:tcBorders>
-              <w:top w:val="single" w:sz="4" w:space="0" w:color="C0504D" w:themeColor="accent2"/>
-              <w:left w:val="single" w:sz="4" w:space="0" w:color="C0504D" w:themeColor="accent2"/>
-              <w:bottom w:val="single" w:sz="4" w:space="0" w:color="C0504D" w:themeColor="accent2"/>
-              <w:right w:val="single" w:sz="4" w:space="0" w:color="C0504D" w:themeColor="accent2"/>
-            </w:tcBorders>
-          </w:tcPr>
-          <w:p>
-            <w:pPr>
-              <w:spacing w:before="40" w:after="40"/>
-              <w:contextualSpacing/>
-              <w:jc w:val="center"/>
-            </w:pPr>
-            <w:r>
-              <w:t xml:space="preserve"> </w:t>
-            </w:r>
-            <w:r>
-              <w:t xml:space="preserve"> </w:t>
-            </w:r>
-          </w:p>
-        </w:tc>
-        <w:tc>
-          <w:tcPr>
-            <w:tcW w:w="234" w:type="pct"/>
-            <w:tcBorders>
-              <w:left w:val="single" w:sz="4" w:space="0" w:color="C0504D" w:themeColor="accent2"/>
-            </w:tcBorders>
-          </w:tcPr>
-          <w:p>
-            <w:pPr>
-              <w:spacing w:before="40" w:after="40"/>
-              <w:contextualSpacing/>
-              <w:jc w:val="right"/>
-            </w:pPr>
-            <w:r>
-              <w:t xml:space="preserve">  </w:t>
-            </w:r>
-            <w:r>
-              <w:t xml:space="preserve"> </w:t>
-            </w:r>
-            <w:r>
-              <w:t xml:space="preserve">  </w:t>
-            </w:r>
-          </w:p>
-        </w:tc>
-        <w:tc>
-          <w:tcPr>
-            <w:tcW w:w="155" w:type="pct"/>
-          </w:tcPr>
-          <w:p>
-            <w:pPr>
-              <w:spacing w:before="40" w:after="40"/>
-              <w:contextualSpacing/>
-              <w:jc w:val="center"/>
-              <w:rPr>
-                <w:u w:val="single"/>
-              </w:rPr>
-            </w:pPr>
-            <w:r>
-              <w:rPr>
-                <w:u w:val="single"/>
-              </w:rPr>
-              <w:t xml:space="preserve"> </w:t>
-            </w:r>
-            <w:r>
-              <w:rPr>
-                <w:u w:val="single"/>
-              </w:rPr>
-              <w:t xml:space="preserve"> </w:t>
-            </w:r>
-          </w:p>
-        </w:tc>
-        <w:tc>
-          <w:tcPr>
-            <w:tcW w:w="697" w:type="pct"/>
-            <w:gridSpan w:val="2"/>
-            <w:tcBorders>
-              <w:left w:val="nil"/>
-              <w:right w:val="single" w:sz="4" w:space="0" w:color="C0504D" w:themeColor="accent2"/>
-            </w:tcBorders>
-          </w:tcPr>
-          <w:p>
-            <w:pPr>
-              <w:spacing w:before="40" w:after="40"/>
-              <w:contextualSpacing/>
-              <w:rPr>
-                <w:u w:val="single"/>
-              </w:rPr>
-            </w:pPr>
-            <w:r>
-              <w:rPr>
-                <w:u w:val="single"/>
-              </w:rPr>
-              <w:t>Présents</w:t>
-            </w:r>
-            <w:r>
-              <w:rPr>
-                <w:u w:val="single"/>
-              </w:rPr>
-              <w:t> </w:t>
-            </w:r>
-            <w:r>
-              <w:rPr>
-                <w:u w:val="single"/>
-              </w:rPr>
-              <w:t>:</w:t>
-            </w:r>
-          </w:p>
-        </w:tc>
-        <w:tc>
-          <w:tcPr>
-            <w:tcW w:w="1222" w:type="pct"/>
-            <w:tcBorders>
-              <w:top w:val="single" w:sz="4" w:space="0" w:color="C0504D" w:themeColor="accent2"/>
-              <w:left w:val="single" w:sz="4" w:space="0" w:color="C0504D" w:themeColor="accent2"/>
-              <w:right w:val="single" w:sz="4" w:space="0" w:color="C0504D" w:themeColor="accent2"/>
-            </w:tcBorders>
-          </w:tcPr>
-          <w:p>
-            <w:pPr>
-              <w:spacing w:before="40" w:after="40"/>
-              <w:contextualSpacing/>
-              <w:rPr>
-                <w:b/>
-              </w:rPr>
-            </w:pPr>
-            <w:r>
-              <w:rPr>
-                <w:b/>
-              </w:rPr>
-              <w:t xml:space="preserve"> Prénom / Nom                    </w:t>
-            </w:r>
-          </w:p>
-        </w:tc>
-        <w:tc>
-          <w:tcPr>
-            <w:tcW w:w="1257" w:type="pct"/>
-            <w:tcBorders>
-              <w:top w:val="single" w:sz="4" w:space="0" w:color="C0504D" w:themeColor="accent2"/>
-              <w:left w:val="single" w:sz="4" w:space="0" w:color="C0504D" w:themeColor="accent2"/>
-              <w:right w:val="single" w:sz="4" w:space="0" w:color="C0504D" w:themeColor="accent2"/>
-            </w:tcBorders>
-          </w:tcPr>
-          <w:p>
-            <w:pPr>
-              <w:spacing w:before="40" w:after="40"/>
-              <w:contextualSpacing/>
-              <w:rPr>
-                <w:b/>
-              </w:rPr>
-            </w:pPr>
-            <w:r>
-              <w:rPr>
-                <w:b/>
-              </w:rPr>
-              <w:t>Société</w:t>
-            </w:r>
-          </w:p>
-        </w:tc>
-      </w:tr>
-      <w:tr>
-        <w:tc>
-          <w:tcPr>
-            <w:tcW w:w="427" w:type="pct"/>
-          </w:tcPr>
-          <w:p>
-            <w:pPr>
-              <w:spacing w:before="40" w:after="40"/>
-              <w:contextualSpacing/>
-              <w:jc w:val="center"/>
-            </w:pPr>
-            <w:r>
-              <w:t xml:space="preserve"> </w:t>
-            </w:r>
-            <w:r>
-              <w:t xml:space="preserve"> </w:t>
-            </w:r>
-          </w:p>
-        </w:tc>
-        <w:tc>
-          <w:tcPr>
-            <w:tcW w:w="699" w:type="pct"/>
-          </w:tcPr>
-          <w:p>
-            <w:pPr>
-              <w:spacing w:before="40" w:after="40"/>
-              <w:contextualSpacing/>
-              <w:jc w:val="center"/>
-            </w:pPr>
-            <w:r>
-              <w:t xml:space="preserve"> </w:t>
-            </w:r>
-            <w:r>
-              <w:t xml:space="preserve"> </w:t>
-            </w:r>
-          </w:p>
-        </w:tc>
-        <w:tc>
-          <w:tcPr>
-            <w:tcW w:w="543" w:type="pct"/>
-            <w:gridSpan w:val="2"/>
-          </w:tcPr>
-          <w:p>
-            <w:pPr>
-              <w:spacing w:before="40" w:after="40"/>
-              <w:contextualSpacing/>
-              <w:jc w:val="right"/>
-            </w:pPr>
-            <w:r>
-              <w:t xml:space="preserve"> </w:t>
-            </w:r>
-            <w:r>
-              <w:t xml:space="preserve"> </w:t>
-            </w:r>
-          </w:p>
-        </w:tc>
-        <w:tc>
-          <w:tcPr>
-            <w:tcW w:w="232" w:type="pct"/>
-            <w:gridSpan w:val="2"/>
-          </w:tcPr>
-          <w:p>
-            <w:pPr>
-              <w:spacing w:before="40" w:after="40"/>
-              <w:contextualSpacing/>
-              <w:jc w:val="center"/>
-            </w:pPr>
-            <w:r>
-              <w:t xml:space="preserve"> </w:t>
-            </w:r>
-            <w:r>
-              <w:t xml:space="preserve"> </w:t>
-            </w:r>
-          </w:p>
-        </w:tc>
-        <w:tc>
-          <w:tcPr>
-            <w:tcW w:w="620" w:type="pct"/>
-            <w:tcBorders>
-              <w:right w:val="single" w:sz="4" w:space="0" w:color="C0504D" w:themeColor="accent2"/>
-            </w:tcBorders>
-          </w:tcPr>
-          <w:p>
-            <w:pPr>
-              <w:spacing w:before="40" w:after="40"/>
-              <w:contextualSpacing/>
-              <w:jc w:val="right"/>
-            </w:pPr>
-            <w:r>
-              <w:t xml:space="preserve"> </w:t>
-            </w:r>
-            <w:r>
-              <w:t xml:space="preserve"> </w:t>
-            </w:r>
-          </w:p>
-        </w:tc>
-        <w:tc>
-          <w:tcPr>
-            <w:tcW w:w="1222" w:type="pct"/>
-            <w:tcBorders>
-              <w:left w:val="single" w:sz="4" w:space="0" w:color="C0504D" w:themeColor="accent2"/>
-              <w:right w:val="single" w:sz="4" w:space="0" w:color="C0504D" w:themeColor="accent2"/>
-            </w:tcBorders>
-          </w:tcPr>
-          <w:p>
-            <w:pPr>
-              <w:spacing w:before="40" w:after="40"/>
-              <w:contextualSpacing/>
-            </w:pPr>
-            <w:r>
-              <w:t xml:space="preserve"> </w:t>
-            </w:r>
-            <w:r>
-              <w:t xml:space="preserve"> </w:t>
-            </w:r>
-          </w:p>
-        </w:tc>
-        <w:tc>
-          <w:tcPr>
-            <w:tcW w:w="1257" w:type="pct"/>
-            <w:tcBorders>
-              <w:left w:val="single" w:sz="4" w:space="0" w:color="C0504D" w:themeColor="accent2"/>
-              <w:right w:val="single" w:sz="4" w:space="0" w:color="C0504D" w:themeColor="accent2"/>
-            </w:tcBorders>
-          </w:tcPr>
-          <w:p>
-            <w:pPr>
-              <w:spacing w:before="40" w:after="40"/>
-              <w:contextualSpacing/>
-            </w:pPr>
-            <w:r>
-              <w:t xml:space="preserve"> </w:t>
-            </w:r>
-            <w:r>
-              <w:t xml:space="preserve"> </w:t>
-            </w:r>
-          </w:p>
-        </w:tc>
-      </w:tr>
-      <w:tr>
-        <w:trPr>
-          <w:trHeight w:val="80"/>
-        </w:trPr>
-        <w:tc>
-          <w:tcPr>
-            <w:tcW w:w="427" w:type="pct"/>
-          </w:tcPr>
-          <w:p>
-            <w:pPr>
-              <w:spacing w:before="40" w:after="40"/>
-              <w:contextualSpacing/>
-              <w:jc w:val="center"/>
-            </w:pPr>
-            <w:r>
-              <w:t xml:space="preserve"> </w:t>
-            </w:r>
-            <w:r>
-              <w:t xml:space="preserve"> </w:t>
-            </w:r>
-          </w:p>
-        </w:tc>
-        <w:tc>
-          <w:tcPr>
-            <w:tcW w:w="699" w:type="pct"/>
-          </w:tcPr>
-          <w:p>
-            <w:pPr>
-              <w:spacing w:before="40" w:after="40"/>
-              <w:contextualSpacing/>
-              <w:jc w:val="center"/>
-            </w:pPr>
-            <w:r>
-              <w:t xml:space="preserve"> </w:t>
-            </w:r>
-            <w:r>
-              <w:t xml:space="preserve"> </w:t>
-            </w:r>
-          </w:p>
-        </w:tc>
-        <w:tc>
-          <w:tcPr>
-            <w:tcW w:w="543" w:type="pct"/>
-            <w:gridSpan w:val="2"/>
-          </w:tcPr>
-          <w:p>
-            <w:pPr>
-              <w:spacing w:before="40" w:after="40"/>
-              <w:contextualSpacing/>
-              <w:jc w:val="right"/>
-            </w:pPr>
-            <w:r>
-              <w:t xml:space="preserve"> </w:t>
-            </w:r>
-            <w:r>
-              <w:t xml:space="preserve"> </w:t>
-            </w:r>
-          </w:p>
-        </w:tc>
-        <w:tc>
-          <w:tcPr>
-            <w:tcW w:w="232" w:type="pct"/>
-            <w:gridSpan w:val="2"/>
-          </w:tcPr>
-          <w:p>
-            <w:pPr>
-              <w:spacing w:before="40" w:after="40"/>
-              <w:contextualSpacing/>
-              <w:jc w:val="center"/>
-            </w:pPr>
-            <w:r>
-              <w:t xml:space="preserve"> </w:t>
-            </w:r>
-            <w:r>
-              <w:t xml:space="preserve"> </w:t>
-            </w:r>
-          </w:p>
-        </w:tc>
-        <w:tc>
-          <w:tcPr>
-            <w:tcW w:w="620" w:type="pct"/>
-            <w:tcBorders>
-              <w:right w:val="single" w:sz="4" w:space="0" w:color="C0504D" w:themeColor="accent2"/>
-            </w:tcBorders>
-          </w:tcPr>
-          <w:p>
-            <w:pPr>
-              <w:spacing w:before="40" w:after="40"/>
-              <w:contextualSpacing/>
-              <w:jc w:val="right"/>
-            </w:pPr>
-            <w:r>
-              <w:t xml:space="preserve"> </w:t>
-            </w:r>
-            <w:r>
-              <w:t xml:space="preserve"> </w:t>
-            </w:r>
-          </w:p>
-        </w:tc>
-        <w:tc>
-          <w:tcPr>
-            <w:tcW w:w="1222" w:type="pct"/>
-            <w:tcBorders>
-              <w:left w:val="single" w:sz="4" w:space="0" w:color="C0504D" w:themeColor="accent2"/>
-              <w:bottom w:val="single" w:sz="4" w:space="0" w:color="C0504D" w:themeColor="accent2"/>
-              <w:right w:val="single" w:sz="4" w:space="0" w:color="C0504D" w:themeColor="accent2"/>
-            </w:tcBorders>
-          </w:tcPr>
-          <w:p>
-            <w:pPr>
-              <w:spacing w:before="40" w:after="40"/>
-              <w:contextualSpacing/>
-            </w:pPr>
-            <w:r>
-              <w:t xml:space="preserve"> </w:t>
-            </w:r>
-            <w:r>
-              <w:t xml:space="preserve"> </w:t>
-            </w:r>
-          </w:p>
-        </w:tc>
-        <w:tc>
-          <w:tcPr>
-            <w:tcW w:w="1257" w:type="pct"/>
-            <w:tcBorders>
-              <w:left w:val="single" w:sz="4" w:space="0" w:color="C0504D" w:themeColor="accent2"/>
-              <w:bottom w:val="single" w:sz="4" w:space="0" w:color="C0504D" w:themeColor="accent2"/>
-              <w:right w:val="single" w:sz="4" w:space="0" w:color="C0504D" w:themeColor="accent2"/>
-            </w:tcBorders>
-          </w:tcPr>
-          <w:p>
-            <w:pPr>
-              <w:spacing w:before="40" w:after="40"/>
-              <w:contextualSpacing/>
-            </w:pPr>
-            <w:r>
-              <w:t xml:space="preserve"> </w:t>
-            </w:r>
-            <w:r>
-              <w:t xml:space="preserve"> </w:t>
-            </w:r>
-          </w:p>
-        </w:tc>
-      </w:tr>
-    </w:tbl>
-    <w:p>
-      <w:pPr>
-        <w:contextualSpacing/>
         <w:rPr>
           <w:sz w:val="16"/>
+          <w:lang w:val="fr-FR"/>
         </w:rPr>
       </w:pPr>
       <w:r>
         <w:rPr>
           <w:sz w:val="16"/>
+          <w:lang w:val="fr-FR"/>
         </w:rPr>
         <w:t xml:space="preserve"> </w:t>
       </w:r>
       <w:r>
         <w:rPr>
           <w:sz w:val="16"/>
+          <w:lang w:val="fr-FR"/>
         </w:rPr>
         <w:t xml:space="preserve"> </w:t>
       </w:r>
@@ -3808,19 +2576,16 @@
         <w:tblLook w:val="0000"/>
       </w:tblPr>
       <w:tblGrid>
-        <w:gridCol w:w="1993"/>
+        <w:gridCol w:w="1989"/>
         <w:gridCol w:w="446"/>
         <w:gridCol w:w="738"/>
         <w:gridCol w:w="736"/>
         <w:gridCol w:w="850"/>
-        <w:gridCol w:w="330"/>
-        <w:gridCol w:w="597"/>
-        <w:gridCol w:w="583"/>
-        <w:gridCol w:w="156"/>
-        <w:gridCol w:w="875"/>
-        <w:gridCol w:w="1079"/>
-        <w:gridCol w:w="261"/>
-        <w:gridCol w:w="888"/>
+        <w:gridCol w:w="927"/>
+        <w:gridCol w:w="740"/>
+        <w:gridCol w:w="1106"/>
+        <w:gridCol w:w="1110"/>
+        <w:gridCol w:w="890"/>
       </w:tblGrid>
       <w:tr>
         <w:trPr>
@@ -3829,7 +2594,13 @@
         <w:tc>
           <w:tcPr>
             <w:tcW w:w="5000" w:type="pct"/>
-            <w:gridSpan w:val="13"/>
+            <w:gridSpan w:val="10"/>
+            <w:tcBorders>
+              <w:top w:val="single" w:sz="8" w:space="0" w:color="78C2BB"/>
+              <w:left w:val="single" w:sz="8" w:space="0" w:color="78C2BB"/>
+              <w:bottom w:val="single" w:sz="8" w:space="0" w:color="78C2BB"/>
+              <w:right w:val="single" w:sz="8" w:space="0" w:color="78C2BB"/>
+            </w:tcBorders>
             <w:vAlign w:val="center"/>
           </w:tcPr>
           <w:p>
@@ -3846,7 +2617,15 @@
                 <w:b/>
                 <w:smallCaps/>
               </w:rPr>
-              <w:t>Résumé et bilan des contrôles effectu</w:t>
+              <w:t xml:space="preserve">Résumé et bilan des contrôles </w:t>
+            </w:r>
+            <w:proofErr w:type="spellStart"/>
+            <w:r>
+              <w:rPr>
+                <w:b/>
+                <w:smallCaps/>
+              </w:rPr>
+              <w:t>effectu</w:t>
             </w:r>
             <w:r>
               <w:rPr>
@@ -3864,98 +2643,7 @@
               </w:rPr>
               <w:t>s</w:t>
             </w:r>
-          </w:p>
-        </w:tc>
-      </w:tr>
-      <w:tr>
-        <w:trPr>
-          <w:trHeight w:val="148"/>
-        </w:trPr>
-        <w:tc>
-          <w:tcPr>
-            <w:tcW w:w="1045" w:type="pct"/>
-          </w:tcPr>
-          <w:p>
-            <w:pPr>
-              <w:jc w:val="center"/>
-              <w:rPr>
-                <w:b/>
-                <w:smallCaps/>
-                <w:sz w:val="14"/>
-              </w:rPr>
-            </w:pPr>
-            <w:r>
-              <w:rPr>
-                <w:b/>
-                <w:smallCaps/>
-                <w:sz w:val="14"/>
-              </w:rPr>
-              <w:t xml:space="preserve"> </w:t>
-            </w:r>
-            <w:r>
-              <w:rPr>
-                <w:b/>
-                <w:smallCaps/>
-                <w:sz w:val="14"/>
-              </w:rPr>
-              <w:t xml:space="preserve"> </w:t>
-            </w:r>
-          </w:p>
-        </w:tc>
-        <w:tc>
-          <w:tcPr>
-            <w:tcW w:w="1007" w:type="pct"/>
-            <w:gridSpan w:val="3"/>
-          </w:tcPr>
-          <w:p>
-            <w:pPr>
-              <w:jc w:val="center"/>
-              <w:rPr>
-                <w:b/>
-                <w:smallCaps/>
-                <w:sz w:val="14"/>
-              </w:rPr>
-            </w:pPr>
-            <w:r>
-              <w:rPr>
-                <w:b/>
-                <w:smallCaps/>
-                <w:sz w:val="14"/>
-              </w:rPr>
-              <w:t xml:space="preserve"> </w:t>
-            </w:r>
-            <w:r>
-              <w:rPr>
-                <w:b/>
-                <w:smallCaps/>
-                <w:sz w:val="14"/>
-              </w:rPr>
-              <w:t xml:space="preserve"> </w:t>
-            </w:r>
-          </w:p>
-        </w:tc>
-        <w:tc>
-          <w:tcPr>
-            <w:tcW w:w="2948" w:type="pct"/>
-            <w:gridSpan w:val="9"/>
-          </w:tcPr>
-          <w:p>
-            <w:pPr>
-              <w:jc w:val="center"/>
-              <w:rPr>
-                <w:b/>
-                <w:smallCaps/>
-                <w:sz w:val="14"/>
-              </w:rPr>
-            </w:pPr>
-            <w:r>
-              <w:rPr>
-                <w:b/>
-                <w:smallCaps/>
-                <w:sz w:val="14"/>
-              </w:rPr>
-              <w:t>Anomalie</w:t>
-            </w:r>
+            <w:proofErr w:type="spellEnd"/>
           </w:p>
         </w:tc>
       </w:tr>
@@ -3965,7 +2653,13 @@
         </w:trPr>
         <w:tc>
           <w:tcPr>
-            <w:tcW w:w="1045" w:type="pct"/>
+            <w:tcW w:w="1044" w:type="pct"/>
+            <w:tcBorders>
+              <w:top w:val="single" w:sz="8" w:space="0" w:color="78C2BB"/>
+              <w:left w:val="single" w:sz="8" w:space="0" w:color="78C2BB"/>
+              <w:bottom w:val="single" w:sz="8" w:space="0" w:color="78C2BB"/>
+              <w:right w:val="single" w:sz="8" w:space="0" w:color="78C2BB"/>
+            </w:tcBorders>
           </w:tcPr>
           <w:p>
             <w:pPr>
@@ -3990,6 +2684,12 @@
           <w:tcPr>
             <w:tcW w:w="1007" w:type="pct"/>
             <w:gridSpan w:val="3"/>
+            <w:tcBorders>
+              <w:top w:val="single" w:sz="8" w:space="0" w:color="78C2BB"/>
+              <w:left w:val="single" w:sz="8" w:space="0" w:color="78C2BB"/>
+              <w:bottom w:val="single" w:sz="8" w:space="0" w:color="78C2BB"/>
+              <w:right w:val="single" w:sz="8" w:space="0" w:color="78C2BB"/>
+            </w:tcBorders>
           </w:tcPr>
           <w:p>
             <w:pPr>
@@ -4006,85 +2706,90 @@
                 <w:smallCaps/>
                 <w:sz w:val="14"/>
               </w:rPr>
-              <w:t>Résultat Ok</w:t>
-            </w:r>
-          </w:p>
-        </w:tc>
-        <w:tc>
-          <w:tcPr>
-            <w:tcW w:w="619" w:type="pct"/>
-            <w:gridSpan w:val="2"/>
-          </w:tcPr>
-          <w:p>
-            <w:pPr>
-              <w:jc w:val="center"/>
+              <w:t xml:space="preserve">Résultat </w:t>
+            </w:r>
+            <w:r>
               <w:rPr>
                 <w:b/>
                 <w:smallCaps/>
                 <w:sz w:val="14"/>
               </w:rPr>
-            </w:pPr>
-            <w:r>
+              <w:t>Conforme</w:t>
+            </w:r>
+          </w:p>
+        </w:tc>
+        <w:tc>
+          <w:tcPr>
+            <w:tcW w:w="932" w:type="pct"/>
+            <w:gridSpan w:val="2"/>
+            <w:tcBorders>
+              <w:top w:val="single" w:sz="8" w:space="0" w:color="78C2BB"/>
+              <w:left w:val="single" w:sz="8" w:space="0" w:color="78C2BB"/>
+              <w:bottom w:val="single" w:sz="8" w:space="0" w:color="78C2BB"/>
+              <w:right w:val="single" w:sz="8" w:space="0" w:color="78C2BB"/>
+            </w:tcBorders>
+          </w:tcPr>
+          <w:p>
+            <w:pPr>
+              <w:jc w:val="center"/>
               <w:rPr>
                 <w:b/>
                 <w:smallCaps/>
                 <w:sz w:val="14"/>
               </w:rPr>
-              <w:t>Mineure</w:t>
-            </w:r>
-          </w:p>
-        </w:tc>
-        <w:tc>
-          <w:tcPr>
-            <w:tcW w:w="619" w:type="pct"/>
-            <w:gridSpan w:val="2"/>
-          </w:tcPr>
-          <w:p>
-            <w:pPr>
-              <w:jc w:val="center"/>
+            </w:pPr>
+            <w:proofErr w:type="spellStart"/>
+            <w:r>
               <w:rPr>
                 <w:b/>
                 <w:smallCaps/>
                 <w:sz w:val="14"/>
-              </w:rPr>
-            </w:pPr>
+                <w:lang w:val="en-US"/>
+              </w:rPr>
+              <w:t>Résultat</w:t>
+            </w:r>
+            <w:proofErr w:type="spellEnd"/>
             <w:r>
               <w:rPr>
                 <w:b/>
                 <w:smallCaps/>
                 <w:sz w:val="14"/>
-              </w:rPr>
-              <w:t>Majeure</w:t>
-            </w:r>
-          </w:p>
-        </w:tc>
-        <w:tc>
-          <w:tcPr>
-            <w:tcW w:w="541" w:type="pct"/>
-            <w:gridSpan w:val="2"/>
-          </w:tcPr>
-          <w:p>
-            <w:pPr>
-              <w:jc w:val="center"/>
+                <w:lang w:val="en-US"/>
+              </w:rPr>
+              <w:t xml:space="preserve"> </w:t>
+            </w:r>
+            <w:r>
               <w:rPr>
                 <w:b/>
                 <w:smallCaps/>
                 <w:sz w:val="14"/>
-              </w:rPr>
-            </w:pPr>
+                <w:lang w:val="en-US"/>
+              </w:rPr>
+              <w:t xml:space="preserve">Non </w:t>
+            </w:r>
+            <w:proofErr w:type="spellStart"/>
             <w:r>
               <w:rPr>
                 <w:b/>
                 <w:smallCaps/>
                 <w:sz w:val="14"/>
-              </w:rPr>
-              <w:t>Bloquante</w:t>
-            </w:r>
-          </w:p>
-        </w:tc>
-        <w:tc>
-          <w:tcPr>
-            <w:tcW w:w="566" w:type="pct"/>
+                <w:lang w:val="en-US"/>
+              </w:rPr>
+              <w:t>Conforme</w:t>
+            </w:r>
+            <w:proofErr w:type="spellEnd"/>
+          </w:p>
+        </w:tc>
+        <w:tc>
+          <w:tcPr>
+            <w:tcW w:w="968" w:type="pct"/>
+            <w:gridSpan w:val="2"/>
+            <w:tcBorders>
+              <w:top w:val="single" w:sz="8" w:space="0" w:color="78C2BB"/>
+              <w:left w:val="single" w:sz="8" w:space="0" w:color="78C2BB"/>
+              <w:bottom w:val="single" w:sz="8" w:space="0" w:color="78C2BB"/>
+              <w:right w:val="single" w:sz="8" w:space="0" w:color="78C2BB"/>
+            </w:tcBorders>
           </w:tcPr>
           <w:p>
             <w:pPr>
@@ -4101,14 +2806,20 @@
                 <w:smallCaps/>
                 <w:sz w:val="14"/>
               </w:rPr>
-              <w:t>Evolution</w:t>
-            </w:r>
-          </w:p>
-        </w:tc>
-        <w:tc>
-          <w:tcPr>
-            <w:tcW w:w="602" w:type="pct"/>
+              <w:t>N/A</w:t>
+            </w:r>
+          </w:p>
+        </w:tc>
+        <w:tc>
+          <w:tcPr>
+            <w:tcW w:w="1048" w:type="pct"/>
             <w:gridSpan w:val="2"/>
+            <w:tcBorders>
+              <w:top w:val="single" w:sz="8" w:space="0" w:color="78C2BB"/>
+              <w:left w:val="single" w:sz="8" w:space="0" w:color="78C2BB"/>
+              <w:bottom w:val="single" w:sz="8" w:space="0" w:color="78C2BB"/>
+              <w:right w:val="single" w:sz="8" w:space="0" w:color="78C2BB"/>
+            </w:tcBorders>
           </w:tcPr>
           <w:p>
             <w:pPr>
@@ -4125,8 +2836,18 @@
                 <w:smallCaps/>
                 <w:sz w:val="14"/>
               </w:rPr>
-              <w:t>N/A</w:t>
-            </w:r>
+              <w:t xml:space="preserve">Non </w:t>
+            </w:r>
+            <w:proofErr w:type="spellStart"/>
+            <w:r>
+              <w:rPr>
+                <w:b/>
+                <w:smallCaps/>
+                <w:sz w:val="14"/>
+              </w:rPr>
+              <w:t>executé</w:t>
+            </w:r>
+            <w:proofErr w:type="spellEnd"/>
           </w:p>
         </w:tc>
       </w:tr>
@@ -4136,7 +2857,13 @@
         </w:trPr>
         <w:tc>
           <w:tcPr>
-            <w:tcW w:w="1045" w:type="pct"/>
+            <w:tcW w:w="1044" w:type="pct"/>
+            <w:tcBorders>
+              <w:top w:val="single" w:sz="8" w:space="0" w:color="78C2BB"/>
+              <w:left w:val="single" w:sz="8" w:space="0" w:color="78C2BB"/>
+              <w:bottom w:val="single" w:sz="8" w:space="0" w:color="78C2BB"/>
+              <w:right w:val="single" w:sz="8" w:space="0" w:color="78C2BB"/>
+            </w:tcBorders>
           </w:tcPr>
           <w:p>
             <w:pPr>
@@ -4151,6 +2878,12 @@
           <w:tcPr>
             <w:tcW w:w="1007" w:type="pct"/>
             <w:gridSpan w:val="3"/>
+            <w:tcBorders>
+              <w:top w:val="single" w:sz="8" w:space="0" w:color="78C2BB"/>
+              <w:left w:val="single" w:sz="8" w:space="0" w:color="78C2BB"/>
+              <w:bottom w:val="single" w:sz="8" w:space="0" w:color="78C2BB"/>
+              <w:right w:val="single" w:sz="8" w:space="0" w:color="78C2BB"/>
+            </w:tcBorders>
           </w:tcPr>
           <w:p>
             <w:pPr>
@@ -4179,17 +2912,20 @@
               <w:fldChar w:fldCharType="end"/>
             </w:r>
             <w:r>
-              <w:t xml:space="preserve"> </w:t>
-            </w:r>
-            <w:r>
-              <w:t xml:space="preserve"> </w:t>
-            </w:r>
-          </w:p>
-        </w:tc>
-        <w:tc>
-          <w:tcPr>
-            <w:tcW w:w="619" w:type="pct"/>
+              <w:t xml:space="preserve">  </w:t>
+            </w:r>
+          </w:p>
+        </w:tc>
+        <w:tc>
+          <w:tcPr>
+            <w:tcW w:w="932" w:type="pct"/>
             <w:gridSpan w:val="2"/>
+            <w:tcBorders>
+              <w:top w:val="single" w:sz="8" w:space="0" w:color="78C2BB"/>
+              <w:left w:val="single" w:sz="8" w:space="0" w:color="78C2BB"/>
+              <w:bottom w:val="single" w:sz="8" w:space="0" w:color="78C2BB"/>
+              <w:right w:val="single" w:sz="8" w:space="0" w:color="78C2BB"/>
+            </w:tcBorders>
           </w:tcPr>
           <w:p>
             <w:pPr>
@@ -4218,17 +2954,20 @@
               <w:fldChar w:fldCharType="end"/>
             </w:r>
             <w:r>
-              <w:t xml:space="preserve"> </w:t>
-            </w:r>
-            <w:r>
-              <w:t xml:space="preserve"> </w:t>
-            </w:r>
-          </w:p>
-        </w:tc>
-        <w:tc>
-          <w:tcPr>
-            <w:tcW w:w="619" w:type="pct"/>
+              <w:t xml:space="preserve">  </w:t>
+            </w:r>
+          </w:p>
+        </w:tc>
+        <w:tc>
+          <w:tcPr>
+            <w:tcW w:w="968" w:type="pct"/>
             <w:gridSpan w:val="2"/>
+            <w:tcBorders>
+              <w:top w:val="single" w:sz="8" w:space="0" w:color="78C2BB"/>
+              <w:left w:val="single" w:sz="8" w:space="0" w:color="78C2BB"/>
+              <w:bottom w:val="single" w:sz="8" w:space="0" w:color="78C2BB"/>
+              <w:right w:val="single" w:sz="8" w:space="0" w:color="78C2BB"/>
+            </w:tcBorders>
           </w:tcPr>
           <w:p>
             <w:pPr>
@@ -4257,17 +2996,20 @@
               <w:fldChar w:fldCharType="end"/>
             </w:r>
             <w:r>
-              <w:t xml:space="preserve"> </w:t>
-            </w:r>
-            <w:r>
-              <w:t xml:space="preserve"> </w:t>
-            </w:r>
-          </w:p>
-        </w:tc>
-        <w:tc>
-          <w:tcPr>
-            <w:tcW w:w="541" w:type="pct"/>
+              <w:t xml:space="preserve">  </w:t>
+            </w:r>
+          </w:p>
+        </w:tc>
+        <w:tc>
+          <w:tcPr>
+            <w:tcW w:w="1048" w:type="pct"/>
             <w:gridSpan w:val="2"/>
+            <w:tcBorders>
+              <w:top w:val="single" w:sz="8" w:space="0" w:color="78C2BB"/>
+              <w:left w:val="single" w:sz="8" w:space="0" w:color="78C2BB"/>
+              <w:bottom w:val="single" w:sz="8" w:space="0" w:color="78C2BB"/>
+              <w:right w:val="single" w:sz="8" w:space="0" w:color="78C2BB"/>
+            </w:tcBorders>
           </w:tcPr>
           <w:p>
             <w:pPr>
@@ -4296,87 +3038,7 @@
               <w:fldChar w:fldCharType="end"/>
             </w:r>
             <w:r>
-              <w:t xml:space="preserve"> </w:t>
-            </w:r>
-            <w:r>
-              <w:t xml:space="preserve"> </w:t>
-            </w:r>
-          </w:p>
-        </w:tc>
-        <w:tc>
-          <w:tcPr>
-            <w:tcW w:w="566" w:type="pct"/>
-          </w:tcPr>
-          <w:p>
-            <w:pPr>
-              <w:jc w:val="center"/>
-            </w:pPr>
-            <w:r>
-              <w:fldChar w:fldCharType="begin">
-                <w:ffData>
-                  <w:name w:val="CaseACocher8"/>
-                  <w:enabled/>
-                  <w:calcOnExit w:val="0"/>
-                  <w:checkBox>
-                    <w:sizeAuto/>
-                    <w:default w:val="0"/>
-                  </w:checkBox>
-                </w:ffData>
-              </w:fldChar>
-            </w:r>
-            <w:r>
-              <w:instrText xml:space="preserve"> FORMCHECKBOX </w:instrText>
-            </w:r>
-            <w:r>
-              <w:fldChar w:fldCharType="separate"/>
-            </w:r>
-            <w:r>
-              <w:fldChar w:fldCharType="end"/>
-            </w:r>
-            <w:r>
-              <w:t xml:space="preserve"> </w:t>
-            </w:r>
-            <w:r>
-              <w:t xml:space="preserve"> </w:t>
-            </w:r>
-          </w:p>
-        </w:tc>
-        <w:tc>
-          <w:tcPr>
-            <w:tcW w:w="602" w:type="pct"/>
-            <w:gridSpan w:val="2"/>
-          </w:tcPr>
-          <w:p>
-            <w:pPr>
-              <w:jc w:val="center"/>
-            </w:pPr>
-            <w:r>
-              <w:fldChar w:fldCharType="begin">
-                <w:ffData>
-                  <w:name w:val="CaseACocher9"/>
-                  <w:enabled/>
-                  <w:calcOnExit w:val="0"/>
-                  <w:checkBox>
-                    <w:sizeAuto/>
-                    <w:default w:val="0"/>
-                  </w:checkBox>
-                </w:ffData>
-              </w:fldChar>
-            </w:r>
-            <w:r>
-              <w:instrText xml:space="preserve"> FORMCHECKBOX </w:instrText>
-            </w:r>
-            <w:r>
-              <w:fldChar w:fldCharType="separate"/>
-            </w:r>
-            <w:r>
-              <w:fldChar w:fldCharType="end"/>
-            </w:r>
-            <w:r>
-              <w:t xml:space="preserve"> </w:t>
-            </w:r>
-            <w:r>
-              <w:t xml:space="preserve"> </w:t>
+              <w:t xml:space="preserve">  </w:t>
             </w:r>
           </w:p>
         </w:tc>
@@ -4387,7 +3049,13 @@
         </w:trPr>
         <w:tc>
           <w:tcPr>
-            <w:tcW w:w="1045" w:type="pct"/>
+            <w:tcW w:w="1044" w:type="pct"/>
+            <w:tcBorders>
+              <w:top w:val="single" w:sz="8" w:space="0" w:color="78C2BB"/>
+              <w:left w:val="single" w:sz="8" w:space="0" w:color="78C2BB"/>
+              <w:bottom w:val="single" w:sz="8" w:space="0" w:color="78C2BB"/>
+              <w:right w:val="single" w:sz="8" w:space="0" w:color="78C2BB"/>
+            </w:tcBorders>
           </w:tcPr>
           <w:p>
             <w:pPr>
@@ -4402,6 +3070,12 @@
           <w:tcPr>
             <w:tcW w:w="1007" w:type="pct"/>
             <w:gridSpan w:val="3"/>
+            <w:tcBorders>
+              <w:top w:val="single" w:sz="8" w:space="0" w:color="78C2BB"/>
+              <w:left w:val="single" w:sz="8" w:space="0" w:color="78C2BB"/>
+              <w:bottom w:val="single" w:sz="8" w:space="0" w:color="78C2BB"/>
+              <w:right w:val="single" w:sz="8" w:space="0" w:color="78C2BB"/>
+            </w:tcBorders>
           </w:tcPr>
           <w:p>
             <w:pPr>
@@ -4430,17 +3104,20 @@
               <w:fldChar w:fldCharType="end"/>
             </w:r>
             <w:r>
-              <w:t xml:space="preserve"> </w:t>
-            </w:r>
-            <w:r>
-              <w:t xml:space="preserve"> </w:t>
-            </w:r>
-          </w:p>
-        </w:tc>
-        <w:tc>
-          <w:tcPr>
-            <w:tcW w:w="619" w:type="pct"/>
+              <w:t xml:space="preserve">  </w:t>
+            </w:r>
+          </w:p>
+        </w:tc>
+        <w:tc>
+          <w:tcPr>
+            <w:tcW w:w="932" w:type="pct"/>
             <w:gridSpan w:val="2"/>
+            <w:tcBorders>
+              <w:top w:val="single" w:sz="8" w:space="0" w:color="78C2BB"/>
+              <w:left w:val="single" w:sz="8" w:space="0" w:color="78C2BB"/>
+              <w:bottom w:val="single" w:sz="8" w:space="0" w:color="78C2BB"/>
+              <w:right w:val="single" w:sz="8" w:space="0" w:color="78C2BB"/>
+            </w:tcBorders>
           </w:tcPr>
           <w:p>
             <w:pPr>
@@ -4469,17 +3146,20 @@
               <w:fldChar w:fldCharType="end"/>
             </w:r>
             <w:r>
-              <w:t xml:space="preserve"> </w:t>
-            </w:r>
-            <w:r>
-              <w:t xml:space="preserve"> </w:t>
-            </w:r>
-          </w:p>
-        </w:tc>
-        <w:tc>
-          <w:tcPr>
-            <w:tcW w:w="619" w:type="pct"/>
+              <w:t xml:space="preserve">  </w:t>
+            </w:r>
+          </w:p>
+        </w:tc>
+        <w:tc>
+          <w:tcPr>
+            <w:tcW w:w="968" w:type="pct"/>
             <w:gridSpan w:val="2"/>
+            <w:tcBorders>
+              <w:top w:val="single" w:sz="8" w:space="0" w:color="78C2BB"/>
+              <w:left w:val="single" w:sz="8" w:space="0" w:color="78C2BB"/>
+              <w:bottom w:val="single" w:sz="8" w:space="0" w:color="78C2BB"/>
+              <w:right w:val="single" w:sz="8" w:space="0" w:color="78C2BB"/>
+            </w:tcBorders>
           </w:tcPr>
           <w:p>
             <w:pPr>
@@ -4508,17 +3188,20 @@
               <w:fldChar w:fldCharType="end"/>
             </w:r>
             <w:r>
-              <w:t xml:space="preserve"> </w:t>
-            </w:r>
-            <w:r>
-              <w:t xml:space="preserve"> </w:t>
-            </w:r>
-          </w:p>
-        </w:tc>
-        <w:tc>
-          <w:tcPr>
-            <w:tcW w:w="541" w:type="pct"/>
+              <w:t xml:space="preserve">  </w:t>
+            </w:r>
+          </w:p>
+        </w:tc>
+        <w:tc>
+          <w:tcPr>
+            <w:tcW w:w="1048" w:type="pct"/>
             <w:gridSpan w:val="2"/>
+            <w:tcBorders>
+              <w:top w:val="single" w:sz="8" w:space="0" w:color="78C2BB"/>
+              <w:left w:val="single" w:sz="8" w:space="0" w:color="78C2BB"/>
+              <w:bottom w:val="single" w:sz="8" w:space="0" w:color="78C2BB"/>
+              <w:right w:val="single" w:sz="8" w:space="0" w:color="78C2BB"/>
+            </w:tcBorders>
           </w:tcPr>
           <w:p>
             <w:pPr>
@@ -4547,87 +3230,7 @@
               <w:fldChar w:fldCharType="end"/>
             </w:r>
             <w:r>
-              <w:t xml:space="preserve"> </w:t>
-            </w:r>
-            <w:r>
-              <w:t xml:space="preserve"> </w:t>
-            </w:r>
-          </w:p>
-        </w:tc>
-        <w:tc>
-          <w:tcPr>
-            <w:tcW w:w="566" w:type="pct"/>
-          </w:tcPr>
-          <w:p>
-            <w:pPr>
-              <w:jc w:val="center"/>
-            </w:pPr>
-            <w:r>
-              <w:fldChar w:fldCharType="begin">
-                <w:ffData>
-                  <w:name w:val="CaseACocher8"/>
-                  <w:enabled/>
-                  <w:calcOnExit w:val="0"/>
-                  <w:checkBox>
-                    <w:sizeAuto/>
-                    <w:default w:val="0"/>
-                  </w:checkBox>
-                </w:ffData>
-              </w:fldChar>
-            </w:r>
-            <w:r>
-              <w:instrText xml:space="preserve"> FORMCHECKBOX </w:instrText>
-            </w:r>
-            <w:r>
-              <w:fldChar w:fldCharType="separate"/>
-            </w:r>
-            <w:r>
-              <w:fldChar w:fldCharType="end"/>
-            </w:r>
-            <w:r>
-              <w:t xml:space="preserve"> </w:t>
-            </w:r>
-            <w:r>
-              <w:t xml:space="preserve"> </w:t>
-            </w:r>
-          </w:p>
-        </w:tc>
-        <w:tc>
-          <w:tcPr>
-            <w:tcW w:w="602" w:type="pct"/>
-            <w:gridSpan w:val="2"/>
-          </w:tcPr>
-          <w:p>
-            <w:pPr>
-              <w:jc w:val="center"/>
-            </w:pPr>
-            <w:r>
-              <w:fldChar w:fldCharType="begin">
-                <w:ffData>
-                  <w:name w:val="CaseACocher9"/>
-                  <w:enabled/>
-                  <w:calcOnExit w:val="0"/>
-                  <w:checkBox>
-                    <w:sizeAuto/>
-                    <w:default w:val="0"/>
-                  </w:checkBox>
-                </w:ffData>
-              </w:fldChar>
-            </w:r>
-            <w:r>
-              <w:instrText xml:space="preserve"> FORMCHECKBOX </w:instrText>
-            </w:r>
-            <w:r>
-              <w:fldChar w:fldCharType="separate"/>
-            </w:r>
-            <w:r>
-              <w:fldChar w:fldCharType="end"/>
-            </w:r>
-            <w:r>
-              <w:t xml:space="preserve"> </w:t>
-            </w:r>
-            <w:r>
-              <w:t xml:space="preserve"> </w:t>
+              <w:t xml:space="preserve">  </w:t>
             </w:r>
           </w:p>
         </w:tc>
@@ -4638,7 +3241,13 @@
         </w:trPr>
         <w:tc>
           <w:tcPr>
-            <w:tcW w:w="1045" w:type="pct"/>
+            <w:tcW w:w="1044" w:type="pct"/>
+            <w:tcBorders>
+              <w:top w:val="single" w:sz="8" w:space="0" w:color="78C2BB"/>
+              <w:left w:val="single" w:sz="8" w:space="0" w:color="78C2BB"/>
+              <w:bottom w:val="single" w:sz="8" w:space="0" w:color="78C2BB"/>
+              <w:right w:val="single" w:sz="8" w:space="0" w:color="78C2BB"/>
+            </w:tcBorders>
           </w:tcPr>
           <w:p>
             <w:pPr>
@@ -4653,6 +3262,12 @@
           <w:tcPr>
             <w:tcW w:w="1007" w:type="pct"/>
             <w:gridSpan w:val="3"/>
+            <w:tcBorders>
+              <w:top w:val="single" w:sz="8" w:space="0" w:color="78C2BB"/>
+              <w:left w:val="single" w:sz="8" w:space="0" w:color="78C2BB"/>
+              <w:bottom w:val="single" w:sz="8" w:space="0" w:color="78C2BB"/>
+              <w:right w:val="single" w:sz="8" w:space="0" w:color="78C2BB"/>
+            </w:tcBorders>
           </w:tcPr>
           <w:p>
             <w:pPr>
@@ -4681,17 +3296,20 @@
               <w:fldChar w:fldCharType="end"/>
             </w:r>
             <w:r>
-              <w:t xml:space="preserve"> </w:t>
-            </w:r>
-            <w:r>
-              <w:t xml:space="preserve"> </w:t>
-            </w:r>
-          </w:p>
-        </w:tc>
-        <w:tc>
-          <w:tcPr>
-            <w:tcW w:w="619" w:type="pct"/>
+              <w:t xml:space="preserve">  </w:t>
+            </w:r>
+          </w:p>
+        </w:tc>
+        <w:tc>
+          <w:tcPr>
+            <w:tcW w:w="932" w:type="pct"/>
             <w:gridSpan w:val="2"/>
+            <w:tcBorders>
+              <w:top w:val="single" w:sz="8" w:space="0" w:color="78C2BB"/>
+              <w:left w:val="single" w:sz="8" w:space="0" w:color="78C2BB"/>
+              <w:bottom w:val="single" w:sz="8" w:space="0" w:color="78C2BB"/>
+              <w:right w:val="single" w:sz="8" w:space="0" w:color="78C2BB"/>
+            </w:tcBorders>
           </w:tcPr>
           <w:p>
             <w:pPr>
@@ -4720,17 +3338,20 @@
               <w:fldChar w:fldCharType="end"/>
             </w:r>
             <w:r>
-              <w:t xml:space="preserve"> </w:t>
-            </w:r>
-            <w:r>
-              <w:t xml:space="preserve"> </w:t>
-            </w:r>
-          </w:p>
-        </w:tc>
-        <w:tc>
-          <w:tcPr>
-            <w:tcW w:w="619" w:type="pct"/>
+              <w:t xml:space="preserve">  </w:t>
+            </w:r>
+          </w:p>
+        </w:tc>
+        <w:tc>
+          <w:tcPr>
+            <w:tcW w:w="968" w:type="pct"/>
             <w:gridSpan w:val="2"/>
+            <w:tcBorders>
+              <w:top w:val="single" w:sz="8" w:space="0" w:color="78C2BB"/>
+              <w:left w:val="single" w:sz="8" w:space="0" w:color="78C2BB"/>
+              <w:bottom w:val="single" w:sz="8" w:space="0" w:color="78C2BB"/>
+              <w:right w:val="single" w:sz="8" w:space="0" w:color="78C2BB"/>
+            </w:tcBorders>
           </w:tcPr>
           <w:p>
             <w:pPr>
@@ -4759,17 +3380,20 @@
               <w:fldChar w:fldCharType="end"/>
             </w:r>
             <w:r>
-              <w:t xml:space="preserve"> </w:t>
-            </w:r>
-            <w:r>
-              <w:t xml:space="preserve"> </w:t>
-            </w:r>
-          </w:p>
-        </w:tc>
-        <w:tc>
-          <w:tcPr>
-            <w:tcW w:w="541" w:type="pct"/>
+              <w:t xml:space="preserve">  </w:t>
+            </w:r>
+          </w:p>
+        </w:tc>
+        <w:tc>
+          <w:tcPr>
+            <w:tcW w:w="1048" w:type="pct"/>
             <w:gridSpan w:val="2"/>
+            <w:tcBorders>
+              <w:top w:val="single" w:sz="8" w:space="0" w:color="78C2BB"/>
+              <w:left w:val="single" w:sz="8" w:space="0" w:color="78C2BB"/>
+              <w:bottom w:val="single" w:sz="8" w:space="0" w:color="78C2BB"/>
+              <w:right w:val="single" w:sz="8" w:space="0" w:color="78C2BB"/>
+            </w:tcBorders>
           </w:tcPr>
           <w:p>
             <w:pPr>
@@ -4798,87 +3422,7 @@
               <w:fldChar w:fldCharType="end"/>
             </w:r>
             <w:r>
-              <w:t xml:space="preserve"> </w:t>
-            </w:r>
-            <w:r>
-              <w:t xml:space="preserve"> </w:t>
-            </w:r>
-          </w:p>
-        </w:tc>
-        <w:tc>
-          <w:tcPr>
-            <w:tcW w:w="566" w:type="pct"/>
-          </w:tcPr>
-          <w:p>
-            <w:pPr>
-              <w:jc w:val="center"/>
-            </w:pPr>
-            <w:r>
-              <w:fldChar w:fldCharType="begin">
-                <w:ffData>
-                  <w:name w:val="CaseACocher8"/>
-                  <w:enabled/>
-                  <w:calcOnExit w:val="0"/>
-                  <w:checkBox>
-                    <w:sizeAuto/>
-                    <w:default w:val="0"/>
-                  </w:checkBox>
-                </w:ffData>
-              </w:fldChar>
-            </w:r>
-            <w:r>
-              <w:instrText xml:space="preserve"> FORMCHECKBOX </w:instrText>
-            </w:r>
-            <w:r>
-              <w:fldChar w:fldCharType="separate"/>
-            </w:r>
-            <w:r>
-              <w:fldChar w:fldCharType="end"/>
-            </w:r>
-            <w:r>
-              <w:t xml:space="preserve"> </w:t>
-            </w:r>
-            <w:r>
-              <w:t xml:space="preserve"> </w:t>
-            </w:r>
-          </w:p>
-        </w:tc>
-        <w:tc>
-          <w:tcPr>
-            <w:tcW w:w="602" w:type="pct"/>
-            <w:gridSpan w:val="2"/>
-          </w:tcPr>
-          <w:p>
-            <w:pPr>
-              <w:jc w:val="center"/>
-            </w:pPr>
-            <w:r>
-              <w:fldChar w:fldCharType="begin">
-                <w:ffData>
-                  <w:name w:val="CaseACocher9"/>
-                  <w:enabled/>
-                  <w:calcOnExit w:val="0"/>
-                  <w:checkBox>
-                    <w:sizeAuto/>
-                    <w:default w:val="0"/>
-                  </w:checkBox>
-                </w:ffData>
-              </w:fldChar>
-            </w:r>
-            <w:r>
-              <w:instrText xml:space="preserve"> FORMCHECKBOX </w:instrText>
-            </w:r>
-            <w:r>
-              <w:fldChar w:fldCharType="separate"/>
-            </w:r>
-            <w:r>
-              <w:fldChar w:fldCharType="end"/>
-            </w:r>
-            <w:r>
-              <w:t xml:space="preserve"> </w:t>
-            </w:r>
-            <w:r>
-              <w:t xml:space="preserve"> </w:t>
+              <w:t xml:space="preserve">  </w:t>
             </w:r>
           </w:p>
         </w:tc>
@@ -4889,7 +3433,13 @@
         </w:trPr>
         <w:tc>
           <w:tcPr>
-            <w:tcW w:w="1045" w:type="pct"/>
+            <w:tcW w:w="1044" w:type="pct"/>
+            <w:tcBorders>
+              <w:top w:val="single" w:sz="8" w:space="0" w:color="78C2BB"/>
+              <w:left w:val="single" w:sz="8" w:space="0" w:color="78C2BB"/>
+              <w:bottom w:val="single" w:sz="8" w:space="0" w:color="78C2BB"/>
+              <w:right w:val="single" w:sz="8" w:space="0" w:color="78C2BB"/>
+            </w:tcBorders>
           </w:tcPr>
           <w:p>
             <w:pPr>
@@ -4904,6 +3454,12 @@
           <w:tcPr>
             <w:tcW w:w="1007" w:type="pct"/>
             <w:gridSpan w:val="3"/>
+            <w:tcBorders>
+              <w:top w:val="single" w:sz="8" w:space="0" w:color="78C2BB"/>
+              <w:left w:val="single" w:sz="8" w:space="0" w:color="78C2BB"/>
+              <w:bottom w:val="single" w:sz="8" w:space="0" w:color="78C2BB"/>
+              <w:right w:val="single" w:sz="8" w:space="0" w:color="78C2BB"/>
+            </w:tcBorders>
           </w:tcPr>
           <w:p>
             <w:pPr>
@@ -4932,17 +3488,20 @@
               <w:fldChar w:fldCharType="end"/>
             </w:r>
             <w:r>
-              <w:t xml:space="preserve"> </w:t>
-            </w:r>
-            <w:r>
-              <w:t xml:space="preserve"> </w:t>
-            </w:r>
-          </w:p>
-        </w:tc>
-        <w:tc>
-          <w:tcPr>
-            <w:tcW w:w="619" w:type="pct"/>
+              <w:t xml:space="preserve">  </w:t>
+            </w:r>
+          </w:p>
+        </w:tc>
+        <w:tc>
+          <w:tcPr>
+            <w:tcW w:w="932" w:type="pct"/>
             <w:gridSpan w:val="2"/>
+            <w:tcBorders>
+              <w:top w:val="single" w:sz="8" w:space="0" w:color="78C2BB"/>
+              <w:left w:val="single" w:sz="8" w:space="0" w:color="78C2BB"/>
+              <w:bottom w:val="single" w:sz="8" w:space="0" w:color="78C2BB"/>
+              <w:right w:val="single" w:sz="8" w:space="0" w:color="78C2BB"/>
+            </w:tcBorders>
           </w:tcPr>
           <w:p>
             <w:pPr>
@@ -4971,17 +3530,20 @@
               <w:fldChar w:fldCharType="end"/>
             </w:r>
             <w:r>
-              <w:t xml:space="preserve"> </w:t>
-            </w:r>
-            <w:r>
-              <w:t xml:space="preserve"> </w:t>
-            </w:r>
-          </w:p>
-        </w:tc>
-        <w:tc>
-          <w:tcPr>
-            <w:tcW w:w="619" w:type="pct"/>
+              <w:t xml:space="preserve">  </w:t>
+            </w:r>
+          </w:p>
+        </w:tc>
+        <w:tc>
+          <w:tcPr>
+            <w:tcW w:w="968" w:type="pct"/>
             <w:gridSpan w:val="2"/>
+            <w:tcBorders>
+              <w:top w:val="single" w:sz="8" w:space="0" w:color="78C2BB"/>
+              <w:left w:val="single" w:sz="8" w:space="0" w:color="78C2BB"/>
+              <w:bottom w:val="single" w:sz="8" w:space="0" w:color="78C2BB"/>
+              <w:right w:val="single" w:sz="8" w:space="0" w:color="78C2BB"/>
+            </w:tcBorders>
           </w:tcPr>
           <w:p>
             <w:pPr>
@@ -5010,17 +3572,20 @@
               <w:fldChar w:fldCharType="end"/>
             </w:r>
             <w:r>
-              <w:t xml:space="preserve"> </w:t>
-            </w:r>
-            <w:r>
-              <w:t xml:space="preserve"> </w:t>
-            </w:r>
-          </w:p>
-        </w:tc>
-        <w:tc>
-          <w:tcPr>
-            <w:tcW w:w="541" w:type="pct"/>
+              <w:t xml:space="preserve">  </w:t>
+            </w:r>
+          </w:p>
+        </w:tc>
+        <w:tc>
+          <w:tcPr>
+            <w:tcW w:w="1048" w:type="pct"/>
             <w:gridSpan w:val="2"/>
+            <w:tcBorders>
+              <w:top w:val="single" w:sz="8" w:space="0" w:color="78C2BB"/>
+              <w:left w:val="single" w:sz="8" w:space="0" w:color="78C2BB"/>
+              <w:bottom w:val="single" w:sz="8" w:space="0" w:color="78C2BB"/>
+              <w:right w:val="single" w:sz="8" w:space="0" w:color="78C2BB"/>
+            </w:tcBorders>
           </w:tcPr>
           <w:p>
             <w:pPr>
@@ -5049,87 +3614,7 @@
               <w:fldChar w:fldCharType="end"/>
             </w:r>
             <w:r>
-              <w:t xml:space="preserve"> </w:t>
-            </w:r>
-            <w:r>
-              <w:t xml:space="preserve"> </w:t>
-            </w:r>
-          </w:p>
-        </w:tc>
-        <w:tc>
-          <w:tcPr>
-            <w:tcW w:w="566" w:type="pct"/>
-          </w:tcPr>
-          <w:p>
-            <w:pPr>
-              <w:jc w:val="center"/>
-            </w:pPr>
-            <w:r>
-              <w:fldChar w:fldCharType="begin">
-                <w:ffData>
-                  <w:name w:val="CaseACocher8"/>
-                  <w:enabled/>
-                  <w:calcOnExit w:val="0"/>
-                  <w:checkBox>
-                    <w:sizeAuto/>
-                    <w:default w:val="0"/>
-                  </w:checkBox>
-                </w:ffData>
-              </w:fldChar>
-            </w:r>
-            <w:r>
-              <w:instrText xml:space="preserve"> FORMCHECKBOX </w:instrText>
-            </w:r>
-            <w:r>
-              <w:fldChar w:fldCharType="separate"/>
-            </w:r>
-            <w:r>
-              <w:fldChar w:fldCharType="end"/>
-            </w:r>
-            <w:r>
-              <w:t xml:space="preserve"> </w:t>
-            </w:r>
-            <w:r>
-              <w:t xml:space="preserve"> </w:t>
-            </w:r>
-          </w:p>
-        </w:tc>
-        <w:tc>
-          <w:tcPr>
-            <w:tcW w:w="602" w:type="pct"/>
-            <w:gridSpan w:val="2"/>
-          </w:tcPr>
-          <w:p>
-            <w:pPr>
-              <w:jc w:val="center"/>
-            </w:pPr>
-            <w:r>
-              <w:fldChar w:fldCharType="begin">
-                <w:ffData>
-                  <w:name w:val="CaseACocher9"/>
-                  <w:enabled/>
-                  <w:calcOnExit w:val="0"/>
-                  <w:checkBox>
-                    <w:sizeAuto/>
-                    <w:default w:val="0"/>
-                  </w:checkBox>
-                </w:ffData>
-              </w:fldChar>
-            </w:r>
-            <w:r>
-              <w:instrText xml:space="preserve"> FORMCHECKBOX </w:instrText>
-            </w:r>
-            <w:r>
-              <w:fldChar w:fldCharType="separate"/>
-            </w:r>
-            <w:r>
-              <w:fldChar w:fldCharType="end"/>
-            </w:r>
-            <w:r>
-              <w:t xml:space="preserve"> </w:t>
-            </w:r>
-            <w:r>
-              <w:t xml:space="preserve"> </w:t>
+              <w:t xml:space="preserve">  </w:t>
             </w:r>
           </w:p>
         </w:tc>
@@ -5140,7 +3625,13 @@
         </w:trPr>
         <w:tc>
           <w:tcPr>
-            <w:tcW w:w="1045" w:type="pct"/>
+            <w:tcW w:w="1044" w:type="pct"/>
+            <w:tcBorders>
+              <w:top w:val="single" w:sz="8" w:space="0" w:color="78C2BB"/>
+              <w:left w:val="single" w:sz="8" w:space="0" w:color="78C2BB"/>
+              <w:bottom w:val="single" w:sz="8" w:space="0" w:color="78C2BB"/>
+              <w:right w:val="single" w:sz="8" w:space="0" w:color="78C2BB"/>
+            </w:tcBorders>
           </w:tcPr>
           <w:p>
             <w:pPr>
@@ -5155,6 +3646,12 @@
           <w:tcPr>
             <w:tcW w:w="1007" w:type="pct"/>
             <w:gridSpan w:val="3"/>
+            <w:tcBorders>
+              <w:top w:val="single" w:sz="8" w:space="0" w:color="78C2BB"/>
+              <w:left w:val="single" w:sz="8" w:space="0" w:color="78C2BB"/>
+              <w:bottom w:val="single" w:sz="8" w:space="0" w:color="78C2BB"/>
+              <w:right w:val="single" w:sz="8" w:space="0" w:color="78C2BB"/>
+            </w:tcBorders>
           </w:tcPr>
           <w:p>
             <w:pPr>
@@ -5183,17 +3680,20 @@
               <w:fldChar w:fldCharType="end"/>
             </w:r>
             <w:r>
-              <w:t xml:space="preserve"> </w:t>
-            </w:r>
-            <w:r>
-              <w:t xml:space="preserve"> </w:t>
-            </w:r>
-          </w:p>
-        </w:tc>
-        <w:tc>
-          <w:tcPr>
-            <w:tcW w:w="619" w:type="pct"/>
+              <w:t xml:space="preserve">  </w:t>
+            </w:r>
+          </w:p>
+        </w:tc>
+        <w:tc>
+          <w:tcPr>
+            <w:tcW w:w="932" w:type="pct"/>
             <w:gridSpan w:val="2"/>
+            <w:tcBorders>
+              <w:top w:val="single" w:sz="8" w:space="0" w:color="78C2BB"/>
+              <w:left w:val="single" w:sz="8" w:space="0" w:color="78C2BB"/>
+              <w:bottom w:val="single" w:sz="8" w:space="0" w:color="78C2BB"/>
+              <w:right w:val="single" w:sz="8" w:space="0" w:color="78C2BB"/>
+            </w:tcBorders>
           </w:tcPr>
           <w:p>
             <w:pPr>
@@ -5222,17 +3722,20 @@
               <w:fldChar w:fldCharType="end"/>
             </w:r>
             <w:r>
-              <w:t xml:space="preserve"> </w:t>
-            </w:r>
-            <w:r>
-              <w:t xml:space="preserve"> </w:t>
-            </w:r>
-          </w:p>
-        </w:tc>
-        <w:tc>
-          <w:tcPr>
-            <w:tcW w:w="619" w:type="pct"/>
+              <w:t xml:space="preserve">  </w:t>
+            </w:r>
+          </w:p>
+        </w:tc>
+        <w:tc>
+          <w:tcPr>
+            <w:tcW w:w="968" w:type="pct"/>
             <w:gridSpan w:val="2"/>
+            <w:tcBorders>
+              <w:top w:val="single" w:sz="8" w:space="0" w:color="78C2BB"/>
+              <w:left w:val="single" w:sz="8" w:space="0" w:color="78C2BB"/>
+              <w:bottom w:val="single" w:sz="8" w:space="0" w:color="78C2BB"/>
+              <w:right w:val="single" w:sz="8" w:space="0" w:color="78C2BB"/>
+            </w:tcBorders>
           </w:tcPr>
           <w:p>
             <w:pPr>
@@ -5261,17 +3764,20 @@
               <w:fldChar w:fldCharType="end"/>
             </w:r>
             <w:r>
-              <w:t xml:space="preserve"> </w:t>
-            </w:r>
-            <w:r>
-              <w:t xml:space="preserve"> </w:t>
-            </w:r>
-          </w:p>
-        </w:tc>
-        <w:tc>
-          <w:tcPr>
-            <w:tcW w:w="541" w:type="pct"/>
+              <w:t xml:space="preserve">  </w:t>
+            </w:r>
+          </w:p>
+        </w:tc>
+        <w:tc>
+          <w:tcPr>
+            <w:tcW w:w="1048" w:type="pct"/>
             <w:gridSpan w:val="2"/>
+            <w:tcBorders>
+              <w:top w:val="single" w:sz="8" w:space="0" w:color="78C2BB"/>
+              <w:left w:val="single" w:sz="8" w:space="0" w:color="78C2BB"/>
+              <w:bottom w:val="single" w:sz="8" w:space="0" w:color="78C2BB"/>
+              <w:right w:val="single" w:sz="8" w:space="0" w:color="78C2BB"/>
+            </w:tcBorders>
           </w:tcPr>
           <w:p>
             <w:pPr>
@@ -5300,87 +3806,7 @@
               <w:fldChar w:fldCharType="end"/>
             </w:r>
             <w:r>
-              <w:t xml:space="preserve"> </w:t>
-            </w:r>
-            <w:r>
-              <w:t xml:space="preserve"> </w:t>
-            </w:r>
-          </w:p>
-        </w:tc>
-        <w:tc>
-          <w:tcPr>
-            <w:tcW w:w="566" w:type="pct"/>
-          </w:tcPr>
-          <w:p>
-            <w:pPr>
-              <w:jc w:val="center"/>
-            </w:pPr>
-            <w:r>
-              <w:fldChar w:fldCharType="begin">
-                <w:ffData>
-                  <w:name w:val="CaseACocher8"/>
-                  <w:enabled/>
-                  <w:calcOnExit w:val="0"/>
-                  <w:checkBox>
-                    <w:sizeAuto/>
-                    <w:default w:val="0"/>
-                  </w:checkBox>
-                </w:ffData>
-              </w:fldChar>
-            </w:r>
-            <w:r>
-              <w:instrText xml:space="preserve"> FORMCHECKBOX </w:instrText>
-            </w:r>
-            <w:r>
-              <w:fldChar w:fldCharType="separate"/>
-            </w:r>
-            <w:r>
-              <w:fldChar w:fldCharType="end"/>
-            </w:r>
-            <w:r>
-              <w:t xml:space="preserve"> </w:t>
-            </w:r>
-            <w:r>
-              <w:t xml:space="preserve"> </w:t>
-            </w:r>
-          </w:p>
-        </w:tc>
-        <w:tc>
-          <w:tcPr>
-            <w:tcW w:w="602" w:type="pct"/>
-            <w:gridSpan w:val="2"/>
-          </w:tcPr>
-          <w:p>
-            <w:pPr>
-              <w:jc w:val="center"/>
-            </w:pPr>
-            <w:r>
-              <w:fldChar w:fldCharType="begin">
-                <w:ffData>
-                  <w:name w:val="CaseACocher9"/>
-                  <w:enabled/>
-                  <w:calcOnExit w:val="0"/>
-                  <w:checkBox>
-                    <w:sizeAuto/>
-                    <w:default w:val="0"/>
-                  </w:checkBox>
-                </w:ffData>
-              </w:fldChar>
-            </w:r>
-            <w:r>
-              <w:instrText xml:space="preserve"> FORMCHECKBOX </w:instrText>
-            </w:r>
-            <w:r>
-              <w:fldChar w:fldCharType="separate"/>
-            </w:r>
-            <w:r>
-              <w:fldChar w:fldCharType="end"/>
-            </w:r>
-            <w:r>
-              <w:t xml:space="preserve"> </w:t>
-            </w:r>
-            <w:r>
-              <w:t xml:space="preserve"> </w:t>
+              <w:t xml:space="preserve">  </w:t>
             </w:r>
           </w:p>
         </w:tc>
@@ -5391,7 +3817,13 @@
         </w:trPr>
         <w:tc>
           <w:tcPr>
-            <w:tcW w:w="1045" w:type="pct"/>
+            <w:tcW w:w="1044" w:type="pct"/>
+            <w:tcBorders>
+              <w:top w:val="single" w:sz="8" w:space="0" w:color="78C2BB"/>
+              <w:left w:val="single" w:sz="8" w:space="0" w:color="78C2BB"/>
+              <w:bottom w:val="single" w:sz="8" w:space="0" w:color="78C2BB"/>
+              <w:right w:val="single" w:sz="8" w:space="0" w:color="78C2BB"/>
+            </w:tcBorders>
           </w:tcPr>
           <w:p>
             <w:pPr>
@@ -5406,6 +3838,12 @@
           <w:tcPr>
             <w:tcW w:w="1007" w:type="pct"/>
             <w:gridSpan w:val="3"/>
+            <w:tcBorders>
+              <w:top w:val="single" w:sz="8" w:space="0" w:color="78C2BB"/>
+              <w:left w:val="single" w:sz="8" w:space="0" w:color="78C2BB"/>
+              <w:bottom w:val="single" w:sz="8" w:space="0" w:color="78C2BB"/>
+              <w:right w:val="single" w:sz="8" w:space="0" w:color="78C2BB"/>
+            </w:tcBorders>
           </w:tcPr>
           <w:p>
             <w:pPr>
@@ -5434,17 +3872,20 @@
               <w:fldChar w:fldCharType="end"/>
             </w:r>
             <w:r>
-              <w:t xml:space="preserve"> </w:t>
-            </w:r>
-            <w:r>
-              <w:t xml:space="preserve"> </w:t>
-            </w:r>
-          </w:p>
-        </w:tc>
-        <w:tc>
-          <w:tcPr>
-            <w:tcW w:w="619" w:type="pct"/>
+              <w:t xml:space="preserve">  </w:t>
+            </w:r>
+          </w:p>
+        </w:tc>
+        <w:tc>
+          <w:tcPr>
+            <w:tcW w:w="932" w:type="pct"/>
             <w:gridSpan w:val="2"/>
+            <w:tcBorders>
+              <w:top w:val="single" w:sz="8" w:space="0" w:color="78C2BB"/>
+              <w:left w:val="single" w:sz="8" w:space="0" w:color="78C2BB"/>
+              <w:bottom w:val="single" w:sz="8" w:space="0" w:color="78C2BB"/>
+              <w:right w:val="single" w:sz="8" w:space="0" w:color="78C2BB"/>
+            </w:tcBorders>
           </w:tcPr>
           <w:p>
             <w:pPr>
@@ -5473,17 +3914,20 @@
               <w:fldChar w:fldCharType="end"/>
             </w:r>
             <w:r>
-              <w:t xml:space="preserve"> </w:t>
-            </w:r>
-            <w:r>
-              <w:t xml:space="preserve"> </w:t>
-            </w:r>
-          </w:p>
-        </w:tc>
-        <w:tc>
-          <w:tcPr>
-            <w:tcW w:w="619" w:type="pct"/>
+              <w:t xml:space="preserve">  </w:t>
+            </w:r>
+          </w:p>
+        </w:tc>
+        <w:tc>
+          <w:tcPr>
+            <w:tcW w:w="968" w:type="pct"/>
             <w:gridSpan w:val="2"/>
+            <w:tcBorders>
+              <w:top w:val="single" w:sz="8" w:space="0" w:color="78C2BB"/>
+              <w:left w:val="single" w:sz="8" w:space="0" w:color="78C2BB"/>
+              <w:bottom w:val="single" w:sz="8" w:space="0" w:color="78C2BB"/>
+              <w:right w:val="single" w:sz="8" w:space="0" w:color="78C2BB"/>
+            </w:tcBorders>
           </w:tcPr>
           <w:p>
             <w:pPr>
@@ -5512,17 +3956,20 @@
               <w:fldChar w:fldCharType="end"/>
             </w:r>
             <w:r>
-              <w:t xml:space="preserve"> </w:t>
-            </w:r>
-            <w:r>
-              <w:t xml:space="preserve"> </w:t>
-            </w:r>
-          </w:p>
-        </w:tc>
-        <w:tc>
-          <w:tcPr>
-            <w:tcW w:w="541" w:type="pct"/>
+              <w:t xml:space="preserve">  </w:t>
+            </w:r>
+          </w:p>
+        </w:tc>
+        <w:tc>
+          <w:tcPr>
+            <w:tcW w:w="1048" w:type="pct"/>
             <w:gridSpan w:val="2"/>
+            <w:tcBorders>
+              <w:top w:val="single" w:sz="8" w:space="0" w:color="78C2BB"/>
+              <w:left w:val="single" w:sz="8" w:space="0" w:color="78C2BB"/>
+              <w:bottom w:val="single" w:sz="8" w:space="0" w:color="78C2BB"/>
+              <w:right w:val="single" w:sz="8" w:space="0" w:color="78C2BB"/>
+            </w:tcBorders>
           </w:tcPr>
           <w:p>
             <w:pPr>
@@ -5551,87 +3998,7 @@
               <w:fldChar w:fldCharType="end"/>
             </w:r>
             <w:r>
-              <w:t xml:space="preserve"> </w:t>
-            </w:r>
-            <w:r>
-              <w:t xml:space="preserve"> </w:t>
-            </w:r>
-          </w:p>
-        </w:tc>
-        <w:tc>
-          <w:tcPr>
-            <w:tcW w:w="566" w:type="pct"/>
-          </w:tcPr>
-          <w:p>
-            <w:pPr>
-              <w:jc w:val="center"/>
-            </w:pPr>
-            <w:r>
-              <w:fldChar w:fldCharType="begin">
-                <w:ffData>
-                  <w:name w:val="CaseACocher8"/>
-                  <w:enabled/>
-                  <w:calcOnExit w:val="0"/>
-                  <w:checkBox>
-                    <w:sizeAuto/>
-                    <w:default w:val="0"/>
-                  </w:checkBox>
-                </w:ffData>
-              </w:fldChar>
-            </w:r>
-            <w:r>
-              <w:instrText xml:space="preserve"> FORMCHECKBOX </w:instrText>
-            </w:r>
-            <w:r>
-              <w:fldChar w:fldCharType="separate"/>
-            </w:r>
-            <w:r>
-              <w:fldChar w:fldCharType="end"/>
-            </w:r>
-            <w:r>
-              <w:t xml:space="preserve"> </w:t>
-            </w:r>
-            <w:r>
-              <w:t xml:space="preserve"> </w:t>
-            </w:r>
-          </w:p>
-        </w:tc>
-        <w:tc>
-          <w:tcPr>
-            <w:tcW w:w="602" w:type="pct"/>
-            <w:gridSpan w:val="2"/>
-          </w:tcPr>
-          <w:p>
-            <w:pPr>
-              <w:jc w:val="center"/>
-            </w:pPr>
-            <w:r>
-              <w:fldChar w:fldCharType="begin">
-                <w:ffData>
-                  <w:name w:val="CaseACocher9"/>
-                  <w:enabled/>
-                  <w:calcOnExit w:val="0"/>
-                  <w:checkBox>
-                    <w:sizeAuto/>
-                    <w:default w:val="0"/>
-                  </w:checkBox>
-                </w:ffData>
-              </w:fldChar>
-            </w:r>
-            <w:r>
-              <w:instrText xml:space="preserve"> FORMCHECKBOX </w:instrText>
-            </w:r>
-            <w:r>
-              <w:fldChar w:fldCharType="separate"/>
-            </w:r>
-            <w:r>
-              <w:fldChar w:fldCharType="end"/>
-            </w:r>
-            <w:r>
-              <w:t xml:space="preserve"> </w:t>
-            </w:r>
-            <w:r>
-              <w:t xml:space="preserve"> </w:t>
+              <w:t xml:space="preserve">  </w:t>
             </w:r>
           </w:p>
         </w:tc>
@@ -5642,7 +4009,13 @@
         </w:trPr>
         <w:tc>
           <w:tcPr>
-            <w:tcW w:w="1045" w:type="pct"/>
+            <w:tcW w:w="1044" w:type="pct"/>
+            <w:tcBorders>
+              <w:top w:val="single" w:sz="8" w:space="0" w:color="78C2BB"/>
+              <w:left w:val="single" w:sz="8" w:space="0" w:color="78C2BB"/>
+              <w:bottom w:val="single" w:sz="8" w:space="0" w:color="78C2BB"/>
+              <w:right w:val="single" w:sz="8" w:space="0" w:color="78C2BB"/>
+            </w:tcBorders>
           </w:tcPr>
           <w:p>
             <w:pPr>
@@ -5657,6 +4030,12 @@
           <w:tcPr>
             <w:tcW w:w="1007" w:type="pct"/>
             <w:gridSpan w:val="3"/>
+            <w:tcBorders>
+              <w:top w:val="single" w:sz="8" w:space="0" w:color="78C2BB"/>
+              <w:left w:val="single" w:sz="8" w:space="0" w:color="78C2BB"/>
+              <w:bottom w:val="single" w:sz="8" w:space="0" w:color="78C2BB"/>
+              <w:right w:val="single" w:sz="8" w:space="0" w:color="78C2BB"/>
+            </w:tcBorders>
           </w:tcPr>
           <w:p>
             <w:pPr>
@@ -5685,17 +4064,20 @@
               <w:fldChar w:fldCharType="end"/>
             </w:r>
             <w:r>
-              <w:t xml:space="preserve"> </w:t>
-            </w:r>
-            <w:r>
-              <w:t xml:space="preserve"> </w:t>
-            </w:r>
-          </w:p>
-        </w:tc>
-        <w:tc>
-          <w:tcPr>
-            <w:tcW w:w="619" w:type="pct"/>
+              <w:t xml:space="preserve">  </w:t>
+            </w:r>
+          </w:p>
+        </w:tc>
+        <w:tc>
+          <w:tcPr>
+            <w:tcW w:w="932" w:type="pct"/>
             <w:gridSpan w:val="2"/>
+            <w:tcBorders>
+              <w:top w:val="single" w:sz="8" w:space="0" w:color="78C2BB"/>
+              <w:left w:val="single" w:sz="8" w:space="0" w:color="78C2BB"/>
+              <w:bottom w:val="single" w:sz="8" w:space="0" w:color="78C2BB"/>
+              <w:right w:val="single" w:sz="8" w:space="0" w:color="78C2BB"/>
+            </w:tcBorders>
           </w:tcPr>
           <w:p>
             <w:pPr>
@@ -5724,17 +4106,20 @@
               <w:fldChar w:fldCharType="end"/>
             </w:r>
             <w:r>
-              <w:t xml:space="preserve"> </w:t>
-            </w:r>
-            <w:r>
-              <w:t xml:space="preserve"> </w:t>
-            </w:r>
-          </w:p>
-        </w:tc>
-        <w:tc>
-          <w:tcPr>
-            <w:tcW w:w="619" w:type="pct"/>
+              <w:t xml:space="preserve">  </w:t>
+            </w:r>
+          </w:p>
+        </w:tc>
+        <w:tc>
+          <w:tcPr>
+            <w:tcW w:w="968" w:type="pct"/>
             <w:gridSpan w:val="2"/>
+            <w:tcBorders>
+              <w:top w:val="single" w:sz="8" w:space="0" w:color="78C2BB"/>
+              <w:left w:val="single" w:sz="8" w:space="0" w:color="78C2BB"/>
+              <w:bottom w:val="single" w:sz="8" w:space="0" w:color="78C2BB"/>
+              <w:right w:val="single" w:sz="8" w:space="0" w:color="78C2BB"/>
+            </w:tcBorders>
           </w:tcPr>
           <w:p>
             <w:pPr>
@@ -5763,17 +4148,20 @@
               <w:fldChar w:fldCharType="end"/>
             </w:r>
             <w:r>
-              <w:t xml:space="preserve"> </w:t>
-            </w:r>
-            <w:r>
-              <w:t xml:space="preserve"> </w:t>
-            </w:r>
-          </w:p>
-        </w:tc>
-        <w:tc>
-          <w:tcPr>
-            <w:tcW w:w="541" w:type="pct"/>
+              <w:t xml:space="preserve">  </w:t>
+            </w:r>
+          </w:p>
+        </w:tc>
+        <w:tc>
+          <w:tcPr>
+            <w:tcW w:w="1048" w:type="pct"/>
             <w:gridSpan w:val="2"/>
+            <w:tcBorders>
+              <w:top w:val="single" w:sz="8" w:space="0" w:color="78C2BB"/>
+              <w:left w:val="single" w:sz="8" w:space="0" w:color="78C2BB"/>
+              <w:bottom w:val="single" w:sz="8" w:space="0" w:color="78C2BB"/>
+              <w:right w:val="single" w:sz="8" w:space="0" w:color="78C2BB"/>
+            </w:tcBorders>
           </w:tcPr>
           <w:p>
             <w:pPr>
@@ -5802,87 +4190,7 @@
               <w:fldChar w:fldCharType="end"/>
             </w:r>
             <w:r>
-              <w:t xml:space="preserve"> </w:t>
-            </w:r>
-            <w:r>
-              <w:t xml:space="preserve"> </w:t>
-            </w:r>
-          </w:p>
-        </w:tc>
-        <w:tc>
-          <w:tcPr>
-            <w:tcW w:w="566" w:type="pct"/>
-          </w:tcPr>
-          <w:p>
-            <w:pPr>
-              <w:jc w:val="center"/>
-            </w:pPr>
-            <w:r>
-              <w:fldChar w:fldCharType="begin">
-                <w:ffData>
-                  <w:name w:val="CaseACocher8"/>
-                  <w:enabled/>
-                  <w:calcOnExit w:val="0"/>
-                  <w:checkBox>
-                    <w:sizeAuto/>
-                    <w:default w:val="0"/>
-                  </w:checkBox>
-                </w:ffData>
-              </w:fldChar>
-            </w:r>
-            <w:r>
-              <w:instrText xml:space="preserve"> FORMCHECKBOX </w:instrText>
-            </w:r>
-            <w:r>
-              <w:fldChar w:fldCharType="separate"/>
-            </w:r>
-            <w:r>
-              <w:fldChar w:fldCharType="end"/>
-            </w:r>
-            <w:r>
-              <w:t xml:space="preserve"> </w:t>
-            </w:r>
-            <w:r>
-              <w:t xml:space="preserve"> </w:t>
-            </w:r>
-          </w:p>
-        </w:tc>
-        <w:tc>
-          <w:tcPr>
-            <w:tcW w:w="602" w:type="pct"/>
-            <w:gridSpan w:val="2"/>
-          </w:tcPr>
-          <w:p>
-            <w:pPr>
-              <w:jc w:val="center"/>
-            </w:pPr>
-            <w:r>
-              <w:fldChar w:fldCharType="begin">
-                <w:ffData>
-                  <w:name w:val="CaseACocher9"/>
-                  <w:enabled/>
-                  <w:calcOnExit w:val="0"/>
-                  <w:checkBox>
-                    <w:sizeAuto/>
-                    <w:default w:val="0"/>
-                  </w:checkBox>
-                </w:ffData>
-              </w:fldChar>
-            </w:r>
-            <w:r>
-              <w:instrText xml:space="preserve"> FORMCHECKBOX </w:instrText>
-            </w:r>
-            <w:r>
-              <w:fldChar w:fldCharType="separate"/>
-            </w:r>
-            <w:r>
-              <w:fldChar w:fldCharType="end"/>
-            </w:r>
-            <w:r>
-              <w:t xml:space="preserve"> </w:t>
-            </w:r>
-            <w:r>
-              <w:t xml:space="preserve"> </w:t>
+              <w:t xml:space="preserve">  </w:t>
             </w:r>
           </w:p>
         </w:tc>
@@ -5893,7 +4201,13 @@
         </w:trPr>
         <w:tc>
           <w:tcPr>
-            <w:tcW w:w="1045" w:type="pct"/>
+            <w:tcW w:w="1044" w:type="pct"/>
+            <w:tcBorders>
+              <w:top w:val="single" w:sz="8" w:space="0" w:color="78C2BB"/>
+              <w:left w:val="single" w:sz="8" w:space="0" w:color="78C2BB"/>
+              <w:bottom w:val="single" w:sz="8" w:space="0" w:color="78C2BB"/>
+              <w:right w:val="single" w:sz="8" w:space="0" w:color="78C2BB"/>
+            </w:tcBorders>
           </w:tcPr>
           <w:p>
             <w:pPr>
@@ -5908,6 +4222,12 @@
           <w:tcPr>
             <w:tcW w:w="1007" w:type="pct"/>
             <w:gridSpan w:val="3"/>
+            <w:tcBorders>
+              <w:top w:val="single" w:sz="8" w:space="0" w:color="78C2BB"/>
+              <w:left w:val="single" w:sz="8" w:space="0" w:color="78C2BB"/>
+              <w:bottom w:val="single" w:sz="8" w:space="0" w:color="78C2BB"/>
+              <w:right w:val="single" w:sz="8" w:space="0" w:color="78C2BB"/>
+            </w:tcBorders>
           </w:tcPr>
           <w:p>
             <w:pPr>
@@ -5936,17 +4256,20 @@
               <w:fldChar w:fldCharType="end"/>
             </w:r>
             <w:r>
-              <w:t xml:space="preserve"> </w:t>
-            </w:r>
-            <w:r>
-              <w:t xml:space="preserve"> </w:t>
-            </w:r>
-          </w:p>
-        </w:tc>
-        <w:tc>
-          <w:tcPr>
-            <w:tcW w:w="619" w:type="pct"/>
+              <w:t xml:space="preserve">  </w:t>
+            </w:r>
+          </w:p>
+        </w:tc>
+        <w:tc>
+          <w:tcPr>
+            <w:tcW w:w="932" w:type="pct"/>
             <w:gridSpan w:val="2"/>
+            <w:tcBorders>
+              <w:top w:val="single" w:sz="8" w:space="0" w:color="78C2BB"/>
+              <w:left w:val="single" w:sz="8" w:space="0" w:color="78C2BB"/>
+              <w:bottom w:val="single" w:sz="8" w:space="0" w:color="78C2BB"/>
+              <w:right w:val="single" w:sz="8" w:space="0" w:color="78C2BB"/>
+            </w:tcBorders>
           </w:tcPr>
           <w:p>
             <w:pPr>
@@ -5975,17 +4298,20 @@
               <w:fldChar w:fldCharType="end"/>
             </w:r>
             <w:r>
-              <w:t xml:space="preserve"> </w:t>
-            </w:r>
-            <w:r>
-              <w:t xml:space="preserve"> </w:t>
-            </w:r>
-          </w:p>
-        </w:tc>
-        <w:tc>
-          <w:tcPr>
-            <w:tcW w:w="619" w:type="pct"/>
+              <w:t xml:space="preserve">  </w:t>
+            </w:r>
+          </w:p>
+        </w:tc>
+        <w:tc>
+          <w:tcPr>
+            <w:tcW w:w="968" w:type="pct"/>
             <w:gridSpan w:val="2"/>
+            <w:tcBorders>
+              <w:top w:val="single" w:sz="8" w:space="0" w:color="78C2BB"/>
+              <w:left w:val="single" w:sz="8" w:space="0" w:color="78C2BB"/>
+              <w:bottom w:val="single" w:sz="8" w:space="0" w:color="78C2BB"/>
+              <w:right w:val="single" w:sz="8" w:space="0" w:color="78C2BB"/>
+            </w:tcBorders>
           </w:tcPr>
           <w:p>
             <w:pPr>
@@ -6014,17 +4340,20 @@
               <w:fldChar w:fldCharType="end"/>
             </w:r>
             <w:r>
-              <w:t xml:space="preserve"> </w:t>
-            </w:r>
-            <w:r>
-              <w:t xml:space="preserve"> </w:t>
-            </w:r>
-          </w:p>
-        </w:tc>
-        <w:tc>
-          <w:tcPr>
-            <w:tcW w:w="541" w:type="pct"/>
+              <w:t xml:space="preserve">  </w:t>
+            </w:r>
+          </w:p>
+        </w:tc>
+        <w:tc>
+          <w:tcPr>
+            <w:tcW w:w="1048" w:type="pct"/>
             <w:gridSpan w:val="2"/>
+            <w:tcBorders>
+              <w:top w:val="single" w:sz="8" w:space="0" w:color="78C2BB"/>
+              <w:left w:val="single" w:sz="8" w:space="0" w:color="78C2BB"/>
+              <w:bottom w:val="single" w:sz="8" w:space="0" w:color="78C2BB"/>
+              <w:right w:val="single" w:sz="8" w:space="0" w:color="78C2BB"/>
+            </w:tcBorders>
           </w:tcPr>
           <w:p>
             <w:pPr>
@@ -6053,87 +4382,7 @@
               <w:fldChar w:fldCharType="end"/>
             </w:r>
             <w:r>
-              <w:t xml:space="preserve"> </w:t>
-            </w:r>
-            <w:r>
-              <w:t xml:space="preserve"> </w:t>
-            </w:r>
-          </w:p>
-        </w:tc>
-        <w:tc>
-          <w:tcPr>
-            <w:tcW w:w="566" w:type="pct"/>
-          </w:tcPr>
-          <w:p>
-            <w:pPr>
-              <w:jc w:val="center"/>
-            </w:pPr>
-            <w:r>
-              <w:fldChar w:fldCharType="begin">
-                <w:ffData>
-                  <w:name w:val="CaseACocher8"/>
-                  <w:enabled/>
-                  <w:calcOnExit w:val="0"/>
-                  <w:checkBox>
-                    <w:sizeAuto/>
-                    <w:default w:val="0"/>
-                  </w:checkBox>
-                </w:ffData>
-              </w:fldChar>
-            </w:r>
-            <w:r>
-              <w:instrText xml:space="preserve"> FORMCHECKBOX </w:instrText>
-            </w:r>
-            <w:r>
-              <w:fldChar w:fldCharType="separate"/>
-            </w:r>
-            <w:r>
-              <w:fldChar w:fldCharType="end"/>
-            </w:r>
-            <w:r>
-              <w:t xml:space="preserve"> </w:t>
-            </w:r>
-            <w:r>
-              <w:t xml:space="preserve"> </w:t>
-            </w:r>
-          </w:p>
-        </w:tc>
-        <w:tc>
-          <w:tcPr>
-            <w:tcW w:w="602" w:type="pct"/>
-            <w:gridSpan w:val="2"/>
-          </w:tcPr>
-          <w:p>
-            <w:pPr>
-              <w:jc w:val="center"/>
-            </w:pPr>
-            <w:r>
-              <w:fldChar w:fldCharType="begin">
-                <w:ffData>
-                  <w:name w:val="CaseACocher9"/>
-                  <w:enabled/>
-                  <w:calcOnExit w:val="0"/>
-                  <w:checkBox>
-                    <w:sizeAuto/>
-                    <w:default w:val="0"/>
-                  </w:checkBox>
-                </w:ffData>
-              </w:fldChar>
-            </w:r>
-            <w:r>
-              <w:instrText xml:space="preserve"> FORMCHECKBOX </w:instrText>
-            </w:r>
-            <w:r>
-              <w:fldChar w:fldCharType="separate"/>
-            </w:r>
-            <w:r>
-              <w:fldChar w:fldCharType="end"/>
-            </w:r>
-            <w:r>
-              <w:t xml:space="preserve"> </w:t>
-            </w:r>
-            <w:r>
-              <w:t xml:space="preserve"> </w:t>
+              <w:t xml:space="preserve">  </w:t>
             </w:r>
           </w:p>
         </w:tc>
@@ -6144,7 +4393,13 @@
         </w:trPr>
         <w:tc>
           <w:tcPr>
-            <w:tcW w:w="1045" w:type="pct"/>
+            <w:tcW w:w="1044" w:type="pct"/>
+            <w:tcBorders>
+              <w:top w:val="single" w:sz="8" w:space="0" w:color="78C2BB"/>
+              <w:left w:val="single" w:sz="8" w:space="0" w:color="78C2BB"/>
+              <w:bottom w:val="single" w:sz="8" w:space="0" w:color="78C2BB"/>
+              <w:right w:val="single" w:sz="8" w:space="0" w:color="78C2BB"/>
+            </w:tcBorders>
           </w:tcPr>
           <w:p>
             <w:pPr>
@@ -6159,6 +4414,12 @@
           <w:tcPr>
             <w:tcW w:w="1007" w:type="pct"/>
             <w:gridSpan w:val="3"/>
+            <w:tcBorders>
+              <w:top w:val="single" w:sz="8" w:space="0" w:color="78C2BB"/>
+              <w:left w:val="single" w:sz="8" w:space="0" w:color="78C2BB"/>
+              <w:bottom w:val="single" w:sz="8" w:space="0" w:color="78C2BB"/>
+              <w:right w:val="single" w:sz="8" w:space="0" w:color="78C2BB"/>
+            </w:tcBorders>
           </w:tcPr>
           <w:p>
             <w:pPr>
@@ -6187,17 +4448,20 @@
               <w:fldChar w:fldCharType="end"/>
             </w:r>
             <w:r>
-              <w:t xml:space="preserve"> </w:t>
-            </w:r>
-            <w:r>
-              <w:t xml:space="preserve"> </w:t>
-            </w:r>
-          </w:p>
-        </w:tc>
-        <w:tc>
-          <w:tcPr>
-            <w:tcW w:w="619" w:type="pct"/>
+              <w:t xml:space="preserve">  </w:t>
+            </w:r>
+          </w:p>
+        </w:tc>
+        <w:tc>
+          <w:tcPr>
+            <w:tcW w:w="932" w:type="pct"/>
             <w:gridSpan w:val="2"/>
+            <w:tcBorders>
+              <w:top w:val="single" w:sz="8" w:space="0" w:color="78C2BB"/>
+              <w:left w:val="single" w:sz="8" w:space="0" w:color="78C2BB"/>
+              <w:bottom w:val="single" w:sz="8" w:space="0" w:color="78C2BB"/>
+              <w:right w:val="single" w:sz="8" w:space="0" w:color="78C2BB"/>
+            </w:tcBorders>
           </w:tcPr>
           <w:p>
             <w:pPr>
@@ -6226,17 +4490,20 @@
               <w:fldChar w:fldCharType="end"/>
             </w:r>
             <w:r>
-              <w:t xml:space="preserve"> </w:t>
-            </w:r>
-            <w:r>
-              <w:t xml:space="preserve"> </w:t>
-            </w:r>
-          </w:p>
-        </w:tc>
-        <w:tc>
-          <w:tcPr>
-            <w:tcW w:w="619" w:type="pct"/>
+              <w:t xml:space="preserve">  </w:t>
+            </w:r>
+          </w:p>
+        </w:tc>
+        <w:tc>
+          <w:tcPr>
+            <w:tcW w:w="968" w:type="pct"/>
             <w:gridSpan w:val="2"/>
+            <w:tcBorders>
+              <w:top w:val="single" w:sz="8" w:space="0" w:color="78C2BB"/>
+              <w:left w:val="single" w:sz="8" w:space="0" w:color="78C2BB"/>
+              <w:bottom w:val="single" w:sz="8" w:space="0" w:color="78C2BB"/>
+              <w:right w:val="single" w:sz="8" w:space="0" w:color="78C2BB"/>
+            </w:tcBorders>
           </w:tcPr>
           <w:p>
             <w:pPr>
@@ -6265,17 +4532,20 @@
               <w:fldChar w:fldCharType="end"/>
             </w:r>
             <w:r>
-              <w:t xml:space="preserve"> </w:t>
-            </w:r>
-            <w:r>
-              <w:t xml:space="preserve"> </w:t>
-            </w:r>
-          </w:p>
-        </w:tc>
-        <w:tc>
-          <w:tcPr>
-            <w:tcW w:w="541" w:type="pct"/>
+              <w:t xml:space="preserve">  </w:t>
+            </w:r>
+          </w:p>
+        </w:tc>
+        <w:tc>
+          <w:tcPr>
+            <w:tcW w:w="1048" w:type="pct"/>
             <w:gridSpan w:val="2"/>
+            <w:tcBorders>
+              <w:top w:val="single" w:sz="8" w:space="0" w:color="78C2BB"/>
+              <w:left w:val="single" w:sz="8" w:space="0" w:color="78C2BB"/>
+              <w:bottom w:val="single" w:sz="8" w:space="0" w:color="78C2BB"/>
+              <w:right w:val="single" w:sz="8" w:space="0" w:color="78C2BB"/>
+            </w:tcBorders>
           </w:tcPr>
           <w:p>
             <w:pPr>
@@ -6304,87 +4574,7 @@
               <w:fldChar w:fldCharType="end"/>
             </w:r>
             <w:r>
-              <w:t xml:space="preserve"> </w:t>
-            </w:r>
-            <w:r>
-              <w:t xml:space="preserve"> </w:t>
-            </w:r>
-          </w:p>
-        </w:tc>
-        <w:tc>
-          <w:tcPr>
-            <w:tcW w:w="566" w:type="pct"/>
-          </w:tcPr>
-          <w:p>
-            <w:pPr>
-              <w:jc w:val="center"/>
-            </w:pPr>
-            <w:r>
-              <w:fldChar w:fldCharType="begin">
-                <w:ffData>
-                  <w:name w:val="CaseACocher8"/>
-                  <w:enabled/>
-                  <w:calcOnExit w:val="0"/>
-                  <w:checkBox>
-                    <w:sizeAuto/>
-                    <w:default w:val="0"/>
-                  </w:checkBox>
-                </w:ffData>
-              </w:fldChar>
-            </w:r>
-            <w:r>
-              <w:instrText xml:space="preserve"> FORMCHECKBOX </w:instrText>
-            </w:r>
-            <w:r>
-              <w:fldChar w:fldCharType="separate"/>
-            </w:r>
-            <w:r>
-              <w:fldChar w:fldCharType="end"/>
-            </w:r>
-            <w:r>
-              <w:t xml:space="preserve"> </w:t>
-            </w:r>
-            <w:r>
-              <w:t xml:space="preserve"> </w:t>
-            </w:r>
-          </w:p>
-        </w:tc>
-        <w:tc>
-          <w:tcPr>
-            <w:tcW w:w="602" w:type="pct"/>
-            <w:gridSpan w:val="2"/>
-          </w:tcPr>
-          <w:p>
-            <w:pPr>
-              <w:jc w:val="center"/>
-            </w:pPr>
-            <w:r>
-              <w:fldChar w:fldCharType="begin">
-                <w:ffData>
-                  <w:name w:val="CaseACocher9"/>
-                  <w:enabled/>
-                  <w:calcOnExit w:val="0"/>
-                  <w:checkBox>
-                    <w:sizeAuto/>
-                    <w:default w:val="0"/>
-                  </w:checkBox>
-                </w:ffData>
-              </w:fldChar>
-            </w:r>
-            <w:r>
-              <w:instrText xml:space="preserve"> FORMCHECKBOX </w:instrText>
-            </w:r>
-            <w:r>
-              <w:fldChar w:fldCharType="separate"/>
-            </w:r>
-            <w:r>
-              <w:fldChar w:fldCharType="end"/>
-            </w:r>
-            <w:r>
-              <w:t xml:space="preserve"> </w:t>
-            </w:r>
-            <w:r>
-              <w:t xml:space="preserve"> </w:t>
+              <w:t xml:space="preserve">  </w:t>
             </w:r>
           </w:p>
         </w:tc>
@@ -6395,7 +4585,13 @@
         </w:trPr>
         <w:tc>
           <w:tcPr>
-            <w:tcW w:w="1045" w:type="pct"/>
+            <w:tcW w:w="1044" w:type="pct"/>
+            <w:tcBorders>
+              <w:top w:val="single" w:sz="8" w:space="0" w:color="78C2BB"/>
+              <w:left w:val="single" w:sz="8" w:space="0" w:color="78C2BB"/>
+              <w:bottom w:val="single" w:sz="8" w:space="0" w:color="78C2BB"/>
+              <w:right w:val="single" w:sz="8" w:space="0" w:color="78C2BB"/>
+            </w:tcBorders>
           </w:tcPr>
           <w:p>
             <w:pPr>
@@ -6410,6 +4606,12 @@
           <w:tcPr>
             <w:tcW w:w="1007" w:type="pct"/>
             <w:gridSpan w:val="3"/>
+            <w:tcBorders>
+              <w:top w:val="single" w:sz="8" w:space="0" w:color="78C2BB"/>
+              <w:left w:val="single" w:sz="8" w:space="0" w:color="78C2BB"/>
+              <w:bottom w:val="single" w:sz="8" w:space="0" w:color="78C2BB"/>
+              <w:right w:val="single" w:sz="8" w:space="0" w:color="78C2BB"/>
+            </w:tcBorders>
           </w:tcPr>
           <w:p>
             <w:pPr>
@@ -6438,17 +4640,20 @@
               <w:fldChar w:fldCharType="end"/>
             </w:r>
             <w:r>
-              <w:t xml:space="preserve"> </w:t>
-            </w:r>
-            <w:r>
-              <w:t xml:space="preserve"> </w:t>
-            </w:r>
-          </w:p>
-        </w:tc>
-        <w:tc>
-          <w:tcPr>
-            <w:tcW w:w="619" w:type="pct"/>
+              <w:t xml:space="preserve">  </w:t>
+            </w:r>
+          </w:p>
+        </w:tc>
+        <w:tc>
+          <w:tcPr>
+            <w:tcW w:w="932" w:type="pct"/>
             <w:gridSpan w:val="2"/>
+            <w:tcBorders>
+              <w:top w:val="single" w:sz="8" w:space="0" w:color="78C2BB"/>
+              <w:left w:val="single" w:sz="8" w:space="0" w:color="78C2BB"/>
+              <w:bottom w:val="single" w:sz="8" w:space="0" w:color="78C2BB"/>
+              <w:right w:val="single" w:sz="8" w:space="0" w:color="78C2BB"/>
+            </w:tcBorders>
           </w:tcPr>
           <w:p>
             <w:pPr>
@@ -6477,17 +4682,20 @@
               <w:fldChar w:fldCharType="end"/>
             </w:r>
             <w:r>
-              <w:t xml:space="preserve"> </w:t>
-            </w:r>
-            <w:r>
-              <w:t xml:space="preserve"> </w:t>
-            </w:r>
-          </w:p>
-        </w:tc>
-        <w:tc>
-          <w:tcPr>
-            <w:tcW w:w="619" w:type="pct"/>
+              <w:t xml:space="preserve">  </w:t>
+            </w:r>
+          </w:p>
+        </w:tc>
+        <w:tc>
+          <w:tcPr>
+            <w:tcW w:w="968" w:type="pct"/>
             <w:gridSpan w:val="2"/>
+            <w:tcBorders>
+              <w:top w:val="single" w:sz="8" w:space="0" w:color="78C2BB"/>
+              <w:left w:val="single" w:sz="8" w:space="0" w:color="78C2BB"/>
+              <w:bottom w:val="single" w:sz="8" w:space="0" w:color="78C2BB"/>
+              <w:right w:val="single" w:sz="8" w:space="0" w:color="78C2BB"/>
+            </w:tcBorders>
           </w:tcPr>
           <w:p>
             <w:pPr>
@@ -6516,17 +4724,20 @@
               <w:fldChar w:fldCharType="end"/>
             </w:r>
             <w:r>
-              <w:t xml:space="preserve"> </w:t>
-            </w:r>
-            <w:r>
-              <w:t xml:space="preserve"> </w:t>
-            </w:r>
-          </w:p>
-        </w:tc>
-        <w:tc>
-          <w:tcPr>
-            <w:tcW w:w="541" w:type="pct"/>
+              <w:t xml:space="preserve">  </w:t>
+            </w:r>
+          </w:p>
+        </w:tc>
+        <w:tc>
+          <w:tcPr>
+            <w:tcW w:w="1048" w:type="pct"/>
             <w:gridSpan w:val="2"/>
+            <w:tcBorders>
+              <w:top w:val="single" w:sz="8" w:space="0" w:color="78C2BB"/>
+              <w:left w:val="single" w:sz="8" w:space="0" w:color="78C2BB"/>
+              <w:bottom w:val="single" w:sz="8" w:space="0" w:color="78C2BB"/>
+              <w:right w:val="single" w:sz="8" w:space="0" w:color="78C2BB"/>
+            </w:tcBorders>
           </w:tcPr>
           <w:p>
             <w:pPr>
@@ -6555,87 +4766,7 @@
               <w:fldChar w:fldCharType="end"/>
             </w:r>
             <w:r>
-              <w:t xml:space="preserve"> </w:t>
-            </w:r>
-            <w:r>
-              <w:t xml:space="preserve"> </w:t>
-            </w:r>
-          </w:p>
-        </w:tc>
-        <w:tc>
-          <w:tcPr>
-            <w:tcW w:w="566" w:type="pct"/>
-          </w:tcPr>
-          <w:p>
-            <w:pPr>
-              <w:jc w:val="center"/>
-            </w:pPr>
-            <w:r>
-              <w:fldChar w:fldCharType="begin">
-                <w:ffData>
-                  <w:name w:val="CaseACocher8"/>
-                  <w:enabled/>
-                  <w:calcOnExit w:val="0"/>
-                  <w:checkBox>
-                    <w:sizeAuto/>
-                    <w:default w:val="0"/>
-                  </w:checkBox>
-                </w:ffData>
-              </w:fldChar>
-            </w:r>
-            <w:r>
-              <w:instrText xml:space="preserve"> FORMCHECKBOX </w:instrText>
-            </w:r>
-            <w:r>
-              <w:fldChar w:fldCharType="separate"/>
-            </w:r>
-            <w:r>
-              <w:fldChar w:fldCharType="end"/>
-            </w:r>
-            <w:r>
-              <w:t xml:space="preserve"> </w:t>
-            </w:r>
-            <w:r>
-              <w:t xml:space="preserve"> </w:t>
-            </w:r>
-          </w:p>
-        </w:tc>
-        <w:tc>
-          <w:tcPr>
-            <w:tcW w:w="602" w:type="pct"/>
-            <w:gridSpan w:val="2"/>
-          </w:tcPr>
-          <w:p>
-            <w:pPr>
-              <w:jc w:val="center"/>
-            </w:pPr>
-            <w:r>
-              <w:fldChar w:fldCharType="begin">
-                <w:ffData>
-                  <w:name w:val="CaseACocher9"/>
-                  <w:enabled/>
-                  <w:calcOnExit w:val="0"/>
-                  <w:checkBox>
-                    <w:sizeAuto/>
-                    <w:default w:val="0"/>
-                  </w:checkBox>
-                </w:ffData>
-              </w:fldChar>
-            </w:r>
-            <w:r>
-              <w:instrText xml:space="preserve"> FORMCHECKBOX </w:instrText>
-            </w:r>
-            <w:r>
-              <w:fldChar w:fldCharType="separate"/>
-            </w:r>
-            <w:r>
-              <w:fldChar w:fldCharType="end"/>
-            </w:r>
-            <w:r>
-              <w:t xml:space="preserve"> </w:t>
-            </w:r>
-            <w:r>
-              <w:t xml:space="preserve"> </w:t>
+              <w:t xml:space="preserve">  </w:t>
             </w:r>
           </w:p>
         </w:tc>
@@ -6646,17 +4777,20 @@
         </w:trPr>
         <w:tc>
           <w:tcPr>
-            <w:tcW w:w="1045" w:type="pct"/>
+            <w:tcW w:w="1044" w:type="pct"/>
+            <w:tcBorders>
+              <w:top w:val="single" w:sz="8" w:space="0" w:color="78C2BB"/>
+              <w:left w:val="single" w:sz="8" w:space="0" w:color="78C2BB"/>
+              <w:bottom w:val="single" w:sz="8" w:space="0" w:color="78C2BB"/>
+              <w:right w:val="single" w:sz="8" w:space="0" w:color="78C2BB"/>
+            </w:tcBorders>
           </w:tcPr>
           <w:p>
             <w:pPr>
               <w:jc w:val="center"/>
             </w:pPr>
             <w:r>
-              <w:t>1</w:t>
-            </w:r>
-            <w:r>
-              <w:t>1</w:t>
+              <w:t>11</w:t>
             </w:r>
           </w:p>
         </w:tc>
@@ -6664,6 +4798,12 @@
           <w:tcPr>
             <w:tcW w:w="1007" w:type="pct"/>
             <w:gridSpan w:val="3"/>
+            <w:tcBorders>
+              <w:top w:val="single" w:sz="8" w:space="0" w:color="78C2BB"/>
+              <w:left w:val="single" w:sz="8" w:space="0" w:color="78C2BB"/>
+              <w:bottom w:val="single" w:sz="8" w:space="0" w:color="78C2BB"/>
+              <w:right w:val="single" w:sz="8" w:space="0" w:color="78C2BB"/>
+            </w:tcBorders>
           </w:tcPr>
           <w:p>
             <w:pPr>
@@ -6692,17 +4832,20 @@
               <w:fldChar w:fldCharType="end"/>
             </w:r>
             <w:r>
-              <w:t xml:space="preserve"> </w:t>
-            </w:r>
-            <w:r>
-              <w:t xml:space="preserve"> </w:t>
-            </w:r>
-          </w:p>
-        </w:tc>
-        <w:tc>
-          <w:tcPr>
-            <w:tcW w:w="619" w:type="pct"/>
+              <w:t xml:space="preserve">  </w:t>
+            </w:r>
+          </w:p>
+        </w:tc>
+        <w:tc>
+          <w:tcPr>
+            <w:tcW w:w="932" w:type="pct"/>
             <w:gridSpan w:val="2"/>
+            <w:tcBorders>
+              <w:top w:val="single" w:sz="8" w:space="0" w:color="78C2BB"/>
+              <w:left w:val="single" w:sz="8" w:space="0" w:color="78C2BB"/>
+              <w:bottom w:val="single" w:sz="8" w:space="0" w:color="78C2BB"/>
+              <w:right w:val="single" w:sz="8" w:space="0" w:color="78C2BB"/>
+            </w:tcBorders>
           </w:tcPr>
           <w:p>
             <w:pPr>
@@ -6731,17 +4874,20 @@
               <w:fldChar w:fldCharType="end"/>
             </w:r>
             <w:r>
-              <w:t xml:space="preserve"> </w:t>
-            </w:r>
-            <w:r>
-              <w:t xml:space="preserve"> </w:t>
-            </w:r>
-          </w:p>
-        </w:tc>
-        <w:tc>
-          <w:tcPr>
-            <w:tcW w:w="619" w:type="pct"/>
+              <w:t xml:space="preserve">  </w:t>
+            </w:r>
+          </w:p>
+        </w:tc>
+        <w:tc>
+          <w:tcPr>
+            <w:tcW w:w="968" w:type="pct"/>
             <w:gridSpan w:val="2"/>
+            <w:tcBorders>
+              <w:top w:val="single" w:sz="8" w:space="0" w:color="78C2BB"/>
+              <w:left w:val="single" w:sz="8" w:space="0" w:color="78C2BB"/>
+              <w:bottom w:val="single" w:sz="8" w:space="0" w:color="78C2BB"/>
+              <w:right w:val="single" w:sz="8" w:space="0" w:color="78C2BB"/>
+            </w:tcBorders>
           </w:tcPr>
           <w:p>
             <w:pPr>
@@ -6770,17 +4916,20 @@
               <w:fldChar w:fldCharType="end"/>
             </w:r>
             <w:r>
-              <w:t xml:space="preserve"> </w:t>
-            </w:r>
-            <w:r>
-              <w:t xml:space="preserve"> </w:t>
-            </w:r>
-          </w:p>
-        </w:tc>
-        <w:tc>
-          <w:tcPr>
-            <w:tcW w:w="541" w:type="pct"/>
+              <w:t xml:space="preserve">  </w:t>
+            </w:r>
+          </w:p>
+        </w:tc>
+        <w:tc>
+          <w:tcPr>
+            <w:tcW w:w="1048" w:type="pct"/>
             <w:gridSpan w:val="2"/>
+            <w:tcBorders>
+              <w:top w:val="single" w:sz="8" w:space="0" w:color="78C2BB"/>
+              <w:left w:val="single" w:sz="8" w:space="0" w:color="78C2BB"/>
+              <w:bottom w:val="single" w:sz="8" w:space="0" w:color="78C2BB"/>
+              <w:right w:val="single" w:sz="8" w:space="0" w:color="78C2BB"/>
+            </w:tcBorders>
           </w:tcPr>
           <w:p>
             <w:pPr>
@@ -6809,87 +4958,7 @@
               <w:fldChar w:fldCharType="end"/>
             </w:r>
             <w:r>
-              <w:t xml:space="preserve"> </w:t>
-            </w:r>
-            <w:r>
-              <w:t xml:space="preserve"> </w:t>
-            </w:r>
-          </w:p>
-        </w:tc>
-        <w:tc>
-          <w:tcPr>
-            <w:tcW w:w="566" w:type="pct"/>
-          </w:tcPr>
-          <w:p>
-            <w:pPr>
-              <w:jc w:val="center"/>
-            </w:pPr>
-            <w:r>
-              <w:fldChar w:fldCharType="begin">
-                <w:ffData>
-                  <w:name w:val="CaseACocher8"/>
-                  <w:enabled/>
-                  <w:calcOnExit w:val="0"/>
-                  <w:checkBox>
-                    <w:sizeAuto/>
-                    <w:default w:val="0"/>
-                  </w:checkBox>
-                </w:ffData>
-              </w:fldChar>
-            </w:r>
-            <w:r>
-              <w:instrText xml:space="preserve"> FORMCHECKBOX </w:instrText>
-            </w:r>
-            <w:r>
-              <w:fldChar w:fldCharType="separate"/>
-            </w:r>
-            <w:r>
-              <w:fldChar w:fldCharType="end"/>
-            </w:r>
-            <w:r>
-              <w:t xml:space="preserve"> </w:t>
-            </w:r>
-            <w:r>
-              <w:t xml:space="preserve"> </w:t>
-            </w:r>
-          </w:p>
-        </w:tc>
-        <w:tc>
-          <w:tcPr>
-            <w:tcW w:w="602" w:type="pct"/>
-            <w:gridSpan w:val="2"/>
-          </w:tcPr>
-          <w:p>
-            <w:pPr>
-              <w:jc w:val="center"/>
-            </w:pPr>
-            <w:r>
-              <w:fldChar w:fldCharType="begin">
-                <w:ffData>
-                  <w:name w:val="CaseACocher9"/>
-                  <w:enabled/>
-                  <w:calcOnExit w:val="0"/>
-                  <w:checkBox>
-                    <w:sizeAuto/>
-                    <w:default w:val="0"/>
-                  </w:checkBox>
-                </w:ffData>
-              </w:fldChar>
-            </w:r>
-            <w:r>
-              <w:instrText xml:space="preserve"> FORMCHECKBOX </w:instrText>
-            </w:r>
-            <w:r>
-              <w:fldChar w:fldCharType="separate"/>
-            </w:r>
-            <w:r>
-              <w:fldChar w:fldCharType="end"/>
-            </w:r>
-            <w:r>
-              <w:t xml:space="preserve"> </w:t>
-            </w:r>
-            <w:r>
-              <w:t xml:space="preserve"> </w:t>
+              <w:t xml:space="preserve">  </w:t>
             </w:r>
           </w:p>
         </w:tc>
@@ -6900,7 +4969,13 @@
         </w:trPr>
         <w:tc>
           <w:tcPr>
-            <w:tcW w:w="1045" w:type="pct"/>
+            <w:tcW w:w="1044" w:type="pct"/>
+            <w:tcBorders>
+              <w:top w:val="single" w:sz="8" w:space="0" w:color="78C2BB"/>
+              <w:left w:val="single" w:sz="8" w:space="0" w:color="78C2BB"/>
+              <w:bottom w:val="single" w:sz="8" w:space="0" w:color="78C2BB"/>
+              <w:right w:val="single" w:sz="8" w:space="0" w:color="78C2BB"/>
+            </w:tcBorders>
           </w:tcPr>
           <w:p>
             <w:pPr>
@@ -6915,6 +4990,12 @@
           <w:tcPr>
             <w:tcW w:w="1007" w:type="pct"/>
             <w:gridSpan w:val="3"/>
+            <w:tcBorders>
+              <w:top w:val="single" w:sz="8" w:space="0" w:color="78C2BB"/>
+              <w:left w:val="single" w:sz="8" w:space="0" w:color="78C2BB"/>
+              <w:bottom w:val="single" w:sz="8" w:space="0" w:color="78C2BB"/>
+              <w:right w:val="single" w:sz="8" w:space="0" w:color="78C2BB"/>
+            </w:tcBorders>
           </w:tcPr>
           <w:p>
             <w:pPr>
@@ -6943,17 +5024,20 @@
               <w:fldChar w:fldCharType="end"/>
             </w:r>
             <w:r>
-              <w:t xml:space="preserve"> </w:t>
-            </w:r>
-            <w:r>
-              <w:t xml:space="preserve"> </w:t>
-            </w:r>
-          </w:p>
-        </w:tc>
-        <w:tc>
-          <w:tcPr>
-            <w:tcW w:w="619" w:type="pct"/>
+              <w:t xml:space="preserve">  </w:t>
+            </w:r>
+          </w:p>
+        </w:tc>
+        <w:tc>
+          <w:tcPr>
+            <w:tcW w:w="932" w:type="pct"/>
             <w:gridSpan w:val="2"/>
+            <w:tcBorders>
+              <w:top w:val="single" w:sz="8" w:space="0" w:color="78C2BB"/>
+              <w:left w:val="single" w:sz="8" w:space="0" w:color="78C2BB"/>
+              <w:bottom w:val="single" w:sz="8" w:space="0" w:color="78C2BB"/>
+              <w:right w:val="single" w:sz="8" w:space="0" w:color="78C2BB"/>
+            </w:tcBorders>
           </w:tcPr>
           <w:p>
             <w:pPr>
@@ -6982,17 +5066,20 @@
               <w:fldChar w:fldCharType="end"/>
             </w:r>
             <w:r>
-              <w:t xml:space="preserve"> </w:t>
-            </w:r>
-            <w:r>
-              <w:t xml:space="preserve"> </w:t>
-            </w:r>
-          </w:p>
-        </w:tc>
-        <w:tc>
-          <w:tcPr>
-            <w:tcW w:w="619" w:type="pct"/>
+              <w:t xml:space="preserve">  </w:t>
+            </w:r>
+          </w:p>
+        </w:tc>
+        <w:tc>
+          <w:tcPr>
+            <w:tcW w:w="968" w:type="pct"/>
             <w:gridSpan w:val="2"/>
+            <w:tcBorders>
+              <w:top w:val="single" w:sz="8" w:space="0" w:color="78C2BB"/>
+              <w:left w:val="single" w:sz="8" w:space="0" w:color="78C2BB"/>
+              <w:bottom w:val="single" w:sz="8" w:space="0" w:color="78C2BB"/>
+              <w:right w:val="single" w:sz="8" w:space="0" w:color="78C2BB"/>
+            </w:tcBorders>
           </w:tcPr>
           <w:p>
             <w:pPr>
@@ -7021,17 +5108,20 @@
               <w:fldChar w:fldCharType="end"/>
             </w:r>
             <w:r>
-              <w:t xml:space="preserve"> </w:t>
-            </w:r>
-            <w:r>
-              <w:t xml:space="preserve"> </w:t>
-            </w:r>
-          </w:p>
-        </w:tc>
-        <w:tc>
-          <w:tcPr>
-            <w:tcW w:w="541" w:type="pct"/>
+              <w:t xml:space="preserve">  </w:t>
+            </w:r>
+          </w:p>
+        </w:tc>
+        <w:tc>
+          <w:tcPr>
+            <w:tcW w:w="1048" w:type="pct"/>
             <w:gridSpan w:val="2"/>
+            <w:tcBorders>
+              <w:top w:val="single" w:sz="8" w:space="0" w:color="78C2BB"/>
+              <w:left w:val="single" w:sz="8" w:space="0" w:color="78C2BB"/>
+              <w:bottom w:val="single" w:sz="8" w:space="0" w:color="78C2BB"/>
+              <w:right w:val="single" w:sz="8" w:space="0" w:color="78C2BB"/>
+            </w:tcBorders>
           </w:tcPr>
           <w:p>
             <w:pPr>
@@ -7060,87 +5150,7 @@
               <w:fldChar w:fldCharType="end"/>
             </w:r>
             <w:r>
-              <w:t xml:space="preserve"> </w:t>
-            </w:r>
-            <w:r>
-              <w:t xml:space="preserve"> </w:t>
-            </w:r>
-          </w:p>
-        </w:tc>
-        <w:tc>
-          <w:tcPr>
-            <w:tcW w:w="566" w:type="pct"/>
-          </w:tcPr>
-          <w:p>
-            <w:pPr>
-              <w:jc w:val="center"/>
-            </w:pPr>
-            <w:r>
-              <w:fldChar w:fldCharType="begin">
-                <w:ffData>
-                  <w:name w:val="CaseACocher8"/>
-                  <w:enabled/>
-                  <w:calcOnExit w:val="0"/>
-                  <w:checkBox>
-                    <w:sizeAuto/>
-                    <w:default w:val="0"/>
-                  </w:checkBox>
-                </w:ffData>
-              </w:fldChar>
-            </w:r>
-            <w:r>
-              <w:instrText xml:space="preserve"> FORMCHECKBOX </w:instrText>
-            </w:r>
-            <w:r>
-              <w:fldChar w:fldCharType="separate"/>
-            </w:r>
-            <w:r>
-              <w:fldChar w:fldCharType="end"/>
-            </w:r>
-            <w:r>
-              <w:t xml:space="preserve"> </w:t>
-            </w:r>
-            <w:r>
-              <w:t xml:space="preserve"> </w:t>
-            </w:r>
-          </w:p>
-        </w:tc>
-        <w:tc>
-          <w:tcPr>
-            <w:tcW w:w="602" w:type="pct"/>
-            <w:gridSpan w:val="2"/>
-          </w:tcPr>
-          <w:p>
-            <w:pPr>
-              <w:jc w:val="center"/>
-            </w:pPr>
-            <w:r>
-              <w:fldChar w:fldCharType="begin">
-                <w:ffData>
-                  <w:name w:val="CaseACocher9"/>
-                  <w:enabled/>
-                  <w:calcOnExit w:val="0"/>
-                  <w:checkBox>
-                    <w:sizeAuto/>
-                    <w:default w:val="0"/>
-                  </w:checkBox>
-                </w:ffData>
-              </w:fldChar>
-            </w:r>
-            <w:r>
-              <w:instrText xml:space="preserve"> FORMCHECKBOX </w:instrText>
-            </w:r>
-            <w:r>
-              <w:fldChar w:fldCharType="separate"/>
-            </w:r>
-            <w:r>
-              <w:fldChar w:fldCharType="end"/>
-            </w:r>
-            <w:r>
-              <w:t xml:space="preserve"> </w:t>
-            </w:r>
-            <w:r>
-              <w:t xml:space="preserve"> </w:t>
+              <w:t xml:space="preserve">  </w:t>
             </w:r>
           </w:p>
         </w:tc>
@@ -7151,7 +5161,13 @@
         </w:trPr>
         <w:tc>
           <w:tcPr>
-            <w:tcW w:w="1045" w:type="pct"/>
+            <w:tcW w:w="1044" w:type="pct"/>
+            <w:tcBorders>
+              <w:top w:val="single" w:sz="8" w:space="0" w:color="78C2BB"/>
+              <w:left w:val="single" w:sz="8" w:space="0" w:color="78C2BB"/>
+              <w:bottom w:val="single" w:sz="8" w:space="0" w:color="78C2BB"/>
+              <w:right w:val="single" w:sz="8" w:space="0" w:color="78C2BB"/>
+            </w:tcBorders>
           </w:tcPr>
           <w:p>
             <w:pPr>
@@ -7166,6 +5182,12 @@
           <w:tcPr>
             <w:tcW w:w="1007" w:type="pct"/>
             <w:gridSpan w:val="3"/>
+            <w:tcBorders>
+              <w:top w:val="single" w:sz="8" w:space="0" w:color="78C2BB"/>
+              <w:left w:val="single" w:sz="8" w:space="0" w:color="78C2BB"/>
+              <w:bottom w:val="single" w:sz="8" w:space="0" w:color="78C2BB"/>
+              <w:right w:val="single" w:sz="8" w:space="0" w:color="78C2BB"/>
+            </w:tcBorders>
           </w:tcPr>
           <w:p>
             <w:pPr>
@@ -7194,17 +5216,20 @@
               <w:fldChar w:fldCharType="end"/>
             </w:r>
             <w:r>
-              <w:t xml:space="preserve"> </w:t>
-            </w:r>
-            <w:r>
-              <w:t xml:space="preserve"> </w:t>
-            </w:r>
-          </w:p>
-        </w:tc>
-        <w:tc>
-          <w:tcPr>
-            <w:tcW w:w="619" w:type="pct"/>
+              <w:t xml:space="preserve">  </w:t>
+            </w:r>
+          </w:p>
+        </w:tc>
+        <w:tc>
+          <w:tcPr>
+            <w:tcW w:w="932" w:type="pct"/>
             <w:gridSpan w:val="2"/>
+            <w:tcBorders>
+              <w:top w:val="single" w:sz="8" w:space="0" w:color="78C2BB"/>
+              <w:left w:val="single" w:sz="8" w:space="0" w:color="78C2BB"/>
+              <w:bottom w:val="single" w:sz="8" w:space="0" w:color="78C2BB"/>
+              <w:right w:val="single" w:sz="8" w:space="0" w:color="78C2BB"/>
+            </w:tcBorders>
           </w:tcPr>
           <w:p>
             <w:pPr>
@@ -7233,17 +5258,20 @@
               <w:fldChar w:fldCharType="end"/>
             </w:r>
             <w:r>
-              <w:t xml:space="preserve"> </w:t>
-            </w:r>
-            <w:r>
-              <w:t xml:space="preserve"> </w:t>
-            </w:r>
-          </w:p>
-        </w:tc>
-        <w:tc>
-          <w:tcPr>
-            <w:tcW w:w="619" w:type="pct"/>
+              <w:t xml:space="preserve">  </w:t>
+            </w:r>
+          </w:p>
+        </w:tc>
+        <w:tc>
+          <w:tcPr>
+            <w:tcW w:w="968" w:type="pct"/>
             <w:gridSpan w:val="2"/>
+            <w:tcBorders>
+              <w:top w:val="single" w:sz="8" w:space="0" w:color="78C2BB"/>
+              <w:left w:val="single" w:sz="8" w:space="0" w:color="78C2BB"/>
+              <w:bottom w:val="single" w:sz="8" w:space="0" w:color="78C2BB"/>
+              <w:right w:val="single" w:sz="8" w:space="0" w:color="78C2BB"/>
+            </w:tcBorders>
           </w:tcPr>
           <w:p>
             <w:pPr>
@@ -7272,17 +5300,20 @@
               <w:fldChar w:fldCharType="end"/>
             </w:r>
             <w:r>
-              <w:t xml:space="preserve"> </w:t>
-            </w:r>
-            <w:r>
-              <w:t xml:space="preserve"> </w:t>
-            </w:r>
-          </w:p>
-        </w:tc>
-        <w:tc>
-          <w:tcPr>
-            <w:tcW w:w="541" w:type="pct"/>
+              <w:t xml:space="preserve">  </w:t>
+            </w:r>
+          </w:p>
+        </w:tc>
+        <w:tc>
+          <w:tcPr>
+            <w:tcW w:w="1048" w:type="pct"/>
             <w:gridSpan w:val="2"/>
+            <w:tcBorders>
+              <w:top w:val="single" w:sz="8" w:space="0" w:color="78C2BB"/>
+              <w:left w:val="single" w:sz="8" w:space="0" w:color="78C2BB"/>
+              <w:bottom w:val="single" w:sz="8" w:space="0" w:color="78C2BB"/>
+              <w:right w:val="single" w:sz="8" w:space="0" w:color="78C2BB"/>
+            </w:tcBorders>
           </w:tcPr>
           <w:p>
             <w:pPr>
@@ -7311,87 +5342,7 @@
               <w:fldChar w:fldCharType="end"/>
             </w:r>
             <w:r>
-              <w:t xml:space="preserve"> </w:t>
-            </w:r>
-            <w:r>
-              <w:t xml:space="preserve"> </w:t>
-            </w:r>
-          </w:p>
-        </w:tc>
-        <w:tc>
-          <w:tcPr>
-            <w:tcW w:w="566" w:type="pct"/>
-          </w:tcPr>
-          <w:p>
-            <w:pPr>
-              <w:jc w:val="center"/>
-            </w:pPr>
-            <w:r>
-              <w:fldChar w:fldCharType="begin">
-                <w:ffData>
-                  <w:name w:val="CaseACocher8"/>
-                  <w:enabled/>
-                  <w:calcOnExit w:val="0"/>
-                  <w:checkBox>
-                    <w:sizeAuto/>
-                    <w:default w:val="0"/>
-                  </w:checkBox>
-                </w:ffData>
-              </w:fldChar>
-            </w:r>
-            <w:r>
-              <w:instrText xml:space="preserve"> FORMCHECKBOX </w:instrText>
-            </w:r>
-            <w:r>
-              <w:fldChar w:fldCharType="separate"/>
-            </w:r>
-            <w:r>
-              <w:fldChar w:fldCharType="end"/>
-            </w:r>
-            <w:r>
-              <w:t xml:space="preserve"> </w:t>
-            </w:r>
-            <w:r>
-              <w:t xml:space="preserve"> </w:t>
-            </w:r>
-          </w:p>
-        </w:tc>
-        <w:tc>
-          <w:tcPr>
-            <w:tcW w:w="602" w:type="pct"/>
-            <w:gridSpan w:val="2"/>
-          </w:tcPr>
-          <w:p>
-            <w:pPr>
-              <w:jc w:val="center"/>
-            </w:pPr>
-            <w:r>
-              <w:fldChar w:fldCharType="begin">
-                <w:ffData>
-                  <w:name w:val="CaseACocher9"/>
-                  <w:enabled/>
-                  <w:calcOnExit w:val="0"/>
-                  <w:checkBox>
-                    <w:sizeAuto/>
-                    <w:default w:val="0"/>
-                  </w:checkBox>
-                </w:ffData>
-              </w:fldChar>
-            </w:r>
-            <w:r>
-              <w:instrText xml:space="preserve"> FORMCHECKBOX </w:instrText>
-            </w:r>
-            <w:r>
-              <w:fldChar w:fldCharType="separate"/>
-            </w:r>
-            <w:r>
-              <w:fldChar w:fldCharType="end"/>
-            </w:r>
-            <w:r>
-              <w:t xml:space="preserve"> </w:t>
-            </w:r>
-            <w:r>
-              <w:t xml:space="preserve"> </w:t>
+              <w:t xml:space="preserve">  </w:t>
             </w:r>
           </w:p>
         </w:tc>
@@ -7403,17 +5354,18 @@
         <w:tc>
           <w:tcPr>
             <w:tcW w:w="5000" w:type="pct"/>
-            <w:gridSpan w:val="13"/>
+            <w:gridSpan w:val="10"/>
+            <w:tcBorders>
+              <w:top w:val="single" w:sz="8" w:space="0" w:color="78C2BB"/>
+              <w:left w:val="single" w:sz="8" w:space="0" w:color="78C2BB"/>
+              <w:bottom w:val="single" w:sz="8" w:space="0" w:color="78C2BB"/>
+              <w:right w:val="single" w:sz="8" w:space="0" w:color="78C2BB"/>
+            </w:tcBorders>
           </w:tcPr>
           <w:p>
             <w:pPr>
               <w:spacing w:before="40" w:after="40"/>
               <w:jc w:val="center"/>
-              <w:rPr>
-                <w:b/>
-                <w:smallCaps/>
-                <w:u w:val="single"/>
-              </w:rPr>
             </w:pPr>
             <w:r>
               <w:rPr>
@@ -7432,8 +5384,14 @@
         </w:trPr>
         <w:tc>
           <w:tcPr>
-            <w:tcW w:w="1279" w:type="pct"/>
+            <w:tcW w:w="1278" w:type="pct"/>
             <w:gridSpan w:val="2"/>
+            <w:tcBorders>
+              <w:top w:val="single" w:sz="8" w:space="0" w:color="78C2BB"/>
+              <w:left w:val="single" w:sz="8" w:space="0" w:color="78C2BB"/>
+              <w:bottom w:val="single" w:sz="8" w:space="0" w:color="78C2BB"/>
+              <w:right w:val="single" w:sz="8" w:space="0" w:color="78C2BB"/>
+            </w:tcBorders>
           </w:tcPr>
           <w:p>
             <w:pPr>
@@ -7449,27 +5407,26 @@
                 <w:b/>
                 <w:sz w:val="16"/>
               </w:rPr>
-              <w:t>Ok, Sans Réserve</w:t>
+              <w:t>Acceptée</w:t>
             </w:r>
             <w:r>
               <w:rPr>
                 <w:b/>
                 <w:sz w:val="16"/>
               </w:rPr>
-              <w:t> </w:t>
-            </w:r>
-            <w:r>
-              <w:rPr>
-                <w:b/>
-                <w:sz w:val="16"/>
-              </w:rPr>
-              <w:t>:</w:t>
+              <w:t>, Sans Réserve :</w:t>
             </w:r>
           </w:p>
         </w:tc>
         <w:tc>
           <w:tcPr>
             <w:tcW w:w="387" w:type="pct"/>
+            <w:tcBorders>
+              <w:top w:val="single" w:sz="8" w:space="0" w:color="78C2BB"/>
+              <w:left w:val="single" w:sz="8" w:space="0" w:color="78C2BB"/>
+              <w:bottom w:val="single" w:sz="8" w:space="0" w:color="78C2BB"/>
+              <w:right w:val="single" w:sz="8" w:space="0" w:color="78C2BB"/>
+            </w:tcBorders>
           </w:tcPr>
           <w:p>
             <w:pPr>
@@ -7536,7 +5493,13 @@
         <w:tc>
           <w:tcPr>
             <w:tcW w:w="1318" w:type="pct"/>
-            <w:gridSpan w:val="4"/>
+            <w:gridSpan w:val="3"/>
+            <w:tcBorders>
+              <w:top w:val="single" w:sz="8" w:space="0" w:color="78C2BB"/>
+              <w:left w:val="single" w:sz="8" w:space="0" w:color="78C2BB"/>
+              <w:bottom w:val="single" w:sz="8" w:space="0" w:color="78C2BB"/>
+              <w:right w:val="single" w:sz="8" w:space="0" w:color="78C2BB"/>
+            </w:tcBorders>
           </w:tcPr>
           <w:p>
             <w:pPr>
@@ -7552,28 +5515,26 @@
                 <w:b/>
                 <w:sz w:val="16"/>
               </w:rPr>
-              <w:t>Ok, Avec Réserve</w:t>
+              <w:t>Acceptée</w:t>
             </w:r>
             <w:r>
               <w:rPr>
                 <w:b/>
                 <w:sz w:val="16"/>
               </w:rPr>
-              <w:t> </w:t>
-            </w:r>
-            <w:r>
-              <w:rPr>
-                <w:b/>
-                <w:sz w:val="16"/>
-              </w:rPr>
-              <w:t>:</w:t>
+              <w:t>, Avec Réserve :</w:t>
             </w:r>
           </w:p>
         </w:tc>
         <w:tc>
           <w:tcPr>
             <w:tcW w:w="388" w:type="pct"/>
-            <w:gridSpan w:val="2"/>
+            <w:tcBorders>
+              <w:top w:val="single" w:sz="8" w:space="0" w:color="78C2BB"/>
+              <w:left w:val="single" w:sz="8" w:space="0" w:color="78C2BB"/>
+              <w:bottom w:val="single" w:sz="8" w:space="0" w:color="78C2BB"/>
+              <w:right w:val="single" w:sz="8" w:space="0" w:color="78C2BB"/>
+            </w:tcBorders>
           </w:tcPr>
           <w:p>
             <w:pPr>
@@ -7638,7 +5599,13 @@
         <w:tc>
           <w:tcPr>
             <w:tcW w:w="1162" w:type="pct"/>
-            <w:gridSpan w:val="3"/>
+            <w:gridSpan w:val="2"/>
+            <w:tcBorders>
+              <w:top w:val="single" w:sz="8" w:space="0" w:color="78C2BB"/>
+              <w:left w:val="single" w:sz="8" w:space="0" w:color="78C2BB"/>
+              <w:bottom w:val="single" w:sz="8" w:space="0" w:color="78C2BB"/>
+              <w:right w:val="single" w:sz="8" w:space="0" w:color="78C2BB"/>
+            </w:tcBorders>
           </w:tcPr>
           <w:p>
             <w:pPr>
@@ -7654,20 +5621,13 @@
                 <w:b/>
                 <w:sz w:val="16"/>
               </w:rPr>
-              <w:t>Non Ok</w:t>
+              <w:t xml:space="preserve">Refusée </w:t>
             </w:r>
             <w:r>
               <w:rPr>
                 <w:b/>
                 <w:sz w:val="16"/>
               </w:rPr>
-              <w:t> </w:t>
-            </w:r>
-            <w:r>
-              <w:rPr>
-                <w:b/>
-                <w:sz w:val="16"/>
-              </w:rPr>
               <w:t>:</w:t>
             </w:r>
           </w:p>
@@ -7675,6 +5635,12 @@
         <w:tc>
           <w:tcPr>
             <w:tcW w:w="466" w:type="pct"/>
+            <w:tcBorders>
+              <w:top w:val="single" w:sz="8" w:space="0" w:color="78C2BB"/>
+              <w:left w:val="single" w:sz="8" w:space="0" w:color="78C2BB"/>
+              <w:bottom w:val="single" w:sz="8" w:space="0" w:color="78C2BB"/>
+              <w:right w:val="single" w:sz="8" w:space="0" w:color="78C2BB"/>
+            </w:tcBorders>
           </w:tcPr>
           <w:p>
             <w:pPr>
@@ -7721,7 +5687,13 @@
         <w:tc>
           <w:tcPr>
             <w:tcW w:w="5000" w:type="pct"/>
-            <w:gridSpan w:val="13"/>
+            <w:gridSpan w:val="10"/>
+            <w:tcBorders>
+              <w:top w:val="single" w:sz="8" w:space="0" w:color="78C2BB"/>
+              <w:left w:val="single" w:sz="8" w:space="0" w:color="78C2BB"/>
+              <w:bottom w:val="single" w:sz="8" w:space="0" w:color="78C2BB"/>
+              <w:right w:val="single" w:sz="8" w:space="0" w:color="78C2BB"/>
+            </w:tcBorders>
           </w:tcPr>
           <w:p>
             <w:pPr>
@@ -7751,31 +5723,50 @@
         </w:trPr>
         <w:tc>
           <w:tcPr>
-            <w:tcW w:w="1045" w:type="pct"/>
+            <w:tcW w:w="1044" w:type="pct"/>
+            <w:tcBorders>
+              <w:top w:val="single" w:sz="8" w:space="0" w:color="78C2BB"/>
+              <w:left w:val="single" w:sz="8" w:space="0" w:color="78C2BB"/>
+              <w:bottom w:val="single" w:sz="8" w:space="0" w:color="78C2BB"/>
+              <w:right w:val="single" w:sz="8" w:space="0" w:color="78C2BB"/>
+            </w:tcBorders>
           </w:tcPr>
           <w:p>
             <w:pPr>
               <w:spacing w:before="40" w:after="40"/>
               <w:jc w:val="right"/>
             </w:pPr>
-            <w:r>
-              <w:rPr>
+            <w:proofErr w:type="gramStart"/>
+            <w:r>
+              <w:rPr>
+                <w:b/>
                 <w:u w:val="single"/>
               </w:rPr>
-              <w:t>Remarque</w:t>
-            </w:r>
-            <w:r>
-              <w:t> </w:t>
-            </w:r>
-            <w:r>
-              <w:t>:</w:t>
-            </w:r>
-          </w:p>
-        </w:tc>
-        <w:tc>
-          <w:tcPr>
-            <w:tcW w:w="3955" w:type="pct"/>
-            <w:gridSpan w:val="12"/>
+              <w:t>R</w:t>
+            </w:r>
+            <w:r>
+              <w:rPr>
+                <w:b/>
+                <w:u w:val="single"/>
+              </w:rPr>
+              <w:t>éserves</w:t>
+            </w:r>
+            <w:proofErr w:type="gramEnd"/>
+            <w:r>
+              <w:t> :</w:t>
+            </w:r>
+          </w:p>
+        </w:tc>
+        <w:tc>
+          <w:tcPr>
+            <w:tcW w:w="3956" w:type="pct"/>
+            <w:gridSpan w:val="9"/>
+            <w:tcBorders>
+              <w:top w:val="single" w:sz="8" w:space="0" w:color="78C2BB"/>
+              <w:left w:val="single" w:sz="8" w:space="0" w:color="78C2BB"/>
+              <w:bottom w:val="single" w:sz="8" w:space="0" w:color="78C2BB"/>
+              <w:right w:val="single" w:sz="8" w:space="0" w:color="78C2BB"/>
+            </w:tcBorders>
           </w:tcPr>
           <w:p>
             <w:pPr>
@@ -7797,8 +5788,14 @@
         </w:trPr>
         <w:tc>
           <w:tcPr>
-            <w:tcW w:w="2498" w:type="pct"/>
+            <w:tcW w:w="2497" w:type="pct"/>
             <w:gridSpan w:val="5"/>
+            <w:tcBorders>
+              <w:top w:val="single" w:sz="8" w:space="0" w:color="78C2BB"/>
+              <w:left w:val="single" w:sz="8" w:space="0" w:color="78C2BB"/>
+              <w:bottom w:val="single" w:sz="8" w:space="0" w:color="78C2BB"/>
+              <w:right w:val="single" w:sz="8" w:space="0" w:color="78C2BB"/>
+            </w:tcBorders>
           </w:tcPr>
           <w:p>
             <w:pPr>
@@ -7817,7 +5814,7 @@
                 <w:sz w:val="16"/>
                 <w:u w:val="single"/>
               </w:rPr>
-              <w:t>Pour le Fournisseur (nom &amp; signature)</w:t>
+              <w:t xml:space="preserve">Pour </w:t>
             </w:r>
             <w:r>
               <w:rPr>
@@ -7826,7 +5823,7 @@
                 <w:sz w:val="16"/>
                 <w:u w:val="single"/>
               </w:rPr>
-              <w:t> </w:t>
+              <w:t>LUMIPLAN</w:t>
             </w:r>
             <w:r>
               <w:rPr>
@@ -7835,14 +5832,20 @@
                 <w:sz w:val="16"/>
                 <w:u w:val="single"/>
               </w:rPr>
-              <w:t>:</w:t>
-            </w:r>
-          </w:p>
-        </w:tc>
-        <w:tc>
-          <w:tcPr>
-            <w:tcW w:w="2502" w:type="pct"/>
-            <w:gridSpan w:val="8"/>
+              <w:t xml:space="preserve"> (nom &amp; signature) :</w:t>
+            </w:r>
+          </w:p>
+        </w:tc>
+        <w:tc>
+          <w:tcPr>
+            <w:tcW w:w="2503" w:type="pct"/>
+            <w:gridSpan w:val="5"/>
+            <w:tcBorders>
+              <w:top w:val="single" w:sz="8" w:space="0" w:color="78C2BB"/>
+              <w:left w:val="single" w:sz="8" w:space="0" w:color="78C2BB"/>
+              <w:bottom w:val="single" w:sz="8" w:space="0" w:color="78C2BB"/>
+              <w:right w:val="single" w:sz="8" w:space="0" w:color="78C2BB"/>
+            </w:tcBorders>
           </w:tcPr>
           <w:p>
             <w:pPr>
@@ -7861,25 +5864,7 @@
                 <w:sz w:val="16"/>
                 <w:u w:val="single"/>
               </w:rPr>
-              <w:t>Pour le Client (nom &amp; signature)</w:t>
-            </w:r>
-            <w:r>
-              <w:rPr>
-                <w:b/>
-                <w:smallCaps/>
-                <w:sz w:val="16"/>
-                <w:u w:val="single"/>
-              </w:rPr>
-              <w:t> </w:t>
-            </w:r>
-            <w:r>
-              <w:rPr>
-                <w:b/>
-                <w:smallCaps/>
-                <w:sz w:val="16"/>
-                <w:u w:val="single"/>
-              </w:rPr>
-              <w:t>:</w:t>
+              <w:t>Pour le Client (nom &amp; signature) :</w:t>
             </w:r>
           </w:p>
         </w:tc>
@@ -7890,8 +5875,14 @@
         </w:trPr>
         <w:tc>
           <w:tcPr>
-            <w:tcW w:w="2498" w:type="pct"/>
+            <w:tcW w:w="2497" w:type="pct"/>
             <w:gridSpan w:val="5"/>
+            <w:tcBorders>
+              <w:top w:val="single" w:sz="8" w:space="0" w:color="78C2BB"/>
+              <w:left w:val="single" w:sz="8" w:space="0" w:color="78C2BB"/>
+              <w:bottom w:val="single" w:sz="8" w:space="0" w:color="78C2BB"/>
+              <w:right w:val="single" w:sz="8" w:space="0" w:color="78C2BB"/>
+            </w:tcBorders>
           </w:tcPr>
           <w:p>
             <w:pPr>
@@ -7939,8 +5930,14 @@
         </w:tc>
         <w:tc>
           <w:tcPr>
-            <w:tcW w:w="2502" w:type="pct"/>
-            <w:gridSpan w:val="8"/>
+            <w:tcW w:w="2503" w:type="pct"/>
+            <w:gridSpan w:val="5"/>
+            <w:tcBorders>
+              <w:top w:val="single" w:sz="8" w:space="0" w:color="78C2BB"/>
+              <w:left w:val="single" w:sz="8" w:space="0" w:color="78C2BB"/>
+              <w:bottom w:val="single" w:sz="8" w:space="0" w:color="78C2BB"/>
+              <w:right w:val="single" w:sz="8" w:space="0" w:color="78C2BB"/>
+            </w:tcBorders>
           </w:tcPr>
           <w:p>
             <w:pPr>
@@ -8000,9 +5997,15 @@
     <w:p>
       <w:pPr>
         <w:pStyle w:val="Titre2"/>
+        <w:rPr>
+          <w:lang w:val="fr-FR"/>
+        </w:rPr>
       </w:pPr>
       <w:bookmarkStart w:id="81" w:name="_Toc450144806"/>
       <w:r>
+        <w:rPr>
+          <w:lang w:val="fr-FR"/>
+        </w:rPr>
         <w:lastRenderedPageBreak/>
         <w:t>Moyens de tests</w:t>
       </w:r>
@@ -8014,12 +6017,14 @@
       <w:pPr>
         <w:rPr>
           <w:rFonts w:cs="Arial"/>
+          <w:lang w:val="fr-FR"/>
         </w:rPr>
       </w:pPr>
       <w:r>
         <w:rPr>
           <w:rFonts w:cs="Arial"/>
           <w:b/>
+          <w:lang w:val="fr-FR"/>
         </w:rPr>
         <w:br w:type="page"/>
       </w:r>
@@ -8029,8 +6034,16 @@
     <w:p>
       <w:pPr>
         <w:pStyle w:val="Titre1"/>
+        <w:rPr>
+          <w:szCs w:val="44"/>
+          <w:lang w:val="fr-FR"/>
+        </w:rPr>
       </w:pPr>
       <w:r>
+        <w:rPr>
+          <w:szCs w:val="44"/>
+          <w:lang w:val="fr-FR"/>
+        </w:rPr>
         <w:lastRenderedPageBreak/>
         <w:t>Déroulement des tests</w:t>
       </w:r>
@@ -8039,35 +6052,103 @@
       <w:pPr>
         <w:spacing w:after="60"/>
         <w:contextualSpacing/>
+        <w:rPr>
+          <w:lang w:val="fr-FR"/>
+        </w:rPr>
       </w:pPr>
       <w:bookmarkStart w:id="82" w:name="_Toc421704378"/>
       <w:r>
+        <w:rPr>
+          <w:lang w:val="fr-FR"/>
+        </w:rPr>
         <w:t xml:space="preserve"> </w:t>
       </w:r>
       <w:r>
-        <w:t>{#testCases}{^AFolder}{^noPrintChain}</w:t>
+        <w:rPr>
+          <w:lang w:val="fr-FR"/>
+        </w:rPr>
+        <w:t>{#</w:t>
       </w:r>
+      <w:proofErr w:type="spellStart"/>
+      <w:proofErr w:type="gramStart"/>
       <w:r>
-        <w:t>{/noPrintChain}</w:t>
+        <w:rPr>
+          <w:lang w:val="fr-FR"/>
+        </w:rPr>
+        <w:t>testCases</w:t>
+      </w:r>
+      <w:proofErr w:type="spellEnd"/>
+      <w:proofErr w:type="gramEnd"/>
+      <w:r>
+        <w:rPr>
+          <w:lang w:val="fr-FR"/>
+        </w:rPr>
+        <w:t>}{^</w:t>
+      </w:r>
+      <w:proofErr w:type="spellStart"/>
+      <w:r>
+        <w:rPr>
+          <w:lang w:val="fr-FR"/>
+        </w:rPr>
+        <w:t>AFolder</w:t>
+      </w:r>
+      <w:proofErr w:type="spellEnd"/>
+      <w:r>
+        <w:rPr>
+          <w:lang w:val="fr-FR"/>
+        </w:rPr>
+        <w:t>}{^</w:t>
+      </w:r>
+      <w:proofErr w:type="spellStart"/>
+      <w:proofErr w:type="gramStart"/>
+      <w:r>
+        <w:rPr>
+          <w:lang w:val="fr-FR"/>
+        </w:rPr>
+        <w:t>noPrintChain</w:t>
+      </w:r>
+      <w:proofErr w:type="spellEnd"/>
+      <w:proofErr w:type="gramEnd"/>
+      <w:r>
+        <w:rPr>
+          <w:lang w:val="fr-FR"/>
+        </w:rPr>
+        <w:t>}{/</w:t>
+      </w:r>
+      <w:proofErr w:type="spellStart"/>
+      <w:proofErr w:type="gramStart"/>
+      <w:r>
+        <w:rPr>
+          <w:lang w:val="fr-FR"/>
+        </w:rPr>
+        <w:t>noPrintChain</w:t>
+      </w:r>
+      <w:proofErr w:type="spellEnd"/>
+      <w:proofErr w:type="gramEnd"/>
+      <w:r>
+        <w:rPr>
+          <w:lang w:val="fr-FR"/>
+        </w:rPr>
+        <w:t>}</w:t>
       </w:r>
     </w:p>
     <w:p>
       <w:pPr>
         <w:spacing w:after="60"/>
         <w:contextualSpacing/>
+        <w:rPr>
+          <w:lang w:val="fr-FR"/>
+        </w:rPr>
       </w:pPr>
     </w:p>
     <w:p>
       <w:pPr>
         <w:pStyle w:val="Paragraphedeliste"/>
-        <w:keepNext/>
-        <w:keepLines/>
         <w:numPr>
           <w:ilvl w:val="0"/>
           <w:numId w:val="3"/>
         </w:numPr>
         <w:spacing w:before="480" w:after="120"/>
-        <w:contextualSpacing w:val="0"/>
         <w:outlineLvl w:val="1"/>
         <w:rPr>
           <w:rFonts w:eastAsiaTheme="majorEastAsia" w:cstheme="majorBidi"/>
@@ -8077,6 +6158,7 @@
           <w:sz w:val="28"/>
           <w:szCs w:val="26"/>
           <w:u w:val="single"/>
+          <w:lang w:val="fr-FR"/>
         </w:rPr>
       </w:pPr>
       <w:bookmarkStart w:id="83" w:name="_Toc450144808"/>
@@ -8085,14 +6167,11 @@
     <w:p>
       <w:pPr>
         <w:pStyle w:val="Paragraphedeliste"/>
-        <w:keepNext/>
-        <w:keepLines/>
         <w:numPr>
           <w:ilvl w:val="0"/>
           <w:numId w:val="3"/>
         </w:numPr>
         <w:spacing w:before="480" w:after="120"/>
-        <w:contextualSpacing w:val="0"/>
         <w:outlineLvl w:val="1"/>
         <w:rPr>
           <w:rFonts w:eastAsiaTheme="majorEastAsia" w:cstheme="majorBidi"/>
@@ -8102,6 +6181,7 @@
           <w:sz w:val="28"/>
           <w:szCs w:val="26"/>
           <w:u w:val="single"/>
+          <w:lang w:val="fr-FR"/>
         </w:rPr>
       </w:pPr>
       <w:bookmarkStart w:id="84" w:name="_Toc450144809"/>
@@ -8110,14 +6190,11 @@
     <w:p>
       <w:pPr>
         <w:pStyle w:val="Paragraphedeliste"/>
-        <w:keepNext/>
-        <w:keepLines/>
         <w:numPr>
           <w:ilvl w:val="0"/>
           <w:numId w:val="3"/>
         </w:numPr>
         <w:spacing w:before="480" w:after="120"/>
-        <w:contextualSpacing w:val="0"/>
         <w:outlineLvl w:val="1"/>
         <w:rPr>
           <w:rFonts w:eastAsiaTheme="majorEastAsia" w:cstheme="majorBidi"/>
@@ -8127,6 +6204,7 @@
           <w:sz w:val="28"/>
           <w:szCs w:val="26"/>
           <w:u w:val="single"/>
+          <w:lang w:val="fr-FR"/>
         </w:rPr>
       </w:pPr>
       <w:bookmarkStart w:id="85" w:name="_Toc450144810"/>
@@ -8135,7 +6213,6 @@
     <w:p>
       <w:pPr>
         <w:pStyle w:val="Paragraphedeliste"/>
-        <w:keepNext/>
         <w:numPr>
           <w:ilvl w:val="0"/>
           <w:numId w:val="18"/>
@@ -8152,6 +6229,7 @@
           <w:color w:val="000000" w:themeColor="text1"/>
           <w:sz w:val="28"/>
           <w:szCs w:val="26"/>
+          <w:lang w:val="fr-FR"/>
         </w:rPr>
       </w:pPr>
       <w:bookmarkStart w:id="86" w:name="_Toc450144811"/>
@@ -8159,21 +6237,36 @@
     <w:p>
       <w:pPr>
         <w:pStyle w:val="Titre2"/>
+        <w:keepNext w:val="0"/>
+        <w:numPr>
+          <w:ilvl w:val="0"/>
+          <w:numId w:val="30"/>
+        </w:numPr>
+        <w:rPr>
+          <w:lang w:val="fr-FR"/>
+        </w:rPr>
       </w:pPr>
       <w:r>
-        <w:t>{^noReference}[{</w:t>
-      </w:r>
-      <w:r>
-        <w:t xml:space="preserve">reference}] </w:t>
-      </w:r>
-      <w:r>
-        <w:t>{/noReference}</w:t>
-      </w:r>
-      <w:r>
+        <w:rPr>
+          <w:lang w:val="fr-FR"/>
+        </w:rPr>
         <w:t>{</w:t>
       </w:r>
+      <w:proofErr w:type="spellStart"/>
+      <w:proofErr w:type="gramStart"/>
       <w:r>
-        <w:t>name}</w:t>
+        <w:rPr>
+          <w:lang w:val="fr-FR"/>
+        </w:rPr>
+        <w:t>name</w:t>
+      </w:r>
+      <w:proofErr w:type="spellEnd"/>
+      <w:proofErr w:type="gramEnd"/>
+      <w:r>
+        <w:rPr>
+          <w:lang w:val="fr-FR"/>
+        </w:rPr>
+        <w:t>}</w:t>
       </w:r>
       <w:bookmarkEnd w:id="82"/>
       <w:bookmarkEnd w:id="86"/>
@@ -8187,6 +6280,7 @@
         <w:contextualSpacing/>
         <w:rPr>
           <w:rFonts w:cs="Arial"/>
+          <w:lang w:val="fr-FR"/>
         </w:rPr>
       </w:pPr>
     </w:p>
@@ -8223,6 +6317,7 @@
                 <w:b/>
                 <w:color w:val="FFFFFF" w:themeColor="background1"/>
                 <w:szCs w:val="20"/>
+                <w:lang w:val="fr-FR"/>
               </w:rPr>
             </w:pPr>
             <w:r>
@@ -8231,8 +6326,31 @@
                 <w:b/>
                 <w:color w:val="FFFFFF" w:themeColor="background1"/>
                 <w:szCs w:val="20"/>
-              </w:rPr>
-              <w:t>{labelId}:</w:t>
+                <w:lang w:val="fr-FR"/>
+              </w:rPr>
+              <w:t>{</w:t>
+            </w:r>
+            <w:proofErr w:type="spellStart"/>
+            <w:r>
+              <w:rPr>
+                <w:rFonts w:cs="Arial"/>
+                <w:b/>
+                <w:color w:val="FFFFFF" w:themeColor="background1"/>
+                <w:szCs w:val="20"/>
+                <w:lang w:val="fr-FR"/>
+              </w:rPr>
+              <w:t>labelId</w:t>
+            </w:r>
+            <w:proofErr w:type="spellEnd"/>
+            <w:r>
+              <w:rPr>
+                <w:rFonts w:cs="Arial"/>
+                <w:b/>
+                <w:color w:val="FFFFFF" w:themeColor="background1"/>
+                <w:szCs w:val="20"/>
+                <w:lang w:val="fr-FR"/>
+              </w:rPr>
+              <w:t>}:</w:t>
             </w:r>
           </w:p>
           <w:p>
@@ -8247,6 +6365,7 @@
                 <w:b/>
                 <w:color w:val="FFFFFF" w:themeColor="background1"/>
                 <w:szCs w:val="20"/>
+                <w:lang w:val="fr-FR"/>
               </w:rPr>
             </w:pPr>
           </w:p>
@@ -8265,11 +6384,20 @@
               <w:contextualSpacing/>
               <w:rPr>
                 <w:rFonts w:cs="Arial"/>
+                <w:lang w:val="fr-FR"/>
               </w:rPr>
             </w:pPr>
             <w:r>
               <w:rPr>
                 <w:rFonts w:cs="Arial"/>
+                <w:lang w:val="fr-FR"/>
+              </w:rPr>
+              <w:t xml:space="preserve"> </w:t>
+            </w:r>
+            <w:r>
+              <w:rPr>
+                <w:rFonts w:cs="Arial"/>
+                <w:lang w:val="fr-FR"/>
               </w:rPr>
               <w:t>{id}</w:t>
             </w:r>
@@ -8283,6 +6411,7 @@
               <w:contextualSpacing/>
               <w:rPr>
                 <w:rFonts w:cs="Arial"/>
+                <w:lang w:val="fr-FR"/>
               </w:rPr>
             </w:pPr>
           </w:p>
@@ -8309,6 +6438,7 @@
                 <w:b/>
                 <w:color w:val="FFFFFF" w:themeColor="background1"/>
                 <w:szCs w:val="20"/>
+                <w:lang w:val="fr-FR"/>
               </w:rPr>
             </w:pPr>
             <w:r>
@@ -8317,8 +6447,51 @@
                 <w:b/>
                 <w:color w:val="FFFFFF" w:themeColor="background1"/>
                 <w:szCs w:val="20"/>
-              </w:rPr>
-              <w:t xml:space="preserve">{labelImportance}: </w:t>
+                <w:lang w:val="fr-FR"/>
+              </w:rPr>
+              <w:t>{</w:t>
+            </w:r>
+            <w:proofErr w:type="spellStart"/>
+            <w:r>
+              <w:rPr>
+                <w:rFonts w:cs="Arial"/>
+                <w:b/>
+                <w:color w:val="FFFFFF" w:themeColor="background1"/>
+                <w:szCs w:val="20"/>
+                <w:lang w:val="fr-FR"/>
+              </w:rPr>
+              <w:t>labelImpo</w:t>
+            </w:r>
+            <w:r>
+              <w:rPr>
+                <w:rFonts w:cs="Arial"/>
+                <w:b/>
+                <w:color w:val="FFFFFF" w:themeColor="background1"/>
+                <w:szCs w:val="20"/>
+                <w:lang w:val="fr-FR"/>
+              </w:rPr>
+              <w:t>r</w:t>
+            </w:r>
+            <w:r>
+              <w:rPr>
+                <w:rFonts w:cs="Arial"/>
+                <w:b/>
+                <w:color w:val="FFFFFF" w:themeColor="background1"/>
+                <w:szCs w:val="20"/>
+                <w:lang w:val="fr-FR"/>
+              </w:rPr>
+              <w:t>tance</w:t>
+            </w:r>
+            <w:proofErr w:type="spellEnd"/>
+            <w:r>
+              <w:rPr>
+                <w:rFonts w:cs="Arial"/>
+                <w:b/>
+                <w:color w:val="FFFFFF" w:themeColor="background1"/>
+                <w:szCs w:val="20"/>
+                <w:lang w:val="fr-FR"/>
+              </w:rPr>
+              <w:t xml:space="preserve">}: </w:t>
             </w:r>
           </w:p>
           <w:p>
@@ -8333,6 +6506,7 @@
                 <w:b/>
                 <w:color w:val="FFFFFF" w:themeColor="background1"/>
                 <w:szCs w:val="20"/>
+                <w:lang w:val="fr-FR"/>
               </w:rPr>
             </w:pPr>
           </w:p>
@@ -8351,11 +6525,20 @@
               <w:contextualSpacing/>
               <w:rPr>
                 <w:rFonts w:cs="Arial"/>
+                <w:lang w:val="fr-FR"/>
               </w:rPr>
             </w:pPr>
             <w:r>
               <w:rPr>
                 <w:rFonts w:cs="Arial"/>
+                <w:lang w:val="fr-FR"/>
+              </w:rPr>
+              <w:t xml:space="preserve"> </w:t>
+            </w:r>
+            <w:r>
+              <w:rPr>
+                <w:rFonts w:cs="Arial"/>
+                <w:lang w:val="fr-FR"/>
               </w:rPr>
               <w:t>{importance}</w:t>
             </w:r>
@@ -8369,6 +6552,7 @@
               <w:contextualSpacing/>
               <w:rPr>
                 <w:rFonts w:cs="Arial"/>
+                <w:lang w:val="fr-FR"/>
               </w:rPr>
             </w:pPr>
           </w:p>
@@ -8407,8 +6591,9 @@
                 <w:szCs w:val="20"/>
                 <w:u w:val="none"/>
               </w:rPr>
-              <w:t>{labelDe</w:t>
-            </w:r>
+              <w:t>{</w:t>
+            </w:r>
+            <w:proofErr w:type="spellStart"/>
             <w:r>
               <w:rPr>
                 <w:rFonts w:ascii="Arial" w:hAnsi="Arial" w:cs="Arial"/>
@@ -8417,7 +6602,7 @@
                 <w:szCs w:val="20"/>
                 <w:u w:val="none"/>
               </w:rPr>
-              <w:t>s</w:t>
+              <w:t>labelDe</w:t>
             </w:r>
             <w:r>
               <w:rPr>
@@ -8427,7 +6612,28 @@
                 <w:szCs w:val="20"/>
                 <w:u w:val="none"/>
               </w:rPr>
-              <w:t>cription}</w:t>
+              <w:t>s</w:t>
+            </w:r>
+            <w:r>
+              <w:rPr>
+                <w:rFonts w:ascii="Arial" w:hAnsi="Arial" w:cs="Arial"/>
+                <w:color w:val="FFFFFF" w:themeColor="background1"/>
+                <w:sz w:val="20"/>
+                <w:szCs w:val="20"/>
+                <w:u w:val="none"/>
+              </w:rPr>
+              <w:t>cription</w:t>
+            </w:r>
+            <w:proofErr w:type="spellEnd"/>
+            <w:r>
+              <w:rPr>
+                <w:rFonts w:ascii="Arial" w:hAnsi="Arial" w:cs="Arial"/>
+                <w:color w:val="FFFFFF" w:themeColor="background1"/>
+                <w:sz w:val="20"/>
+                <w:szCs w:val="20"/>
+                <w:u w:val="none"/>
+              </w:rPr>
+              <w:t>}</w:t>
             </w:r>
           </w:p>
           <w:p>
@@ -8457,6 +6663,13 @@
                 <w:lang w:val="fr-FR"/>
               </w:rPr>
             </w:pPr>
+            <w:r>
+              <w:rPr>
+                <w:rFonts w:cs="Arial"/>
+                <w:lang w:val="fr-FR"/>
+              </w:rPr>
+              <w:t xml:space="preserve"> </w:t>
+            </w:r>
             <w:r>
               <w:rPr>
                 <w:rFonts w:cs="Arial"/>
@@ -8508,8 +6721,9 @@
                 <w:sz w:val="20"/>
                 <w:u w:val="none"/>
               </w:rPr>
-              <w:t>{prerequ</w:t>
-            </w:r>
+              <w:t>{</w:t>
+            </w:r>
+            <w:proofErr w:type="spellStart"/>
             <w:r>
               <w:rPr>
                 <w:rFonts w:ascii="Arial" w:hAnsi="Arial" w:cs="Arial"/>
@@ -8517,7 +6731,7 @@
                 <w:sz w:val="20"/>
                 <w:u w:val="none"/>
               </w:rPr>
-              <w:t>i</w:t>
+              <w:t>prerequ</w:t>
             </w:r>
             <w:r>
               <w:rPr>
@@ -8526,11 +6740,31 @@
                 <w:sz w:val="20"/>
                 <w:u w:val="none"/>
               </w:rPr>
-              <w:t>site}</w:t>
-            </w:r>
-          </w:p>
-          <w:p>
-            <w:pPr>
+              <w:t>i</w:t>
+            </w:r>
+            <w:r>
+              <w:rPr>
+                <w:rFonts w:ascii="Arial" w:hAnsi="Arial" w:cs="Arial"/>
+                <w:color w:val="FFFFFF" w:themeColor="background1"/>
+                <w:sz w:val="20"/>
+                <w:u w:val="none"/>
+              </w:rPr>
+              <w:t>site</w:t>
+            </w:r>
+            <w:proofErr w:type="spellEnd"/>
+            <w:r>
+              <w:rPr>
+                <w:rFonts w:ascii="Arial" w:hAnsi="Arial" w:cs="Arial"/>
+                <w:color w:val="FFFFFF" w:themeColor="background1"/>
+                <w:sz w:val="20"/>
+                <w:u w:val="none"/>
+              </w:rPr>
+              <w:t>}</w:t>
+            </w:r>
+          </w:p>
+          <w:p>
+            <w:pPr>
+              <w:contextualSpacing/>
               <w:rPr>
                 <w:lang w:val="fr-FR"/>
               </w:rPr>
@@ -8546,9 +6780,35 @@
             <w:pPr>
               <w:spacing w:after="60"/>
               <w:contextualSpacing/>
-            </w:pPr>
-            <w:r>
-              <w:t>{@prerequisites}</w:t>
+              <w:rPr>
+                <w:lang w:val="fr-FR"/>
+              </w:rPr>
+            </w:pPr>
+            <w:r>
+              <w:rPr>
+                <w:lang w:val="fr-FR"/>
+              </w:rPr>
+              <w:t xml:space="preserve"> </w:t>
+            </w:r>
+            <w:r>
+              <w:rPr>
+                <w:lang w:val="fr-FR"/>
+              </w:rPr>
+              <w:t>{@</w:t>
+            </w:r>
+            <w:proofErr w:type="spellStart"/>
+            <w:r>
+              <w:rPr>
+                <w:lang w:val="fr-FR"/>
+              </w:rPr>
+              <w:t>prerequisites</w:t>
+            </w:r>
+            <w:proofErr w:type="spellEnd"/>
+            <w:r>
+              <w:rPr>
+                <w:lang w:val="fr-FR"/>
+              </w:rPr>
+              <w:t>}</w:t>
             </w:r>
           </w:p>
           <w:p>
@@ -8557,9 +6817,18 @@
               <w:contextualSpacing/>
               <w:rPr>
                 <w:rFonts w:cs="Arial"/>
+                <w:sz w:val="2"/>
                 <w:lang w:val="fr-FR"/>
               </w:rPr>
             </w:pPr>
+            <w:r>
+              <w:rPr>
+                <w:rFonts w:cs="Arial"/>
+                <w:sz w:val="2"/>
+                <w:lang w:val="fr-FR"/>
+              </w:rPr>
+              <w:t xml:space="preserve"> </w:t>
+            </w:r>
           </w:p>
         </w:tc>
       </w:tr>
@@ -8570,6 +6839,14 @@
         <w:tblpPr w:leftFromText="141" w:rightFromText="141" w:vertAnchor="text" w:horzAnchor="margin" w:tblpXSpec="center" w:tblpY="140"/>
         <w:tblW w:w="2530" w:type="pct"/>
         <w:tblInd w:w="0" w:type="dxa"/>
+        <w:tblBorders>
+          <w:top w:val="single" w:sz="8" w:space="0" w:color="78C2BB"/>
+          <w:left w:val="single" w:sz="8" w:space="0" w:color="78C2BB"/>
+          <w:bottom w:val="single" w:sz="8" w:space="0" w:color="78C2BB"/>
+          <w:right w:val="single" w:sz="8" w:space="0" w:color="78C2BB"/>
+          <w:insideH w:val="single" w:sz="8" w:space="0" w:color="78C2BB"/>
+          <w:insideV w:val="single" w:sz="8" w:space="0" w:color="78C2BB"/>
+        </w:tblBorders>
         <w:tblLayout w:type="fixed"/>
         <w:tblLook w:val="04A0"/>
       </w:tblPr>
@@ -8589,14 +6866,19 @@
             <w:cnfStyle w:val="000000000100"/>
             <w:tcW w:w="1213" w:type="pct"/>
             <w:tcBorders>
-              <w:top w:val="single" w:sz="8" w:space="0" w:color="C0504D" w:themeColor="accent2"/>
-              <w:left w:val="single" w:sz="8" w:space="0" w:color="C0504D" w:themeColor="accent2"/>
+              <w:top w:val="none" w:sz="0" w:space="0" w:color="auto"/>
+              <w:left w:val="none" w:sz="0" w:space="0" w:color="auto"/>
+              <w:bottom w:val="none" w:sz="0" w:space="0" w:color="auto"/>
+              <w:right w:val="none" w:sz="0" w:space="0" w:color="auto"/>
+              <w:tl2br w:val="none" w:sz="0" w:space="0" w:color="auto"/>
+              <w:tr2bl w:val="none" w:sz="0" w:space="0" w:color="auto"/>
             </w:tcBorders>
             <w:shd w:val="clear" w:color="auto" w:fill="78C2BB"/>
             <w:hideMark/>
           </w:tcPr>
           <w:p>
             <w:pPr>
+              <w:keepNext w:val="0"/>
               <w:keepLines w:val="0"/>
               <w:rPr>
                 <w:b w:val="0"/>
@@ -8618,16 +6900,19 @@
           <w:tcPr>
             <w:tcW w:w="1543" w:type="pct"/>
             <w:tcBorders>
-              <w:top w:val="single" w:sz="8" w:space="0" w:color="C0504D" w:themeColor="accent2"/>
-              <w:left w:val="single" w:sz="8" w:space="0" w:color="C0504D" w:themeColor="accent2"/>
-              <w:bottom w:val="single" w:sz="8" w:space="0" w:color="C0504D" w:themeColor="accent2"/>
-              <w:right w:val="single" w:sz="8" w:space="0" w:color="C0504D" w:themeColor="accent2"/>
+              <w:top w:val="none" w:sz="0" w:space="0" w:color="auto"/>
+              <w:left w:val="none" w:sz="0" w:space="0" w:color="auto"/>
+              <w:bottom w:val="none" w:sz="0" w:space="0" w:color="auto"/>
+              <w:right w:val="none" w:sz="0" w:space="0" w:color="auto"/>
+              <w:tl2br w:val="none" w:sz="0" w:space="0" w:color="auto"/>
+              <w:tr2bl w:val="none" w:sz="0" w:space="0" w:color="auto"/>
             </w:tcBorders>
             <w:shd w:val="clear" w:color="auto" w:fill="78C2BB"/>
             <w:hideMark/>
           </w:tcPr>
           <w:p>
             <w:pPr>
+              <w:keepNext w:val="0"/>
               <w:keepLines w:val="0"/>
               <w:cnfStyle w:val="100000000000"/>
               <w:rPr>
@@ -8650,16 +6935,19 @@
           <w:tcPr>
             <w:tcW w:w="932" w:type="pct"/>
             <w:tcBorders>
-              <w:top w:val="single" w:sz="8" w:space="0" w:color="C0504D" w:themeColor="accent2"/>
-              <w:left w:val="single" w:sz="8" w:space="0" w:color="C0504D" w:themeColor="accent2"/>
-              <w:bottom w:val="single" w:sz="8" w:space="0" w:color="C0504D" w:themeColor="accent2"/>
-              <w:right w:val="single" w:sz="8" w:space="0" w:color="C0504D" w:themeColor="accent2"/>
+              <w:top w:val="none" w:sz="0" w:space="0" w:color="auto"/>
+              <w:left w:val="none" w:sz="0" w:space="0" w:color="auto"/>
+              <w:bottom w:val="none" w:sz="0" w:space="0" w:color="auto"/>
+              <w:right w:val="none" w:sz="0" w:space="0" w:color="auto"/>
+              <w:tl2br w:val="none" w:sz="0" w:space="0" w:color="auto"/>
+              <w:tr2bl w:val="none" w:sz="0" w:space="0" w:color="auto"/>
             </w:tcBorders>
             <w:shd w:val="clear" w:color="auto" w:fill="78C2BB"/>
             <w:hideMark/>
           </w:tcPr>
           <w:p>
             <w:pPr>
+              <w:keepNext w:val="0"/>
               <w:keepLines w:val="0"/>
               <w:cnfStyle w:val="100000000000"/>
               <w:rPr>
@@ -8682,16 +6970,19 @@
           <w:tcPr>
             <w:tcW w:w="1311" w:type="pct"/>
             <w:tcBorders>
-              <w:top w:val="single" w:sz="8" w:space="0" w:color="C0504D" w:themeColor="accent2"/>
-              <w:left w:val="single" w:sz="8" w:space="0" w:color="C0504D" w:themeColor="accent2"/>
-              <w:bottom w:val="single" w:sz="8" w:space="0" w:color="C0504D" w:themeColor="accent2"/>
-              <w:right w:val="single" w:sz="8" w:space="0" w:color="C0504D" w:themeColor="accent2"/>
+              <w:top w:val="none" w:sz="0" w:space="0" w:color="auto"/>
+              <w:left w:val="none" w:sz="0" w:space="0" w:color="auto"/>
+              <w:bottom w:val="none" w:sz="0" w:space="0" w:color="auto"/>
+              <w:right w:val="none" w:sz="0" w:space="0" w:color="auto"/>
+              <w:tl2br w:val="none" w:sz="0" w:space="0" w:color="auto"/>
+              <w:tr2bl w:val="none" w:sz="0" w:space="0" w:color="auto"/>
             </w:tcBorders>
             <w:shd w:val="clear" w:color="auto" w:fill="78C2BB"/>
             <w:hideMark/>
           </w:tcPr>
           <w:p>
             <w:pPr>
+              <w:keepNext w:val="0"/>
               <w:keepLines w:val="0"/>
               <w:cnfStyle w:val="100000000000"/>
               <w:rPr>
@@ -8715,16 +7006,12 @@
         <w:tc>
           <w:tcPr>
             <w:tcW w:w="1213" w:type="pct"/>
-            <w:tcBorders>
-              <w:top w:val="single" w:sz="8" w:space="0" w:color="C0504D" w:themeColor="accent2"/>
-              <w:left w:val="single" w:sz="8" w:space="0" w:color="C0504D" w:themeColor="accent2"/>
-              <w:bottom w:val="single" w:sz="8" w:space="0" w:color="C0504D" w:themeColor="accent2"/>
-              <w:right w:val="single" w:sz="8" w:space="0" w:color="C0504D" w:themeColor="accent2"/>
-            </w:tcBorders>
             <w:hideMark/>
           </w:tcPr>
           <w:p>
             <w:pPr>
+              <w:keepNext w:val="0"/>
+              <w:keepLines w:val="0"/>
               <w:jc w:val="center"/>
             </w:pPr>
             <w:r>
@@ -8757,16 +7044,12 @@
         <w:tc>
           <w:tcPr>
             <w:tcW w:w="1543" w:type="pct"/>
-            <w:tcBorders>
-              <w:top w:val="single" w:sz="8" w:space="0" w:color="C0504D" w:themeColor="accent2"/>
-              <w:left w:val="single" w:sz="8" w:space="0" w:color="C0504D" w:themeColor="accent2"/>
-              <w:bottom w:val="single" w:sz="8" w:space="0" w:color="C0504D" w:themeColor="accent2"/>
-              <w:right w:val="single" w:sz="8" w:space="0" w:color="C0504D" w:themeColor="accent2"/>
-            </w:tcBorders>
             <w:hideMark/>
           </w:tcPr>
           <w:p>
             <w:pPr>
+              <w:keepNext w:val="0"/>
+              <w:keepLines w:val="0"/>
               <w:jc w:val="center"/>
             </w:pPr>
             <w:r>
@@ -8799,16 +7082,12 @@
         <w:tc>
           <w:tcPr>
             <w:tcW w:w="932" w:type="pct"/>
-            <w:tcBorders>
-              <w:top w:val="single" w:sz="8" w:space="0" w:color="C0504D" w:themeColor="accent2"/>
-              <w:left w:val="single" w:sz="8" w:space="0" w:color="C0504D" w:themeColor="accent2"/>
-              <w:bottom w:val="single" w:sz="8" w:space="0" w:color="C0504D" w:themeColor="accent2"/>
-              <w:right w:val="single" w:sz="8" w:space="0" w:color="C0504D" w:themeColor="accent2"/>
-            </w:tcBorders>
             <w:hideMark/>
           </w:tcPr>
           <w:p>
             <w:pPr>
+              <w:keepNext w:val="0"/>
+              <w:keepLines w:val="0"/>
               <w:jc w:val="center"/>
             </w:pPr>
             <w:r>
@@ -8841,16 +7120,12 @@
         <w:tc>
           <w:tcPr>
             <w:tcW w:w="1311" w:type="pct"/>
-            <w:tcBorders>
-              <w:top w:val="single" w:sz="8" w:space="0" w:color="C0504D" w:themeColor="accent2"/>
-              <w:left w:val="single" w:sz="8" w:space="0" w:color="C0504D" w:themeColor="accent2"/>
-              <w:bottom w:val="single" w:sz="8" w:space="0" w:color="C0504D" w:themeColor="accent2"/>
-              <w:right w:val="single" w:sz="8" w:space="0" w:color="C0504D" w:themeColor="accent2"/>
-            </w:tcBorders>
             <w:hideMark/>
           </w:tcPr>
           <w:p>
             <w:pPr>
+              <w:keepNext w:val="0"/>
+              <w:keepLines w:val="0"/>
               <w:jc w:val="center"/>
             </w:pPr>
             <w:r>
@@ -8885,6 +7160,7 @@
     <w:p>
       <w:pPr>
         <w:spacing w:before="240" w:after="240"/>
+        <w:contextualSpacing/>
         <w:rPr>
           <w:b/>
           <w:lang w:val="fr-FR"/>
@@ -8897,6 +7173,23 @@
         </w:rPr>
         <w:t xml:space="preserve">  </w:t>
       </w:r>
+      <w:r>
+        <w:rPr>
+          <w:b/>
+          <w:lang w:val="fr-FR"/>
+        </w:rPr>
+        <w:t xml:space="preserve"> </w:t>
+      </w:r>
+    </w:p>
+    <w:p>
+      <w:pPr>
+        <w:spacing w:before="240" w:after="240"/>
+        <w:contextualSpacing/>
+        <w:rPr>
+          <w:b/>
+          <w:lang w:val="fr-FR"/>
+        </w:rPr>
+      </w:pPr>
       <w:r>
         <w:rPr>
           <w:b/>
@@ -8908,11 +7201,53 @@
     <w:p>
       <w:pPr>
         <w:spacing w:before="240" w:after="240"/>
+        <w:contextualSpacing/>
         <w:rPr>
           <w:b/>
           <w:lang w:val="fr-FR"/>
         </w:rPr>
       </w:pPr>
+      <w:r>
+        <w:rPr>
+          <w:b/>
+          <w:lang w:val="fr-FR"/>
+        </w:rPr>
+        <w:t xml:space="preserve">  </w:t>
+      </w:r>
+    </w:p>
+    <w:p>
+      <w:pPr>
+        <w:spacing w:before="240" w:after="240"/>
+        <w:contextualSpacing/>
+        <w:rPr>
+          <w:b/>
+          <w:lang w:val="fr-FR"/>
+        </w:rPr>
+      </w:pPr>
+      <w:r>
+        <w:rPr>
+          <w:b/>
+          <w:lang w:val="fr-FR"/>
+        </w:rPr>
+        <w:t xml:space="preserve">  </w:t>
+      </w:r>
+    </w:p>
+    <w:p>
+      <w:pPr>
+        <w:spacing w:before="240" w:after="240"/>
+        <w:contextualSpacing/>
+        <w:rPr>
+          <w:b/>
+          <w:lang w:val="fr-FR"/>
+        </w:rPr>
+      </w:pPr>
+      <w:r>
+        <w:rPr>
+          <w:b/>
+          <w:lang w:val="fr-FR"/>
+        </w:rPr>
+        <w:t xml:space="preserve"> </w:t>
+      </w:r>
     </w:p>
     <w:p>
       <w:pPr>
@@ -9082,20 +7417,18 @@
         <w:rPr>
           <w:lang w:val="fr-FR"/>
         </w:rPr>
-        <w:t>{</w:t>
+        <w:t>{#</w:t>
       </w:r>
-      <w:r>
-        <w:rPr>
-          <w:lang w:val="fr-FR"/>
-        </w:rPr>
-        <w:t>#</w:t>
-      </w:r>
+      <w:proofErr w:type="spellStart"/>
+      <w:proofErr w:type="gramStart"/>
       <w:r>
         <w:rPr>
           <w:lang w:val="fr-FR"/>
         </w:rPr>
         <w:t>tcSteps</w:t>
       </w:r>
+      <w:proofErr w:type="spellEnd"/>
+      <w:proofErr w:type="gramEnd"/>
       <w:r>
         <w:rPr>
           <w:lang w:val="fr-FR"/>
@@ -9159,7 +7492,29 @@
                 <w:sz w:val="20"/>
                 <w:u w:val="none"/>
               </w:rPr>
-              <w:t>{order}</w:t>
+              <w:t>{</w:t>
+            </w:r>
+            <w:proofErr w:type="spellStart"/>
+            <w:r>
+              <w:rPr>
+                <w:rFonts w:ascii="Arial" w:hAnsi="Arial" w:cs="Arial"/>
+                <w:b w:val="0"/>
+                <w:color w:val="auto"/>
+                <w:sz w:val="20"/>
+                <w:u w:val="none"/>
+              </w:rPr>
+              <w:t>order</w:t>
+            </w:r>
+            <w:proofErr w:type="spellEnd"/>
+            <w:r>
+              <w:rPr>
+                <w:rFonts w:ascii="Arial" w:hAnsi="Arial" w:cs="Arial"/>
+                <w:b w:val="0"/>
+                <w:color w:val="auto"/>
+                <w:sz w:val="20"/>
+                <w:u w:val="none"/>
+              </w:rPr>
+              <w:t>}</w:t>
             </w:r>
           </w:p>
           <w:p>
@@ -9227,7 +7582,21 @@
               <w:rPr>
                 <w:lang w:val="fr-FR"/>
               </w:rPr>
-              <w:t>{@expectedResult}</w:t>
+              <w:t>{@</w:t>
+            </w:r>
+            <w:proofErr w:type="spellStart"/>
+            <w:r>
+              <w:rPr>
+                <w:lang w:val="fr-FR"/>
+              </w:rPr>
+              <w:t>expectedResult</w:t>
+            </w:r>
+            <w:proofErr w:type="spellEnd"/>
+            <w:r>
+              <w:rPr>
+                <w:lang w:val="fr-FR"/>
+              </w:rPr>
+              <w:t>}</w:t>
             </w:r>
           </w:p>
           <w:p>
@@ -9247,9 +7616,31 @@
         <w:suppressLineNumbers/>
         <w:spacing w:after="60"/>
         <w:contextualSpacing/>
+        <w:rPr>
+          <w:lang w:val="fr-FR"/>
+        </w:rPr>
       </w:pPr>
       <w:r>
-        <w:t>{/tcSteps}</w:t>
+        <w:rPr>
+          <w:lang w:val="fr-FR"/>
+        </w:rPr>
+        <w:t>{/</w:t>
+      </w:r>
+      <w:proofErr w:type="spellStart"/>
+      <w:proofErr w:type="gramStart"/>
+      <w:r>
+        <w:rPr>
+          <w:lang w:val="fr-FR"/>
+        </w:rPr>
+        <w:t>tcSteps</w:t>
+      </w:r>
+      <w:proofErr w:type="spellEnd"/>
+      <w:proofErr w:type="gramEnd"/>
+      <w:r>
+        <w:rPr>
+          <w:lang w:val="fr-FR"/>
+        </w:rPr>
+        <w:t>}</w:t>
       </w:r>
     </w:p>
     <w:p>
@@ -9257,6 +7648,9 @@
         <w:suppressLineNumbers/>
         <w:spacing w:after="60"/>
         <w:contextualSpacing/>
+        <w:rPr>
+          <w:lang w:val="fr-FR"/>
+        </w:rPr>
       </w:pPr>
     </w:p>
     <w:p>
@@ -9264,17 +7658,81 @@
         <w:suppressLineNumbers/>
         <w:spacing w:after="60"/>
         <w:contextualSpacing/>
+        <w:rPr>
+          <w:lang w:val="fr-FR"/>
+        </w:rPr>
       </w:pPr>
       <w:r>
+        <w:rPr>
+          <w:lang w:val="fr-FR"/>
+        </w:rPr>
         <w:t xml:space="preserve"> </w:t>
       </w:r>
       <w:r>
-        <w:t>{/AFolder}{/testCases}</w:t>
+        <w:rPr>
+          <w:lang w:val="fr-FR"/>
+        </w:rPr>
+        <w:t>{/</w:t>
+      </w:r>
+      <w:proofErr w:type="spellStart"/>
+      <w:r>
+        <w:rPr>
+          <w:lang w:val="fr-FR"/>
+        </w:rPr>
+        <w:t>AFolder</w:t>
+      </w:r>
+      <w:proofErr w:type="spellEnd"/>
+      <w:r>
+        <w:rPr>
+          <w:lang w:val="fr-FR"/>
+        </w:rPr>
+        <w:t>}{/</w:t>
+      </w:r>
+      <w:proofErr w:type="spellStart"/>
+      <w:proofErr w:type="gramStart"/>
+      <w:r>
+        <w:rPr>
+          <w:lang w:val="fr-FR"/>
+        </w:rPr>
+        <w:t>testCases</w:t>
+      </w:r>
+      <w:proofErr w:type="spellEnd"/>
+      <w:proofErr w:type="gramEnd"/>
+      <w:r>
+        <w:rPr>
+          <w:lang w:val="fr-FR"/>
+        </w:rPr>
+        <w:t>}</w:t>
       </w:r>
     </w:p>
     <w:p>
+      <w:pPr>
+        <w:contextualSpacing/>
+        <w:rPr>
+          <w:lang w:val="fr-FR"/>
+        </w:rPr>
+      </w:pPr>
       <w:r>
-        <w:t>{/projects}</w:t>
+        <w:rPr>
+          <w:lang w:val="fr-FR"/>
+        </w:rPr>
+        <w:t>{/</w:t>
+      </w:r>
+      <w:proofErr w:type="spellStart"/>
+      <w:proofErr w:type="gramStart"/>
+      <w:r>
+        <w:rPr>
+          <w:lang w:val="fr-FR"/>
+        </w:rPr>
+        <w:t>projects</w:t>
+      </w:r>
+      <w:proofErr w:type="spellEnd"/>
+      <w:proofErr w:type="gramEnd"/>
+      <w:r>
+        <w:rPr>
+          <w:lang w:val="fr-FR"/>
+        </w:rPr>
+        <w:t>}</w:t>
       </w:r>
     </w:p>
     <w:sectPr>
@@ -9381,7 +7839,7 @@
                   <a:blip r:embed="rId1" cstate="print">
                     <a:extLst>
                       <a:ext uri="{28A0092B-C50C-407E-A947-70E740481C1C}">
-                        <a14:useLocalDpi xmlns:a14="http://schemas.microsoft.com/office/drawing/2010/main" xmlns:wps="http://schemas.microsoft.com/office/word/2010/wordprocessingShape" xmlns:wpi="http://schemas.microsoft.com/office/word/2010/wordprocessingInk" xmlns:wpg="http://schemas.microsoft.com/office/word/2010/wordprocessingGroup" xmlns:w15="http://schemas.microsoft.com/office/word/2012/wordml" xmlns:w14="http://schemas.microsoft.com/office/word/2010/wordml" xmlns:w="http://schemas.openxmlformats.org/wordprocessingml/2006/main" xmlns:w10="urn:schemas-microsoft-com:office:word" xmlns:wp14="http://schemas.microsoft.com/office/word/2010/wordprocessingDrawing" xmlns:v="urn:schemas-microsoft-com:vml" xmlns:o="urn:schemas-microsoft-com:office:office" xmlns:mc="http://schemas.openxmlformats.org/markup-compatibility/2006" xmlns:wpc="http://schemas.microsoft.com/office/word/2010/wordprocessingCanvas" xmlns="" val="0"/>
+                        <a14:useLocalDpi xmlns="" xmlns:wpc="http://schemas.microsoft.com/office/word/2010/wordprocessingCanvas" xmlns:mc="http://schemas.openxmlformats.org/markup-compatibility/2006" xmlns:o="urn:schemas-microsoft-com:office:office" xmlns:v="urn:schemas-microsoft-com:vml" xmlns:wp14="http://schemas.microsoft.com/office/word/2010/wordprocessingDrawing" xmlns:w10="urn:schemas-microsoft-com:office:word" xmlns:w="http://schemas.openxmlformats.org/wordprocessingml/2006/main" xmlns:w14="http://schemas.microsoft.com/office/word/2010/wordml" xmlns:w15="http://schemas.microsoft.com/office/word/2012/wordml" xmlns:wpg="http://schemas.microsoft.com/office/word/2010/wordprocessingGroup" xmlns:wpi="http://schemas.microsoft.com/office/word/2010/wordprocessingInk" xmlns:wps="http://schemas.microsoft.com/office/word/2010/wordprocessingShape" xmlns:a14="http://schemas.microsoft.com/office/drawing/2010/main" val="0"/>
                       </a:ext>
                     </a:extLst>
                   </a:blip>
@@ -9401,7 +7859,7 @@
                   </a:ln>
                   <a:extLst>
                     <a:ext uri="{53640926-AAD7-44D8-BBD7-CCE9431645EC}">
-                      <a14:shadowObscured xmlns:a14="http://schemas.microsoft.com/office/drawing/2010/main" xmlns:wps="http://schemas.microsoft.com/office/word/2010/wordprocessingShape" xmlns:wpi="http://schemas.microsoft.com/office/word/2010/wordprocessingInk" xmlns:wpg="http://schemas.microsoft.com/office/word/2010/wordprocessingGroup" xmlns:w15="http://schemas.microsoft.com/office/word/2012/wordml" xmlns:w14="http://schemas.microsoft.com/office/word/2010/wordml" xmlns:w="http://schemas.openxmlformats.org/wordprocessingml/2006/main" xmlns:w10="urn:schemas-microsoft-com:office:word" xmlns:wp14="http://schemas.microsoft.com/office/word/2010/wordprocessingDrawing" xmlns:v="urn:schemas-microsoft-com:vml" xmlns:o="urn:schemas-microsoft-com:office:office" xmlns:mc="http://schemas.openxmlformats.org/markup-compatibility/2006" xmlns:wpc="http://schemas.microsoft.com/office/word/2010/wordprocessingCanvas" xmlns=""/>
+                      <a14:shadowObscured xmlns="" xmlns:wpc="http://schemas.microsoft.com/office/word/2010/wordprocessingCanvas" xmlns:mc="http://schemas.openxmlformats.org/markup-compatibility/2006" xmlns:o="urn:schemas-microsoft-com:office:office" xmlns:v="urn:schemas-microsoft-com:vml" xmlns:wp14="http://schemas.microsoft.com/office/word/2010/wordprocessingDrawing" xmlns:w10="urn:schemas-microsoft-com:office:word" xmlns:w="http://schemas.openxmlformats.org/wordprocessingml/2006/main" xmlns:w14="http://schemas.microsoft.com/office/word/2010/wordml" xmlns:w15="http://schemas.microsoft.com/office/word/2012/wordml" xmlns:wpg="http://schemas.microsoft.com/office/word/2010/wordprocessingGroup" xmlns:wpi="http://schemas.microsoft.com/office/word/2010/wordprocessingInk" xmlns:wps="http://schemas.microsoft.com/office/word/2010/wordprocessingShape" xmlns:a14="http://schemas.microsoft.com/office/drawing/2010/main"/>
                     </a:ext>
                   </a:extLst>
                 </pic:spPr>
@@ -9419,7 +7877,31 @@
         <w:sz w:val="16"/>
         <w:lang w:val="fr-FR"/>
       </w:rPr>
-      <w:t>{generatedDate}</w:t>
+      <w:t>{</w:t>
+    </w:r>
+    <w:proofErr w:type="spellStart"/>
+    <w:proofErr w:type="gramStart"/>
+    <w:r>
+      <w:rPr>
+        <w:rFonts w:cs="Arial"/>
+        <w:i/>
+        <w:color w:val="7F7F7F" w:themeColor="text1" w:themeTint="80"/>
+        <w:sz w:val="16"/>
+        <w:lang w:val="fr-FR"/>
+      </w:rPr>
+      <w:t>generatedDate</w:t>
+    </w:r>
+    <w:proofErr w:type="spellEnd"/>
+    <w:proofErr w:type="gramEnd"/>
+    <w:r>
+      <w:rPr>
+        <w:rFonts w:cs="Arial"/>
+        <w:i/>
+        <w:color w:val="7F7F7F" w:themeColor="text1" w:themeTint="80"/>
+        <w:sz w:val="16"/>
+        <w:lang w:val="fr-FR"/>
+      </w:rPr>
+      <w:t>}</w:t>
     </w:r>
     <w:r>
       <w:rPr>
@@ -9700,7 +8182,15 @@
       </w:rPr>
     </w:pPr>
     <w:r>
-      <w:t xml:space="preserve">BE Logiciel – cahier de test – </w:t>
+      <w:t xml:space="preserve">BE </w:t>
+    </w:r>
+    <w:proofErr w:type="spellStart"/>
+    <w:r>
+      <w:t>Logiciel</w:t>
+    </w:r>
+    <w:proofErr w:type="spellEnd"/>
+    <w:r>
+      <w:t xml:space="preserve"> – cahier de test – </w:t>
     </w:r>
     <w:r>
       <w:rPr>
@@ -9709,7 +8199,27 @@
         <w:sz w:val="16"/>
         <w:szCs w:val="16"/>
       </w:rPr>
-      <w:t>{testcasesReportLabel}</w:t>
+      <w:t>{</w:t>
+    </w:r>
+    <w:proofErr w:type="spellStart"/>
+    <w:r>
+      <w:rPr>
+        <w:i/>
+        <w:color w:val="7F7F7F" w:themeColor="text1" w:themeTint="80"/>
+        <w:sz w:val="16"/>
+        <w:szCs w:val="16"/>
+      </w:rPr>
+      <w:t>testcasesReportLabel</w:t>
+    </w:r>
+    <w:proofErr w:type="spellEnd"/>
+    <w:r>
+      <w:rPr>
+        <w:i/>
+        <w:color w:val="7F7F7F" w:themeColor="text1" w:themeTint="80"/>
+        <w:sz w:val="16"/>
+        <w:szCs w:val="16"/>
+      </w:rPr>
+      <w:t>}</w:t>
     </w:r>
   </w:p>
 </w:hdr>
@@ -10331,7 +8841,7 @@
   <w:abstractNum w:abstractNumId="6">
     <w:nsid w:val="161D1DEC"/>
     <w:multiLevelType w:val="multilevel"/>
-    <w:tmpl w:val="185CBF9E"/>
+    <w:tmpl w:val="BD004C8A"/>
     <w:styleLink w:val="LumiplanV1"/>
     <w:lvl w:ilvl="0">
       <w:start w:val="1"/>
@@ -10352,7 +8862,6 @@
     <w:lvl w:ilvl="1">
       <w:start w:val="1"/>
       <w:numFmt w:val="decimal"/>
-      <w:pStyle w:val="Titre2"/>
       <w:suff w:val="space"/>
       <w:lvlText w:val="%1.%2"/>
       <w:lvlJc w:val="left"/>
@@ -10761,6 +9270,96 @@
     </w:lvl>
   </w:abstractNum>
   <w:abstractNum w:abstractNumId="10">
+    <w:nsid w:val="1CF10CA9"/>
+    <w:multiLevelType w:val="hybridMultilevel"/>
+    <w:tmpl w:val="E610A31C"/>
+    <w:lvl w:ilvl="0" w:tplc="D2F8352C">
+      <w:start w:val="1"/>
+      <w:numFmt w:val="decimal"/>
+      <w:pStyle w:val="Titre5"/>
+      <w:lvlText w:val="3.%1."/>
+      <w:lvlJc w:val="left"/>
+      <w:pPr>
+        <w:ind w:left="2160" w:hanging="360"/>
+      </w:pPr>
+      <w:rPr>
+        <w:rFonts w:hint="default"/>
+      </w:rPr>
+    </w:lvl>
+    <w:lvl w:ilvl="1" w:tplc="040C0019" w:tentative="1">
+      <w:start w:val="1"/>
+      <w:numFmt w:val="lowerLetter"/>
+      <w:lvlText w:val="%2."/>
+      <w:lvlJc w:val="left"/>
+      <w:pPr>
+        <w:ind w:left="2880" w:hanging="360"/>
+      </w:pPr>
+    </w:lvl>
+    <w:lvl w:ilvl="2" w:tplc="040C001B" w:tentative="1">
+      <w:start w:val="1"/>
+      <w:numFmt w:val="lowerRoman"/>
+      <w:lvlText w:val="%3."/>
+      <w:lvlJc w:val="right"/>
+      <w:pPr>
+        <w:ind w:left="3600" w:hanging="180"/>
+      </w:pPr>
+    </w:lvl>
+    <w:lvl w:ilvl="3" w:tplc="040C000F" w:tentative="1">
+      <w:start w:val="1"/>
+      <w:numFmt w:val="decimal"/>
+      <w:lvlText w:val="%4."/>
+      <w:lvlJc w:val="left"/>
+      <w:pPr>
+        <w:ind w:left="4320" w:hanging="360"/>
+      </w:pPr>
+    </w:lvl>
+    <w:lvl w:ilvl="4" w:tplc="040C0019" w:tentative="1">
+      <w:start w:val="1"/>
+      <w:numFmt w:val="lowerLetter"/>
+      <w:lvlText w:val="%5."/>
+      <w:lvlJc w:val="left"/>
+      <w:pPr>
+        <w:ind w:left="5040" w:hanging="360"/>
+      </w:pPr>
+    </w:lvl>
+    <w:lvl w:ilvl="5" w:tplc="040C001B" w:tentative="1">
+      <w:start w:val="1"/>
+      <w:numFmt w:val="lowerRoman"/>
+      <w:lvlText w:val="%6."/>
+      <w:lvlJc w:val="right"/>
+      <w:pPr>
+        <w:ind w:left="5760" w:hanging="180"/>
+      </w:pPr>
+    </w:lvl>
+    <w:lvl w:ilvl="6" w:tplc="040C000F" w:tentative="1">
+      <w:start w:val="1"/>
+      <w:numFmt w:val="decimal"/>
+      <w:lvlText w:val="%7."/>
+      <w:lvlJc w:val="left"/>
+      <w:pPr>
+        <w:ind w:left="6480" w:hanging="360"/>
+      </w:pPr>
+    </w:lvl>
+    <w:lvl w:ilvl="7" w:tplc="040C0019" w:tentative="1">
+      <w:start w:val="1"/>
+      <w:numFmt w:val="lowerLetter"/>
+      <w:lvlText w:val="%8."/>
+      <w:lvlJc w:val="left"/>
+      <w:pPr>
+        <w:ind w:left="7200" w:hanging="360"/>
+      </w:pPr>
+    </w:lvl>
+    <w:lvl w:ilvl="8" w:tplc="040C001B" w:tentative="1">
+      <w:start w:val="1"/>
+      <w:numFmt w:val="lowerRoman"/>
+      <w:lvlText w:val="%9."/>
+      <w:lvlJc w:val="right"/>
+      <w:pPr>
+        <w:ind w:left="7920" w:hanging="180"/>
+      </w:pPr>
+    </w:lvl>
+  </w:abstractNum>
+  <w:abstractNum w:abstractNumId="11">
     <w:nsid w:val="2B2E4AE3"/>
     <w:multiLevelType w:val="hybridMultilevel"/>
     <w:tmpl w:val="993E6000"/>
@@ -10873,7 +9472,7 @@
       </w:rPr>
     </w:lvl>
   </w:abstractNum>
-  <w:abstractNum w:abstractNumId="11">
+  <w:abstractNum w:abstractNumId="12">
     <w:nsid w:val="30141A9C"/>
     <w:multiLevelType w:val="hybridMultilevel"/>
     <w:tmpl w:val="331AEE32"/>
@@ -10962,7 +9561,7 @@
       </w:pPr>
     </w:lvl>
   </w:abstractNum>
-  <w:abstractNum w:abstractNumId="12">
+  <w:abstractNum w:abstractNumId="13">
     <w:nsid w:val="39CF72C5"/>
     <w:multiLevelType w:val="hybridMultilevel"/>
     <w:tmpl w:val="DF3C9054"/>
@@ -11051,7 +9650,7 @@
       </w:pPr>
     </w:lvl>
   </w:abstractNum>
-  <w:abstractNum w:abstractNumId="13">
+  <w:abstractNum w:abstractNumId="14">
     <w:nsid w:val="4ED16615"/>
     <w:multiLevelType w:val="hybridMultilevel"/>
     <w:tmpl w:val="DB504484"/>
@@ -11164,7 +9763,7 @@
       </w:rPr>
     </w:lvl>
   </w:abstractNum>
-  <w:abstractNum w:abstractNumId="14">
+  <w:abstractNum w:abstractNumId="15">
     <w:nsid w:val="59A672AE"/>
     <w:multiLevelType w:val="multilevel"/>
     <w:tmpl w:val="707A897C"/>
@@ -11278,7 +9877,7 @@
       </w:rPr>
     </w:lvl>
   </w:abstractNum>
-  <w:abstractNum w:abstractNumId="15">
+  <w:abstractNum w:abstractNumId="16">
     <w:nsid w:val="5CB978AF"/>
     <w:multiLevelType w:val="hybridMultilevel"/>
     <w:tmpl w:val="485449E6"/>
@@ -11391,7 +9990,7 @@
       </w:rPr>
     </w:lvl>
   </w:abstractNum>
-  <w:abstractNum w:abstractNumId="16">
+  <w:abstractNum w:abstractNumId="17">
     <w:nsid w:val="5F917FA1"/>
     <w:multiLevelType w:val="hybridMultilevel"/>
     <w:tmpl w:val="7952C0A8"/>
@@ -11480,10 +10079,10 @@
       </w:pPr>
     </w:lvl>
   </w:abstractNum>
-  <w:abstractNum w:abstractNumId="17">
+  <w:abstractNum w:abstractNumId="18">
     <w:nsid w:val="6033506E"/>
     <w:multiLevelType w:val="multilevel"/>
-    <w:tmpl w:val="9B4069A2"/>
+    <w:tmpl w:val="DC44C5F2"/>
     <w:lvl w:ilvl="0">
       <w:start w:val="1"/>
       <w:numFmt w:val="decimal"/>
@@ -11524,7 +10123,6 @@
     <w:lvl w:ilvl="4">
       <w:start w:val="1"/>
       <w:numFmt w:val="decimal"/>
-      <w:pStyle w:val="Titre5"/>
       <w:lvlText w:val="%1.%2.%3.%4.%5."/>
       <w:lvlJc w:val="left"/>
       <w:pPr>
@@ -11568,7 +10166,7 @@
       </w:pPr>
     </w:lvl>
   </w:abstractNum>
-  <w:abstractNum w:abstractNumId="18">
+  <w:abstractNum w:abstractNumId="19">
     <w:nsid w:val="68E2670D"/>
     <w:multiLevelType w:val="multilevel"/>
     <w:tmpl w:val="040C001F"/>
@@ -11654,7 +10252,7 @@
       </w:pPr>
     </w:lvl>
   </w:abstractNum>
-  <w:abstractNum w:abstractNumId="19">
+  <w:abstractNum w:abstractNumId="20">
     <w:nsid w:val="703B57F3"/>
     <w:multiLevelType w:val="hybridMultilevel"/>
     <w:tmpl w:val="AE02021E"/>
@@ -11767,11 +10365,98 @@
       </w:rPr>
     </w:lvl>
   </w:abstractNum>
+  <w:abstractNum w:abstractNumId="21">
+    <w:nsid w:val="747323A6"/>
+    <w:multiLevelType w:val="hybridMultilevel"/>
+    <w:tmpl w:val="C4D22960"/>
+    <w:lvl w:ilvl="0" w:tplc="ED4AC494">
+      <w:start w:val="1"/>
+      <w:numFmt w:val="decimal"/>
+      <w:pStyle w:val="Titre2"/>
+      <w:lvlText w:val="%1."/>
+      <w:lvlJc w:val="left"/>
+      <w:pPr>
+        <w:ind w:left="1080" w:hanging="360"/>
+      </w:pPr>
+    </w:lvl>
+    <w:lvl w:ilvl="1" w:tplc="040C0019" w:tentative="1">
+      <w:start w:val="1"/>
+      <w:numFmt w:val="lowerLetter"/>
+      <w:lvlText w:val="%2."/>
+      <w:lvlJc w:val="left"/>
+      <w:pPr>
+        <w:ind w:left="1800" w:hanging="360"/>
+      </w:pPr>
+    </w:lvl>
+    <w:lvl w:ilvl="2" w:tplc="040C001B" w:tentative="1">
+      <w:start w:val="1"/>
+      <w:numFmt w:val="lowerRoman"/>
+      <w:lvlText w:val="%3."/>
+      <w:lvlJc w:val="right"/>
+      <w:pPr>
+        <w:ind w:left="2520" w:hanging="180"/>
+      </w:pPr>
+    </w:lvl>
+    <w:lvl w:ilvl="3" w:tplc="040C000F" w:tentative="1">
+      <w:start w:val="1"/>
+      <w:numFmt w:val="decimal"/>
+      <w:lvlText w:val="%4."/>
+      <w:lvlJc w:val="left"/>
+      <w:pPr>
+        <w:ind w:left="3240" w:hanging="360"/>
+      </w:pPr>
+    </w:lvl>
+    <w:lvl w:ilvl="4" w:tplc="040C0019" w:tentative="1">
+      <w:start w:val="1"/>
+      <w:numFmt w:val="lowerLetter"/>
+      <w:lvlText w:val="%5."/>
+      <w:lvlJc w:val="left"/>
+      <w:pPr>
+        <w:ind w:left="3960" w:hanging="360"/>
+      </w:pPr>
+    </w:lvl>
+    <w:lvl w:ilvl="5" w:tplc="040C001B" w:tentative="1">
+      <w:start w:val="1"/>
+      <w:numFmt w:val="lowerRoman"/>
+      <w:lvlText w:val="%6."/>
+      <w:lvlJc w:val="right"/>
+      <w:pPr>
+        <w:ind w:left="4680" w:hanging="180"/>
+      </w:pPr>
+    </w:lvl>
+    <w:lvl w:ilvl="6" w:tplc="040C000F" w:tentative="1">
+      <w:start w:val="1"/>
+      <w:numFmt w:val="decimal"/>
+      <w:lvlText w:val="%7."/>
+      <w:lvlJc w:val="left"/>
+      <w:pPr>
+        <w:ind w:left="5400" w:hanging="360"/>
+      </w:pPr>
+    </w:lvl>
+    <w:lvl w:ilvl="7" w:tplc="040C0019" w:tentative="1">
+      <w:start w:val="1"/>
+      <w:numFmt w:val="lowerLetter"/>
+      <w:lvlText w:val="%8."/>
+      <w:lvlJc w:val="left"/>
+      <w:pPr>
+        <w:ind w:left="6120" w:hanging="360"/>
+      </w:pPr>
+    </w:lvl>
+    <w:lvl w:ilvl="8" w:tplc="040C001B" w:tentative="1">
+      <w:start w:val="1"/>
+      <w:numFmt w:val="lowerRoman"/>
+      <w:lvlText w:val="%9."/>
+      <w:lvlJc w:val="right"/>
+      <w:pPr>
+        <w:ind w:left="6840" w:hanging="180"/>
+      </w:pPr>
+    </w:lvl>
+  </w:abstractNum>
   <w:num w:numId="1">
-    <w:abstractNumId w:val="13"/>
+    <w:abstractNumId w:val="14"/>
   </w:num>
   <w:num w:numId="2">
-    <w:abstractNumId w:val="14"/>
+    <w:abstractNumId w:val="15"/>
   </w:num>
   <w:num w:numId="3">
     <w:abstractNumId w:val="7"/>
@@ -11780,10 +10465,10 @@
     <w:abstractNumId w:val="9"/>
   </w:num>
   <w:num w:numId="5">
-    <w:abstractNumId w:val="17"/>
+    <w:abstractNumId w:val="18"/>
   </w:num>
   <w:num w:numId="6">
-    <w:abstractNumId w:val="18"/>
+    <w:abstractNumId w:val="19"/>
   </w:num>
   <w:num w:numId="7">
     <w:abstractNumId w:val="4"/>
@@ -11792,7 +10477,7 @@
     <w:abstractNumId w:val="1"/>
   </w:num>
   <w:num w:numId="9">
-    <w:abstractNumId w:val="15"/>
+    <w:abstractNumId w:val="16"/>
   </w:num>
   <w:num w:numId="10">
     <w:abstractNumId w:val="9"/>
@@ -11804,13 +10489,13 @@
     <w:abstractNumId w:val="9"/>
   </w:num>
   <w:num w:numId="13">
-    <w:abstractNumId w:val="19"/>
+    <w:abstractNumId w:val="20"/>
   </w:num>
   <w:num w:numId="14">
     <w:abstractNumId w:val="2"/>
   </w:num>
   <w:num w:numId="15">
-    <w:abstractNumId w:val="10"/>
+    <w:abstractNumId w:val="11"/>
   </w:num>
   <w:num w:numId="16">
     <w:abstractNumId w:val="3"/>
@@ -11842,7 +10527,6 @@
       <w:lvl w:ilvl="1">
         <w:start w:val="1"/>
         <w:numFmt w:val="decimal"/>
-        <w:pStyle w:val="Titre2"/>
         <w:suff w:val="space"/>
         <w:lvlText w:val="%1.%2"/>
         <w:lvlJc w:val="left"/>
@@ -11850,7 +10534,31 @@
           <w:ind w:left="720" w:hanging="360"/>
         </w:pPr>
         <w:rPr>
-          <w:rFonts w:hint="default"/>
+          <w:rFonts w:ascii="Times New Roman" w:hAnsi="Times New Roman" w:cs="Times New Roman"/>
+          <w:b w:val="0"/>
+          <w:bCs w:val="0"/>
+          <w:i w:val="0"/>
+          <w:iCs w:val="0"/>
+          <w:caps w:val="0"/>
+          <w:smallCaps w:val="0"/>
+          <w:strike w:val="0"/>
+          <w:dstrike w:val="0"/>
+          <w:outline w:val="0"/>
+          <w:shadow w:val="0"/>
+          <w:emboss w:val="0"/>
+          <w:imprint w:val="0"/>
+          <w:noProof w:val="0"/>
+          <w:snapToGrid w:val="0"/>
+          <w:vanish w:val="0"/>
+          <w:color w:val="000000"/>
+          <w:spacing w:val="0"/>
+          <w:w w:val="0"/>
+          <w:kern w:val="0"/>
+          <w:position w:val="0"/>
+          <w:szCs w:val="0"/>
+          <w:u w:val="none"/>
+          <w:vertAlign w:val="baseline"/>
+          <w:em w:val="none"/>
         </w:rPr>
       </w:lvl>
     </w:lvlOverride>
@@ -11960,7 +10668,7 @@
     <w:abstractNumId w:val="0"/>
   </w:num>
   <w:num w:numId="21">
-    <w:abstractNumId w:val="14"/>
+    <w:abstractNumId w:val="15"/>
     <w:lvlOverride w:ilvl="0">
       <w:startOverride w:val="1"/>
     </w:lvlOverride>
@@ -11990,16 +10698,16 @@
     </w:lvlOverride>
   </w:num>
   <w:num w:numId="22">
-    <w:abstractNumId w:val="12"/>
+    <w:abstractNumId w:val="13"/>
   </w:num>
   <w:num w:numId="23">
-    <w:abstractNumId w:val="16"/>
+    <w:abstractNumId w:val="17"/>
   </w:num>
   <w:num w:numId="24">
     <w:abstractNumId w:val="8"/>
   </w:num>
   <w:num w:numId="25">
-    <w:abstractNumId w:val="11"/>
+    <w:abstractNumId w:val="12"/>
   </w:num>
   <w:num w:numId="26">
     <w:abstractNumId w:val="6"/>
@@ -12027,7 +10735,6 @@
       <w:lvl w:ilvl="1">
         <w:start w:val="1"/>
         <w:numFmt w:val="decimal"/>
-        <w:pStyle w:val="Titre2"/>
         <w:suff w:val="space"/>
         <w:lvlText w:val="%1.%2"/>
         <w:lvlJc w:val="left"/>
@@ -12140,6 +10847,24 @@
           <w:rFonts w:hint="default"/>
         </w:rPr>
       </w:lvl>
+    </w:lvlOverride>
+  </w:num>
+  <w:num w:numId="27">
+    <w:abstractNumId w:val="10"/>
+  </w:num>
+  <w:num w:numId="28">
+    <w:abstractNumId w:val="21"/>
+  </w:num>
+  <w:num w:numId="29">
+    <w:abstractNumId w:val="21"/>
+    <w:lvlOverride w:ilvl="0">
+      <w:startOverride w:val="1"/>
+    </w:lvlOverride>
+  </w:num>
+  <w:num w:numId="30">
+    <w:abstractNumId w:val="21"/>
+    <w:lvlOverride w:ilvl="0">
+      <w:startOverride w:val="1"/>
     </w:lvlOverride>
   </w:num>
 </w:numbering>
@@ -12328,12 +11053,11 @@
     <w:link w:val="Titre2Car"/>
     <w:uiPriority w:val="1"/>
     <w:qFormat/>
-    <w:rsid w:val="006E0B60"/>
+    <w:rsid w:val="002855C5"/>
     <w:pPr>
       <w:keepNext/>
       <w:numPr>
-        <w:ilvl w:val="1"/>
-        <w:numId w:val="18"/>
+        <w:numId w:val="28"/>
       </w:numPr>
       <w:pBdr>
         <w:bottom w:val="single" w:sz="24" w:space="1" w:color="4B4B4D"/>
@@ -12410,11 +11134,10 @@
     <w:uiPriority w:val="1"/>
     <w:unhideWhenUsed/>
     <w:qFormat/>
-    <w:rsid w:val="0013681A"/>
+    <w:rsid w:val="00111EF0"/>
     <w:pPr>
       <w:numPr>
-        <w:ilvl w:val="4"/>
-        <w:numId w:val="5"/>
+        <w:numId w:val="27"/>
       </w:numPr>
       <w:outlineLvl w:val="4"/>
     </w:pPr>
@@ -12425,6 +11148,7 @@
   <w:style w:type="character" w:default="1" w:styleId="Policepardfaut">
     <w:name w:val="Default Paragraph Font"/>
     <w:uiPriority w:val="1"/>
+    <w:semiHidden/>
     <w:unhideWhenUsed/>
   </w:style>
   <w:style w:type="table" w:default="1" w:styleId="TableauNormal">
@@ -12591,7 +11315,7 @@
     <w:basedOn w:val="Policepardfaut"/>
     <w:link w:val="Titre2"/>
     <w:uiPriority w:val="1"/>
-    <w:rsid w:val="006E0B60"/>
+    <w:rsid w:val="002855C5"/>
     <w:rPr>
       <w:rFonts w:ascii="Arial" w:eastAsiaTheme="majorEastAsia" w:hAnsi="Arial" w:cstheme="majorBidi"/>
       <w:b/>
@@ -12695,9 +11419,9 @@
     <w:basedOn w:val="Policepardfaut"/>
     <w:link w:val="Titre5"/>
     <w:uiPriority w:val="1"/>
-    <w:rsid w:val="0013681A"/>
+    <w:rsid w:val="00111EF0"/>
     <w:rPr>
-      <w:sz w:val="24"/>
+      <w:rFonts w:ascii="Arial" w:hAnsi="Arial"/>
       <w:szCs w:val="24"/>
       <w:lang w:val="fr-FR"/>
     </w:rPr>
@@ -13438,7 +12162,7 @@
 </file>
 
 <file path=customXml/itemProps1.xml><?xml version="1.0" encoding="utf-8"?>
-<ds:datastoreItem xmlns:ds="http://schemas.openxmlformats.org/officeDocument/2006/customXml" ds:itemID="{8B573895-0440-4D0F-8CB6-54959048028C}">
+<ds:datastoreItem xmlns:ds="http://schemas.openxmlformats.org/officeDocument/2006/customXml" ds:itemID="{D0375543-3A8E-4189-9404-33F14966254B}">
   <ds:schemaRefs>
     <ds:schemaRef ds:uri="http://schemas.openxmlformats.org/officeDocument/2006/bibliography"/>
   </ds:schemaRefs>

--- a/report.books.testcases.template.docx
+++ b/report.books.testcases.template.docx
@@ -30,6 +30,66 @@
               <w:lang w:val="fr-FR"/>
             </w:rPr>
           </w:pPr>
+          <w:r>
+            <w:rPr>
+              <w:rFonts w:cs="Arial"/>
+              <w:noProof/>
+              <w:lang w:val="fr-FR" w:eastAsia="fr-FR"/>
+            </w:rPr>
+            <w:drawing>
+              <wp:anchor distT="0" distB="0" distL="114300" distR="114300" simplePos="0" relativeHeight="251659776" behindDoc="1" locked="0" layoutInCell="1" allowOverlap="1">
+                <wp:simplePos x="0" y="0"/>
+                <wp:positionH relativeFrom="column">
+                  <wp:posOffset>-814908</wp:posOffset>
+                </wp:positionH>
+                <wp:positionV relativeFrom="paragraph">
+                  <wp:posOffset>-855903</wp:posOffset>
+                </wp:positionV>
+                <wp:extent cx="7639964" cy="10138866"/>
+                <wp:effectExtent l="19050" t="0" r="0" b="0"/>
+                <wp:wrapNone/>
+                <wp:docPr id="2" name="Image 1" descr="C:\Users\alex.medina-stg@lumiplan.local\AppData\Local\Temp\Rar$DIa0.041\image3.jpeg"/>
+                <wp:cNvGraphicFramePr>
+                  <a:graphicFrameLocks xmlns:a="http://schemas.openxmlformats.org/drawingml/2006/main" noChangeAspect="1"/>
+                </wp:cNvGraphicFramePr>
+                <a:graphic xmlns:a="http://schemas.openxmlformats.org/drawingml/2006/main">
+                  <a:graphicData uri="http://schemas.openxmlformats.org/drawingml/2006/picture">
+                    <pic:pic xmlns:pic="http://schemas.openxmlformats.org/drawingml/2006/picture">
+                      <pic:nvPicPr>
+                        <pic:cNvPr id="0" name="Picture 1" descr="C:\Users\alex.medina-stg@lumiplan.local\AppData\Local\Temp\Rar$DIa0.041\image3.jpeg"/>
+                        <pic:cNvPicPr>
+                          <a:picLocks noChangeAspect="1" noChangeArrowheads="1"/>
+                        </pic:cNvPicPr>
+                      </pic:nvPicPr>
+                      <pic:blipFill>
+                        <a:blip r:embed="rId8"/>
+                        <a:srcRect/>
+                        <a:stretch>
+                          <a:fillRect/>
+                        </a:stretch>
+                      </pic:blipFill>
+                      <pic:spPr bwMode="auto">
+                        <a:xfrm>
+                          <a:off x="0" y="0"/>
+                          <a:ext cx="7639965" cy="10138867"/>
+                        </a:xfrm>
+                        <a:prstGeom prst="rect">
+                          <a:avLst/>
+                        </a:prstGeom>
+                        <a:noFill/>
+                        <a:ln w="9525">
+                          <a:noFill/>
+                          <a:miter lim="800000"/>
+                          <a:headEnd/>
+                          <a:tailEnd/>
+                        </a:ln>
+                      </pic:spPr>
+                    </pic:pic>
+                  </a:graphicData>
+                </a:graphic>
+              </wp:anchor>
+            </w:drawing>
+          </w:r>
         </w:p>
         <w:p>
           <w:pPr>
@@ -198,56 +258,6 @@
               </v:shape>
             </w:pict>
           </w:r>
-          <w:r>
-            <w:rPr>
-              <w:rFonts w:cs="Arial"/>
-              <w:noProof/>
-              <w:lang w:val="fr-FR" w:eastAsia="fr-FR"/>
-            </w:rPr>
-            <w:drawing>
-              <wp:anchor distT="0" distB="0" distL="114300" distR="114300" simplePos="0" relativeHeight="251656704" behindDoc="1" locked="1" layoutInCell="1" allowOverlap="1">
-                <wp:simplePos x="0" y="0"/>
-                <wp:positionH relativeFrom="page">
-                  <wp:posOffset>25400</wp:posOffset>
-                </wp:positionH>
-                <wp:positionV relativeFrom="page">
-                  <wp:posOffset>-184150</wp:posOffset>
-                </wp:positionV>
-                <wp:extent cx="7719060" cy="10412095"/>
-                <wp:effectExtent l="19050" t="0" r="0" b="0"/>
-                <wp:wrapNone/>
-                <wp:docPr id="1" name="Image 2"/>
-                <wp:cNvGraphicFramePr>
-                  <a:graphicFrameLocks xmlns:a="http://schemas.openxmlformats.org/drawingml/2006/main" noChangeAspect="1"/>
-                </wp:cNvGraphicFramePr>
-                <a:graphic xmlns:a="http://schemas.openxmlformats.org/drawingml/2006/main">
-                  <a:graphicData uri="http://schemas.openxmlformats.org/drawingml/2006/picture">
-                    <pic:pic xmlns:pic="http://schemas.openxmlformats.org/drawingml/2006/picture">
-                      <pic:nvPicPr>
-                        <pic:cNvPr id="0" name="me╠ümo-tech-transport-couv.jpg"/>
-                        <pic:cNvPicPr/>
-                      </pic:nvPicPr>
-                      <pic:blipFill>
-                        <a:blip r:embed="rId8"/>
-                        <a:stretch>
-                          <a:fillRect/>
-                        </a:stretch>
-                      </pic:blipFill>
-                      <pic:spPr>
-                        <a:xfrm>
-                          <a:off x="0" y="0"/>
-                          <a:ext cx="7719060" cy="10412095"/>
-                        </a:xfrm>
-                        <a:prstGeom prst="rect">
-                          <a:avLst/>
-                        </a:prstGeom>
-                      </pic:spPr>
-                    </pic:pic>
-                  </a:graphicData>
-                </a:graphic>
-              </wp:anchor>
-            </w:drawing>
-          </w:r>
         </w:p>
         <w:sdt>
           <w:sdtPr>
@@ -272,21 +282,42 @@
                 <w:contextualSpacing/>
                 <w:rPr>
                   <w:rFonts w:cs="Arial"/>
+                  <w:color w:val="00685B"/>
                   <w:lang w:val="fr-FR"/>
                 </w:rPr>
               </w:pPr>
+              <w:r>
+                <w:rPr>
+                  <w:rFonts w:ascii="Verdana" w:eastAsia="Times New Roman" w:hAnsi="Verdana" w:cs="Arial"/>
+                  <w:caps/>
+                  <w:color w:val="00685B"/>
+                  <w:sz w:val="32"/>
+                  <w:szCs w:val="20"/>
+                  <w:lang w:val="fr-FR" w:eastAsia="fr-FR"/>
+                </w:rPr>
+                <w:t>PRODUIT - PROJET</w:t>
+              </w:r>
             </w:p>
             <w:p>
               <w:pPr>
                 <w:pStyle w:val="Doc-Titre"/>
                 <w:ind w:left="0" w:right="907"/>
+                <w:rPr>
+                  <w:color w:val="00685B"/>
+                </w:rPr>
               </w:pPr>
               <w:bookmarkStart w:id="2" w:name="title"/>
               <w:r>
+                <w:rPr>
+                  <w:color w:val="00685B"/>
+                </w:rPr>
                 <w:t xml:space="preserve">Cahier de Recette </w:t>
               </w:r>
               <w:bookmarkEnd w:id="2"/>
               <w:r>
+                <w:rPr>
+                  <w:color w:val="00685B"/>
+                </w:rPr>
                 <w:t>site</w:t>
               </w:r>
             </w:p>
@@ -349,8 +380,14 @@
               <w:pPr>
                 <w:pStyle w:val="Doc-Information"/>
                 <w:ind w:left="57"/>
+                <w:rPr>
+                  <w:color w:val="908271"/>
+                </w:rPr>
               </w:pPr>
               <w:r>
+                <w:rPr>
+                  <w:color w:val="908271"/>
+                </w:rPr>
                 <w:t xml:space="preserve">Lumiplan TRANSPORT – BE LOGICIEL </w:t>
               </w:r>
             </w:p>
@@ -358,9 +395,30 @@
               <w:pPr>
                 <w:pStyle w:val="Doc-Information"/>
                 <w:ind w:left="57"/>
+                <w:rPr>
+                  <w:color w:val="908271"/>
+                </w:rPr>
               </w:pPr>
               <w:r>
+                <w:rPr>
+                  <w:color w:val="908271"/>
+                </w:rPr>
                 <w:t>Cahier de recette</w:t>
+              </w:r>
+            </w:p>
+            <w:p>
+              <w:pPr>
+                <w:pStyle w:val="Doc-Information"/>
+                <w:ind w:left="57"/>
+                <w:rPr>
+                  <w:color w:val="908271"/>
+                </w:rPr>
+              </w:pPr>
+              <w:r>
+                <w:rPr>
+                  <w:color w:val="908271"/>
+                </w:rPr>
+                <w:t>REFERENCE</w:t>
               </w:r>
             </w:p>
             <w:p>
@@ -388,8 +446,14 @@
                 <w:pStyle w:val="Doc-Information"/>
                 <w:ind w:left="0"/>
                 <w:contextualSpacing/>
+                <w:rPr>
+                  <w:color w:val="908271"/>
+                </w:rPr>
               </w:pPr>
               <w:r>
+                <w:rPr>
+                  <w:color w:val="908271"/>
+                </w:rPr>
                 <w:lastRenderedPageBreak/>
                 <w:t>Révisions</w:t>
               </w:r>
@@ -402,8 +466,8 @@
                 <w:tblLook w:val="0420"/>
               </w:tblPr>
               <w:tblGrid>
-                <w:gridCol w:w="1210"/>
-                <w:gridCol w:w="1030"/>
+                <w:gridCol w:w="1147"/>
+                <w:gridCol w:w="1093"/>
                 <w:gridCol w:w="1311"/>
                 <w:gridCol w:w="6560"/>
               </w:tblGrid>
@@ -414,7 +478,7 @@
                 </w:trPr>
                 <w:tc>
                   <w:tcPr>
-                    <w:tcW w:w="1210" w:type="dxa"/>
+                    <w:tcW w:w="1147" w:type="dxa"/>
                     <w:tcBorders>
                       <w:bottom w:val="single" w:sz="8" w:space="0" w:color="78C2BB"/>
                     </w:tcBorders>
@@ -439,7 +503,7 @@
                 </w:tc>
                 <w:tc>
                   <w:tcPr>
-                    <w:tcW w:w="1030" w:type="dxa"/>
+                    <w:tcW w:w="1093" w:type="dxa"/>
                     <w:tcBorders>
                       <w:bottom w:val="single" w:sz="8" w:space="0" w:color="78C2BB"/>
                     </w:tcBorders>
@@ -516,7 +580,7 @@
               <w:tr>
                 <w:tc>
                   <w:tcPr>
-                    <w:tcW w:w="1210" w:type="dxa"/>
+                    <w:tcW w:w="1147" w:type="dxa"/>
                     <w:tcBorders>
                       <w:top w:val="single" w:sz="8" w:space="0" w:color="78C2BB"/>
                       <w:left w:val="single" w:sz="8" w:space="0" w:color="78C2BB"/>
@@ -537,7 +601,7 @@
                 </w:tc>
                 <w:tc>
                   <w:tcPr>
-                    <w:tcW w:w="1030" w:type="dxa"/>
+                    <w:tcW w:w="1093" w:type="dxa"/>
                     <w:tcBorders>
                       <w:top w:val="single" w:sz="8" w:space="0" w:color="78C2BB"/>
                       <w:left w:val="single" w:sz="8" w:space="0" w:color="78C2BB"/>
@@ -621,8 +685,14 @@
                 <w:pStyle w:val="Doc-Information"/>
                 <w:ind w:left="0"/>
                 <w:contextualSpacing/>
+                <w:rPr>
+                  <w:color w:val="908271"/>
+                </w:rPr>
               </w:pPr>
               <w:r>
+                <w:rPr>
+                  <w:color w:val="908271"/>
+                </w:rPr>
                 <w:t>Validation</w:t>
               </w:r>
             </w:p>
@@ -635,8 +705,8 @@
               </w:tblPr>
               <w:tblGrid>
                 <w:gridCol w:w="1167"/>
-                <w:gridCol w:w="2614"/>
-                <w:gridCol w:w="2071"/>
+                <w:gridCol w:w="2380"/>
+                <w:gridCol w:w="2305"/>
                 <w:gridCol w:w="2167"/>
                 <w:gridCol w:w="2082"/>
               </w:tblGrid>
@@ -671,7 +741,7 @@
                 </w:tc>
                 <w:tc>
                   <w:tcPr>
-                    <w:tcW w:w="2614" w:type="dxa"/>
+                    <w:tcW w:w="2380" w:type="dxa"/>
                     <w:tcBorders>
                       <w:bottom w:val="single" w:sz="8" w:space="0" w:color="78C2BB"/>
                     </w:tcBorders>
@@ -696,7 +766,7 @@
                 </w:tc>
                 <w:tc>
                   <w:tcPr>
-                    <w:tcW w:w="2071" w:type="dxa"/>
+                    <w:tcW w:w="2305" w:type="dxa"/>
                     <w:tcBorders>
                       <w:bottom w:val="single" w:sz="8" w:space="0" w:color="78C2BB"/>
                     </w:tcBorders>
@@ -772,7 +842,7 @@
               </w:tr>
               <w:tr>
                 <w:trPr>
-                  <w:trHeight w:val="921"/>
+                  <w:trHeight w:val="417"/>
                 </w:trPr>
                 <w:tc>
                   <w:tcPr>
@@ -803,7 +873,7 @@
                 </w:tc>
                 <w:tc>
                   <w:tcPr>
-                    <w:tcW w:w="2614" w:type="dxa"/>
+                    <w:tcW w:w="2380" w:type="dxa"/>
                     <w:tcBorders>
                       <w:top w:val="single" w:sz="8" w:space="0" w:color="78C2BB"/>
                       <w:left w:val="single" w:sz="8" w:space="0" w:color="78C2BB"/>
@@ -817,17 +887,13 @@
                       <w:jc w:val="center"/>
                       <w:rPr>
                         <w:rFonts w:cs="Arial"/>
-                        <w:i/>
-                        <w:color w:val="7F7F7F" w:themeColor="text1" w:themeTint="80"/>
-                        <w:sz w:val="16"/>
+                        <w:b w:val="0"/>
                       </w:rPr>
                     </w:pPr>
                     <w:r>
                       <w:rPr>
                         <w:rFonts w:cs="Arial"/>
-                        <w:i/>
-                        <w:color w:val="7F7F7F" w:themeColor="text1" w:themeTint="80"/>
-                        <w:sz w:val="16"/>
+                        <w:b w:val="0"/>
                       </w:rPr>
                       <w:t>{</w:t>
                     </w:r>
@@ -835,9 +901,7 @@
                     <w:r>
                       <w:rPr>
                         <w:rFonts w:cs="Arial"/>
-                        <w:i/>
-                        <w:color w:val="7F7F7F" w:themeColor="text1" w:themeTint="80"/>
-                        <w:sz w:val="16"/>
+                        <w:b w:val="0"/>
                       </w:rPr>
                       <w:t>generatedDate</w:t>
                     </w:r>
@@ -845,9 +909,7 @@
                     <w:r>
                       <w:rPr>
                         <w:rFonts w:cs="Arial"/>
-                        <w:i/>
-                        <w:color w:val="7F7F7F" w:themeColor="text1" w:themeTint="80"/>
-                        <w:sz w:val="16"/>
+                        <w:b w:val="0"/>
                       </w:rPr>
                       <w:t>}</w:t>
                     </w:r>
@@ -882,7 +944,7 @@
                 </w:tc>
                 <w:tc>
                   <w:tcPr>
-                    <w:tcW w:w="2071" w:type="dxa"/>
+                    <w:tcW w:w="2305" w:type="dxa"/>
                     <w:tcBorders>
                       <w:top w:val="single" w:sz="8" w:space="0" w:color="78C2BB"/>
                       <w:left w:val="single" w:sz="8" w:space="0" w:color="78C2BB"/>
@@ -991,152 +1053,1038 @@
         </w:sdt>
       </w:sdtContent>
     </w:sdt>
-    <w:sdt>
-      <w:sdtPr>
-        <w:rPr>
-          <w:rFonts w:eastAsia="Calibri" w:cs="Arial"/>
+    <w:p>
+      <w:pPr>
+        <w:contextualSpacing/>
+        <w:rPr>
+          <w:rFonts w:ascii="Verdana" w:hAnsi="Verdana" w:cs="Arial"/>
           <w:b/>
-          <w:color w:val="auto"/>
-          <w:spacing w:val="0"/>
-          <w:kern w:val="0"/>
-          <w:sz w:val="20"/>
-          <w:szCs w:val="24"/>
+          <w:color w:val="00685B"/>
+          <w:sz w:val="60"/>
+          <w:szCs w:val="60"/>
           <w:lang w:val="fr-FR"/>
         </w:rPr>
-        <w:id w:val="-430977982"/>
-        <w:docPartObj>
-          <w:docPartGallery w:val="Table of Contents"/>
-          <w:docPartUnique/>
-        </w:docPartObj>
-      </w:sdtPr>
-      <w:sdtEndPr>
-        <w:rPr>
-          <w:b w:val="0"/>
-          <w:bCs/>
-        </w:rPr>
-      </w:sdtEndPr>
-      <w:sdtContent>
-        <w:p>
-          <w:pPr>
-            <w:pStyle w:val="Titre"/>
-            <w:shd w:val="clear" w:color="auto" w:fill="78C2BB"/>
-            <w:rPr>
-              <w:rFonts w:cs="Arial"/>
-              <w:lang w:val="fr-FR"/>
-            </w:rPr>
-          </w:pPr>
-          <w:r>
-            <w:rPr>
-              <w:rFonts w:cs="Arial"/>
-              <w:shd w:val="clear" w:color="auto" w:fill="78C2BB"/>
-              <w:lang w:val="fr-FR"/>
-            </w:rPr>
-            <w:t>{</w:t>
-          </w:r>
-          <w:proofErr w:type="spellStart"/>
-          <w:proofErr w:type="gramStart"/>
-          <w:r>
-            <w:rPr>
-              <w:rFonts w:cs="Arial"/>
-              <w:shd w:val="clear" w:color="auto" w:fill="78C2BB"/>
-              <w:lang w:val="fr-FR"/>
-            </w:rPr>
-            <w:t>summary</w:t>
-          </w:r>
-          <w:proofErr w:type="spellEnd"/>
-          <w:proofErr w:type="gramEnd"/>
-          <w:r>
-            <w:rPr>
-              <w:rFonts w:cs="Arial"/>
-              <w:shd w:val="clear" w:color="auto" w:fill="78C2BB"/>
-              <w:lang w:val="fr-FR"/>
-            </w:rPr>
-            <w:t>}</w:t>
-          </w:r>
-        </w:p>
-        <w:p>
-          <w:pPr>
-            <w:pStyle w:val="TM1"/>
-            <w:tabs>
-              <w:tab w:val="left" w:pos="480"/>
-              <w:tab w:val="right" w:leader="dot" w:pos="9396"/>
-            </w:tabs>
-            <w:rPr>
-              <w:rFonts w:asciiTheme="minorHAnsi" w:eastAsiaTheme="minorEastAsia" w:hAnsiTheme="minorHAnsi" w:cstheme="minorBidi"/>
-              <w:noProof/>
-              <w:sz w:val="22"/>
-              <w:szCs w:val="22"/>
-              <w:lang w:val="fr-FR" w:eastAsia="fr-FR"/>
-            </w:rPr>
-          </w:pPr>
-          <w:r>
-            <w:rPr>
-              <w:rFonts w:cs="Arial"/>
-              <w:lang w:val="fr-FR"/>
-            </w:rPr>
-            <w:fldChar w:fldCharType="begin"/>
-          </w:r>
-          <w:r>
-            <w:rPr>
-              <w:rFonts w:cs="Arial"/>
-              <w:lang w:val="fr-FR"/>
-            </w:rPr>
-            <w:instrText xml:space="preserve"> TOC \o "1-2" \h \z \u </w:instrText>
-          </w:r>
-          <w:r>
-            <w:rPr>
-              <w:rFonts w:cs="Arial"/>
-              <w:lang w:val="fr-FR"/>
-            </w:rPr>
-            <w:fldChar w:fldCharType="separate"/>
-          </w:r>
-        </w:p>
-        <w:p>
-          <w:pPr>
-            <w:pStyle w:val="TM2"/>
-            <w:tabs>
-              <w:tab w:val="left" w:pos="880"/>
-              <w:tab w:val="right" w:leader="dot" w:pos="9396"/>
-            </w:tabs>
-            <w:rPr>
-              <w:rFonts w:asciiTheme="minorHAnsi" w:eastAsiaTheme="minorEastAsia" w:hAnsiTheme="minorHAnsi" w:cstheme="minorBidi"/>
-              <w:noProof/>
-              <w:sz w:val="22"/>
-              <w:szCs w:val="22"/>
-              <w:lang w:val="fr-FR" w:eastAsia="fr-FR"/>
-            </w:rPr>
-          </w:pPr>
-        </w:p>
-        <w:p>
-          <w:pPr>
-            <w:contextualSpacing/>
-            <w:rPr>
-              <w:rFonts w:cs="Arial"/>
-              <w:lang w:val="fr-FR"/>
-            </w:rPr>
-          </w:pPr>
-          <w:r>
-            <w:rPr>
-              <w:rFonts w:cs="Arial"/>
-              <w:lang w:val="fr-FR"/>
-            </w:rPr>
-            <w:fldChar w:fldCharType="end"/>
-          </w:r>
-        </w:p>
-      </w:sdtContent>
-    </w:sdt>
-    <w:p>
-      <w:pPr>
-        <w:contextualSpacing/>
-        <w:rPr>
-          <w:rFonts w:cs="Arial"/>
+      </w:pPr>
+      <w:r>
+        <w:rPr>
+          <w:rFonts w:ascii="Verdana" w:hAnsi="Verdana" w:cs="Arial"/>
+          <w:b/>
+          <w:color w:val="00685B"/>
+          <w:sz w:val="60"/>
+          <w:szCs w:val="60"/>
           <w:lang w:val="fr-FR"/>
         </w:rPr>
-      </w:pPr>
+        <w:lastRenderedPageBreak/>
+        <w:t>S</w:t>
+      </w:r>
+      <w:r>
+        <w:rPr>
+          <w:rFonts w:ascii="Verdana" w:hAnsi="Verdana" w:cs="Arial"/>
+          <w:b/>
+          <w:color w:val="00685B"/>
+          <w:sz w:val="60"/>
+          <w:szCs w:val="60"/>
+          <w:lang w:val="fr-FR"/>
+        </w:rPr>
+        <w:t>OMMAIRE</w:t>
+      </w:r>
     </w:p>
     <w:p>
       <w:pPr>
-        <w:contextualSpacing/>
+        <w:pStyle w:val="TM1"/>
+        <w:tabs>
+          <w:tab w:val="right" w:leader="underscore" w:pos="9396"/>
+        </w:tabs>
+        <w:rPr>
+          <w:rFonts w:asciiTheme="minorHAnsi" w:eastAsiaTheme="minorEastAsia" w:hAnsiTheme="minorHAnsi" w:cstheme="minorBidi"/>
+          <w:noProof/>
+          <w:color w:val="auto"/>
+          <w:sz w:val="22"/>
+          <w:szCs w:val="22"/>
+          <w:lang w:val="fr-FR" w:eastAsia="fr-FR"/>
+        </w:rPr>
+      </w:pPr>
+      <w:r>
+        <w:rPr>
+          <w:rFonts w:cs="Arial"/>
+          <w:color w:val="00685B"/>
+          <w:szCs w:val="20"/>
+          <w:lang w:val="fr-FR"/>
+        </w:rPr>
+        <w:fldChar w:fldCharType="begin"/>
+      </w:r>
+      <w:r>
+        <w:rPr>
+          <w:rFonts w:cs="Arial"/>
+          <w:color w:val="00685B"/>
+          <w:szCs w:val="20"/>
+          <w:lang w:val="fr-FR"/>
+        </w:rPr>
+        <w:instrText xml:space="preserve"> TOC \o "1-2" \h \z \u </w:instrText>
+      </w:r>
+      <w:r>
+        <w:rPr>
+          <w:rFonts w:cs="Arial"/>
+          <w:color w:val="00685B"/>
+          <w:szCs w:val="20"/>
+          <w:lang w:val="fr-FR"/>
+        </w:rPr>
+        <w:fldChar w:fldCharType="separate"/>
+      </w:r>
+      <w:hyperlink w:anchor="_Toc450658152" w:history="1">
+        <w:r>
+          <w:rPr>
+            <w:rStyle w:val="Lienhypertexte"/>
+            <w:noProof/>
+          </w:rPr>
+          <w:t>INTRODUCTION</w:t>
+        </w:r>
+        <w:r>
+          <w:rPr>
+            <w:noProof/>
+            <w:webHidden/>
+          </w:rPr>
+          <w:tab/>
+        </w:r>
+        <w:r>
+          <w:rPr>
+            <w:noProof/>
+            <w:webHidden/>
+          </w:rPr>
+          <w:fldChar w:fldCharType="begin"/>
+        </w:r>
+        <w:r>
+          <w:rPr>
+            <w:noProof/>
+            <w:webHidden/>
+          </w:rPr>
+          <w:instrText xml:space="preserve"> PAGEREF _Toc450658152 \h </w:instrText>
+        </w:r>
+        <w:r>
+          <w:rPr>
+            <w:noProof/>
+            <w:webHidden/>
+          </w:rPr>
+        </w:r>
+        <w:r>
+          <w:rPr>
+            <w:noProof/>
+            <w:webHidden/>
+          </w:rPr>
+          <w:fldChar w:fldCharType="separate"/>
+        </w:r>
+        <w:r>
+          <w:rPr>
+            <w:noProof/>
+            <w:webHidden/>
+          </w:rPr>
+          <w:t>4</w:t>
+        </w:r>
+        <w:r>
+          <w:rPr>
+            <w:noProof/>
+            <w:webHidden/>
+          </w:rPr>
+          <w:fldChar w:fldCharType="end"/>
+        </w:r>
+      </w:hyperlink>
+    </w:p>
+    <w:p>
+      <w:pPr>
+        <w:pStyle w:val="TM2"/>
+        <w:rPr>
+          <w:rFonts w:asciiTheme="minorHAnsi" w:eastAsiaTheme="minorEastAsia" w:hAnsiTheme="minorHAnsi" w:cstheme="minorBidi"/>
+          <w:noProof/>
+          <w:color w:val="auto"/>
+          <w:sz w:val="22"/>
+          <w:szCs w:val="22"/>
+          <w:lang w:val="fr-FR" w:eastAsia="fr-FR"/>
+        </w:rPr>
+      </w:pPr>
+      <w:hyperlink w:anchor="_Toc450658153" w:history="1">
+        <w:r>
+          <w:rPr>
+            <w:rStyle w:val="Lienhypertexte"/>
+            <w:noProof/>
+            <w:lang w:val="fr-FR"/>
+          </w:rPr>
+          <w:t>1.</w:t>
+        </w:r>
+        <w:r>
+          <w:rPr>
+            <w:rFonts w:asciiTheme="minorHAnsi" w:eastAsiaTheme="minorEastAsia" w:hAnsiTheme="minorHAnsi" w:cstheme="minorBidi"/>
+            <w:noProof/>
+            <w:color w:val="auto"/>
+            <w:sz w:val="22"/>
+            <w:szCs w:val="22"/>
+            <w:lang w:val="fr-FR" w:eastAsia="fr-FR"/>
+          </w:rPr>
+          <w:tab/>
+        </w:r>
+        <w:r>
+          <w:rPr>
+            <w:rStyle w:val="Lienhypertexte"/>
+            <w:noProof/>
+            <w:lang w:val="fr-FR"/>
+          </w:rPr>
+          <w:t>Domaine d’application</w:t>
+        </w:r>
+        <w:r>
+          <w:rPr>
+            <w:noProof/>
+            <w:webHidden/>
+          </w:rPr>
+          <w:tab/>
+        </w:r>
+        <w:r>
+          <w:rPr>
+            <w:noProof/>
+            <w:webHidden/>
+          </w:rPr>
+          <w:fldChar w:fldCharType="begin"/>
+        </w:r>
+        <w:r>
+          <w:rPr>
+            <w:noProof/>
+            <w:webHidden/>
+          </w:rPr>
+          <w:instrText xml:space="preserve"> PAGEREF _Toc450658153 \h </w:instrText>
+        </w:r>
+        <w:r>
+          <w:rPr>
+            <w:noProof/>
+            <w:webHidden/>
+          </w:rPr>
+        </w:r>
+        <w:r>
+          <w:rPr>
+            <w:noProof/>
+            <w:webHidden/>
+          </w:rPr>
+          <w:fldChar w:fldCharType="separate"/>
+        </w:r>
+        <w:r>
+          <w:rPr>
+            <w:noProof/>
+            <w:webHidden/>
+          </w:rPr>
+          <w:t>4</w:t>
+        </w:r>
+        <w:r>
+          <w:rPr>
+            <w:noProof/>
+            <w:webHidden/>
+          </w:rPr>
+          <w:fldChar w:fldCharType="end"/>
+        </w:r>
+      </w:hyperlink>
+    </w:p>
+    <w:p>
+      <w:pPr>
+        <w:pStyle w:val="TM2"/>
+        <w:rPr>
+          <w:rFonts w:asciiTheme="minorHAnsi" w:eastAsiaTheme="minorEastAsia" w:hAnsiTheme="minorHAnsi" w:cstheme="minorBidi"/>
+          <w:noProof/>
+          <w:color w:val="auto"/>
+          <w:sz w:val="22"/>
+          <w:szCs w:val="22"/>
+          <w:lang w:val="fr-FR" w:eastAsia="fr-FR"/>
+        </w:rPr>
+      </w:pPr>
+      <w:hyperlink w:anchor="_Toc450658154" w:history="1">
+        <w:r>
+          <w:rPr>
+            <w:rStyle w:val="Lienhypertexte"/>
+            <w:noProof/>
+            <w:lang w:val="fr-FR"/>
+          </w:rPr>
+          <w:t>2.</w:t>
+        </w:r>
+        <w:r>
+          <w:rPr>
+            <w:rFonts w:asciiTheme="minorHAnsi" w:eastAsiaTheme="minorEastAsia" w:hAnsiTheme="minorHAnsi" w:cstheme="minorBidi"/>
+            <w:noProof/>
+            <w:color w:val="auto"/>
+            <w:sz w:val="22"/>
+            <w:szCs w:val="22"/>
+            <w:lang w:val="fr-FR" w:eastAsia="fr-FR"/>
+          </w:rPr>
+          <w:tab/>
+        </w:r>
+        <w:r>
+          <w:rPr>
+            <w:rStyle w:val="Lienhypertexte"/>
+            <w:noProof/>
+            <w:lang w:val="fr-FR"/>
+          </w:rPr>
+          <w:t>Responsabilités</w:t>
+        </w:r>
+        <w:r>
+          <w:rPr>
+            <w:noProof/>
+            <w:webHidden/>
+          </w:rPr>
+          <w:tab/>
+        </w:r>
+        <w:r>
+          <w:rPr>
+            <w:noProof/>
+            <w:webHidden/>
+          </w:rPr>
+          <w:fldChar w:fldCharType="begin"/>
+        </w:r>
+        <w:r>
+          <w:rPr>
+            <w:noProof/>
+            <w:webHidden/>
+          </w:rPr>
+          <w:instrText xml:space="preserve"> PAGEREF _Toc450658154 \h </w:instrText>
+        </w:r>
+        <w:r>
+          <w:rPr>
+            <w:noProof/>
+            <w:webHidden/>
+          </w:rPr>
+        </w:r>
+        <w:r>
+          <w:rPr>
+            <w:noProof/>
+            <w:webHidden/>
+          </w:rPr>
+          <w:fldChar w:fldCharType="separate"/>
+        </w:r>
+        <w:r>
+          <w:rPr>
+            <w:noProof/>
+            <w:webHidden/>
+          </w:rPr>
+          <w:t>4</w:t>
+        </w:r>
+        <w:r>
+          <w:rPr>
+            <w:noProof/>
+            <w:webHidden/>
+          </w:rPr>
+          <w:fldChar w:fldCharType="end"/>
+        </w:r>
+      </w:hyperlink>
+    </w:p>
+    <w:p>
+      <w:pPr>
+        <w:pStyle w:val="TM2"/>
+        <w:rPr>
+          <w:rFonts w:asciiTheme="minorHAnsi" w:eastAsiaTheme="minorEastAsia" w:hAnsiTheme="minorHAnsi" w:cstheme="minorBidi"/>
+          <w:noProof/>
+          <w:color w:val="auto"/>
+          <w:sz w:val="22"/>
+          <w:szCs w:val="22"/>
+          <w:lang w:val="fr-FR" w:eastAsia="fr-FR"/>
+        </w:rPr>
+      </w:pPr>
+      <w:hyperlink w:anchor="_Toc450658155" w:history="1">
+        <w:r>
+          <w:rPr>
+            <w:rStyle w:val="Lienhypertexte"/>
+            <w:noProof/>
+            <w:lang w:val="fr-FR"/>
+          </w:rPr>
+          <w:t>3.</w:t>
+        </w:r>
+        <w:r>
+          <w:rPr>
+            <w:rFonts w:asciiTheme="minorHAnsi" w:eastAsiaTheme="minorEastAsia" w:hAnsiTheme="minorHAnsi" w:cstheme="minorBidi"/>
+            <w:noProof/>
+            <w:color w:val="auto"/>
+            <w:sz w:val="22"/>
+            <w:szCs w:val="22"/>
+            <w:lang w:val="fr-FR" w:eastAsia="fr-FR"/>
+          </w:rPr>
+          <w:tab/>
+        </w:r>
+        <w:r>
+          <w:rPr>
+            <w:rStyle w:val="Lienhypertexte"/>
+            <w:noProof/>
+            <w:lang w:val="fr-FR"/>
+          </w:rPr>
+          <w:t>Documents applicables</w:t>
+        </w:r>
+        <w:r>
+          <w:rPr>
+            <w:noProof/>
+            <w:webHidden/>
+          </w:rPr>
+          <w:tab/>
+        </w:r>
+        <w:r>
+          <w:rPr>
+            <w:noProof/>
+            <w:webHidden/>
+          </w:rPr>
+          <w:fldChar w:fldCharType="begin"/>
+        </w:r>
+        <w:r>
+          <w:rPr>
+            <w:noProof/>
+            <w:webHidden/>
+          </w:rPr>
+          <w:instrText xml:space="preserve"> PAGEREF _Toc450658155 \h </w:instrText>
+        </w:r>
+        <w:r>
+          <w:rPr>
+            <w:noProof/>
+            <w:webHidden/>
+          </w:rPr>
+        </w:r>
+        <w:r>
+          <w:rPr>
+            <w:noProof/>
+            <w:webHidden/>
+          </w:rPr>
+          <w:fldChar w:fldCharType="separate"/>
+        </w:r>
+        <w:r>
+          <w:rPr>
+            <w:noProof/>
+            <w:webHidden/>
+          </w:rPr>
+          <w:t>4</w:t>
+        </w:r>
+        <w:r>
+          <w:rPr>
+            <w:noProof/>
+            <w:webHidden/>
+          </w:rPr>
+          <w:fldChar w:fldCharType="end"/>
+        </w:r>
+      </w:hyperlink>
+    </w:p>
+    <w:p>
+      <w:pPr>
+        <w:pStyle w:val="TM2"/>
+        <w:rPr>
+          <w:rFonts w:asciiTheme="minorHAnsi" w:eastAsiaTheme="minorEastAsia" w:hAnsiTheme="minorHAnsi" w:cstheme="minorBidi"/>
+          <w:noProof/>
+          <w:color w:val="auto"/>
+          <w:sz w:val="22"/>
+          <w:szCs w:val="22"/>
+          <w:lang w:val="fr-FR" w:eastAsia="fr-FR"/>
+        </w:rPr>
+      </w:pPr>
+      <w:hyperlink w:anchor="_Toc450658156" w:history="1">
+        <w:r>
+          <w:rPr>
+            <w:rStyle w:val="Lienhypertexte"/>
+            <w:noProof/>
+            <w:lang w:val="fr-FR"/>
+          </w:rPr>
+          <w:t>4.</w:t>
+        </w:r>
+        <w:r>
+          <w:rPr>
+            <w:rFonts w:asciiTheme="minorHAnsi" w:eastAsiaTheme="minorEastAsia" w:hAnsiTheme="minorHAnsi" w:cstheme="minorBidi"/>
+            <w:noProof/>
+            <w:color w:val="auto"/>
+            <w:sz w:val="22"/>
+            <w:szCs w:val="22"/>
+            <w:lang w:val="fr-FR" w:eastAsia="fr-FR"/>
+          </w:rPr>
+          <w:tab/>
+        </w:r>
+        <w:r>
+          <w:rPr>
+            <w:rStyle w:val="Lienhypertexte"/>
+            <w:noProof/>
+            <w:lang w:val="fr-FR"/>
+          </w:rPr>
+          <w:t>Documents de référence</w:t>
+        </w:r>
+        <w:r>
+          <w:rPr>
+            <w:noProof/>
+            <w:webHidden/>
+          </w:rPr>
+          <w:tab/>
+        </w:r>
+        <w:r>
+          <w:rPr>
+            <w:noProof/>
+            <w:webHidden/>
+          </w:rPr>
+          <w:fldChar w:fldCharType="begin"/>
+        </w:r>
+        <w:r>
+          <w:rPr>
+            <w:noProof/>
+            <w:webHidden/>
+          </w:rPr>
+          <w:instrText xml:space="preserve"> PAGEREF _Toc450658156 \h </w:instrText>
+        </w:r>
+        <w:r>
+          <w:rPr>
+            <w:noProof/>
+            <w:webHidden/>
+          </w:rPr>
+        </w:r>
+        <w:r>
+          <w:rPr>
+            <w:noProof/>
+            <w:webHidden/>
+          </w:rPr>
+          <w:fldChar w:fldCharType="separate"/>
+        </w:r>
+        <w:r>
+          <w:rPr>
+            <w:noProof/>
+            <w:webHidden/>
+          </w:rPr>
+          <w:t>4</w:t>
+        </w:r>
+        <w:r>
+          <w:rPr>
+            <w:noProof/>
+            <w:webHidden/>
+          </w:rPr>
+          <w:fldChar w:fldCharType="end"/>
+        </w:r>
+      </w:hyperlink>
+    </w:p>
+    <w:p>
+      <w:pPr>
+        <w:pStyle w:val="TM2"/>
+        <w:rPr>
+          <w:rFonts w:asciiTheme="minorHAnsi" w:eastAsiaTheme="minorEastAsia" w:hAnsiTheme="minorHAnsi" w:cstheme="minorBidi"/>
+          <w:noProof/>
+          <w:color w:val="auto"/>
+          <w:sz w:val="22"/>
+          <w:szCs w:val="22"/>
+          <w:lang w:val="fr-FR" w:eastAsia="fr-FR"/>
+        </w:rPr>
+      </w:pPr>
+      <w:hyperlink w:anchor="_Toc450658157" w:history="1">
+        <w:r>
+          <w:rPr>
+            <w:rStyle w:val="Lienhypertexte"/>
+            <w:noProof/>
+            <w:lang w:val="fr-FR"/>
+          </w:rPr>
+          <w:t>5.</w:t>
+        </w:r>
+        <w:r>
+          <w:rPr>
+            <w:rFonts w:asciiTheme="minorHAnsi" w:eastAsiaTheme="minorEastAsia" w:hAnsiTheme="minorHAnsi" w:cstheme="minorBidi"/>
+            <w:noProof/>
+            <w:color w:val="auto"/>
+            <w:sz w:val="22"/>
+            <w:szCs w:val="22"/>
+            <w:lang w:val="fr-FR" w:eastAsia="fr-FR"/>
+          </w:rPr>
+          <w:tab/>
+        </w:r>
+        <w:r>
+          <w:rPr>
+            <w:rStyle w:val="Lienhypertexte"/>
+            <w:noProof/>
+            <w:lang w:val="fr-FR"/>
+          </w:rPr>
+          <w:t>Glossaire</w:t>
+        </w:r>
+        <w:r>
+          <w:rPr>
+            <w:noProof/>
+            <w:webHidden/>
+          </w:rPr>
+          <w:tab/>
+        </w:r>
+        <w:r>
+          <w:rPr>
+            <w:noProof/>
+            <w:webHidden/>
+          </w:rPr>
+          <w:fldChar w:fldCharType="begin"/>
+        </w:r>
+        <w:r>
+          <w:rPr>
+            <w:noProof/>
+            <w:webHidden/>
+          </w:rPr>
+          <w:instrText xml:space="preserve"> PAGEREF _Toc450658157 \h </w:instrText>
+        </w:r>
+        <w:r>
+          <w:rPr>
+            <w:noProof/>
+            <w:webHidden/>
+          </w:rPr>
+        </w:r>
+        <w:r>
+          <w:rPr>
+            <w:noProof/>
+            <w:webHidden/>
+          </w:rPr>
+          <w:fldChar w:fldCharType="separate"/>
+        </w:r>
+        <w:r>
+          <w:rPr>
+            <w:noProof/>
+            <w:webHidden/>
+          </w:rPr>
+          <w:t>5</w:t>
+        </w:r>
+        <w:r>
+          <w:rPr>
+            <w:noProof/>
+            <w:webHidden/>
+          </w:rPr>
+          <w:fldChar w:fldCharType="end"/>
+        </w:r>
+      </w:hyperlink>
+    </w:p>
+    <w:p>
+      <w:pPr>
+        <w:pStyle w:val="TM1"/>
+        <w:tabs>
+          <w:tab w:val="right" w:leader="underscore" w:pos="9396"/>
+        </w:tabs>
+        <w:rPr>
+          <w:rFonts w:asciiTheme="minorHAnsi" w:eastAsiaTheme="minorEastAsia" w:hAnsiTheme="minorHAnsi" w:cstheme="minorBidi"/>
+          <w:noProof/>
+          <w:color w:val="auto"/>
+          <w:sz w:val="22"/>
+          <w:szCs w:val="22"/>
+          <w:lang w:val="fr-FR" w:eastAsia="fr-FR"/>
+        </w:rPr>
+      </w:pPr>
+      <w:hyperlink w:anchor="_Toc450658158" w:history="1">
+        <w:r>
+          <w:rPr>
+            <w:rStyle w:val="Lienhypertexte"/>
+            <w:noProof/>
+          </w:rPr>
+          <w:t>RECETTE USINE</w:t>
+        </w:r>
+        <w:r>
+          <w:rPr>
+            <w:noProof/>
+            <w:webHidden/>
+          </w:rPr>
+          <w:tab/>
+        </w:r>
+        <w:r>
+          <w:rPr>
+            <w:noProof/>
+            <w:webHidden/>
+          </w:rPr>
+          <w:fldChar w:fldCharType="begin"/>
+        </w:r>
+        <w:r>
+          <w:rPr>
+            <w:noProof/>
+            <w:webHidden/>
+          </w:rPr>
+          <w:instrText xml:space="preserve"> PAGEREF _Toc450658158 \h </w:instrText>
+        </w:r>
+        <w:r>
+          <w:rPr>
+            <w:noProof/>
+            <w:webHidden/>
+          </w:rPr>
+        </w:r>
+        <w:r>
+          <w:rPr>
+            <w:noProof/>
+            <w:webHidden/>
+          </w:rPr>
+          <w:fldChar w:fldCharType="separate"/>
+        </w:r>
+        <w:r>
+          <w:rPr>
+            <w:noProof/>
+            <w:webHidden/>
+          </w:rPr>
+          <w:t>6</w:t>
+        </w:r>
+        <w:r>
+          <w:rPr>
+            <w:noProof/>
+            <w:webHidden/>
+          </w:rPr>
+          <w:fldChar w:fldCharType="end"/>
+        </w:r>
+      </w:hyperlink>
+    </w:p>
+    <w:p>
+      <w:pPr>
+        <w:pStyle w:val="TM2"/>
+        <w:rPr>
+          <w:rFonts w:asciiTheme="minorHAnsi" w:eastAsiaTheme="minorEastAsia" w:hAnsiTheme="minorHAnsi" w:cstheme="minorBidi"/>
+          <w:noProof/>
+          <w:color w:val="auto"/>
+          <w:sz w:val="22"/>
+          <w:szCs w:val="22"/>
+          <w:lang w:val="fr-FR" w:eastAsia="fr-FR"/>
+        </w:rPr>
+      </w:pPr>
+      <w:hyperlink w:anchor="_Toc450658162" w:history="1">
+        <w:r>
+          <w:rPr>
+            <w:rStyle w:val="Lienhypertexte"/>
+            <w:noProof/>
+            <w:lang w:val="fr-FR"/>
+          </w:rPr>
+          <w:t>1.</w:t>
+        </w:r>
+        <w:r>
+          <w:rPr>
+            <w:rFonts w:asciiTheme="minorHAnsi" w:eastAsiaTheme="minorEastAsia" w:hAnsiTheme="minorHAnsi" w:cstheme="minorBidi"/>
+            <w:noProof/>
+            <w:color w:val="auto"/>
+            <w:sz w:val="22"/>
+            <w:szCs w:val="22"/>
+            <w:lang w:val="fr-FR" w:eastAsia="fr-FR"/>
+          </w:rPr>
+          <w:tab/>
+        </w:r>
+        <w:r>
+          <w:rPr>
+            <w:rStyle w:val="Lienhypertexte"/>
+            <w:noProof/>
+            <w:lang w:val="fr-FR"/>
+          </w:rPr>
+          <w:t>Critère de validation</w:t>
+        </w:r>
+        <w:r>
+          <w:rPr>
+            <w:noProof/>
+            <w:webHidden/>
+          </w:rPr>
+          <w:tab/>
+        </w:r>
+        <w:r>
+          <w:rPr>
+            <w:noProof/>
+            <w:webHidden/>
+          </w:rPr>
+          <w:fldChar w:fldCharType="begin"/>
+        </w:r>
+        <w:r>
+          <w:rPr>
+            <w:noProof/>
+            <w:webHidden/>
+          </w:rPr>
+          <w:instrText xml:space="preserve"> PAGEREF _Toc450658162 \h </w:instrText>
+        </w:r>
+        <w:r>
+          <w:rPr>
+            <w:noProof/>
+            <w:webHidden/>
+          </w:rPr>
+        </w:r>
+        <w:r>
+          <w:rPr>
+            <w:noProof/>
+            <w:webHidden/>
+          </w:rPr>
+          <w:fldChar w:fldCharType="separate"/>
+        </w:r>
+        <w:r>
+          <w:rPr>
+            <w:noProof/>
+            <w:webHidden/>
+          </w:rPr>
+          <w:t>6</w:t>
+        </w:r>
+        <w:r>
+          <w:rPr>
+            <w:noProof/>
+            <w:webHidden/>
+          </w:rPr>
+          <w:fldChar w:fldCharType="end"/>
+        </w:r>
+      </w:hyperlink>
+    </w:p>
+    <w:p>
+      <w:pPr>
+        <w:pStyle w:val="TM2"/>
+        <w:rPr>
+          <w:rFonts w:asciiTheme="minorHAnsi" w:eastAsiaTheme="minorEastAsia" w:hAnsiTheme="minorHAnsi" w:cstheme="minorBidi"/>
+          <w:noProof/>
+          <w:color w:val="auto"/>
+          <w:sz w:val="22"/>
+          <w:szCs w:val="22"/>
+          <w:lang w:val="fr-FR" w:eastAsia="fr-FR"/>
+        </w:rPr>
+      </w:pPr>
+      <w:hyperlink w:anchor="_Toc450658163" w:history="1">
+        <w:r>
+          <w:rPr>
+            <w:rStyle w:val="Lienhypertexte"/>
+            <w:noProof/>
+            <w:lang w:val="fr-FR"/>
+          </w:rPr>
+          <w:t>2.</w:t>
+        </w:r>
+        <w:r>
+          <w:rPr>
+            <w:rFonts w:asciiTheme="minorHAnsi" w:eastAsiaTheme="minorEastAsia" w:hAnsiTheme="minorHAnsi" w:cstheme="minorBidi"/>
+            <w:noProof/>
+            <w:color w:val="auto"/>
+            <w:sz w:val="22"/>
+            <w:szCs w:val="22"/>
+            <w:lang w:val="fr-FR" w:eastAsia="fr-FR"/>
+          </w:rPr>
+          <w:tab/>
+        </w:r>
+        <w:r>
+          <w:rPr>
+            <w:rStyle w:val="Lienhypertexte"/>
+            <w:noProof/>
+            <w:lang w:val="fr-FR"/>
+          </w:rPr>
+          <w:t>Fiche de synthèse</w:t>
+        </w:r>
+        <w:r>
+          <w:rPr>
+            <w:noProof/>
+            <w:webHidden/>
+          </w:rPr>
+          <w:tab/>
+        </w:r>
+        <w:r>
+          <w:rPr>
+            <w:noProof/>
+            <w:webHidden/>
+          </w:rPr>
+          <w:fldChar w:fldCharType="begin"/>
+        </w:r>
+        <w:r>
+          <w:rPr>
+            <w:noProof/>
+            <w:webHidden/>
+          </w:rPr>
+          <w:instrText xml:space="preserve"> PAGEREF _Toc450658163 \h </w:instrText>
+        </w:r>
+        <w:r>
+          <w:rPr>
+            <w:noProof/>
+            <w:webHidden/>
+          </w:rPr>
+        </w:r>
+        <w:r>
+          <w:rPr>
+            <w:noProof/>
+            <w:webHidden/>
+          </w:rPr>
+          <w:fldChar w:fldCharType="separate"/>
+        </w:r>
+        <w:r>
+          <w:rPr>
+            <w:noProof/>
+            <w:webHidden/>
+          </w:rPr>
+          <w:t>7</w:t>
+        </w:r>
+        <w:r>
+          <w:rPr>
+            <w:noProof/>
+            <w:webHidden/>
+          </w:rPr>
+          <w:fldChar w:fldCharType="end"/>
+        </w:r>
+      </w:hyperlink>
+    </w:p>
+    <w:p>
+      <w:pPr>
+        <w:pStyle w:val="TM2"/>
+        <w:rPr>
+          <w:rFonts w:asciiTheme="minorHAnsi" w:eastAsiaTheme="minorEastAsia" w:hAnsiTheme="minorHAnsi" w:cstheme="minorBidi"/>
+          <w:noProof/>
+          <w:color w:val="auto"/>
+          <w:sz w:val="22"/>
+          <w:szCs w:val="22"/>
+          <w:lang w:val="fr-FR" w:eastAsia="fr-FR"/>
+        </w:rPr>
+      </w:pPr>
+      <w:hyperlink w:anchor="_Toc450658164" w:history="1">
+        <w:r>
+          <w:rPr>
+            <w:rStyle w:val="Lienhypertexte"/>
+            <w:noProof/>
+            <w:lang w:val="fr-FR"/>
+          </w:rPr>
+          <w:t>3.</w:t>
+        </w:r>
+        <w:r>
+          <w:rPr>
+            <w:rFonts w:asciiTheme="minorHAnsi" w:eastAsiaTheme="minorEastAsia" w:hAnsiTheme="minorHAnsi" w:cstheme="minorBidi"/>
+            <w:noProof/>
+            <w:color w:val="auto"/>
+            <w:sz w:val="22"/>
+            <w:szCs w:val="22"/>
+            <w:lang w:val="fr-FR" w:eastAsia="fr-FR"/>
+          </w:rPr>
+          <w:tab/>
+        </w:r>
+        <w:r>
+          <w:rPr>
+            <w:rStyle w:val="Lienhypertexte"/>
+            <w:noProof/>
+            <w:lang w:val="fr-FR"/>
+          </w:rPr>
+          <w:t>Moyens de tests</w:t>
+        </w:r>
+        <w:r>
+          <w:rPr>
+            <w:noProof/>
+            <w:webHidden/>
+          </w:rPr>
+          <w:tab/>
+        </w:r>
+        <w:r>
+          <w:rPr>
+            <w:noProof/>
+            <w:webHidden/>
+          </w:rPr>
+          <w:fldChar w:fldCharType="begin"/>
+        </w:r>
+        <w:r>
+          <w:rPr>
+            <w:noProof/>
+            <w:webHidden/>
+          </w:rPr>
+          <w:instrText xml:space="preserve"> PAGEREF _Toc450658164 \h </w:instrText>
+        </w:r>
+        <w:r>
+          <w:rPr>
+            <w:noProof/>
+            <w:webHidden/>
+          </w:rPr>
+        </w:r>
+        <w:r>
+          <w:rPr>
+            <w:noProof/>
+            <w:webHidden/>
+          </w:rPr>
+          <w:fldChar w:fldCharType="separate"/>
+        </w:r>
+        <w:r>
+          <w:rPr>
+            <w:noProof/>
+            <w:webHidden/>
+          </w:rPr>
+          <w:t>8</w:t>
+        </w:r>
+        <w:r>
+          <w:rPr>
+            <w:noProof/>
+            <w:webHidden/>
+          </w:rPr>
+          <w:fldChar w:fldCharType="end"/>
+        </w:r>
+      </w:hyperlink>
+    </w:p>
+    <w:p>
+      <w:pPr>
+        <w:pStyle w:val="TM1"/>
+        <w:tabs>
+          <w:tab w:val="right" w:leader="underscore" w:pos="9396"/>
+        </w:tabs>
+        <w:rPr>
+          <w:rFonts w:asciiTheme="minorHAnsi" w:eastAsiaTheme="minorEastAsia" w:hAnsiTheme="minorHAnsi" w:cstheme="minorBidi"/>
+          <w:noProof/>
+          <w:color w:val="auto"/>
+          <w:sz w:val="22"/>
+          <w:szCs w:val="22"/>
+          <w:lang w:val="fr-FR" w:eastAsia="fr-FR"/>
+        </w:rPr>
+      </w:pPr>
+      <w:hyperlink w:anchor="_Toc450658165" w:history="1">
+        <w:r>
+          <w:rPr>
+            <w:rStyle w:val="Lienhypertexte"/>
+            <w:noProof/>
+          </w:rPr>
+          <w:t>DÉROULEMENT DES TESTS</w:t>
+        </w:r>
+        <w:r>
+          <w:rPr>
+            <w:noProof/>
+            <w:webHidden/>
+          </w:rPr>
+          <w:tab/>
+        </w:r>
+        <w:r>
+          <w:rPr>
+            <w:noProof/>
+            <w:webHidden/>
+          </w:rPr>
+          <w:fldChar w:fldCharType="begin"/>
+        </w:r>
+        <w:r>
+          <w:rPr>
+            <w:noProof/>
+            <w:webHidden/>
+          </w:rPr>
+          <w:instrText xml:space="preserve"> PAGEREF _Toc450658165 \h </w:instrText>
+        </w:r>
+        <w:r>
+          <w:rPr>
+            <w:noProof/>
+            <w:webHidden/>
+          </w:rPr>
+        </w:r>
+        <w:r>
+          <w:rPr>
+            <w:noProof/>
+            <w:webHidden/>
+          </w:rPr>
+          <w:fldChar w:fldCharType="separate"/>
+        </w:r>
+        <w:r>
+          <w:rPr>
+            <w:noProof/>
+            <w:webHidden/>
+          </w:rPr>
+          <w:t>9</w:t>
+        </w:r>
+        <w:r>
+          <w:rPr>
+            <w:noProof/>
+            <w:webHidden/>
+          </w:rPr>
+          <w:fldChar w:fldCharType="end"/>
+        </w:r>
+      </w:hyperlink>
+    </w:p>
+    <w:p>
+      <w:pPr>
+        <w:pStyle w:val="TM1"/>
+        <w:tabs>
+          <w:tab w:val="right" w:leader="underscore" w:pos="9396"/>
+        </w:tabs>
+        <w:rPr>
+          <w:rFonts w:cs="Arial"/>
+          <w:color w:val="00685B"/>
+          <w:szCs w:val="20"/>
+          <w:lang w:val="fr-FR"/>
+        </w:rPr>
+      </w:pPr>
+      <w:r>
+        <w:rPr>
+          <w:rFonts w:cs="Arial"/>
+          <w:color w:val="00685B"/>
+          <w:szCs w:val="20"/>
+          <w:lang w:val="fr-FR"/>
+        </w:rPr>
+        <w:fldChar w:fldCharType="end"/>
+      </w:r>
+    </w:p>
+    <w:p>
+      <w:pPr>
+        <w:pStyle w:val="TM1"/>
+        <w:tabs>
+          <w:tab w:val="left" w:pos="480"/>
+          <w:tab w:val="right" w:leader="underscore" w:pos="9396"/>
+        </w:tabs>
         <w:rPr>
           <w:rFonts w:cs="Arial"/>
           <w:lang w:val="fr-FR"/>
@@ -1187,38 +2135,69 @@
     <w:p>
       <w:pPr>
         <w:pStyle w:val="Titre1"/>
-        <w:rPr>
-          <w:lang w:val="fr-FR"/>
-        </w:rPr>
       </w:pPr>
       <w:bookmarkStart w:id="3" w:name="_Toc437361029"/>
       <w:bookmarkStart w:id="4" w:name="_Toc450144794"/>
+      <w:bookmarkStart w:id="5" w:name="_Toc450643221"/>
+      <w:bookmarkStart w:id="6" w:name="_Toc450652216"/>
+      <w:bookmarkStart w:id="7" w:name="_Toc450652341"/>
+      <w:bookmarkStart w:id="8" w:name="_Toc450652430"/>
+      <w:bookmarkStart w:id="9" w:name="_Toc450652564"/>
+      <w:bookmarkStart w:id="10" w:name="_Toc450652589"/>
+      <w:bookmarkStart w:id="11" w:name="_Toc450655386"/>
+      <w:bookmarkStart w:id="12" w:name="_Toc450658152"/>
       <w:r>
-        <w:rPr>
-          <w:lang w:val="fr-FR"/>
-        </w:rPr>
-        <w:t>Introduction</w:t>
+        <w:t>I</w:t>
       </w:r>
       <w:bookmarkEnd w:id="3"/>
       <w:bookmarkEnd w:id="4"/>
+      <w:bookmarkEnd w:id="5"/>
+      <w:bookmarkEnd w:id="6"/>
+      <w:bookmarkEnd w:id="7"/>
+      <w:bookmarkEnd w:id="8"/>
+      <w:bookmarkEnd w:id="9"/>
+      <w:bookmarkEnd w:id="10"/>
+      <w:bookmarkEnd w:id="11"/>
+      <w:r>
+        <w:t>NTRODUCTION</w:t>
+      </w:r>
+      <w:bookmarkEnd w:id="12"/>
     </w:p>
     <w:p>
       <w:pPr>
         <w:pStyle w:val="Titre2"/>
         <w:rPr>
+          <w:color w:val="4B4B4D"/>
           <w:lang w:val="fr-FR"/>
         </w:rPr>
       </w:pPr>
-      <w:bookmarkStart w:id="5" w:name="_Toc437361030"/>
-      <w:bookmarkStart w:id="6" w:name="_Toc450144795"/>
+      <w:bookmarkStart w:id="13" w:name="_Toc437361030"/>
+      <w:bookmarkStart w:id="14" w:name="_Toc450144795"/>
+      <w:bookmarkStart w:id="15" w:name="_Toc450643222"/>
+      <w:bookmarkStart w:id="16" w:name="_Toc450652217"/>
+      <w:bookmarkStart w:id="17" w:name="_Toc450652342"/>
+      <w:bookmarkStart w:id="18" w:name="_Toc450652431"/>
+      <w:bookmarkStart w:id="19" w:name="_Toc450652565"/>
+      <w:bookmarkStart w:id="20" w:name="_Toc450652590"/>
+      <w:bookmarkStart w:id="21" w:name="_Toc450655387"/>
+      <w:bookmarkStart w:id="22" w:name="_Toc450658153"/>
       <w:r>
         <w:rPr>
+          <w:color w:val="4B4B4D"/>
           <w:lang w:val="fr-FR"/>
         </w:rPr>
         <w:t>Domaine d’application</w:t>
       </w:r>
-      <w:bookmarkEnd w:id="5"/>
-      <w:bookmarkEnd w:id="6"/>
+      <w:bookmarkEnd w:id="13"/>
+      <w:bookmarkEnd w:id="14"/>
+      <w:bookmarkEnd w:id="15"/>
+      <w:bookmarkEnd w:id="16"/>
+      <w:bookmarkEnd w:id="17"/>
+      <w:bookmarkEnd w:id="18"/>
+      <w:bookmarkEnd w:id="19"/>
+      <w:bookmarkEnd w:id="20"/>
+      <w:bookmarkEnd w:id="21"/>
+      <w:bookmarkEnd w:id="22"/>
     </w:p>
     <w:p>
       <w:pPr>
@@ -1324,19 +2303,37 @@
       <w:pPr>
         <w:pStyle w:val="Titre2"/>
         <w:rPr>
+          <w:color w:val="4B4B4D"/>
           <w:lang w:val="fr-FR"/>
         </w:rPr>
       </w:pPr>
-      <w:bookmarkStart w:id="7" w:name="_Toc437361031"/>
-      <w:bookmarkStart w:id="8" w:name="_Toc450144796"/>
+      <w:bookmarkStart w:id="23" w:name="_Toc437361031"/>
+      <w:bookmarkStart w:id="24" w:name="_Toc450144796"/>
+      <w:bookmarkStart w:id="25" w:name="_Toc450643223"/>
+      <w:bookmarkStart w:id="26" w:name="_Toc450652218"/>
+      <w:bookmarkStart w:id="27" w:name="_Toc450652343"/>
+      <w:bookmarkStart w:id="28" w:name="_Toc450652432"/>
+      <w:bookmarkStart w:id="29" w:name="_Toc450652566"/>
+      <w:bookmarkStart w:id="30" w:name="_Toc450652591"/>
+      <w:bookmarkStart w:id="31" w:name="_Toc450655388"/>
+      <w:bookmarkStart w:id="32" w:name="_Toc450658154"/>
       <w:r>
         <w:rPr>
+          <w:color w:val="4B4B4D"/>
           <w:lang w:val="fr-FR"/>
         </w:rPr>
         <w:t>Responsabilités</w:t>
       </w:r>
-      <w:bookmarkEnd w:id="7"/>
-      <w:bookmarkEnd w:id="8"/>
+      <w:bookmarkEnd w:id="23"/>
+      <w:bookmarkEnd w:id="24"/>
+      <w:bookmarkEnd w:id="25"/>
+      <w:bookmarkEnd w:id="26"/>
+      <w:bookmarkEnd w:id="27"/>
+      <w:bookmarkEnd w:id="28"/>
+      <w:bookmarkEnd w:id="29"/>
+      <w:bookmarkEnd w:id="30"/>
+      <w:bookmarkEnd w:id="31"/>
+      <w:bookmarkEnd w:id="32"/>
     </w:p>
     <w:p>
       <w:pPr>
@@ -1409,19 +2406,37 @@
       <w:pPr>
         <w:pStyle w:val="Titre2"/>
         <w:rPr>
+          <w:color w:val="4B4B4D"/>
           <w:lang w:val="fr-FR"/>
         </w:rPr>
       </w:pPr>
-      <w:bookmarkStart w:id="9" w:name="_Toc437361032"/>
-      <w:bookmarkStart w:id="10" w:name="_Toc450144797"/>
+      <w:bookmarkStart w:id="33" w:name="_Toc437361032"/>
+      <w:bookmarkStart w:id="34" w:name="_Toc450144797"/>
+      <w:bookmarkStart w:id="35" w:name="_Toc450643224"/>
+      <w:bookmarkStart w:id="36" w:name="_Toc450652219"/>
+      <w:bookmarkStart w:id="37" w:name="_Toc450652344"/>
+      <w:bookmarkStart w:id="38" w:name="_Toc450652433"/>
+      <w:bookmarkStart w:id="39" w:name="_Toc450652567"/>
+      <w:bookmarkStart w:id="40" w:name="_Toc450652592"/>
+      <w:bookmarkStart w:id="41" w:name="_Toc450655389"/>
+      <w:bookmarkStart w:id="42" w:name="_Toc450658155"/>
       <w:r>
         <w:rPr>
+          <w:color w:val="4B4B4D"/>
           <w:lang w:val="fr-FR"/>
         </w:rPr>
         <w:t>Documents applicables</w:t>
       </w:r>
-      <w:bookmarkEnd w:id="9"/>
-      <w:bookmarkEnd w:id="10"/>
+      <w:bookmarkEnd w:id="33"/>
+      <w:bookmarkEnd w:id="34"/>
+      <w:bookmarkEnd w:id="35"/>
+      <w:bookmarkEnd w:id="36"/>
+      <w:bookmarkEnd w:id="37"/>
+      <w:bookmarkEnd w:id="38"/>
+      <w:bookmarkEnd w:id="39"/>
+      <w:bookmarkEnd w:id="40"/>
+      <w:bookmarkEnd w:id="41"/>
+      <w:bookmarkEnd w:id="42"/>
     </w:p>
     <w:tbl>
       <w:tblPr>
@@ -1432,9 +2447,9 @@
       </w:tblPr>
       <w:tblGrid>
         <w:gridCol w:w="732"/>
-        <w:gridCol w:w="2126"/>
-        <w:gridCol w:w="1121"/>
-        <w:gridCol w:w="5683"/>
+        <w:gridCol w:w="1985"/>
+        <w:gridCol w:w="1417"/>
+        <w:gridCol w:w="5528"/>
       </w:tblGrid>
       <w:tr>
         <w:trPr>
@@ -1464,7 +2479,7 @@
         </w:tc>
         <w:tc>
           <w:tcPr>
-            <w:tcW w:w="2126" w:type="dxa"/>
+            <w:tcW w:w="1985" w:type="dxa"/>
             <w:tcBorders>
               <w:bottom w:val="single" w:sz="8" w:space="0" w:color="78C2BB"/>
             </w:tcBorders>
@@ -1486,7 +2501,7 @@
         </w:tc>
         <w:tc>
           <w:tcPr>
-            <w:tcW w:w="1121" w:type="dxa"/>
+            <w:tcW w:w="1417" w:type="dxa"/>
             <w:tcBorders>
               <w:bottom w:val="single" w:sz="8" w:space="0" w:color="78C2BB"/>
             </w:tcBorders>
@@ -1508,7 +2523,7 @@
         </w:tc>
         <w:tc>
           <w:tcPr>
-            <w:tcW w:w="5683" w:type="dxa"/>
+            <w:tcW w:w="5528" w:type="dxa"/>
             <w:tcBorders>
               <w:bottom w:val="single" w:sz="8" w:space="0" w:color="78C2BB"/>
             </w:tcBorders>
@@ -1567,7 +2582,7 @@
         </w:tc>
         <w:tc>
           <w:tcPr>
-            <w:tcW w:w="2126" w:type="dxa"/>
+            <w:tcW w:w="1985" w:type="dxa"/>
             <w:tcBorders>
               <w:top w:val="single" w:sz="8" w:space="0" w:color="78C2BB"/>
               <w:left w:val="single" w:sz="8" w:space="0" w:color="78C2BB"/>
@@ -1590,7 +2605,7 @@
         </w:tc>
         <w:tc>
           <w:tcPr>
-            <w:tcW w:w="1121" w:type="dxa"/>
+            <w:tcW w:w="1417" w:type="dxa"/>
             <w:tcBorders>
               <w:top w:val="single" w:sz="8" w:space="0" w:color="78C2BB"/>
               <w:left w:val="single" w:sz="8" w:space="0" w:color="78C2BB"/>
@@ -1613,7 +2628,7 @@
         </w:tc>
         <w:tc>
           <w:tcPr>
-            <w:tcW w:w="5683" w:type="dxa"/>
+            <w:tcW w:w="5528" w:type="dxa"/>
             <w:tcBorders>
               <w:top w:val="single" w:sz="8" w:space="0" w:color="78C2BB"/>
               <w:left w:val="single" w:sz="8" w:space="0" w:color="78C2BB"/>
@@ -1645,19 +2660,37 @@
       <w:pPr>
         <w:pStyle w:val="Titre2"/>
         <w:rPr>
+          <w:color w:val="4B4B4D"/>
           <w:lang w:val="fr-FR"/>
         </w:rPr>
       </w:pPr>
-      <w:bookmarkStart w:id="11" w:name="_Toc437361033"/>
-      <w:bookmarkStart w:id="12" w:name="_Toc450144798"/>
+      <w:bookmarkStart w:id="43" w:name="_Toc437361033"/>
+      <w:bookmarkStart w:id="44" w:name="_Toc450144798"/>
+      <w:bookmarkStart w:id="45" w:name="_Toc450643225"/>
+      <w:bookmarkStart w:id="46" w:name="_Toc450652220"/>
+      <w:bookmarkStart w:id="47" w:name="_Toc450652345"/>
+      <w:bookmarkStart w:id="48" w:name="_Toc450652434"/>
+      <w:bookmarkStart w:id="49" w:name="_Toc450652568"/>
+      <w:bookmarkStart w:id="50" w:name="_Toc450652593"/>
+      <w:bookmarkStart w:id="51" w:name="_Toc450655390"/>
+      <w:bookmarkStart w:id="52" w:name="_Toc450658156"/>
       <w:r>
         <w:rPr>
+          <w:color w:val="4B4B4D"/>
           <w:lang w:val="fr-FR"/>
         </w:rPr>
         <w:t>Documents de référence</w:t>
       </w:r>
-      <w:bookmarkEnd w:id="11"/>
-      <w:bookmarkEnd w:id="12"/>
+      <w:bookmarkEnd w:id="43"/>
+      <w:bookmarkEnd w:id="44"/>
+      <w:bookmarkEnd w:id="45"/>
+      <w:bookmarkEnd w:id="46"/>
+      <w:bookmarkEnd w:id="47"/>
+      <w:bookmarkEnd w:id="48"/>
+      <w:bookmarkEnd w:id="49"/>
+      <w:bookmarkEnd w:id="50"/>
+      <w:bookmarkEnd w:id="51"/>
+      <w:bookmarkEnd w:id="52"/>
     </w:p>
     <w:tbl>
       <w:tblPr>
@@ -1667,9 +2700,9 @@
         <w:tblLook w:val="0420"/>
       </w:tblPr>
       <w:tblGrid>
-        <w:gridCol w:w="695"/>
-        <w:gridCol w:w="3014"/>
-        <w:gridCol w:w="5953"/>
+        <w:gridCol w:w="732"/>
+        <w:gridCol w:w="1985"/>
+        <w:gridCol w:w="6945"/>
       </w:tblGrid>
       <w:tr>
         <w:trPr>
@@ -1677,7 +2710,7 @@
         </w:trPr>
         <w:tc>
           <w:tcPr>
-            <w:tcW w:w="695" w:type="dxa"/>
+            <w:tcW w:w="732" w:type="dxa"/>
             <w:tcBorders>
               <w:bottom w:val="single" w:sz="8" w:space="0" w:color="78C2BB"/>
             </w:tcBorders>
@@ -1699,7 +2732,7 @@
         </w:tc>
         <w:tc>
           <w:tcPr>
-            <w:tcW w:w="3014" w:type="dxa"/>
+            <w:tcW w:w="1985" w:type="dxa"/>
             <w:tcBorders>
               <w:bottom w:val="single" w:sz="8" w:space="0" w:color="78C2BB"/>
             </w:tcBorders>
@@ -1721,7 +2754,7 @@
         </w:tc>
         <w:tc>
           <w:tcPr>
-            <w:tcW w:w="5953" w:type="dxa"/>
+            <w:tcW w:w="6945" w:type="dxa"/>
             <w:tcBorders>
               <w:bottom w:val="single" w:sz="8" w:space="0" w:color="78C2BB"/>
             </w:tcBorders>
@@ -1748,7 +2781,7 @@
         </w:trPr>
         <w:tc>
           <w:tcPr>
-            <w:tcW w:w="695" w:type="dxa"/>
+            <w:tcW w:w="732" w:type="dxa"/>
             <w:tcBorders>
               <w:top w:val="single" w:sz="8" w:space="0" w:color="78C2BB"/>
               <w:left w:val="single" w:sz="8" w:space="0" w:color="78C2BB"/>
@@ -1774,7 +2807,7 @@
         </w:tc>
         <w:tc>
           <w:tcPr>
-            <w:tcW w:w="3014" w:type="dxa"/>
+            <w:tcW w:w="1985" w:type="dxa"/>
             <w:tcBorders>
               <w:top w:val="single" w:sz="8" w:space="0" w:color="78C2BB"/>
               <w:left w:val="single" w:sz="8" w:space="0" w:color="78C2BB"/>
@@ -1794,7 +2827,7 @@
         </w:tc>
         <w:tc>
           <w:tcPr>
-            <w:tcW w:w="5953" w:type="dxa"/>
+            <w:tcW w:w="6945" w:type="dxa"/>
             <w:tcBorders>
               <w:top w:val="single" w:sz="8" w:space="0" w:color="78C2BB"/>
               <w:left w:val="single" w:sz="8" w:space="0" w:color="78C2BB"/>
@@ -1823,20 +2856,38 @@
       <w:pPr>
         <w:pStyle w:val="Titre2"/>
         <w:rPr>
+          <w:color w:val="4B4B4D"/>
           <w:lang w:val="fr-FR"/>
         </w:rPr>
       </w:pPr>
-      <w:bookmarkStart w:id="13" w:name="_Toc437361034"/>
-      <w:bookmarkStart w:id="14" w:name="_Toc450144799"/>
+      <w:bookmarkStart w:id="53" w:name="_Toc437361034"/>
+      <w:bookmarkStart w:id="54" w:name="_Toc450144799"/>
+      <w:bookmarkStart w:id="55" w:name="_Toc450643226"/>
+      <w:bookmarkStart w:id="56" w:name="_Toc450652221"/>
+      <w:bookmarkStart w:id="57" w:name="_Toc450652346"/>
+      <w:bookmarkStart w:id="58" w:name="_Toc450652435"/>
+      <w:bookmarkStart w:id="59" w:name="_Toc450652569"/>
+      <w:bookmarkStart w:id="60" w:name="_Toc450652594"/>
+      <w:bookmarkStart w:id="61" w:name="_Toc450655391"/>
+      <w:bookmarkStart w:id="62" w:name="_Toc450658157"/>
       <w:r>
         <w:rPr>
+          <w:color w:val="4B4B4D"/>
           <w:lang w:val="fr-FR"/>
         </w:rPr>
         <w:lastRenderedPageBreak/>
         <w:t>Glossaire</w:t>
       </w:r>
-      <w:bookmarkEnd w:id="13"/>
-      <w:bookmarkEnd w:id="14"/>
+      <w:bookmarkEnd w:id="53"/>
+      <w:bookmarkEnd w:id="54"/>
+      <w:bookmarkEnd w:id="55"/>
+      <w:bookmarkEnd w:id="56"/>
+      <w:bookmarkEnd w:id="57"/>
+      <w:bookmarkEnd w:id="58"/>
+      <w:bookmarkEnd w:id="59"/>
+      <w:bookmarkEnd w:id="60"/>
+      <w:bookmarkEnd w:id="61"/>
+      <w:bookmarkEnd w:id="62"/>
     </w:p>
     <w:tbl>
       <w:tblPr>
@@ -2042,7 +3093,7 @@
           <w:lang w:val="fr-FR"/>
         </w:rPr>
       </w:pPr>
-      <w:bookmarkStart w:id="15" w:name="_Toc371506310"/>
+      <w:bookmarkStart w:id="63" w:name="_Toc371506310"/>
       <w:r>
         <w:rPr>
           <w:lang w:val="fr-FR"/>
@@ -2057,24 +3108,13 @@
           <w:lang w:val="fr-FR"/>
         </w:rPr>
       </w:pPr>
-      <w:bookmarkStart w:id="16" w:name="_Toc437361035"/>
-      <w:bookmarkStart w:id="17" w:name="_Toc450144800"/>
+      <w:bookmarkStart w:id="64" w:name="_Toc450658158"/>
+      <w:bookmarkEnd w:id="63"/>
       <w:r>
-        <w:rPr>
-          <w:lang w:val="fr-FR"/>
-        </w:rPr>
         <w:lastRenderedPageBreak/>
-        <w:t xml:space="preserve">RECETTE </w:t>
+        <w:t>RECETTE USINE</w:t>
       </w:r>
-      <w:bookmarkEnd w:id="15"/>
-      <w:r>
-        <w:rPr>
-          <w:lang w:val="fr-FR"/>
-        </w:rPr>
-        <w:t>USINE</w:t>
-      </w:r>
-      <w:bookmarkEnd w:id="16"/>
-      <w:bookmarkEnd w:id="17"/>
+      <w:bookmarkEnd w:id="64"/>
     </w:p>
     <w:p>
       <w:pPr>
@@ -2100,51 +3140,67 @@
           <w:lang w:val="fr-FR"/>
         </w:rPr>
       </w:pPr>
-      <w:bookmarkStart w:id="18" w:name="_Toc387912518"/>
-      <w:bookmarkStart w:id="19" w:name="_Toc389640278"/>
-      <w:bookmarkStart w:id="20" w:name="_Toc389640693"/>
-      <w:bookmarkStart w:id="21" w:name="_Toc389640870"/>
-      <w:bookmarkStart w:id="22" w:name="_Toc389647078"/>
-      <w:bookmarkStart w:id="23" w:name="_Toc391570570"/>
-      <w:bookmarkStart w:id="24" w:name="_Toc391640167"/>
-      <w:bookmarkStart w:id="25" w:name="_Toc396473683"/>
-      <w:bookmarkStart w:id="26" w:name="_Toc396491303"/>
-      <w:bookmarkStart w:id="27" w:name="_Toc406667185"/>
-      <w:bookmarkStart w:id="28" w:name="_Toc406675458"/>
-      <w:bookmarkStart w:id="29" w:name="_Toc406752541"/>
-      <w:bookmarkStart w:id="30" w:name="_Toc406778451"/>
-      <w:bookmarkStart w:id="31" w:name="_Toc412622277"/>
-      <w:bookmarkStart w:id="32" w:name="_Toc429391537"/>
-      <w:bookmarkStart w:id="33" w:name="_Toc429401704"/>
-      <w:bookmarkStart w:id="34" w:name="_Toc430247048"/>
-      <w:bookmarkStart w:id="35" w:name="_Toc433613544"/>
-      <w:bookmarkStart w:id="36" w:name="_Toc437361036"/>
-      <w:bookmarkStart w:id="37" w:name="_Toc450143737"/>
-      <w:bookmarkStart w:id="38" w:name="_Toc450143903"/>
-      <w:bookmarkStart w:id="39" w:name="_Toc450144801"/>
-      <w:bookmarkStart w:id="40" w:name="_Toc371506311"/>
-      <w:bookmarkEnd w:id="18"/>
-      <w:bookmarkEnd w:id="19"/>
-      <w:bookmarkEnd w:id="20"/>
-      <w:bookmarkEnd w:id="21"/>
-      <w:bookmarkEnd w:id="22"/>
-      <w:bookmarkEnd w:id="23"/>
-      <w:bookmarkEnd w:id="24"/>
-      <w:bookmarkEnd w:id="25"/>
-      <w:bookmarkEnd w:id="26"/>
-      <w:bookmarkEnd w:id="27"/>
-      <w:bookmarkEnd w:id="28"/>
-      <w:bookmarkEnd w:id="29"/>
-      <w:bookmarkEnd w:id="30"/>
-      <w:bookmarkEnd w:id="31"/>
-      <w:bookmarkEnd w:id="32"/>
-      <w:bookmarkEnd w:id="33"/>
-      <w:bookmarkEnd w:id="34"/>
-      <w:bookmarkEnd w:id="35"/>
-      <w:bookmarkEnd w:id="36"/>
-      <w:bookmarkEnd w:id="37"/>
-      <w:bookmarkEnd w:id="38"/>
-      <w:bookmarkEnd w:id="39"/>
+      <w:bookmarkStart w:id="65" w:name="_Toc387912518"/>
+      <w:bookmarkStart w:id="66" w:name="_Toc389640278"/>
+      <w:bookmarkStart w:id="67" w:name="_Toc389640693"/>
+      <w:bookmarkStart w:id="68" w:name="_Toc389640870"/>
+      <w:bookmarkStart w:id="69" w:name="_Toc389647078"/>
+      <w:bookmarkStart w:id="70" w:name="_Toc391570570"/>
+      <w:bookmarkStart w:id="71" w:name="_Toc391640167"/>
+      <w:bookmarkStart w:id="72" w:name="_Toc396473683"/>
+      <w:bookmarkStart w:id="73" w:name="_Toc396491303"/>
+      <w:bookmarkStart w:id="74" w:name="_Toc406667185"/>
+      <w:bookmarkStart w:id="75" w:name="_Toc406675458"/>
+      <w:bookmarkStart w:id="76" w:name="_Toc406752541"/>
+      <w:bookmarkStart w:id="77" w:name="_Toc406778451"/>
+      <w:bookmarkStart w:id="78" w:name="_Toc412622277"/>
+      <w:bookmarkStart w:id="79" w:name="_Toc429391537"/>
+      <w:bookmarkStart w:id="80" w:name="_Toc429401704"/>
+      <w:bookmarkStart w:id="81" w:name="_Toc430247048"/>
+      <w:bookmarkStart w:id="82" w:name="_Toc433613544"/>
+      <w:bookmarkStart w:id="83" w:name="_Toc437361036"/>
+      <w:bookmarkStart w:id="84" w:name="_Toc450143737"/>
+      <w:bookmarkStart w:id="85" w:name="_Toc450143903"/>
+      <w:bookmarkStart w:id="86" w:name="_Toc450144801"/>
+      <w:bookmarkStart w:id="87" w:name="_Toc450643228"/>
+      <w:bookmarkStart w:id="88" w:name="_Toc450652223"/>
+      <w:bookmarkStart w:id="89" w:name="_Toc450652348"/>
+      <w:bookmarkStart w:id="90" w:name="_Toc450652437"/>
+      <w:bookmarkStart w:id="91" w:name="_Toc450652571"/>
+      <w:bookmarkStart w:id="92" w:name="_Toc450652596"/>
+      <w:bookmarkStart w:id="93" w:name="_Toc450655393"/>
+      <w:bookmarkStart w:id="94" w:name="_Toc371506311"/>
+      <w:bookmarkStart w:id="95" w:name="_Toc450658159"/>
+      <w:bookmarkEnd w:id="65"/>
+      <w:bookmarkEnd w:id="66"/>
+      <w:bookmarkEnd w:id="67"/>
+      <w:bookmarkEnd w:id="68"/>
+      <w:bookmarkEnd w:id="69"/>
+      <w:bookmarkEnd w:id="70"/>
+      <w:bookmarkEnd w:id="71"/>
+      <w:bookmarkEnd w:id="72"/>
+      <w:bookmarkEnd w:id="73"/>
+      <w:bookmarkEnd w:id="74"/>
+      <w:bookmarkEnd w:id="75"/>
+      <w:bookmarkEnd w:id="76"/>
+      <w:bookmarkEnd w:id="77"/>
+      <w:bookmarkEnd w:id="78"/>
+      <w:bookmarkEnd w:id="79"/>
+      <w:bookmarkEnd w:id="80"/>
+      <w:bookmarkEnd w:id="81"/>
+      <w:bookmarkEnd w:id="82"/>
+      <w:bookmarkEnd w:id="83"/>
+      <w:bookmarkEnd w:id="84"/>
+      <w:bookmarkEnd w:id="85"/>
+      <w:bookmarkEnd w:id="86"/>
+      <w:bookmarkEnd w:id="87"/>
+      <w:bookmarkEnd w:id="88"/>
+      <w:bookmarkEnd w:id="89"/>
+      <w:bookmarkEnd w:id="90"/>
+      <w:bookmarkEnd w:id="91"/>
+      <w:bookmarkEnd w:id="92"/>
+      <w:bookmarkEnd w:id="93"/>
+      <w:bookmarkEnd w:id="95"/>
     </w:p>
     <w:p>
       <w:pPr>
@@ -2170,50 +3226,66 @@
           <w:lang w:val="fr-FR"/>
         </w:rPr>
       </w:pPr>
-      <w:bookmarkStart w:id="41" w:name="_Toc387912519"/>
-      <w:bookmarkStart w:id="42" w:name="_Toc389640279"/>
-      <w:bookmarkStart w:id="43" w:name="_Toc389640694"/>
-      <w:bookmarkStart w:id="44" w:name="_Toc389640871"/>
-      <w:bookmarkStart w:id="45" w:name="_Toc389647079"/>
-      <w:bookmarkStart w:id="46" w:name="_Toc391570571"/>
-      <w:bookmarkStart w:id="47" w:name="_Toc391640168"/>
-      <w:bookmarkStart w:id="48" w:name="_Toc396473684"/>
-      <w:bookmarkStart w:id="49" w:name="_Toc396491304"/>
-      <w:bookmarkStart w:id="50" w:name="_Toc406667186"/>
-      <w:bookmarkStart w:id="51" w:name="_Toc406675459"/>
-      <w:bookmarkStart w:id="52" w:name="_Toc406752542"/>
-      <w:bookmarkStart w:id="53" w:name="_Toc406778452"/>
-      <w:bookmarkStart w:id="54" w:name="_Toc412622278"/>
-      <w:bookmarkStart w:id="55" w:name="_Toc429391538"/>
-      <w:bookmarkStart w:id="56" w:name="_Toc429401705"/>
-      <w:bookmarkStart w:id="57" w:name="_Toc430247049"/>
-      <w:bookmarkStart w:id="58" w:name="_Toc433613545"/>
-      <w:bookmarkStart w:id="59" w:name="_Toc437361037"/>
-      <w:bookmarkStart w:id="60" w:name="_Toc450143738"/>
-      <w:bookmarkStart w:id="61" w:name="_Toc450143904"/>
-      <w:bookmarkStart w:id="62" w:name="_Toc450144802"/>
-      <w:bookmarkEnd w:id="41"/>
-      <w:bookmarkEnd w:id="42"/>
-      <w:bookmarkEnd w:id="43"/>
-      <w:bookmarkEnd w:id="44"/>
-      <w:bookmarkEnd w:id="45"/>
-      <w:bookmarkEnd w:id="46"/>
-      <w:bookmarkEnd w:id="47"/>
-      <w:bookmarkEnd w:id="48"/>
-      <w:bookmarkEnd w:id="49"/>
-      <w:bookmarkEnd w:id="50"/>
-      <w:bookmarkEnd w:id="51"/>
-      <w:bookmarkEnd w:id="52"/>
-      <w:bookmarkEnd w:id="53"/>
-      <w:bookmarkEnd w:id="54"/>
-      <w:bookmarkEnd w:id="55"/>
-      <w:bookmarkEnd w:id="56"/>
-      <w:bookmarkEnd w:id="57"/>
-      <w:bookmarkEnd w:id="58"/>
-      <w:bookmarkEnd w:id="59"/>
-      <w:bookmarkEnd w:id="60"/>
-      <w:bookmarkEnd w:id="61"/>
-      <w:bookmarkEnd w:id="62"/>
+      <w:bookmarkStart w:id="96" w:name="_Toc387912519"/>
+      <w:bookmarkStart w:id="97" w:name="_Toc389640279"/>
+      <w:bookmarkStart w:id="98" w:name="_Toc389640694"/>
+      <w:bookmarkStart w:id="99" w:name="_Toc389640871"/>
+      <w:bookmarkStart w:id="100" w:name="_Toc389647079"/>
+      <w:bookmarkStart w:id="101" w:name="_Toc391570571"/>
+      <w:bookmarkStart w:id="102" w:name="_Toc391640168"/>
+      <w:bookmarkStart w:id="103" w:name="_Toc396473684"/>
+      <w:bookmarkStart w:id="104" w:name="_Toc396491304"/>
+      <w:bookmarkStart w:id="105" w:name="_Toc406667186"/>
+      <w:bookmarkStart w:id="106" w:name="_Toc406675459"/>
+      <w:bookmarkStart w:id="107" w:name="_Toc406752542"/>
+      <w:bookmarkStart w:id="108" w:name="_Toc406778452"/>
+      <w:bookmarkStart w:id="109" w:name="_Toc412622278"/>
+      <w:bookmarkStart w:id="110" w:name="_Toc429391538"/>
+      <w:bookmarkStart w:id="111" w:name="_Toc429401705"/>
+      <w:bookmarkStart w:id="112" w:name="_Toc430247049"/>
+      <w:bookmarkStart w:id="113" w:name="_Toc433613545"/>
+      <w:bookmarkStart w:id="114" w:name="_Toc437361037"/>
+      <w:bookmarkStart w:id="115" w:name="_Toc450143738"/>
+      <w:bookmarkStart w:id="116" w:name="_Toc450143904"/>
+      <w:bookmarkStart w:id="117" w:name="_Toc450144802"/>
+      <w:bookmarkStart w:id="118" w:name="_Toc450643229"/>
+      <w:bookmarkStart w:id="119" w:name="_Toc450652224"/>
+      <w:bookmarkStart w:id="120" w:name="_Toc450652349"/>
+      <w:bookmarkStart w:id="121" w:name="_Toc450652438"/>
+      <w:bookmarkStart w:id="122" w:name="_Toc450652572"/>
+      <w:bookmarkStart w:id="123" w:name="_Toc450652597"/>
+      <w:bookmarkStart w:id="124" w:name="_Toc450655394"/>
+      <w:bookmarkStart w:id="125" w:name="_Toc450658160"/>
+      <w:bookmarkEnd w:id="96"/>
+      <w:bookmarkEnd w:id="97"/>
+      <w:bookmarkEnd w:id="98"/>
+      <w:bookmarkEnd w:id="99"/>
+      <w:bookmarkEnd w:id="100"/>
+      <w:bookmarkEnd w:id="101"/>
+      <w:bookmarkEnd w:id="102"/>
+      <w:bookmarkEnd w:id="103"/>
+      <w:bookmarkEnd w:id="104"/>
+      <w:bookmarkEnd w:id="105"/>
+      <w:bookmarkEnd w:id="106"/>
+      <w:bookmarkEnd w:id="107"/>
+      <w:bookmarkEnd w:id="108"/>
+      <w:bookmarkEnd w:id="109"/>
+      <w:bookmarkEnd w:id="110"/>
+      <w:bookmarkEnd w:id="111"/>
+      <w:bookmarkEnd w:id="112"/>
+      <w:bookmarkEnd w:id="113"/>
+      <w:bookmarkEnd w:id="114"/>
+      <w:bookmarkEnd w:id="115"/>
+      <w:bookmarkEnd w:id="116"/>
+      <w:bookmarkEnd w:id="117"/>
+      <w:bookmarkEnd w:id="118"/>
+      <w:bookmarkEnd w:id="119"/>
+      <w:bookmarkEnd w:id="120"/>
+      <w:bookmarkEnd w:id="121"/>
+      <w:bookmarkEnd w:id="122"/>
+      <w:bookmarkEnd w:id="123"/>
+      <w:bookmarkEnd w:id="124"/>
+      <w:bookmarkEnd w:id="125"/>
     </w:p>
     <w:p>
       <w:pPr>
@@ -2229,7 +3301,7 @@
         <w:spacing w:before="360" w:after="120"/>
         <w:outlineLvl w:val="1"/>
         <w:rPr>
-          <w:rFonts w:eastAsiaTheme="majorEastAsia" w:cstheme="majorBidi"/>
+          <w:rFonts w:ascii="Verdana" w:eastAsiaTheme="majorEastAsia" w:hAnsi="Verdana" w:cstheme="majorBidi"/>
           <w:b/>
           <w:vanish/>
           <w:color w:val="000000" w:themeColor="text1"/>
@@ -2238,23 +3310,39 @@
           <w:lang w:val="fr-FR"/>
         </w:rPr>
       </w:pPr>
-      <w:bookmarkStart w:id="63" w:name="_Toc429391539"/>
-      <w:bookmarkStart w:id="64" w:name="_Toc429401706"/>
-      <w:bookmarkStart w:id="65" w:name="_Toc430247050"/>
-      <w:bookmarkStart w:id="66" w:name="_Toc433613546"/>
-      <w:bookmarkStart w:id="67" w:name="_Toc437361038"/>
-      <w:bookmarkStart w:id="68" w:name="_Toc450143739"/>
-      <w:bookmarkStart w:id="69" w:name="_Toc450143905"/>
-      <w:bookmarkStart w:id="70" w:name="_Toc450144803"/>
-      <w:bookmarkStart w:id="71" w:name="_Toc437361039"/>
-      <w:bookmarkEnd w:id="63"/>
-      <w:bookmarkEnd w:id="64"/>
-      <w:bookmarkEnd w:id="65"/>
-      <w:bookmarkEnd w:id="66"/>
-      <w:bookmarkEnd w:id="67"/>
-      <w:bookmarkEnd w:id="68"/>
-      <w:bookmarkEnd w:id="69"/>
-      <w:bookmarkEnd w:id="70"/>
+      <w:bookmarkStart w:id="126" w:name="_Toc429391539"/>
+      <w:bookmarkStart w:id="127" w:name="_Toc429401706"/>
+      <w:bookmarkStart w:id="128" w:name="_Toc430247050"/>
+      <w:bookmarkStart w:id="129" w:name="_Toc433613546"/>
+      <w:bookmarkStart w:id="130" w:name="_Toc437361038"/>
+      <w:bookmarkStart w:id="131" w:name="_Toc450143739"/>
+      <w:bookmarkStart w:id="132" w:name="_Toc450143905"/>
+      <w:bookmarkStart w:id="133" w:name="_Toc450144803"/>
+      <w:bookmarkStart w:id="134" w:name="_Toc450643230"/>
+      <w:bookmarkStart w:id="135" w:name="_Toc450652225"/>
+      <w:bookmarkStart w:id="136" w:name="_Toc450652350"/>
+      <w:bookmarkStart w:id="137" w:name="_Toc450652439"/>
+      <w:bookmarkStart w:id="138" w:name="_Toc450652573"/>
+      <w:bookmarkStart w:id="139" w:name="_Toc450652598"/>
+      <w:bookmarkStart w:id="140" w:name="_Toc450655395"/>
+      <w:bookmarkStart w:id="141" w:name="_Toc437361039"/>
+      <w:bookmarkStart w:id="142" w:name="_Toc450658161"/>
+      <w:bookmarkEnd w:id="126"/>
+      <w:bookmarkEnd w:id="127"/>
+      <w:bookmarkEnd w:id="128"/>
+      <w:bookmarkEnd w:id="129"/>
+      <w:bookmarkEnd w:id="130"/>
+      <w:bookmarkEnd w:id="131"/>
+      <w:bookmarkEnd w:id="132"/>
+      <w:bookmarkEnd w:id="133"/>
+      <w:bookmarkEnd w:id="134"/>
+      <w:bookmarkEnd w:id="135"/>
+      <w:bookmarkEnd w:id="136"/>
+      <w:bookmarkEnd w:id="137"/>
+      <w:bookmarkEnd w:id="138"/>
+      <w:bookmarkEnd w:id="139"/>
+      <w:bookmarkEnd w:id="140"/>
+      <w:bookmarkEnd w:id="142"/>
     </w:p>
     <w:p>
       <w:pPr>
@@ -2264,28 +3352,44 @@
           <w:numId w:val="29"/>
         </w:numPr>
         <w:rPr>
-          <w:sz w:val="40"/>
+          <w:color w:val="4B4B4D"/>
           <w:lang w:val="fr-FR"/>
         </w:rPr>
       </w:pPr>
-      <w:bookmarkStart w:id="72" w:name="_Toc450144804"/>
+      <w:bookmarkStart w:id="143" w:name="_Toc450144804"/>
+      <w:bookmarkStart w:id="144" w:name="_Toc450643231"/>
+      <w:bookmarkStart w:id="145" w:name="_Toc450652226"/>
+      <w:bookmarkStart w:id="146" w:name="_Toc450652351"/>
+      <w:bookmarkStart w:id="147" w:name="_Toc450652440"/>
+      <w:bookmarkStart w:id="148" w:name="_Toc450652574"/>
+      <w:bookmarkStart w:id="149" w:name="_Toc450652599"/>
+      <w:bookmarkStart w:id="150" w:name="_Toc450655396"/>
+      <w:bookmarkStart w:id="151" w:name="_Toc450658162"/>
       <w:r>
         <w:rPr>
-          <w:sz w:val="40"/>
+          <w:color w:val="4B4B4D"/>
           <w:lang w:val="fr-FR"/>
         </w:rPr>
         <w:t>Critère</w:t>
       </w:r>
       <w:r>
         <w:rPr>
-          <w:sz w:val="40"/>
+          <w:color w:val="4B4B4D"/>
           <w:lang w:val="fr-FR"/>
         </w:rPr>
         <w:t xml:space="preserve"> de validation</w:t>
       </w:r>
-      <w:bookmarkEnd w:id="40"/>
-      <w:bookmarkEnd w:id="71"/>
-      <w:bookmarkEnd w:id="72"/>
+      <w:bookmarkEnd w:id="94"/>
+      <w:bookmarkEnd w:id="141"/>
+      <w:bookmarkEnd w:id="143"/>
+      <w:bookmarkEnd w:id="144"/>
+      <w:bookmarkEnd w:id="145"/>
+      <w:bookmarkEnd w:id="146"/>
+      <w:bookmarkEnd w:id="147"/>
+      <w:bookmarkEnd w:id="148"/>
+      <w:bookmarkEnd w:id="149"/>
+      <w:bookmarkEnd w:id="150"/>
+      <w:bookmarkEnd w:id="151"/>
     </w:p>
     <w:p>
       <w:pPr>
@@ -2521,30 +3625,46 @@
       <w:pPr>
         <w:pStyle w:val="Titre2"/>
         <w:rPr>
-          <w:sz w:val="40"/>
+          <w:color w:val="4B4B4D"/>
           <w:szCs w:val="40"/>
           <w:lang w:val="fr-FR"/>
         </w:rPr>
       </w:pPr>
-      <w:bookmarkStart w:id="73" w:name="_Toc161191061"/>
-      <w:bookmarkStart w:id="74" w:name="_Toc161194593"/>
-      <w:bookmarkStart w:id="75" w:name="_Toc371506312"/>
-      <w:bookmarkStart w:id="76" w:name="_Toc437361040"/>
-      <w:bookmarkStart w:id="77" w:name="_Toc450144805"/>
+      <w:bookmarkStart w:id="152" w:name="_Toc161191061"/>
+      <w:bookmarkStart w:id="153" w:name="_Toc161194593"/>
+      <w:bookmarkStart w:id="154" w:name="_Toc371506312"/>
+      <w:bookmarkStart w:id="155" w:name="_Toc437361040"/>
+      <w:bookmarkStart w:id="156" w:name="_Toc450144805"/>
+      <w:bookmarkStart w:id="157" w:name="_Toc450643232"/>
+      <w:bookmarkStart w:id="158" w:name="_Toc450652227"/>
+      <w:bookmarkStart w:id="159" w:name="_Toc450652352"/>
+      <w:bookmarkStart w:id="160" w:name="_Toc450652441"/>
+      <w:bookmarkStart w:id="161" w:name="_Toc450652575"/>
+      <w:bookmarkStart w:id="162" w:name="_Toc450652600"/>
+      <w:bookmarkStart w:id="163" w:name="_Toc450655397"/>
+      <w:bookmarkStart w:id="164" w:name="_Toc450658163"/>
       <w:r>
         <w:rPr>
-          <w:sz w:val="40"/>
+          <w:color w:val="4B4B4D"/>
           <w:szCs w:val="40"/>
           <w:lang w:val="fr-FR"/>
         </w:rPr>
         <w:lastRenderedPageBreak/>
         <w:t>Fiche de synthèse</w:t>
       </w:r>
-      <w:bookmarkEnd w:id="73"/>
-      <w:bookmarkEnd w:id="74"/>
-      <w:bookmarkEnd w:id="75"/>
-      <w:bookmarkEnd w:id="76"/>
-      <w:bookmarkEnd w:id="77"/>
+      <w:bookmarkEnd w:id="152"/>
+      <w:bookmarkEnd w:id="153"/>
+      <w:bookmarkEnd w:id="154"/>
+      <w:bookmarkEnd w:id="155"/>
+      <w:bookmarkEnd w:id="156"/>
+      <w:bookmarkEnd w:id="157"/>
+      <w:bookmarkEnd w:id="158"/>
+      <w:bookmarkEnd w:id="159"/>
+      <w:bookmarkEnd w:id="160"/>
+      <w:bookmarkEnd w:id="161"/>
+      <w:bookmarkEnd w:id="162"/>
+      <w:bookmarkEnd w:id="163"/>
+      <w:bookmarkEnd w:id="164"/>
     </w:p>
     <w:p>
       <w:pPr>
@@ -5451,7 +6571,7 @@
                 </w:ffData>
               </w:fldChar>
             </w:r>
-            <w:bookmarkStart w:id="78" w:name="CaseACocher1"/>
+            <w:bookmarkStart w:id="165" w:name="CaseACocher1"/>
             <w:r>
               <w:rPr>
                 <w:b/>
@@ -5475,7 +6595,7 @@
               </w:rPr>
               <w:fldChar w:fldCharType="end"/>
             </w:r>
-            <w:bookmarkEnd w:id="78"/>
+            <w:bookmarkEnd w:id="165"/>
             <w:r>
               <w:rPr>
                 <w:b/>
@@ -5985,8 +7105,8 @@
           <w:lang w:val="fr-FR"/>
         </w:rPr>
       </w:pPr>
-      <w:bookmarkStart w:id="79" w:name="_Toc424720244"/>
-      <w:bookmarkStart w:id="80" w:name="_Toc437361041"/>
+      <w:bookmarkStart w:id="166" w:name="_Toc424720244"/>
+      <w:bookmarkStart w:id="167" w:name="_Toc437361041"/>
       <w:r>
         <w:rPr>
           <w:lang w:val="fr-FR"/>
@@ -5998,20 +7118,38 @@
       <w:pPr>
         <w:pStyle w:val="Titre2"/>
         <w:rPr>
+          <w:color w:val="4B4B4D"/>
           <w:lang w:val="fr-FR"/>
         </w:rPr>
       </w:pPr>
-      <w:bookmarkStart w:id="81" w:name="_Toc450144806"/>
+      <w:bookmarkStart w:id="168" w:name="_Toc450144806"/>
+      <w:bookmarkStart w:id="169" w:name="_Toc450643233"/>
+      <w:bookmarkStart w:id="170" w:name="_Toc450652228"/>
+      <w:bookmarkStart w:id="171" w:name="_Toc450652353"/>
+      <w:bookmarkStart w:id="172" w:name="_Toc450652442"/>
+      <w:bookmarkStart w:id="173" w:name="_Toc450652576"/>
+      <w:bookmarkStart w:id="174" w:name="_Toc450652601"/>
+      <w:bookmarkStart w:id="175" w:name="_Toc450655398"/>
+      <w:bookmarkStart w:id="176" w:name="_Toc450658164"/>
       <w:r>
         <w:rPr>
+          <w:color w:val="4B4B4D"/>
           <w:lang w:val="fr-FR"/>
         </w:rPr>
         <w:lastRenderedPageBreak/>
         <w:t>Moyens de tests</w:t>
       </w:r>
-      <w:bookmarkEnd w:id="79"/>
-      <w:bookmarkEnd w:id="80"/>
-      <w:bookmarkEnd w:id="81"/>
+      <w:bookmarkEnd w:id="166"/>
+      <w:bookmarkEnd w:id="167"/>
+      <w:bookmarkEnd w:id="168"/>
+      <w:bookmarkEnd w:id="169"/>
+      <w:bookmarkEnd w:id="170"/>
+      <w:bookmarkEnd w:id="171"/>
+      <w:bookmarkEnd w:id="172"/>
+      <w:bookmarkEnd w:id="173"/>
+      <w:bookmarkEnd w:id="174"/>
+      <w:bookmarkEnd w:id="175"/>
+      <w:bookmarkEnd w:id="176"/>
     </w:p>
     <w:p>
       <w:pPr>
@@ -6029,24 +7167,38 @@
         <w:br w:type="page"/>
       </w:r>
     </w:p>
-    <w:bookmarkEnd w:id="1"/>
-    <w:bookmarkEnd w:id="0"/>
     <w:p>
       <w:pPr>
         <w:pStyle w:val="Titre1"/>
         <w:rPr>
-          <w:szCs w:val="44"/>
           <w:lang w:val="fr-FR"/>
         </w:rPr>
       </w:pPr>
+      <w:bookmarkStart w:id="177" w:name="_Toc450643234"/>
+      <w:bookmarkStart w:id="178" w:name="_Toc450652229"/>
+      <w:bookmarkStart w:id="179" w:name="_Toc450652354"/>
+      <w:bookmarkStart w:id="180" w:name="_Toc450652443"/>
+      <w:bookmarkStart w:id="181" w:name="_Toc450652577"/>
+      <w:bookmarkStart w:id="182" w:name="_Toc450652602"/>
+      <w:bookmarkStart w:id="183" w:name="_Toc450655399"/>
+      <w:bookmarkStart w:id="184" w:name="_Toc450658165"/>
+      <w:bookmarkEnd w:id="1"/>
+      <w:bookmarkEnd w:id="0"/>
       <w:r>
-        <w:rPr>
-          <w:szCs w:val="44"/>
-          <w:lang w:val="fr-FR"/>
-        </w:rPr>
         <w:lastRenderedPageBreak/>
-        <w:t>Déroulement des tests</w:t>
+        <w:t>D</w:t>
       </w:r>
+      <w:bookmarkEnd w:id="177"/>
+      <w:bookmarkEnd w:id="178"/>
+      <w:bookmarkEnd w:id="179"/>
+      <w:bookmarkEnd w:id="180"/>
+      <w:bookmarkEnd w:id="181"/>
+      <w:bookmarkEnd w:id="182"/>
+      <w:bookmarkEnd w:id="183"/>
+      <w:r>
+        <w:t>ÉROULEMENT DES TESTS</w:t>
+      </w:r>
+      <w:bookmarkEnd w:id="184"/>
     </w:p>
     <w:p>
       <w:pPr>
@@ -6056,7 +7208,7 @@
           <w:lang w:val="fr-FR"/>
         </w:rPr>
       </w:pPr>
-      <w:bookmarkStart w:id="82" w:name="_Toc421704378"/>
+      <w:bookmarkStart w:id="185" w:name="_Toc421704378"/>
       <w:r>
         <w:rPr>
           <w:lang w:val="fr-FR"/>
@@ -6161,8 +7313,24 @@
           <w:lang w:val="fr-FR"/>
         </w:rPr>
       </w:pPr>
-      <w:bookmarkStart w:id="83" w:name="_Toc450144808"/>
-      <w:bookmarkEnd w:id="83"/>
+      <w:bookmarkStart w:id="186" w:name="_Toc450144808"/>
+      <w:bookmarkStart w:id="187" w:name="_Toc450643235"/>
+      <w:bookmarkStart w:id="188" w:name="_Toc450652230"/>
+      <w:bookmarkStart w:id="189" w:name="_Toc450652355"/>
+      <w:bookmarkStart w:id="190" w:name="_Toc450652444"/>
+      <w:bookmarkStart w:id="191" w:name="_Toc450652578"/>
+      <w:bookmarkStart w:id="192" w:name="_Toc450652603"/>
+      <w:bookmarkStart w:id="193" w:name="_Toc450655400"/>
+      <w:bookmarkStart w:id="194" w:name="_Toc450658166"/>
+      <w:bookmarkEnd w:id="186"/>
+      <w:bookmarkEnd w:id="187"/>
+      <w:bookmarkEnd w:id="188"/>
+      <w:bookmarkEnd w:id="189"/>
+      <w:bookmarkEnd w:id="190"/>
+      <w:bookmarkEnd w:id="191"/>
+      <w:bookmarkEnd w:id="192"/>
+      <w:bookmarkEnd w:id="193"/>
+      <w:bookmarkEnd w:id="194"/>
     </w:p>
     <w:p>
       <w:pPr>
@@ -6184,8 +7352,24 @@
           <w:lang w:val="fr-FR"/>
         </w:rPr>
       </w:pPr>
-      <w:bookmarkStart w:id="84" w:name="_Toc450144809"/>
-      <w:bookmarkEnd w:id="84"/>
+      <w:bookmarkStart w:id="195" w:name="_Toc450144809"/>
+      <w:bookmarkStart w:id="196" w:name="_Toc450643236"/>
+      <w:bookmarkStart w:id="197" w:name="_Toc450652231"/>
+      <w:bookmarkStart w:id="198" w:name="_Toc450652356"/>
+      <w:bookmarkStart w:id="199" w:name="_Toc450652445"/>
+      <w:bookmarkStart w:id="200" w:name="_Toc450652579"/>
+      <w:bookmarkStart w:id="201" w:name="_Toc450652604"/>
+      <w:bookmarkStart w:id="202" w:name="_Toc450655401"/>
+      <w:bookmarkStart w:id="203" w:name="_Toc450658167"/>
+      <w:bookmarkEnd w:id="195"/>
+      <w:bookmarkEnd w:id="196"/>
+      <w:bookmarkEnd w:id="197"/>
+      <w:bookmarkEnd w:id="198"/>
+      <w:bookmarkEnd w:id="199"/>
+      <w:bookmarkEnd w:id="200"/>
+      <w:bookmarkEnd w:id="201"/>
+      <w:bookmarkEnd w:id="202"/>
+      <w:bookmarkEnd w:id="203"/>
     </w:p>
     <w:p>
       <w:pPr>
@@ -6207,8 +7391,24 @@
           <w:lang w:val="fr-FR"/>
         </w:rPr>
       </w:pPr>
-      <w:bookmarkStart w:id="85" w:name="_Toc450144810"/>
-      <w:bookmarkEnd w:id="85"/>
+      <w:bookmarkStart w:id="204" w:name="_Toc450144810"/>
+      <w:bookmarkStart w:id="205" w:name="_Toc450643237"/>
+      <w:bookmarkStart w:id="206" w:name="_Toc450652232"/>
+      <w:bookmarkStart w:id="207" w:name="_Toc450652357"/>
+      <w:bookmarkStart w:id="208" w:name="_Toc450652446"/>
+      <w:bookmarkStart w:id="209" w:name="_Toc450652580"/>
+      <w:bookmarkStart w:id="210" w:name="_Toc450652605"/>
+      <w:bookmarkStart w:id="211" w:name="_Toc450655402"/>
+      <w:bookmarkStart w:id="212" w:name="_Toc450658168"/>
+      <w:bookmarkEnd w:id="204"/>
+      <w:bookmarkEnd w:id="205"/>
+      <w:bookmarkEnd w:id="206"/>
+      <w:bookmarkEnd w:id="207"/>
+      <w:bookmarkEnd w:id="208"/>
+      <w:bookmarkEnd w:id="209"/>
+      <w:bookmarkEnd w:id="210"/>
+      <w:bookmarkEnd w:id="211"/>
+      <w:bookmarkEnd w:id="212"/>
     </w:p>
     <w:p>
       <w:pPr>
@@ -6232,7 +7432,23 @@
           <w:lang w:val="fr-FR"/>
         </w:rPr>
       </w:pPr>
-      <w:bookmarkStart w:id="86" w:name="_Toc450144811"/>
+      <w:bookmarkStart w:id="213" w:name="_Toc450643238"/>
+      <w:bookmarkStart w:id="214" w:name="_Toc450652233"/>
+      <w:bookmarkStart w:id="215" w:name="_Toc450652358"/>
+      <w:bookmarkStart w:id="216" w:name="_Toc450652447"/>
+      <w:bookmarkStart w:id="217" w:name="_Toc450652581"/>
+      <w:bookmarkStart w:id="218" w:name="_Toc450652606"/>
+      <w:bookmarkStart w:id="219" w:name="_Toc450655403"/>
+      <w:bookmarkStart w:id="220" w:name="_Toc450144811"/>
+      <w:bookmarkStart w:id="221" w:name="_Toc450658169"/>
+      <w:bookmarkEnd w:id="213"/>
+      <w:bookmarkEnd w:id="214"/>
+      <w:bookmarkEnd w:id="215"/>
+      <w:bookmarkEnd w:id="216"/>
+      <w:bookmarkEnd w:id="217"/>
+      <w:bookmarkEnd w:id="218"/>
+      <w:bookmarkEnd w:id="219"/>
+      <w:bookmarkEnd w:id="221"/>
     </w:p>
     <w:p>
       <w:pPr>
@@ -6242,12 +7458,80 @@
           <w:ilvl w:val="0"/>
           <w:numId w:val="30"/>
         </w:numPr>
-        <w:rPr>
+        <w:pBdr>
+          <w:bottom w:val="none" w:sz="0" w:space="0" w:color="auto"/>
+        </w:pBdr>
+        <w:rPr>
+          <w:color w:val="78C5BB"/>
           <w:lang w:val="fr-FR"/>
         </w:rPr>
       </w:pPr>
+      <w:bookmarkStart w:id="222" w:name="_Toc450643239"/>
+      <w:bookmarkStart w:id="223" w:name="_Toc450652234"/>
+      <w:bookmarkStart w:id="224" w:name="_Toc450652359"/>
+      <w:bookmarkStart w:id="225" w:name="_Toc450652448"/>
+      <w:bookmarkStart w:id="226" w:name="_Toc450652582"/>
+      <w:bookmarkStart w:id="227" w:name="_Toc450652607"/>
+      <w:bookmarkStart w:id="228" w:name="_Toc450655404"/>
+      <w:bookmarkStart w:id="229" w:name="_Toc450658170"/>
       <w:r>
         <w:rPr>
+          <w:rFonts w:cs="Arial"/>
+          <w:color w:val="78C5BB"/>
+        </w:rPr>
+        <w:t>{^</w:t>
+      </w:r>
+      <w:proofErr w:type="spellStart"/>
+      <w:r>
+        <w:rPr>
+          <w:rFonts w:cs="Arial"/>
+          <w:color w:val="78C5BB"/>
+        </w:rPr>
+        <w:t>noReference</w:t>
+      </w:r>
+      <w:proofErr w:type="spellEnd"/>
+      <w:r>
+        <w:rPr>
+          <w:rFonts w:cs="Arial"/>
+          <w:color w:val="78C5BB"/>
+        </w:rPr>
+        <w:t>}[{</w:t>
+      </w:r>
+      <w:proofErr w:type="gramStart"/>
+      <w:r>
+        <w:rPr>
+          <w:rFonts w:cs="Arial"/>
+          <w:color w:val="78C5BB"/>
+        </w:rPr>
+        <w:t>reference</w:t>
+      </w:r>
+      <w:proofErr w:type="gramEnd"/>
+      <w:r>
+        <w:rPr>
+          <w:rFonts w:cs="Arial"/>
+          <w:color w:val="78C5BB"/>
+        </w:rPr>
+        <w:t>}] {/</w:t>
+      </w:r>
+      <w:proofErr w:type="spellStart"/>
+      <w:r>
+        <w:rPr>
+          <w:rFonts w:cs="Arial"/>
+          <w:color w:val="78C5BB"/>
+        </w:rPr>
+        <w:t>noReference</w:t>
+      </w:r>
+      <w:proofErr w:type="spellEnd"/>
+      <w:r>
+        <w:rPr>
+          <w:rFonts w:cs="Arial"/>
+          <w:color w:val="78C5BB"/>
+        </w:rPr>
+        <w:t>}</w:t>
+      </w:r>
+      <w:r>
+        <w:rPr>
+          <w:color w:val="78C5BB"/>
           <w:lang w:val="fr-FR"/>
         </w:rPr>
         <w:t>{</w:t>
@@ -6256,6 +7540,7 @@
       <w:proofErr w:type="gramStart"/>
       <w:r>
         <w:rPr>
+          <w:color w:val="78C5BB"/>
           <w:lang w:val="fr-FR"/>
         </w:rPr>
         <w:t>name</w:t>
@@ -6264,12 +7549,21 @@
       <w:proofErr w:type="gramEnd"/>
       <w:r>
         <w:rPr>
+          <w:color w:val="78C5BB"/>
           <w:lang w:val="fr-FR"/>
         </w:rPr>
         <w:t>}</w:t>
       </w:r>
-      <w:bookmarkEnd w:id="82"/>
-      <w:bookmarkEnd w:id="86"/>
+      <w:bookmarkEnd w:id="185"/>
+      <w:bookmarkEnd w:id="220"/>
+      <w:bookmarkEnd w:id="222"/>
+      <w:bookmarkEnd w:id="223"/>
+      <w:bookmarkEnd w:id="224"/>
+      <w:bookmarkEnd w:id="225"/>
+      <w:bookmarkEnd w:id="226"/>
+      <w:bookmarkEnd w:id="227"/>
+      <w:bookmarkEnd w:id="228"/>
+      <w:bookmarkEnd w:id="229"/>
     </w:p>
     <w:p>
       <w:pPr>
@@ -6289,6 +7583,14 @@
         <w:tblStyle w:val="Grilledutableau"/>
         <w:tblW w:w="10065" w:type="dxa"/>
         <w:tblInd w:w="-176" w:type="dxa"/>
+        <w:tblBorders>
+          <w:top w:val="single" w:sz="4" w:space="0" w:color="FFFFFF" w:themeColor="background1"/>
+          <w:left w:val="single" w:sz="4" w:space="0" w:color="FFFFFF" w:themeColor="background1"/>
+          <w:bottom w:val="single" w:sz="4" w:space="0" w:color="FFFFFF" w:themeColor="background1"/>
+          <w:right w:val="single" w:sz="4" w:space="0" w:color="FFFFFF" w:themeColor="background1"/>
+          <w:insideH w:val="single" w:sz="4" w:space="0" w:color="FFFFFF" w:themeColor="background1"/>
+          <w:insideV w:val="single" w:sz="4" w:space="0" w:color="FFFFFF" w:themeColor="background1"/>
+        </w:tblBorders>
         <w:tblLayout w:type="fixed"/>
         <w:tblLook w:val="04A0"/>
       </w:tblPr>
@@ -6570,68 +7872,31 @@
           </w:tcPr>
           <w:p>
             <w:pPr>
-              <w:pStyle w:val="Titre3"/>
-              <w:keepNext w:val="0"/>
-              <w:keepLines w:val="0"/>
-              <w:spacing w:before="0" w:after="60"/>
-              <w:contextualSpacing/>
-              <w:rPr>
-                <w:rFonts w:ascii="Arial" w:hAnsi="Arial" w:cs="Arial"/>
+              <w:rPr>
+                <w:b/>
                 <w:color w:val="FFFFFF" w:themeColor="background1"/>
-                <w:sz w:val="20"/>
-                <w:szCs w:val="20"/>
-                <w:u w:val="none"/>
               </w:rPr>
             </w:pPr>
             <w:r>
               <w:rPr>
-                <w:rFonts w:ascii="Arial" w:hAnsi="Arial" w:cs="Arial"/>
+                <w:b/>
                 <w:color w:val="FFFFFF" w:themeColor="background1"/>
-                <w:sz w:val="20"/>
-                <w:szCs w:val="20"/>
-                <w:u w:val="none"/>
               </w:rPr>
               <w:t>{</w:t>
             </w:r>
             <w:proofErr w:type="spellStart"/>
             <w:r>
               <w:rPr>
-                <w:rFonts w:ascii="Arial" w:hAnsi="Arial" w:cs="Arial"/>
+                <w:b/>
                 <w:color w:val="FFFFFF" w:themeColor="background1"/>
-                <w:sz w:val="20"/>
-                <w:szCs w:val="20"/>
-                <w:u w:val="none"/>
-              </w:rPr>
-              <w:t>labelDe</w:t>
-            </w:r>
-            <w:r>
-              <w:rPr>
-                <w:rFonts w:ascii="Arial" w:hAnsi="Arial" w:cs="Arial"/>
+              </w:rPr>
+              <w:t>labelDescription</w:t>
+            </w:r>
+            <w:proofErr w:type="spellEnd"/>
+            <w:r>
+              <w:rPr>
+                <w:b/>
                 <w:color w:val="FFFFFF" w:themeColor="background1"/>
-                <w:sz w:val="20"/>
-                <w:szCs w:val="20"/>
-                <w:u w:val="none"/>
-              </w:rPr>
-              <w:t>s</w:t>
-            </w:r>
-            <w:r>
-              <w:rPr>
-                <w:rFonts w:ascii="Arial" w:hAnsi="Arial" w:cs="Arial"/>
-                <w:color w:val="FFFFFF" w:themeColor="background1"/>
-                <w:sz w:val="20"/>
-                <w:szCs w:val="20"/>
-                <w:u w:val="none"/>
-              </w:rPr>
-              <w:t>cription</w:t>
-            </w:r>
-            <w:proofErr w:type="spellEnd"/>
-            <w:r>
-              <w:rPr>
-                <w:rFonts w:ascii="Arial" w:hAnsi="Arial" w:cs="Arial"/>
-                <w:color w:val="FFFFFF" w:themeColor="background1"/>
-                <w:sz w:val="20"/>
-                <w:szCs w:val="20"/>
-                <w:u w:val="none"/>
               </w:rPr>
               <w:t>}</w:t>
             </w:r>
@@ -6702,64 +7967,17 @@
           </w:tcPr>
           <w:p>
             <w:pPr>
-              <w:pStyle w:val="Titre3"/>
-              <w:keepNext w:val="0"/>
-              <w:keepLines w:val="0"/>
-              <w:spacing w:before="0" w:after="60"/>
-              <w:contextualSpacing/>
-              <w:rPr>
-                <w:rFonts w:ascii="Arial" w:hAnsi="Arial" w:cs="Arial"/>
+              <w:rPr>
+                <w:b/>
                 <w:color w:val="FFFFFF" w:themeColor="background1"/>
-                <w:sz w:val="20"/>
-                <w:u w:val="none"/>
               </w:rPr>
             </w:pPr>
             <w:r>
               <w:rPr>
-                <w:rFonts w:ascii="Arial" w:hAnsi="Arial" w:cs="Arial"/>
+                <w:b/>
                 <w:color w:val="FFFFFF" w:themeColor="background1"/>
-                <w:sz w:val="20"/>
-                <w:u w:val="none"/>
-              </w:rPr>
-              <w:t>{</w:t>
-            </w:r>
-            <w:proofErr w:type="spellStart"/>
-            <w:r>
-              <w:rPr>
-                <w:rFonts w:ascii="Arial" w:hAnsi="Arial" w:cs="Arial"/>
-                <w:color w:val="FFFFFF" w:themeColor="background1"/>
-                <w:sz w:val="20"/>
-                <w:u w:val="none"/>
-              </w:rPr>
-              <w:t>prerequ</w:t>
-            </w:r>
-            <w:r>
-              <w:rPr>
-                <w:rFonts w:ascii="Arial" w:hAnsi="Arial" w:cs="Arial"/>
-                <w:color w:val="FFFFFF" w:themeColor="background1"/>
-                <w:sz w:val="20"/>
-                <w:u w:val="none"/>
-              </w:rPr>
-              <w:t>i</w:t>
-            </w:r>
-            <w:r>
-              <w:rPr>
-                <w:rFonts w:ascii="Arial" w:hAnsi="Arial" w:cs="Arial"/>
-                <w:color w:val="FFFFFF" w:themeColor="background1"/>
-                <w:sz w:val="20"/>
-                <w:u w:val="none"/>
-              </w:rPr>
-              <w:t>site</w:t>
-            </w:r>
-            <w:proofErr w:type="spellEnd"/>
-            <w:r>
-              <w:rPr>
-                <w:rFonts w:ascii="Arial" w:hAnsi="Arial" w:cs="Arial"/>
-                <w:color w:val="FFFFFF" w:themeColor="background1"/>
-                <w:sz w:val="20"/>
-                <w:u w:val="none"/>
-              </w:rPr>
-              <w:t>}</w:t>
+              </w:rPr>
+              <w:t>{prerequisite}</w:t>
             </w:r>
           </w:p>
           <w:p>
@@ -6837,7 +8055,7 @@
       <w:tblPr>
         <w:tblStyle w:val="Lumiplanstandard"/>
         <w:tblpPr w:leftFromText="141" w:rightFromText="141" w:vertAnchor="text" w:horzAnchor="margin" w:tblpXSpec="center" w:tblpY="140"/>
-        <w:tblW w:w="2530" w:type="pct"/>
+        <w:tblW w:w="2929" w:type="pct"/>
         <w:tblInd w:w="0" w:type="dxa"/>
         <w:tblBorders>
           <w:top w:val="single" w:sz="8" w:space="0" w:color="78C2BB"/>
@@ -6851,10 +8069,10 @@
         <w:tblLook w:val="04A0"/>
       </w:tblPr>
       <w:tblGrid>
-        <w:gridCol w:w="1181"/>
-        <w:gridCol w:w="1503"/>
-        <w:gridCol w:w="908"/>
-        <w:gridCol w:w="1277"/>
+        <w:gridCol w:w="1385"/>
+        <w:gridCol w:w="1842"/>
+        <w:gridCol w:w="709"/>
+        <w:gridCol w:w="1701"/>
       </w:tblGrid>
       <w:tr>
         <w:trPr>
@@ -6864,14 +8082,12 @@
         <w:tc>
           <w:tcPr>
             <w:cnfStyle w:val="000000000100"/>
-            <w:tcW w:w="1213" w:type="pct"/>
+            <w:tcW w:w="1228" w:type="pct"/>
             <w:tcBorders>
-              <w:top w:val="none" w:sz="0" w:space="0" w:color="auto"/>
-              <w:left w:val="none" w:sz="0" w:space="0" w:color="auto"/>
-              <w:bottom w:val="none" w:sz="0" w:space="0" w:color="auto"/>
-              <w:right w:val="none" w:sz="0" w:space="0" w:color="auto"/>
-              <w:tl2br w:val="none" w:sz="0" w:space="0" w:color="auto"/>
-              <w:tr2bl w:val="none" w:sz="0" w:space="0" w:color="auto"/>
+              <w:top w:val="single" w:sz="8" w:space="0" w:color="78C2BB"/>
+              <w:left w:val="single" w:sz="8" w:space="0" w:color="78C2BB"/>
+              <w:bottom w:val="nil"/>
+              <w:right w:val="nil"/>
             </w:tcBorders>
             <w:shd w:val="clear" w:color="auto" w:fill="78C2BB"/>
             <w:hideMark/>
@@ -6883,29 +8099,30 @@
               <w:rPr>
                 <w:b w:val="0"/>
                 <w:smallCaps/>
-                <w:sz w:val="14"/>
               </w:rPr>
             </w:pPr>
             <w:r>
               <w:rPr>
                 <w:b w:val="0"/>
                 <w:smallCaps/>
-                <w:sz w:val="14"/>
-              </w:rPr>
-              <w:t>Conforme</w:t>
+              </w:rPr>
+              <w:t>C</w:t>
+            </w:r>
+            <w:r>
+              <w:rPr>
+                <w:b w:val="0"/>
+                <w:smallCaps/>
+              </w:rPr>
+              <w:t>onforme</w:t>
             </w:r>
           </w:p>
         </w:tc>
         <w:tc>
           <w:tcPr>
-            <w:tcW w:w="1543" w:type="pct"/>
+            <w:tcW w:w="1634" w:type="pct"/>
             <w:tcBorders>
-              <w:top w:val="none" w:sz="0" w:space="0" w:color="auto"/>
-              <w:left w:val="none" w:sz="0" w:space="0" w:color="auto"/>
-              <w:bottom w:val="none" w:sz="0" w:space="0" w:color="auto"/>
-              <w:right w:val="none" w:sz="0" w:space="0" w:color="auto"/>
-              <w:tl2br w:val="none" w:sz="0" w:space="0" w:color="auto"/>
-              <w:tr2bl w:val="none" w:sz="0" w:space="0" w:color="auto"/>
+              <w:top w:val="single" w:sz="8" w:space="0" w:color="78C2BB"/>
+              <w:right w:val="single" w:sz="8" w:space="0" w:color="78C2BB"/>
             </w:tcBorders>
             <w:shd w:val="clear" w:color="auto" w:fill="78C2BB"/>
             <w:hideMark/>
@@ -6918,14 +8135,12 @@
               <w:rPr>
                 <w:b w:val="0"/>
                 <w:smallCaps/>
-                <w:sz w:val="14"/>
               </w:rPr>
             </w:pPr>
             <w:r>
               <w:rPr>
                 <w:b w:val="0"/>
                 <w:smallCaps/>
-                <w:sz w:val="14"/>
               </w:rPr>
               <w:t>Non conforme</w:t>
             </w:r>
@@ -6933,14 +8148,9 @@
         </w:tc>
         <w:tc>
           <w:tcPr>
-            <w:tcW w:w="932" w:type="pct"/>
+            <w:tcW w:w="629" w:type="pct"/>
             <w:tcBorders>
-              <w:top w:val="none" w:sz="0" w:space="0" w:color="auto"/>
-              <w:left w:val="none" w:sz="0" w:space="0" w:color="auto"/>
-              <w:bottom w:val="none" w:sz="0" w:space="0" w:color="auto"/>
-              <w:right w:val="none" w:sz="0" w:space="0" w:color="auto"/>
-              <w:tl2br w:val="none" w:sz="0" w:space="0" w:color="auto"/>
-              <w:tr2bl w:val="none" w:sz="0" w:space="0" w:color="auto"/>
+              <w:left w:val="single" w:sz="8" w:space="0" w:color="78C2BB"/>
             </w:tcBorders>
             <w:shd w:val="clear" w:color="auto" w:fill="78C2BB"/>
             <w:hideMark/>
@@ -6953,14 +8163,12 @@
               <w:rPr>
                 <w:b w:val="0"/>
                 <w:smallCaps/>
-                <w:sz w:val="14"/>
               </w:rPr>
             </w:pPr>
             <w:r>
               <w:rPr>
                 <w:b w:val="0"/>
                 <w:smallCaps/>
-                <w:sz w:val="14"/>
               </w:rPr>
               <w:t>N/A</w:t>
             </w:r>
@@ -6968,15 +8176,7 @@
         </w:tc>
         <w:tc>
           <w:tcPr>
-            <w:tcW w:w="1311" w:type="pct"/>
-            <w:tcBorders>
-              <w:top w:val="none" w:sz="0" w:space="0" w:color="auto"/>
-              <w:left w:val="none" w:sz="0" w:space="0" w:color="auto"/>
-              <w:bottom w:val="none" w:sz="0" w:space="0" w:color="auto"/>
-              <w:right w:val="none" w:sz="0" w:space="0" w:color="auto"/>
-              <w:tl2br w:val="none" w:sz="0" w:space="0" w:color="auto"/>
-              <w:tr2bl w:val="none" w:sz="0" w:space="0" w:color="auto"/>
-            </w:tcBorders>
+            <w:tcW w:w="1509" w:type="pct"/>
             <w:shd w:val="clear" w:color="auto" w:fill="78C2BB"/>
             <w:hideMark/>
           </w:tcPr>
@@ -6988,14 +8188,12 @@
               <w:rPr>
                 <w:b w:val="0"/>
                 <w:smallCaps/>
-                <w:sz w:val="14"/>
               </w:rPr>
             </w:pPr>
             <w:r>
               <w:rPr>
                 <w:b w:val="0"/>
                 <w:smallCaps/>
-                <w:sz w:val="14"/>
               </w:rPr>
               <w:t>Non exécuté</w:t>
             </w:r>
@@ -7005,7 +8203,7 @@
       <w:tr>
         <w:tc>
           <w:tcPr>
-            <w:tcW w:w="1213" w:type="pct"/>
+            <w:tcW w:w="1228" w:type="pct"/>
             <w:hideMark/>
           </w:tcPr>
           <w:p>
@@ -7043,7 +8241,7 @@
         </w:tc>
         <w:tc>
           <w:tcPr>
-            <w:tcW w:w="1543" w:type="pct"/>
+            <w:tcW w:w="1634" w:type="pct"/>
             <w:hideMark/>
           </w:tcPr>
           <w:p>
@@ -7081,7 +8279,7 @@
         </w:tc>
         <w:tc>
           <w:tcPr>
-            <w:tcW w:w="932" w:type="pct"/>
+            <w:tcW w:w="629" w:type="pct"/>
             <w:hideMark/>
           </w:tcPr>
           <w:p>
@@ -7119,7 +8317,7 @@
         </w:tc>
         <w:tc>
           <w:tcPr>
-            <w:tcW w:w="1311" w:type="pct"/>
+            <w:tcW w:w="1509" w:type="pct"/>
             <w:hideMark/>
           </w:tcPr>
           <w:p>
@@ -7467,55 +8665,15 @@
           </w:tcPr>
           <w:p>
             <w:pPr>
-              <w:pStyle w:val="Titre3"/>
-              <w:keepNext w:val="0"/>
-              <w:keepLines w:val="0"/>
-              <w:tabs>
-                <w:tab w:val="left" w:pos="2244"/>
-              </w:tabs>
-              <w:spacing w:before="0" w:after="60"/>
-              <w:contextualSpacing/>
-              <w:jc w:val="center"/>
-              <w:rPr>
-                <w:rFonts w:ascii="Arial" w:hAnsi="Arial" w:cs="Arial"/>
-                <w:b w:val="0"/>
-                <w:color w:val="auto"/>
-                <w:sz w:val="20"/>
-                <w:u w:val="none"/>
+              <w:rPr>
+                <w:b/>
               </w:rPr>
             </w:pPr>
-            <w:r>
-              <w:rPr>
-                <w:rFonts w:ascii="Arial" w:hAnsi="Arial" w:cs="Arial"/>
-                <w:b w:val="0"/>
-                <w:color w:val="auto"/>
-                <w:sz w:val="20"/>
-                <w:u w:val="none"/>
-              </w:rPr>
-              <w:t>{</w:t>
-            </w:r>
-            <w:proofErr w:type="spellStart"/>
-            <w:r>
-              <w:rPr>
-                <w:rFonts w:ascii="Arial" w:hAnsi="Arial" w:cs="Arial"/>
-                <w:b w:val="0"/>
-                <w:color w:val="auto"/>
-                <w:sz w:val="20"/>
-                <w:u w:val="none"/>
-              </w:rPr>
-              <w:t>order</w:t>
-            </w:r>
-            <w:proofErr w:type="spellEnd"/>
-            <w:r>
-              <w:rPr>
-                <w:rFonts w:ascii="Arial" w:hAnsi="Arial" w:cs="Arial"/>
-                <w:b w:val="0"/>
-                <w:color w:val="auto"/>
-                <w:sz w:val="20"/>
-                <w:u w:val="none"/>
-              </w:rPr>
-              <w:t>}</w:t>
-            </w:r>
+            <w:bookmarkStart w:id="230" w:name="_Toc450652449"/>
+            <w:r>
+              <w:t>{order}</w:t>
+            </w:r>
+            <w:bookmarkEnd w:id="230"/>
           </w:p>
           <w:p>
             <w:pPr>
@@ -7773,55 +8931,59 @@
   <w:p>
     <w:pPr>
       <w:pStyle w:val="Pieddepage"/>
+      <w:pBdr>
+        <w:top w:val="single" w:sz="18" w:space="1" w:color="C0C0C0"/>
+      </w:pBdr>
       <w:tabs>
         <w:tab w:val="clear" w:pos="4680"/>
         <w:tab w:val="clear" w:pos="9360"/>
         <w:tab w:val="center" w:pos="5670"/>
         <w:tab w:val="right" w:pos="10773"/>
       </w:tabs>
-      <w:ind w:firstLine="5040"/>
+      <w:ind w:left="1984" w:right="-624"/>
+      <w:jc w:val="right"/>
       <w:rPr>
         <w:rFonts w:cs="Arial"/>
-        <w:i/>
-        <w:color w:val="7F7F7F" w:themeColor="text1" w:themeTint="80"/>
-        <w:sz w:val="16"/>
+        <w:b/>
+        <w:color w:val="8C8271"/>
+        <w:sz w:val="18"/>
         <w:lang w:val="fr-FR"/>
       </w:rPr>
     </w:pPr>
     <w:r>
       <w:rPr>
         <w:rFonts w:cs="Arial"/>
-        <w:i/>
+        <w:b/>
         <w:noProof/>
-        <w:color w:val="7F7F7F" w:themeColor="text1" w:themeTint="80"/>
-        <w:sz w:val="16"/>
+        <w:color w:val="8C8271"/>
+        <w:sz w:val="18"/>
         <w:lang w:val="fr-FR" w:eastAsia="fr-FR"/>
       </w:rPr>
       <w:drawing>
         <wp:anchor distT="0" distB="0" distL="114300" distR="114300" simplePos="0" relativeHeight="251659264" behindDoc="1" locked="0" layoutInCell="1" allowOverlap="1">
           <wp:simplePos x="0" y="0"/>
           <wp:positionH relativeFrom="column">
-            <wp:posOffset>-596265</wp:posOffset>
+            <wp:posOffset>-629285</wp:posOffset>
           </wp:positionH>
           <wp:positionV relativeFrom="paragraph">
-            <wp:posOffset>-130810</wp:posOffset>
+            <wp:posOffset>-167640</wp:posOffset>
           </wp:positionV>
-          <wp:extent cx="1533525" cy="609600"/>
+          <wp:extent cx="1372235" cy="541020"/>
           <wp:effectExtent l="0" t="0" r="0" b="0"/>
           <wp:wrapTight wrapText="bothSides">
             <wp:wrapPolygon edited="0">
-              <wp:start x="16099" y="1350"/>
-              <wp:lineTo x="12343" y="12150"/>
-              <wp:lineTo x="268" y="12150"/>
-              <wp:lineTo x="268" y="19575"/>
-              <wp:lineTo x="6440" y="20925"/>
-              <wp:lineTo x="7513" y="20925"/>
-              <wp:lineTo x="20929" y="19575"/>
-              <wp:lineTo x="21466" y="17550"/>
-              <wp:lineTo x="19588" y="12150"/>
-              <wp:lineTo x="19051" y="7425"/>
-              <wp:lineTo x="17709" y="1350"/>
-              <wp:lineTo x="16099" y="1350"/>
+              <wp:start x="15893" y="761"/>
+              <wp:lineTo x="0" y="12169"/>
+              <wp:lineTo x="0" y="18254"/>
+              <wp:lineTo x="1499" y="19775"/>
+              <wp:lineTo x="6297" y="19775"/>
+              <wp:lineTo x="7796" y="19775"/>
+              <wp:lineTo x="20690" y="19014"/>
+              <wp:lineTo x="21590" y="16732"/>
+              <wp:lineTo x="19491" y="12930"/>
+              <wp:lineTo x="17692" y="2282"/>
+              <wp:lineTo x="17092" y="761"/>
+              <wp:lineTo x="15893" y="761"/>
             </wp:wrapPolygon>
           </wp:wrapTight>
           <wp:docPr id="771" name="Image 771"/>
@@ -7849,7 +9011,7 @@
                 <pic:spPr bwMode="auto">
                   <a:xfrm>
                     <a:off x="0" y="0"/>
-                    <a:ext cx="1533525" cy="609600"/>
+                    <a:ext cx="1372235" cy="541020"/>
                   </a:xfrm>
                   <a:prstGeom prst="rect">
                     <a:avLst/>
@@ -7872,53 +9034,19 @@
     <w:r>
       <w:rPr>
         <w:rFonts w:cs="Arial"/>
-        <w:i/>
-        <w:color w:val="7F7F7F" w:themeColor="text1" w:themeTint="80"/>
-        <w:sz w:val="16"/>
+        <w:b/>
+        <w:color w:val="8C8271"/>
+        <w:sz w:val="18"/>
         <w:lang w:val="fr-FR"/>
       </w:rPr>
-      <w:t>{</w:t>
-    </w:r>
-    <w:proofErr w:type="spellStart"/>
-    <w:proofErr w:type="gramStart"/>
-    <w:r>
-      <w:rPr>
-        <w:rFonts w:cs="Arial"/>
-        <w:i/>
-        <w:color w:val="7F7F7F" w:themeColor="text1" w:themeTint="80"/>
-        <w:sz w:val="16"/>
-        <w:lang w:val="fr-FR"/>
-      </w:rPr>
-      <w:t>generatedDate</w:t>
-    </w:r>
-    <w:proofErr w:type="spellEnd"/>
-    <w:proofErr w:type="gramEnd"/>
-    <w:r>
-      <w:rPr>
-        <w:rFonts w:cs="Arial"/>
-        <w:i/>
-        <w:color w:val="7F7F7F" w:themeColor="text1" w:themeTint="80"/>
-        <w:sz w:val="16"/>
-        <w:lang w:val="fr-FR"/>
-      </w:rPr>
-      <w:t>}</w:t>
+      <w:t xml:space="preserve">PRODUIT – Cahier de Recette – Page </w:t>
     </w:r>
     <w:r>
       <w:rPr>
         <w:rFonts w:cs="Arial"/>
-        <w:i/>
-        <w:color w:val="7F7F7F" w:themeColor="text1" w:themeTint="80"/>
-        <w:sz w:val="16"/>
-        <w:lang w:val="fr-FR"/>
-      </w:rPr>
-      <w:tab/>
-    </w:r>
-    <w:r>
-      <w:rPr>
-        <w:rFonts w:cs="Arial"/>
-        <w:i/>
-        <w:color w:val="7F7F7F" w:themeColor="text1" w:themeTint="80"/>
-        <w:sz w:val="16"/>
+        <w:b/>
+        <w:color w:val="8C8271"/>
+        <w:sz w:val="18"/>
         <w:lang w:val="fr-FR"/>
       </w:rPr>
       <w:fldChar w:fldCharType="begin"/>
@@ -7926,9 +9054,9 @@
     <w:r>
       <w:rPr>
         <w:rFonts w:cs="Arial"/>
-        <w:i/>
-        <w:color w:val="7F7F7F" w:themeColor="text1" w:themeTint="80"/>
-        <w:sz w:val="16"/>
+        <w:b/>
+        <w:color w:val="8C8271"/>
+        <w:sz w:val="18"/>
         <w:lang w:val="fr-FR"/>
       </w:rPr>
       <w:instrText xml:space="preserve"> PAGE   \* MERGEFORMAT </w:instrText>
@@ -7936,9 +9064,9 @@
     <w:r>
       <w:rPr>
         <w:rFonts w:cs="Arial"/>
-        <w:i/>
-        <w:color w:val="7F7F7F" w:themeColor="text1" w:themeTint="80"/>
-        <w:sz w:val="16"/>
+        <w:b/>
+        <w:color w:val="8C8271"/>
+        <w:sz w:val="18"/>
         <w:lang w:val="fr-FR"/>
       </w:rPr>
       <w:fldChar w:fldCharType="separate"/>
@@ -7946,10 +9074,71 @@
     <w:r>
       <w:rPr>
         <w:rFonts w:cs="Arial"/>
-        <w:i/>
+        <w:b/>
         <w:noProof/>
-        <w:color w:val="7F7F7F" w:themeColor="text1" w:themeTint="80"/>
-        <w:sz w:val="16"/>
+        <w:color w:val="8C8271"/>
+        <w:sz w:val="18"/>
+        <w:lang w:val="fr-FR"/>
+      </w:rPr>
+      <w:t>3</w:t>
+    </w:r>
+    <w:r>
+      <w:rPr>
+        <w:rFonts w:cs="Arial"/>
+        <w:b/>
+        <w:color w:val="8C8271"/>
+        <w:sz w:val="18"/>
+        <w:lang w:val="fr-FR"/>
+      </w:rPr>
+      <w:fldChar w:fldCharType="end"/>
+    </w:r>
+    <w:r>
+      <w:rPr>
+        <w:rFonts w:cs="Arial"/>
+        <w:b/>
+        <w:color w:val="8C8271"/>
+        <w:sz w:val="18"/>
+        <w:lang w:val="fr-FR"/>
+      </w:rPr>
+      <w:t>/</w:t>
+    </w:r>
+    <w:r>
+      <w:rPr>
+        <w:rFonts w:cs="Arial"/>
+        <w:b/>
+        <w:color w:val="8C8271"/>
+        <w:sz w:val="18"/>
+        <w:lang w:val="fr-FR"/>
+      </w:rPr>
+      <w:fldChar w:fldCharType="begin"/>
+    </w:r>
+    <w:r>
+      <w:rPr>
+        <w:rFonts w:cs="Arial"/>
+        <w:b/>
+        <w:color w:val="8C8271"/>
+        <w:sz w:val="18"/>
+        <w:lang w:val="fr-FR"/>
+      </w:rPr>
+      <w:instrText xml:space="preserve"> NUMPAGES  \# "0" \* Arabic  \* MERGEFORMAT </w:instrText>
+    </w:r>
+    <w:r>
+      <w:rPr>
+        <w:rFonts w:cs="Arial"/>
+        <w:b/>
+        <w:color w:val="8C8271"/>
+        <w:sz w:val="18"/>
+        <w:lang w:val="fr-FR"/>
+      </w:rPr>
+      <w:fldChar w:fldCharType="separate"/>
+    </w:r>
+    <w:r>
+      <w:rPr>
+        <w:rFonts w:cs="Arial"/>
+        <w:b/>
+        <w:noProof/>
+        <w:color w:val="8C8271"/>
+        <w:sz w:val="18"/>
         <w:lang w:val="fr-FR"/>
       </w:rPr>
       <w:t>9</w:t>
@@ -7957,70 +9146,9 @@
     <w:r>
       <w:rPr>
         <w:rFonts w:cs="Arial"/>
-        <w:i/>
-        <w:color w:val="7F7F7F" w:themeColor="text1" w:themeTint="80"/>
-        <w:sz w:val="16"/>
-        <w:lang w:val="fr-FR"/>
-      </w:rPr>
-      <w:fldChar w:fldCharType="end"/>
-    </w:r>
-    <w:r>
-      <w:rPr>
-        <w:rFonts w:cs="Arial"/>
-        <w:i/>
-        <w:color w:val="7F7F7F" w:themeColor="text1" w:themeTint="80"/>
-        <w:sz w:val="16"/>
-        <w:lang w:val="fr-FR"/>
-      </w:rPr>
-      <w:t>/</w:t>
-    </w:r>
-    <w:r>
-      <w:rPr>
-        <w:rFonts w:cs="Arial"/>
-        <w:i/>
-        <w:color w:val="7F7F7F" w:themeColor="text1" w:themeTint="80"/>
-        <w:sz w:val="16"/>
-        <w:lang w:val="fr-FR"/>
-      </w:rPr>
-      <w:fldChar w:fldCharType="begin"/>
-    </w:r>
-    <w:r>
-      <w:rPr>
-        <w:rFonts w:cs="Arial"/>
-        <w:i/>
-        <w:color w:val="7F7F7F" w:themeColor="text1" w:themeTint="80"/>
-        <w:sz w:val="16"/>
-        <w:lang w:val="fr-FR"/>
-      </w:rPr>
-      <w:instrText xml:space="preserve"> NUMPAGES  \# "0" \* Arabic  \* MERGEFORMAT </w:instrText>
-    </w:r>
-    <w:r>
-      <w:rPr>
-        <w:rFonts w:cs="Arial"/>
-        <w:i/>
-        <w:color w:val="7F7F7F" w:themeColor="text1" w:themeTint="80"/>
-        <w:sz w:val="16"/>
-        <w:lang w:val="fr-FR"/>
-      </w:rPr>
-      <w:fldChar w:fldCharType="separate"/>
-    </w:r>
-    <w:r>
-      <w:rPr>
-        <w:rFonts w:cs="Arial"/>
-        <w:i/>
-        <w:noProof/>
-        <w:color w:val="7F7F7F" w:themeColor="text1" w:themeTint="80"/>
-        <w:sz w:val="16"/>
-        <w:lang w:val="fr-FR"/>
-      </w:rPr>
-      <w:t>9</w:t>
-    </w:r>
-    <w:r>
-      <w:rPr>
-        <w:rFonts w:cs="Arial"/>
-        <w:i/>
-        <w:color w:val="7F7F7F" w:themeColor="text1" w:themeTint="80"/>
-        <w:sz w:val="16"/>
+        <w:b/>
+        <w:color w:val="8C8271"/>
+        <w:sz w:val="18"/>
         <w:lang w:val="fr-FR"/>
       </w:rPr>
       <w:fldChar w:fldCharType="end"/>
@@ -8173,53 +9301,46 @@
 <w:hdr xmlns:ve="http://schemas.openxmlformats.org/markup-compatibility/2006" xmlns:o="urn:schemas-microsoft-com:office:office" xmlns:r="http://schemas.openxmlformats.org/officeDocument/2006/relationships" xmlns:m="http://schemas.openxmlformats.org/officeDocument/2006/math" xmlns:v="urn:schemas-microsoft-com:vml" xmlns:wp="http://schemas.openxmlformats.org/drawingml/2006/wordprocessingDrawing" xmlns:w10="urn:schemas-microsoft-com:office:word" xmlns:w="http://schemas.openxmlformats.org/wordprocessingml/2006/main" xmlns:wne="http://schemas.microsoft.com/office/word/2006/wordml">
   <w:p>
     <w:pPr>
+      <w:pBdr>
+        <w:bottom w:val="single" w:sz="18" w:space="1" w:color="B6B1AA"/>
+      </w:pBdr>
+      <w:ind w:right="-624"/>
       <w:jc w:val="right"/>
       <w:rPr>
+        <w:b/>
         <w:i/>
-        <w:color w:val="7F7F7F" w:themeColor="text1" w:themeTint="80"/>
-        <w:sz w:val="16"/>
+        <w:color w:val="908271"/>
+        <w:sz w:val="14"/>
         <w:szCs w:val="16"/>
+        <w:lang w:val="fr-FR"/>
       </w:rPr>
     </w:pPr>
     <w:r>
-      <w:t xml:space="preserve">BE </w:t>
-    </w:r>
-    <w:proofErr w:type="spellStart"/>
-    <w:r>
-      <w:t>Logiciel</w:t>
-    </w:r>
-    <w:proofErr w:type="spellEnd"/>
-    <w:r>
-      <w:t xml:space="preserve"> – cahier de test – </w:t>
+      <w:rPr>
+        <w:b/>
+        <w:color w:val="908271"/>
+        <w:sz w:val="18"/>
+        <w:lang w:val="fr-FR"/>
+      </w:rPr>
+      <w:t>BE Logiciel</w:t>
     </w:r>
     <w:r>
       <w:rPr>
-        <w:i/>
-        <w:color w:val="7F7F7F" w:themeColor="text1" w:themeTint="80"/>
-        <w:sz w:val="16"/>
-        <w:szCs w:val="16"/>
-      </w:rPr>
-      <w:t>{</w:t>
+        <w:b/>
+        <w:color w:val="908271"/>
+        <w:sz w:val="18"/>
+        <w:lang w:val="fr-FR"/>
+      </w:rPr>
+      <w:t xml:space="preserve"> – cahier de recette</w:t>
     </w:r>
-    <w:proofErr w:type="spellStart"/>
     <w:r>
       <w:rPr>
-        <w:i/>
-        <w:color w:val="7F7F7F" w:themeColor="text1" w:themeTint="80"/>
-        <w:sz w:val="16"/>
-        <w:szCs w:val="16"/>
-      </w:rPr>
-      <w:t>testcasesReportLabel</w:t>
-    </w:r>
-    <w:proofErr w:type="spellEnd"/>
-    <w:r>
-      <w:rPr>
-        <w:i/>
-        <w:color w:val="7F7F7F" w:themeColor="text1" w:themeTint="80"/>
-        <w:sz w:val="16"/>
-        <w:szCs w:val="16"/>
-      </w:rPr>
-      <w:t>}</w:t>
+        <w:b/>
+        <w:color w:val="908271"/>
+        <w:sz w:val="18"/>
+        <w:lang w:val="fr-FR"/>
+      </w:rPr>
+      <w:t xml:space="preserve"> - PROJET</w:t>
     </w:r>
   </w:p>
 </w:hdr>
@@ -8723,7 +9844,7 @@
   <w:abstractNum w:abstractNumId="5">
     <w:nsid w:val="15E1069D"/>
     <w:multiLevelType w:val="multilevel"/>
-    <w:tmpl w:val="B6405894"/>
+    <w:tmpl w:val="38DE2D36"/>
     <w:lvl w:ilvl="0">
       <w:start w:val="1"/>
       <w:numFmt w:val="bullet"/>
@@ -8735,7 +9856,7 @@
       </w:pPr>
       <w:rPr>
         <w:rFonts w:ascii="Webdings" w:hAnsi="Webdings" w:hint="default"/>
-        <w:color w:val="C0504D" w:themeColor="accent2"/>
+        <w:color w:val="78C5BB"/>
         <w:sz w:val="16"/>
       </w:rPr>
     </w:lvl>
@@ -9562,6 +10683,95 @@
     </w:lvl>
   </w:abstractNum>
   <w:abstractNum w:abstractNumId="13">
+    <w:nsid w:val="34073F0C"/>
+    <w:multiLevelType w:val="hybridMultilevel"/>
+    <w:tmpl w:val="CF64B4A2"/>
+    <w:lvl w:ilvl="0" w:tplc="9528BE36">
+      <w:start w:val="1"/>
+      <w:numFmt w:val="decimal"/>
+      <w:lvlText w:val="%1."/>
+      <w:lvlJc w:val="left"/>
+      <w:pPr>
+        <w:ind w:left="720" w:hanging="360"/>
+      </w:pPr>
+      <w:rPr>
+        <w:rFonts w:hint="default"/>
+      </w:rPr>
+    </w:lvl>
+    <w:lvl w:ilvl="1" w:tplc="040C0019" w:tentative="1">
+      <w:start w:val="1"/>
+      <w:numFmt w:val="lowerLetter"/>
+      <w:lvlText w:val="%2."/>
+      <w:lvlJc w:val="left"/>
+      <w:pPr>
+        <w:ind w:left="1440" w:hanging="360"/>
+      </w:pPr>
+    </w:lvl>
+    <w:lvl w:ilvl="2" w:tplc="040C001B" w:tentative="1">
+      <w:start w:val="1"/>
+      <w:numFmt w:val="lowerRoman"/>
+      <w:lvlText w:val="%3."/>
+      <w:lvlJc w:val="right"/>
+      <w:pPr>
+        <w:ind w:left="2160" w:hanging="180"/>
+      </w:pPr>
+    </w:lvl>
+    <w:lvl w:ilvl="3" w:tplc="040C000F" w:tentative="1">
+      <w:start w:val="1"/>
+      <w:numFmt w:val="decimal"/>
+      <w:lvlText w:val="%4."/>
+      <w:lvlJc w:val="left"/>
+      <w:pPr>
+        <w:ind w:left="2880" w:hanging="360"/>
+      </w:pPr>
+    </w:lvl>
+    <w:lvl w:ilvl="4" w:tplc="040C0019" w:tentative="1">
+      <w:start w:val="1"/>
+      <w:numFmt w:val="lowerLetter"/>
+      <w:lvlText w:val="%5."/>
+      <w:lvlJc w:val="left"/>
+      <w:pPr>
+        <w:ind w:left="3600" w:hanging="360"/>
+      </w:pPr>
+    </w:lvl>
+    <w:lvl w:ilvl="5" w:tplc="040C001B" w:tentative="1">
+      <w:start w:val="1"/>
+      <w:numFmt w:val="lowerRoman"/>
+      <w:lvlText w:val="%6."/>
+      <w:lvlJc w:val="right"/>
+      <w:pPr>
+        <w:ind w:left="4320" w:hanging="180"/>
+      </w:pPr>
+    </w:lvl>
+    <w:lvl w:ilvl="6" w:tplc="040C000F" w:tentative="1">
+      <w:start w:val="1"/>
+      <w:numFmt w:val="decimal"/>
+      <w:lvlText w:val="%7."/>
+      <w:lvlJc w:val="left"/>
+      <w:pPr>
+        <w:ind w:left="5040" w:hanging="360"/>
+      </w:pPr>
+    </w:lvl>
+    <w:lvl w:ilvl="7" w:tplc="040C0019" w:tentative="1">
+      <w:start w:val="1"/>
+      <w:numFmt w:val="lowerLetter"/>
+      <w:lvlText w:val="%8."/>
+      <w:lvlJc w:val="left"/>
+      <w:pPr>
+        <w:ind w:left="5760" w:hanging="360"/>
+      </w:pPr>
+    </w:lvl>
+    <w:lvl w:ilvl="8" w:tplc="040C001B" w:tentative="1">
+      <w:start w:val="1"/>
+      <w:numFmt w:val="lowerRoman"/>
+      <w:lvlText w:val="%9."/>
+      <w:lvlJc w:val="right"/>
+      <w:pPr>
+        <w:ind w:left="6480" w:hanging="180"/>
+      </w:pPr>
+    </w:lvl>
+  </w:abstractNum>
+  <w:abstractNum w:abstractNumId="14">
     <w:nsid w:val="39CF72C5"/>
     <w:multiLevelType w:val="hybridMultilevel"/>
     <w:tmpl w:val="DF3C9054"/>
@@ -9650,7 +10860,7 @@
       </w:pPr>
     </w:lvl>
   </w:abstractNum>
-  <w:abstractNum w:abstractNumId="14">
+  <w:abstractNum w:abstractNumId="15">
     <w:nsid w:val="4ED16615"/>
     <w:multiLevelType w:val="hybridMultilevel"/>
     <w:tmpl w:val="DB504484"/>
@@ -9763,14 +10973,13 @@
       </w:rPr>
     </w:lvl>
   </w:abstractNum>
-  <w:abstractNum w:abstractNumId="15">
+  <w:abstractNum w:abstractNumId="16">
     <w:nsid w:val="59A672AE"/>
     <w:multiLevelType w:val="multilevel"/>
-    <w:tmpl w:val="707A897C"/>
+    <w:tmpl w:val="62280FF2"/>
     <w:lvl w:ilvl="0">
       <w:start w:val="1"/>
       <w:numFmt w:val="decimal"/>
-      <w:pStyle w:val="Titre1"/>
       <w:lvlText w:val="%1."/>
       <w:lvlJc w:val="left"/>
       <w:pPr>
@@ -9778,6 +10987,7 @@
       </w:pPr>
       <w:rPr>
         <w:rFonts w:hint="default"/>
+        <w:u w:val="single"/>
       </w:rPr>
     </w:lvl>
     <w:lvl w:ilvl="1">
@@ -9877,7 +11087,7 @@
       </w:rPr>
     </w:lvl>
   </w:abstractNum>
-  <w:abstractNum w:abstractNumId="16">
+  <w:abstractNum w:abstractNumId="17">
     <w:nsid w:val="5CB978AF"/>
     <w:multiLevelType w:val="hybridMultilevel"/>
     <w:tmpl w:val="485449E6"/>
@@ -9990,7 +11200,7 @@
       </w:rPr>
     </w:lvl>
   </w:abstractNum>
-  <w:abstractNum w:abstractNumId="17">
+  <w:abstractNum w:abstractNumId="18">
     <w:nsid w:val="5F917FA1"/>
     <w:multiLevelType w:val="hybridMultilevel"/>
     <w:tmpl w:val="7952C0A8"/>
@@ -10079,7 +11289,7 @@
       </w:pPr>
     </w:lvl>
   </w:abstractNum>
-  <w:abstractNum w:abstractNumId="18">
+  <w:abstractNum w:abstractNumId="19">
     <w:nsid w:val="6033506E"/>
     <w:multiLevelType w:val="multilevel"/>
     <w:tmpl w:val="DC44C5F2"/>
@@ -10166,7 +11376,7 @@
       </w:pPr>
     </w:lvl>
   </w:abstractNum>
-  <w:abstractNum w:abstractNumId="19">
+  <w:abstractNum w:abstractNumId="20">
     <w:nsid w:val="68E2670D"/>
     <w:multiLevelType w:val="multilevel"/>
     <w:tmpl w:val="040C001F"/>
@@ -10252,7 +11462,7 @@
       </w:pPr>
     </w:lvl>
   </w:abstractNum>
-  <w:abstractNum w:abstractNumId="20">
+  <w:abstractNum w:abstractNumId="21">
     <w:nsid w:val="703B57F3"/>
     <w:multiLevelType w:val="hybridMultilevel"/>
     <w:tmpl w:val="AE02021E"/>
@@ -10365,7 +11575,7 @@
       </w:rPr>
     </w:lvl>
   </w:abstractNum>
-  <w:abstractNum w:abstractNumId="21">
+  <w:abstractNum w:abstractNumId="22">
     <w:nsid w:val="747323A6"/>
     <w:multiLevelType w:val="hybridMultilevel"/>
     <w:tmpl w:val="C4D22960"/>
@@ -10376,16 +11586,16 @@
       <w:lvlText w:val="%1."/>
       <w:lvlJc w:val="left"/>
       <w:pPr>
-        <w:ind w:left="1080" w:hanging="360"/>
-      </w:pPr>
-    </w:lvl>
-    <w:lvl w:ilvl="1" w:tplc="040C0019" w:tentative="1">
+        <w:ind w:left="360" w:hanging="360"/>
+      </w:pPr>
+    </w:lvl>
+    <w:lvl w:ilvl="1" w:tplc="040C0019">
       <w:start w:val="1"/>
       <w:numFmt w:val="lowerLetter"/>
       <w:lvlText w:val="%2."/>
       <w:lvlJc w:val="left"/>
       <w:pPr>
-        <w:ind w:left="1800" w:hanging="360"/>
+        <w:ind w:left="1080" w:hanging="360"/>
       </w:pPr>
     </w:lvl>
     <w:lvl w:ilvl="2" w:tplc="040C001B" w:tentative="1">
@@ -10394,7 +11604,7 @@
       <w:lvlText w:val="%3."/>
       <w:lvlJc w:val="right"/>
       <w:pPr>
-        <w:ind w:left="2520" w:hanging="180"/>
+        <w:ind w:left="1800" w:hanging="180"/>
       </w:pPr>
     </w:lvl>
     <w:lvl w:ilvl="3" w:tplc="040C000F" w:tentative="1">
@@ -10403,7 +11613,7 @@
       <w:lvlText w:val="%4."/>
       <w:lvlJc w:val="left"/>
       <w:pPr>
-        <w:ind w:left="3240" w:hanging="360"/>
+        <w:ind w:left="2520" w:hanging="360"/>
       </w:pPr>
     </w:lvl>
     <w:lvl w:ilvl="4" w:tplc="040C0019" w:tentative="1">
@@ -10412,7 +11622,7 @@
       <w:lvlText w:val="%5."/>
       <w:lvlJc w:val="left"/>
       <w:pPr>
-        <w:ind w:left="3960" w:hanging="360"/>
+        <w:ind w:left="3240" w:hanging="360"/>
       </w:pPr>
     </w:lvl>
     <w:lvl w:ilvl="5" w:tplc="040C001B" w:tentative="1">
@@ -10421,7 +11631,7 @@
       <w:lvlText w:val="%6."/>
       <w:lvlJc w:val="right"/>
       <w:pPr>
-        <w:ind w:left="4680" w:hanging="180"/>
+        <w:ind w:left="3960" w:hanging="180"/>
       </w:pPr>
     </w:lvl>
     <w:lvl w:ilvl="6" w:tplc="040C000F" w:tentative="1">
@@ -10430,7 +11640,7 @@
       <w:lvlText w:val="%7."/>
       <w:lvlJc w:val="left"/>
       <w:pPr>
-        <w:ind w:left="5400" w:hanging="360"/>
+        <w:ind w:left="4680" w:hanging="360"/>
       </w:pPr>
     </w:lvl>
     <w:lvl w:ilvl="7" w:tplc="040C0019" w:tentative="1">
@@ -10439,7 +11649,7 @@
       <w:lvlText w:val="%8."/>
       <w:lvlJc w:val="left"/>
       <w:pPr>
-        <w:ind w:left="6120" w:hanging="360"/>
+        <w:ind w:left="5400" w:hanging="360"/>
       </w:pPr>
     </w:lvl>
     <w:lvl w:ilvl="8" w:tplc="040C001B" w:tentative="1">
@@ -10448,15 +11658,104 @@
       <w:lvlText w:val="%9."/>
       <w:lvlJc w:val="right"/>
       <w:pPr>
-        <w:ind w:left="6840" w:hanging="180"/>
+        <w:ind w:left="6120" w:hanging="180"/>
+      </w:pPr>
+    </w:lvl>
+  </w:abstractNum>
+  <w:abstractNum w:abstractNumId="23">
+    <w:nsid w:val="799A625E"/>
+    <w:multiLevelType w:val="hybridMultilevel"/>
+    <w:tmpl w:val="3CA2902C"/>
+    <w:lvl w:ilvl="0" w:tplc="B1B6496C">
+      <w:start w:val="1"/>
+      <w:numFmt w:val="decimal"/>
+      <w:lvlText w:val="%1."/>
+      <w:lvlJc w:val="left"/>
+      <w:pPr>
+        <w:ind w:left="958" w:hanging="360"/>
+      </w:pPr>
+      <w:rPr>
+        <w:rFonts w:hint="default"/>
+      </w:rPr>
+    </w:lvl>
+    <w:lvl w:ilvl="1" w:tplc="040C0019" w:tentative="1">
+      <w:start w:val="1"/>
+      <w:numFmt w:val="lowerLetter"/>
+      <w:lvlText w:val="%2."/>
+      <w:lvlJc w:val="left"/>
+      <w:pPr>
+        <w:ind w:left="1678" w:hanging="360"/>
+      </w:pPr>
+    </w:lvl>
+    <w:lvl w:ilvl="2" w:tplc="040C001B" w:tentative="1">
+      <w:start w:val="1"/>
+      <w:numFmt w:val="lowerRoman"/>
+      <w:lvlText w:val="%3."/>
+      <w:lvlJc w:val="right"/>
+      <w:pPr>
+        <w:ind w:left="2398" w:hanging="180"/>
+      </w:pPr>
+    </w:lvl>
+    <w:lvl w:ilvl="3" w:tplc="040C000F" w:tentative="1">
+      <w:start w:val="1"/>
+      <w:numFmt w:val="decimal"/>
+      <w:lvlText w:val="%4."/>
+      <w:lvlJc w:val="left"/>
+      <w:pPr>
+        <w:ind w:left="3118" w:hanging="360"/>
+      </w:pPr>
+    </w:lvl>
+    <w:lvl w:ilvl="4" w:tplc="040C0019" w:tentative="1">
+      <w:start w:val="1"/>
+      <w:numFmt w:val="lowerLetter"/>
+      <w:lvlText w:val="%5."/>
+      <w:lvlJc w:val="left"/>
+      <w:pPr>
+        <w:ind w:left="3838" w:hanging="360"/>
+      </w:pPr>
+    </w:lvl>
+    <w:lvl w:ilvl="5" w:tplc="040C001B" w:tentative="1">
+      <w:start w:val="1"/>
+      <w:numFmt w:val="lowerRoman"/>
+      <w:lvlText w:val="%6."/>
+      <w:lvlJc w:val="right"/>
+      <w:pPr>
+        <w:ind w:left="4558" w:hanging="180"/>
+      </w:pPr>
+    </w:lvl>
+    <w:lvl w:ilvl="6" w:tplc="040C000F" w:tentative="1">
+      <w:start w:val="1"/>
+      <w:numFmt w:val="decimal"/>
+      <w:lvlText w:val="%7."/>
+      <w:lvlJc w:val="left"/>
+      <w:pPr>
+        <w:ind w:left="5278" w:hanging="360"/>
+      </w:pPr>
+    </w:lvl>
+    <w:lvl w:ilvl="7" w:tplc="040C0019" w:tentative="1">
+      <w:start w:val="1"/>
+      <w:numFmt w:val="lowerLetter"/>
+      <w:lvlText w:val="%8."/>
+      <w:lvlJc w:val="left"/>
+      <w:pPr>
+        <w:ind w:left="5998" w:hanging="360"/>
+      </w:pPr>
+    </w:lvl>
+    <w:lvl w:ilvl="8" w:tplc="040C001B" w:tentative="1">
+      <w:start w:val="1"/>
+      <w:numFmt w:val="lowerRoman"/>
+      <w:lvlText w:val="%9."/>
+      <w:lvlJc w:val="right"/>
+      <w:pPr>
+        <w:ind w:left="6718" w:hanging="180"/>
       </w:pPr>
     </w:lvl>
   </w:abstractNum>
   <w:num w:numId="1">
-    <w:abstractNumId w:val="14"/>
+    <w:abstractNumId w:val="15"/>
   </w:num>
   <w:num w:numId="2">
-    <w:abstractNumId w:val="15"/>
+    <w:abstractNumId w:val="16"/>
   </w:num>
   <w:num w:numId="3">
     <w:abstractNumId w:val="7"/>
@@ -10465,10 +11764,10 @@
     <w:abstractNumId w:val="9"/>
   </w:num>
   <w:num w:numId="5">
-    <w:abstractNumId w:val="18"/>
+    <w:abstractNumId w:val="19"/>
   </w:num>
   <w:num w:numId="6">
-    <w:abstractNumId w:val="19"/>
+    <w:abstractNumId w:val="20"/>
   </w:num>
   <w:num w:numId="7">
     <w:abstractNumId w:val="4"/>
@@ -10477,7 +11776,7 @@
     <w:abstractNumId w:val="1"/>
   </w:num>
   <w:num w:numId="9">
-    <w:abstractNumId w:val="16"/>
+    <w:abstractNumId w:val="17"/>
   </w:num>
   <w:num w:numId="10">
     <w:abstractNumId w:val="9"/>
@@ -10489,7 +11788,7 @@
     <w:abstractNumId w:val="9"/>
   </w:num>
   <w:num w:numId="13">
-    <w:abstractNumId w:val="20"/>
+    <w:abstractNumId w:val="21"/>
   </w:num>
   <w:num w:numId="14">
     <w:abstractNumId w:val="2"/>
@@ -10668,7 +11967,7 @@
     <w:abstractNumId w:val="0"/>
   </w:num>
   <w:num w:numId="21">
-    <w:abstractNumId w:val="15"/>
+    <w:abstractNumId w:val="16"/>
     <w:lvlOverride w:ilvl="0">
       <w:startOverride w:val="1"/>
     </w:lvlOverride>
@@ -10698,10 +11997,10 @@
     </w:lvlOverride>
   </w:num>
   <w:num w:numId="22">
-    <w:abstractNumId w:val="13"/>
+    <w:abstractNumId w:val="14"/>
   </w:num>
   <w:num w:numId="23">
-    <w:abstractNumId w:val="17"/>
+    <w:abstractNumId w:val="18"/>
   </w:num>
   <w:num w:numId="24">
     <w:abstractNumId w:val="8"/>
@@ -10853,19 +12152,25 @@
     <w:abstractNumId w:val="10"/>
   </w:num>
   <w:num w:numId="28">
-    <w:abstractNumId w:val="21"/>
+    <w:abstractNumId w:val="22"/>
   </w:num>
   <w:num w:numId="29">
-    <w:abstractNumId w:val="21"/>
+    <w:abstractNumId w:val="22"/>
     <w:lvlOverride w:ilvl="0">
       <w:startOverride w:val="1"/>
     </w:lvlOverride>
   </w:num>
   <w:num w:numId="30">
-    <w:abstractNumId w:val="21"/>
+    <w:abstractNumId w:val="22"/>
     <w:lvlOverride w:ilvl="0">
       <w:startOverride w:val="1"/>
     </w:lvlOverride>
+  </w:num>
+  <w:num w:numId="31">
+    <w:abstractNumId w:val="23"/>
+  </w:num>
+  <w:num w:numId="32">
+    <w:abstractNumId w:val="13"/>
   </w:num>
 </w:numbering>
 </file>
@@ -10892,9 +12197,9 @@
     <w:lsdException w:name="heading 7" w:uiPriority="1" w:qFormat="1"/>
     <w:lsdException w:name="heading 8" w:uiPriority="1" w:qFormat="1"/>
     <w:lsdException w:name="heading 9" w:uiPriority="1" w:qFormat="1"/>
-    <w:lsdException w:name="toc 1" w:uiPriority="39"/>
-    <w:lsdException w:name="toc 2" w:uiPriority="39"/>
-    <w:lsdException w:name="toc 3" w:uiPriority="39"/>
+    <w:lsdException w:name="toc 1" w:uiPriority="39" w:qFormat="1"/>
+    <w:lsdException w:name="toc 2" w:uiPriority="39" w:qFormat="1"/>
+    <w:lsdException w:name="toc 3" w:uiPriority="39" w:qFormat="1"/>
     <w:lsdException w:name="Title" w:semiHidden="0" w:uiPriority="4" w:unhideWhenUsed="0" w:qFormat="1"/>
     <w:lsdException w:name="Subtitle" w:semiHidden="0" w:uiPriority="5" w:unhideWhenUsed="0" w:qFormat="1"/>
     <w:lsdException w:name="Block Text" w:semiHidden="0" w:uiPriority="3" w:unhideWhenUsed="0" w:qFormat="1"/>
@@ -11028,22 +12333,21 @@
     <w:link w:val="Titre1Car"/>
     <w:uiPriority w:val="1"/>
     <w:qFormat/>
-    <w:rsid w:val="006E0B60"/>
+    <w:rsid w:val="00112DD0"/>
     <w:pPr>
-      <w:numPr>
-        <w:numId w:val="2"/>
-      </w:numPr>
+      <w:pBdr>
+        <w:bottom w:val="single" w:sz="24" w:space="1" w:color="00685B"/>
+      </w:pBdr>
       <w:spacing w:after="120"/>
       <w:contextualSpacing/>
       <w:outlineLvl w:val="0"/>
     </w:pPr>
     <w:rPr>
-      <w:rFonts w:eastAsiaTheme="majorEastAsia" w:cstheme="majorBidi"/>
-      <w:i/>
-      <w:color w:val="76923C" w:themeColor="accent3" w:themeShade="BF"/>
-      <w:sz w:val="44"/>
+      <w:rFonts w:ascii="Verdana" w:eastAsiaTheme="majorEastAsia" w:hAnsi="Verdana" w:cstheme="majorBidi"/>
+      <w:b/>
+      <w:color w:val="00685B"/>
+      <w:sz w:val="48"/>
       <w:szCs w:val="32"/>
-      <w:u w:val="single"/>
     </w:rPr>
   </w:style>
   <w:style w:type="paragraph" w:styleId="Titre2">
@@ -11053,7 +12357,7 @@
     <w:link w:val="Titre2Car"/>
     <w:uiPriority w:val="1"/>
     <w:qFormat/>
-    <w:rsid w:val="002855C5"/>
+    <w:rsid w:val="001A07FC"/>
     <w:pPr>
       <w:keepNext/>
       <w:numPr>
@@ -11067,10 +12371,10 @@
       <w:outlineLvl w:val="1"/>
     </w:pPr>
     <w:rPr>
-      <w:rFonts w:eastAsiaTheme="majorEastAsia" w:cstheme="majorBidi"/>
+      <w:rFonts w:ascii="Verdana" w:eastAsiaTheme="majorEastAsia" w:hAnsi="Verdana" w:cstheme="majorBidi"/>
       <w:b/>
       <w:color w:val="000000" w:themeColor="text1"/>
-      <w:sz w:val="28"/>
+      <w:sz w:val="40"/>
       <w:szCs w:val="26"/>
     </w:rPr>
   </w:style>
@@ -11300,14 +12604,13 @@
     <w:basedOn w:val="Policepardfaut"/>
     <w:link w:val="Titre1"/>
     <w:uiPriority w:val="1"/>
-    <w:rsid w:val="006E0B60"/>
+    <w:rsid w:val="00112DD0"/>
     <w:rPr>
-      <w:rFonts w:ascii="Arial" w:eastAsiaTheme="majorEastAsia" w:hAnsi="Arial" w:cstheme="majorBidi"/>
-      <w:i/>
-      <w:color w:val="76923C" w:themeColor="accent3" w:themeShade="BF"/>
-      <w:sz w:val="44"/>
+      <w:rFonts w:ascii="Verdana" w:eastAsiaTheme="majorEastAsia" w:hAnsi="Verdana" w:cstheme="majorBidi"/>
+      <w:b/>
+      <w:color w:val="00685B"/>
+      <w:sz w:val="48"/>
       <w:szCs w:val="32"/>
-      <w:u w:val="single"/>
     </w:rPr>
   </w:style>
   <w:style w:type="character" w:customStyle="1" w:styleId="Titre2Car">
@@ -11315,12 +12618,12 @@
     <w:basedOn w:val="Policepardfaut"/>
     <w:link w:val="Titre2"/>
     <w:uiPriority w:val="1"/>
-    <w:rsid w:val="002855C5"/>
+    <w:rsid w:val="001A07FC"/>
     <w:rPr>
-      <w:rFonts w:ascii="Arial" w:eastAsiaTheme="majorEastAsia" w:hAnsi="Arial" w:cstheme="majorBidi"/>
+      <w:rFonts w:ascii="Verdana" w:eastAsiaTheme="majorEastAsia" w:hAnsi="Verdana" w:cstheme="majorBidi"/>
       <w:b/>
       <w:color w:val="000000" w:themeColor="text1"/>
-      <w:sz w:val="28"/>
+      <w:sz w:val="40"/>
       <w:szCs w:val="26"/>
     </w:rPr>
   </w:style>
@@ -11366,9 +12669,6 @@
     <w:qFormat/>
     <w:rsid w:val="005F70B3"/>
     <w:pPr>
-      <w:numPr>
-        <w:numId w:val="0"/>
-      </w:numPr>
       <w:spacing w:line="259" w:lineRule="auto"/>
       <w:outlineLvl w:val="9"/>
     </w:pPr>
@@ -11383,10 +12683,16 @@
     <w:autoRedefine/>
     <w:uiPriority w:val="39"/>
     <w:unhideWhenUsed/>
-    <w:rsid w:val="005F70B3"/>
+    <w:qFormat/>
+    <w:rsid w:val="00ED4F34"/>
     <w:pPr>
       <w:spacing w:after="100"/>
     </w:pPr>
+    <w:rPr>
+      <w:rFonts w:ascii="Verdana" w:hAnsi="Verdana"/>
+      <w:color w:val="78C5BB"/>
+      <w:sz w:val="24"/>
+    </w:rPr>
   </w:style>
   <w:style w:type="paragraph" w:styleId="TM2">
     <w:name w:val="toc 2"/>
@@ -11395,11 +12701,21 @@
     <w:autoRedefine/>
     <w:uiPriority w:val="39"/>
     <w:unhideWhenUsed/>
-    <w:rsid w:val="005F70B3"/>
+    <w:qFormat/>
+    <w:rsid w:val="00ED4F34"/>
     <w:pPr>
+      <w:tabs>
+        <w:tab w:val="left" w:pos="0"/>
+        <w:tab w:val="left" w:pos="660"/>
+        <w:tab w:val="right" w:leader="underscore" w:pos="9396"/>
+      </w:tabs>
       <w:spacing w:after="100"/>
-      <w:ind w:left="240"/>
     </w:pPr>
+    <w:rPr>
+      <w:rFonts w:ascii="Verdana" w:hAnsi="Verdana"/>
+      <w:color w:val="4B4B4D"/>
+      <w:sz w:val="24"/>
+    </w:rPr>
   </w:style>
   <w:style w:type="paragraph" w:styleId="TM3">
     <w:name w:val="toc 3"/>
@@ -11408,6 +12724,7 @@
     <w:autoRedefine/>
     <w:uiPriority w:val="39"/>
     <w:unhideWhenUsed/>
+    <w:qFormat/>
     <w:rsid w:val="005F70B3"/>
     <w:pPr>
       <w:spacing w:after="100"/>
@@ -12162,7 +13479,7 @@
 </file>
 
 <file path=customXml/itemProps1.xml><?xml version="1.0" encoding="utf-8"?>
-<ds:datastoreItem xmlns:ds="http://schemas.openxmlformats.org/officeDocument/2006/customXml" ds:itemID="{D0375543-3A8E-4189-9404-33F14966254B}">
+<ds:datastoreItem xmlns:ds="http://schemas.openxmlformats.org/officeDocument/2006/customXml" ds:itemID="{1E1705F1-1AA4-46AE-9DF6-5D9BDB628C07}">
   <ds:schemaRefs>
     <ds:schemaRef ds:uri="http://schemas.openxmlformats.org/officeDocument/2006/bibliography"/>
   </ds:schemaRefs>
